--- a/Система контроля деятельности персонала.docx
+++ b/Система контроля деятельности персонала.docx
@@ -148,31 +148,7 @@
           <w:sz w:val="28"/>
           <w:szCs w:val="28"/>
         </w:rPr>
-        <w:t xml:space="preserve"> </w:t>
-      </w:r>
-      <w:r>
-        <w:rPr>
-          <w:rFonts w:ascii="Times New Roman" w:hAnsi="Times New Roman" w:cs="Times New Roman"/>
-          <w:sz w:val="28"/>
-          <w:szCs w:val="28"/>
-        </w:rPr>
-        <w:t xml:space="preserve">(рис. </w:t>
-      </w:r>
-      <w:r>
-        <w:rPr>
-          <w:rFonts w:ascii="Times New Roman" w:hAnsi="Times New Roman" w:cs="Times New Roman"/>
-          <w:sz w:val="28"/>
-          <w:szCs w:val="28"/>
-        </w:rPr>
-        <w:t>2</w:t>
-      </w:r>
-      <w:r>
-        <w:rPr>
-          <w:rFonts w:ascii="Times New Roman" w:hAnsi="Times New Roman" w:cs="Times New Roman"/>
-          <w:sz w:val="28"/>
-          <w:szCs w:val="28"/>
-        </w:rPr>
-        <w:t>)</w:t>
+        <w:t xml:space="preserve"> (рис. 2)</w:t>
       </w:r>
       <w:r>
         <w:rPr>
@@ -232,31 +208,7 @@
           <w:sz w:val="28"/>
           <w:szCs w:val="28"/>
         </w:rPr>
-        <w:t xml:space="preserve"> </w:t>
-      </w:r>
-      <w:r>
-        <w:rPr>
-          <w:rFonts w:ascii="Times New Roman" w:hAnsi="Times New Roman" w:cs="Times New Roman"/>
-          <w:sz w:val="28"/>
-          <w:szCs w:val="28"/>
-        </w:rPr>
-        <w:t xml:space="preserve">(рис. </w:t>
-      </w:r>
-      <w:r>
-        <w:rPr>
-          <w:rFonts w:ascii="Times New Roman" w:hAnsi="Times New Roman" w:cs="Times New Roman"/>
-          <w:sz w:val="28"/>
-          <w:szCs w:val="28"/>
-        </w:rPr>
-        <w:t>3</w:t>
-      </w:r>
-      <w:r>
-        <w:rPr>
-          <w:rFonts w:ascii="Times New Roman" w:hAnsi="Times New Roman" w:cs="Times New Roman"/>
-          <w:sz w:val="28"/>
-          <w:szCs w:val="28"/>
-        </w:rPr>
-        <w:t>)</w:t>
+        <w:t xml:space="preserve"> (рис. 3)</w:t>
       </w:r>
       <w:r>
         <w:rPr>
@@ -316,31 +268,7 @@
           <w:sz w:val="28"/>
           <w:szCs w:val="28"/>
         </w:rPr>
-        <w:t xml:space="preserve"> </w:t>
-      </w:r>
-      <w:r>
-        <w:rPr>
-          <w:rFonts w:ascii="Times New Roman" w:hAnsi="Times New Roman" w:cs="Times New Roman"/>
-          <w:sz w:val="28"/>
-          <w:szCs w:val="28"/>
-        </w:rPr>
-        <w:t xml:space="preserve">(рис. </w:t>
-      </w:r>
-      <w:r>
-        <w:rPr>
-          <w:rFonts w:ascii="Times New Roman" w:hAnsi="Times New Roman" w:cs="Times New Roman"/>
-          <w:sz w:val="28"/>
-          <w:szCs w:val="28"/>
-        </w:rPr>
-        <w:t>4</w:t>
-      </w:r>
-      <w:r>
-        <w:rPr>
-          <w:rFonts w:ascii="Times New Roman" w:hAnsi="Times New Roman" w:cs="Times New Roman"/>
-          <w:sz w:val="28"/>
-          <w:szCs w:val="28"/>
-        </w:rPr>
-        <w:t>)</w:t>
+        <w:t xml:space="preserve"> (рис. 4)</w:t>
       </w:r>
       <w:r>
         <w:rPr>
@@ -415,31 +343,7 @@
           <w:sz w:val="28"/>
           <w:szCs w:val="28"/>
         </w:rPr>
-        <w:t xml:space="preserve"> </w:t>
-      </w:r>
-      <w:r>
-        <w:rPr>
-          <w:rFonts w:ascii="Times New Roman" w:hAnsi="Times New Roman" w:cs="Times New Roman"/>
-          <w:sz w:val="28"/>
-          <w:szCs w:val="28"/>
-        </w:rPr>
-        <w:t>(рис.</w:t>
-      </w:r>
-      <w:r>
-        <w:rPr>
-          <w:rFonts w:ascii="Times New Roman" w:hAnsi="Times New Roman" w:cs="Times New Roman"/>
-          <w:sz w:val="28"/>
-          <w:szCs w:val="28"/>
-        </w:rPr>
-        <w:t> 5</w:t>
-      </w:r>
-      <w:r>
-        <w:rPr>
-          <w:rFonts w:ascii="Times New Roman" w:hAnsi="Times New Roman" w:cs="Times New Roman"/>
-          <w:sz w:val="28"/>
-          <w:szCs w:val="28"/>
-        </w:rPr>
-        <w:t>)</w:t>
+        <w:t xml:space="preserve"> (рис. 5)</w:t>
       </w:r>
       <w:r>
         <w:rPr>
@@ -573,7 +477,48 @@
           <w:sz w:val="28"/>
           <w:szCs w:val="28"/>
         </w:rPr>
-        <w:t>-файлом;</w:t>
+        <w:t>-файл</w:t>
+      </w:r>
+      <w:r>
+        <w:rPr>
+          <w:rFonts w:ascii="Times New Roman" w:hAnsi="Times New Roman" w:cs="Times New Roman"/>
+          <w:sz w:val="28"/>
+          <w:szCs w:val="28"/>
+        </w:rPr>
+        <w:t xml:space="preserve">ами и конфигурационным </w:t>
+      </w:r>
+      <w:r>
+        <w:rPr>
+          <w:rFonts w:ascii="Times New Roman" w:hAnsi="Times New Roman" w:cs="Times New Roman"/>
+          <w:sz w:val="28"/>
+          <w:szCs w:val="28"/>
+          <w:lang w:val="en-US"/>
+        </w:rPr>
+        <w:t>json</w:t>
+      </w:r>
+      <w:r>
+        <w:rPr>
+          <w:rFonts w:ascii="Times New Roman" w:hAnsi="Times New Roman" w:cs="Times New Roman"/>
+          <w:sz w:val="28"/>
+          <w:szCs w:val="28"/>
+        </w:rPr>
+        <w:t>-</w:t>
+      </w:r>
+      <w:r>
+        <w:rPr>
+          <w:rFonts w:ascii="Times New Roman" w:hAnsi="Times New Roman" w:cs="Times New Roman"/>
+          <w:sz w:val="28"/>
+          <w:szCs w:val="28"/>
+        </w:rPr>
+        <w:t>файлом</w:t>
+      </w:r>
+      <w:r>
+        <w:rPr>
+          <w:rFonts w:ascii="Times New Roman" w:hAnsi="Times New Roman" w:cs="Times New Roman"/>
+          <w:sz w:val="28"/>
+          <w:szCs w:val="28"/>
+        </w:rPr>
+        <w:t>;</w:t>
       </w:r>
     </w:p>
     <w:p>
@@ -692,7 +637,7 @@
           <w:szCs w:val="28"/>
           <w:lang w:val="en-US"/>
         </w:rPr>
-        <w:t>venv</w:t>
+        <w:t>sql</w:t>
       </w:r>
       <w:r>
         <w:rPr>
@@ -708,41 +653,16 @@
           <w:sz w:val="28"/>
           <w:szCs w:val="28"/>
         </w:rPr>
-        <w:t xml:space="preserve">папка, с виртуальным окружением </w:t>
-      </w:r>
-      <w:r>
-        <w:rPr>
-          <w:rFonts w:ascii="Times New Roman" w:hAnsi="Times New Roman" w:cs="Times New Roman"/>
-          <w:sz w:val="28"/>
-          <w:szCs w:val="28"/>
-          <w:lang w:val="en-US"/>
-        </w:rPr>
-        <w:t>python</w:t>
-      </w:r>
-      <w:r>
-        <w:rPr>
-          <w:rFonts w:ascii="Times New Roman" w:hAnsi="Times New Roman" w:cs="Times New Roman"/>
-          <w:sz w:val="28"/>
-          <w:szCs w:val="28"/>
-        </w:rPr>
-        <w:t xml:space="preserve"> (</w:t>
-      </w:r>
-      <w:r>
-        <w:rPr>
-          <w:rFonts w:ascii="Times New Roman" w:hAnsi="Times New Roman" w:cs="Times New Roman"/>
-          <w:sz w:val="28"/>
-          <w:szCs w:val="28"/>
-        </w:rPr>
-        <w:t xml:space="preserve">нужна для разработки </w:t>
-      </w:r>
-      <w:r>
-        <w:rPr>
-          <w:rFonts w:ascii="Times New Roman" w:hAnsi="Times New Roman" w:cs="Times New Roman"/>
-          <w:sz w:val="28"/>
-          <w:szCs w:val="28"/>
-          <w:lang w:val="en-US"/>
-        </w:rPr>
-        <w:t>dag</w:t>
+        <w:t xml:space="preserve">папка и </w:t>
+      </w:r>
+      <w:r>
+        <w:rPr>
+          <w:rFonts w:ascii="Times New Roman" w:hAnsi="Times New Roman" w:cs="Times New Roman"/>
+          <w:sz w:val="28"/>
+          <w:szCs w:val="28"/>
+          <w:lang w:val="en-US"/>
+        </w:rPr>
+        <w:t>sql</w:t>
       </w:r>
       <w:r>
         <w:rPr>
@@ -758,15 +678,7 @@
           <w:sz w:val="28"/>
           <w:szCs w:val="28"/>
         </w:rPr>
-        <w:t>файла</w:t>
-      </w:r>
-      <w:r>
-        <w:rPr>
-          <w:rFonts w:ascii="Times New Roman" w:hAnsi="Times New Roman" w:cs="Times New Roman"/>
-          <w:sz w:val="28"/>
-          <w:szCs w:val="28"/>
-        </w:rPr>
-        <w:t>);</w:t>
+        <w:t>скриптами для инициализации БД;</w:t>
       </w:r>
     </w:p>
     <w:p>
@@ -782,6 +694,105 @@
           <w:rFonts w:ascii="Times New Roman" w:hAnsi="Times New Roman" w:cs="Times New Roman"/>
           <w:sz w:val="28"/>
           <w:szCs w:val="28"/>
+        </w:rPr>
+      </w:pPr>
+      <w:r>
+        <w:rPr>
+          <w:rFonts w:ascii="Times New Roman" w:hAnsi="Times New Roman" w:cs="Times New Roman"/>
+          <w:sz w:val="28"/>
+          <w:szCs w:val="28"/>
+          <w:lang w:val="en-US"/>
+        </w:rPr>
+        <w:t>venv</w:t>
+      </w:r>
+      <w:r>
+        <w:rPr>
+          <w:rFonts w:ascii="Times New Roman" w:hAnsi="Times New Roman" w:cs="Times New Roman"/>
+          <w:sz w:val="28"/>
+          <w:szCs w:val="28"/>
+        </w:rPr>
+        <w:t xml:space="preserve"> – </w:t>
+      </w:r>
+      <w:r>
+        <w:rPr>
+          <w:rFonts w:ascii="Times New Roman" w:hAnsi="Times New Roman" w:cs="Times New Roman"/>
+          <w:sz w:val="28"/>
+          <w:szCs w:val="28"/>
+        </w:rPr>
+        <w:t xml:space="preserve">папка, с виртуальным окружением </w:t>
+      </w:r>
+      <w:r>
+        <w:rPr>
+          <w:rFonts w:ascii="Times New Roman" w:hAnsi="Times New Roman" w:cs="Times New Roman"/>
+          <w:sz w:val="28"/>
+          <w:szCs w:val="28"/>
+          <w:lang w:val="en-US"/>
+        </w:rPr>
+        <w:t>python</w:t>
+      </w:r>
+      <w:r>
+        <w:rPr>
+          <w:rFonts w:ascii="Times New Roman" w:hAnsi="Times New Roman" w:cs="Times New Roman"/>
+          <w:sz w:val="28"/>
+          <w:szCs w:val="28"/>
+        </w:rPr>
+        <w:t xml:space="preserve"> (</w:t>
+      </w:r>
+      <w:r>
+        <w:rPr>
+          <w:rFonts w:ascii="Times New Roman" w:hAnsi="Times New Roman" w:cs="Times New Roman"/>
+          <w:sz w:val="28"/>
+          <w:szCs w:val="28"/>
+        </w:rPr>
+        <w:t xml:space="preserve">нужна для разработки </w:t>
+      </w:r>
+      <w:r>
+        <w:rPr>
+          <w:rFonts w:ascii="Times New Roman" w:hAnsi="Times New Roman" w:cs="Times New Roman"/>
+          <w:sz w:val="28"/>
+          <w:szCs w:val="28"/>
+          <w:lang w:val="en-US"/>
+        </w:rPr>
+        <w:t>dag</w:t>
+      </w:r>
+      <w:r>
+        <w:rPr>
+          <w:rFonts w:ascii="Times New Roman" w:hAnsi="Times New Roman" w:cs="Times New Roman"/>
+          <w:sz w:val="28"/>
+          <w:szCs w:val="28"/>
+        </w:rPr>
+        <w:t>-</w:t>
+      </w:r>
+      <w:r>
+        <w:rPr>
+          <w:rFonts w:ascii="Times New Roman" w:hAnsi="Times New Roman" w:cs="Times New Roman"/>
+          <w:sz w:val="28"/>
+          <w:szCs w:val="28"/>
+        </w:rPr>
+        <w:t>файла</w:t>
+      </w:r>
+      <w:r>
+        <w:rPr>
+          <w:rFonts w:ascii="Times New Roman" w:hAnsi="Times New Roman" w:cs="Times New Roman"/>
+          <w:sz w:val="28"/>
+          <w:szCs w:val="28"/>
+        </w:rPr>
+        <w:t>);</w:t>
+      </w:r>
+    </w:p>
+    <w:p>
+      <w:pPr>
+        <w:pStyle w:val="a7"/>
+        <w:numPr>
+          <w:ilvl w:val="0"/>
+          <w:numId w:val="19"/>
+        </w:numPr>
+        <w:ind w:left="0" w:firstLine="708"/>
+        <w:jc w:val="both"/>
+        <w:rPr>
+          <w:rFonts w:ascii="Times New Roman" w:hAnsi="Times New Roman" w:cs="Times New Roman"/>
+          <w:sz w:val="28"/>
+          <w:szCs w:val="28"/>
           <w:lang w:val="en-US"/>
         </w:rPr>
       </w:pPr>
@@ -1068,7 +1079,33 @@
           <w:szCs w:val="28"/>
           <w:lang w:val="en-US"/>
         </w:rPr>
-        <w:t xml:space="preserve"> (C:/airflow/grant_department –&gt; /home/user/airflow</w:t>
+        <w:t xml:space="preserve"> (</w:t>
+      </w:r>
+      <w:r>
+        <w:rPr>
+          <w:rFonts w:ascii="Times New Roman" w:hAnsi="Times New Roman" w:cs="Times New Roman"/>
+          <w:sz w:val="28"/>
+          <w:szCs w:val="28"/>
+        </w:rPr>
+        <w:t>например</w:t>
+      </w:r>
+      <w:r>
+        <w:rPr>
+          <w:rFonts w:ascii="Times New Roman" w:hAnsi="Times New Roman" w:cs="Times New Roman"/>
+          <w:sz w:val="28"/>
+          <w:szCs w:val="28"/>
+          <w:lang w:val="en-US"/>
+        </w:rPr>
+        <w:t xml:space="preserve">, </w:t>
+      </w:r>
+      <w:r>
+        <w:rPr>
+          <w:rFonts w:ascii="Times New Roman" w:hAnsi="Times New Roman" w:cs="Times New Roman"/>
+          <w:sz w:val="28"/>
+          <w:szCs w:val="28"/>
+          <w:lang w:val="en-US"/>
+        </w:rPr>
+        <w:t>C:/airflow/grant_department –&gt; /home/user/airflow</w:t>
       </w:r>
       <w:r>
         <w:rPr>
@@ -1197,31 +1234,7 @@
           <w:sz w:val="28"/>
           <w:szCs w:val="28"/>
         </w:rPr>
-        <w:t xml:space="preserve"> </w:t>
-      </w:r>
-      <w:r>
-        <w:rPr>
-          <w:rFonts w:ascii="Times New Roman" w:hAnsi="Times New Roman" w:cs="Times New Roman"/>
-          <w:sz w:val="28"/>
-          <w:szCs w:val="28"/>
-        </w:rPr>
-        <w:t xml:space="preserve">(рис. </w:t>
-      </w:r>
-      <w:r>
-        <w:rPr>
-          <w:rFonts w:ascii="Times New Roman" w:hAnsi="Times New Roman" w:cs="Times New Roman"/>
-          <w:sz w:val="28"/>
-          <w:szCs w:val="28"/>
-        </w:rPr>
-        <w:t>6</w:t>
-      </w:r>
-      <w:r>
-        <w:rPr>
-          <w:rFonts w:ascii="Times New Roman" w:hAnsi="Times New Roman" w:cs="Times New Roman"/>
-          <w:sz w:val="28"/>
-          <w:szCs w:val="28"/>
-        </w:rPr>
-        <w:t>)</w:t>
+        <w:t xml:space="preserve"> (рис. 6)</w:t>
       </w:r>
       <w:r>
         <w:rPr>
@@ -1413,31 +1426,7 @@
           <w:sz w:val="28"/>
           <w:szCs w:val="28"/>
         </w:rPr>
-        <w:t xml:space="preserve"> </w:t>
-      </w:r>
-      <w:r>
-        <w:rPr>
-          <w:rFonts w:ascii="Times New Roman" w:hAnsi="Times New Roman" w:cs="Times New Roman"/>
-          <w:sz w:val="28"/>
-          <w:szCs w:val="28"/>
-        </w:rPr>
-        <w:t xml:space="preserve">(рис. </w:t>
-      </w:r>
-      <w:r>
-        <w:rPr>
-          <w:rFonts w:ascii="Times New Roman" w:hAnsi="Times New Roman" w:cs="Times New Roman"/>
-          <w:sz w:val="28"/>
-          <w:szCs w:val="28"/>
-        </w:rPr>
-        <w:t>7</w:t>
-      </w:r>
-      <w:r>
-        <w:rPr>
-          <w:rFonts w:ascii="Times New Roman" w:hAnsi="Times New Roman" w:cs="Times New Roman"/>
-          <w:sz w:val="28"/>
-          <w:szCs w:val="28"/>
-        </w:rPr>
-        <w:t>)</w:t>
+        <w:t xml:space="preserve"> (рис. 7)</w:t>
       </w:r>
       <w:r>
         <w:rPr>
@@ -1655,31 +1644,7 @@
           <w:sz w:val="28"/>
           <w:szCs w:val="28"/>
         </w:rPr>
-        <w:t xml:space="preserve"> </w:t>
-      </w:r>
-      <w:r>
-        <w:rPr>
-          <w:rFonts w:ascii="Times New Roman" w:hAnsi="Times New Roman" w:cs="Times New Roman"/>
-          <w:sz w:val="28"/>
-          <w:szCs w:val="28"/>
-        </w:rPr>
-        <w:t xml:space="preserve">(рис. </w:t>
-      </w:r>
-      <w:r>
-        <w:rPr>
-          <w:rFonts w:ascii="Times New Roman" w:hAnsi="Times New Roman" w:cs="Times New Roman"/>
-          <w:sz w:val="28"/>
-          <w:szCs w:val="28"/>
-        </w:rPr>
-        <w:t>8</w:t>
-      </w:r>
-      <w:r>
-        <w:rPr>
-          <w:rFonts w:ascii="Times New Roman" w:hAnsi="Times New Roman" w:cs="Times New Roman"/>
-          <w:sz w:val="28"/>
-          <w:szCs w:val="28"/>
-        </w:rPr>
-        <w:t>)</w:t>
+        <w:t xml:space="preserve"> (рис. 8)</w:t>
       </w:r>
       <w:r>
         <w:rPr>
@@ -2389,23 +2354,7 @@
           <w:sz w:val="28"/>
           <w:szCs w:val="28"/>
         </w:rPr>
-        <w:t xml:space="preserve"> </w:t>
-      </w:r>
-      <w:r>
-        <w:rPr>
-          <w:rFonts w:ascii="Times New Roman" w:hAnsi="Times New Roman" w:cs="Times New Roman"/>
-          <w:sz w:val="28"/>
-          <w:szCs w:val="28"/>
-        </w:rPr>
-        <w:t>(рис.</w:t>
-      </w:r>
-      <w:r>
-        <w:rPr>
-          <w:rFonts w:ascii="Times New Roman" w:hAnsi="Times New Roman" w:cs="Times New Roman"/>
-          <w:sz w:val="28"/>
-          <w:szCs w:val="28"/>
-        </w:rPr>
-        <w:t> </w:t>
+        <w:t xml:space="preserve"> (рис. </w:t>
       </w:r>
       <w:r>
         <w:rPr>
@@ -2633,15 +2582,7 @@
           <w:sz w:val="28"/>
           <w:szCs w:val="28"/>
         </w:rPr>
-        <w:t>рисунок 1</w:t>
-      </w:r>
-      <w:r>
-        <w:rPr>
-          <w:rFonts w:ascii="Times New Roman" w:hAnsi="Times New Roman" w:cs="Times New Roman"/>
-          <w:sz w:val="28"/>
-          <w:szCs w:val="28"/>
-        </w:rPr>
-        <w:t>2</w:t>
+        <w:t>рисунок 12</w:t>
       </w:r>
       <w:r>
         <w:rPr>
@@ -2738,15 +2679,7 @@
           <w:sz w:val="28"/>
           <w:szCs w:val="28"/>
         </w:rPr>
-        <w:t>рисунок 1</w:t>
-      </w:r>
-      <w:r>
-        <w:rPr>
-          <w:rFonts w:ascii="Times New Roman" w:hAnsi="Times New Roman" w:cs="Times New Roman"/>
-          <w:sz w:val="28"/>
-          <w:szCs w:val="28"/>
-        </w:rPr>
-        <w:t>3</w:t>
+        <w:t>рисунок 13</w:t>
       </w:r>
       <w:r>
         <w:rPr>
@@ -5259,15 +5192,7 @@
           <w:sz w:val="28"/>
           <w:szCs w:val="28"/>
         </w:rPr>
-        <w:t>(рисунок 1</w:t>
-      </w:r>
-      <w:r>
-        <w:rPr>
-          <w:rFonts w:ascii="Times New Roman" w:hAnsi="Times New Roman" w:cs="Times New Roman"/>
-          <w:sz w:val="28"/>
-          <w:szCs w:val="28"/>
-        </w:rPr>
-        <w:t>5</w:t>
+        <w:t>(рисунок 15</w:t>
       </w:r>
       <w:r>
         <w:rPr>
@@ -5283,7 +5208,73 @@
           <w:sz w:val="28"/>
           <w:szCs w:val="28"/>
         </w:rPr>
-        <w:t>)</w:t>
+        <w:t xml:space="preserve">) </w:t>
+      </w:r>
+      <w:r>
+        <w:rPr>
+          <w:rFonts w:ascii="Times New Roman" w:hAnsi="Times New Roman" w:cs="Times New Roman"/>
+          <w:sz w:val="28"/>
+          <w:szCs w:val="28"/>
+        </w:rPr>
+        <w:t xml:space="preserve">- </w:t>
+      </w:r>
+      <w:r>
+        <w:rPr>
+          <w:rFonts w:ascii="Times New Roman" w:hAnsi="Times New Roman" w:cs="Times New Roman"/>
+          <w:sz w:val="28"/>
+          <w:szCs w:val="28"/>
+          <w:lang w:val="en-US"/>
+        </w:rPr>
+        <w:t>dashboard</w:t>
+      </w:r>
+      <w:r>
+        <w:rPr>
+          <w:rFonts w:ascii="Times New Roman" w:hAnsi="Times New Roman" w:cs="Times New Roman"/>
+          <w:sz w:val="28"/>
+          <w:szCs w:val="28"/>
+        </w:rPr>
+        <w:t xml:space="preserve">, </w:t>
+      </w:r>
+      <w:r>
+        <w:rPr>
+          <w:rFonts w:ascii="Times New Roman" w:hAnsi="Times New Roman" w:cs="Times New Roman"/>
+          <w:sz w:val="28"/>
+          <w:szCs w:val="28"/>
+        </w:rPr>
+        <w:t xml:space="preserve">отображающий данные о </w:t>
+      </w:r>
+      <w:r>
+        <w:rPr>
+          <w:rFonts w:ascii="Times New Roman" w:hAnsi="Times New Roman" w:cs="Times New Roman"/>
+          <w:sz w:val="28"/>
+          <w:szCs w:val="28"/>
+        </w:rPr>
+        <w:t>количестве часов, наработанных каждым сотрудников по отдельности, в текущем, предыдущем и позапрошлом месяце. Статистика ведется общая и по каждой системе по-отдельности</w:t>
+      </w:r>
+      <w:r>
+        <w:rPr>
+          <w:rFonts w:ascii="Times New Roman" w:hAnsi="Times New Roman" w:cs="Times New Roman"/>
+          <w:sz w:val="28"/>
+          <w:szCs w:val="28"/>
+        </w:rPr>
+        <w:t>.</w:t>
+      </w:r>
+      <w:r>
+        <w:rPr>
+          <w:rFonts w:ascii="Times New Roman" w:hAnsi="Times New Roman" w:cs="Times New Roman"/>
+          <w:sz w:val="28"/>
+          <w:szCs w:val="28"/>
+        </w:rPr>
+        <w:t xml:space="preserve"> Данный </w:t>
+      </w:r>
+      <w:r>
+        <w:rPr>
+          <w:rFonts w:ascii="Times New Roman" w:hAnsi="Times New Roman" w:cs="Times New Roman"/>
+          <w:sz w:val="28"/>
+          <w:szCs w:val="28"/>
+          <w:lang w:val="en-US"/>
+        </w:rPr>
+        <w:t>dashboard</w:t>
       </w:r>
       <w:r>
         <w:rPr>
@@ -5299,40 +5290,254 @@
           <w:sz w:val="28"/>
           <w:szCs w:val="28"/>
         </w:rPr>
-        <w:t xml:space="preserve">- </w:t>
-      </w:r>
-      <w:r>
-        <w:rPr>
-          <w:rFonts w:ascii="Times New Roman" w:hAnsi="Times New Roman" w:cs="Times New Roman"/>
-          <w:sz w:val="28"/>
-          <w:szCs w:val="28"/>
-          <w:lang w:val="en-US"/>
-        </w:rPr>
-        <w:t>dashboard</w:t>
-      </w:r>
-      <w:r>
-        <w:rPr>
-          <w:rFonts w:ascii="Times New Roman" w:hAnsi="Times New Roman" w:cs="Times New Roman"/>
-          <w:sz w:val="28"/>
-          <w:szCs w:val="28"/>
-        </w:rPr>
-        <w:t xml:space="preserve">, </w:t>
-      </w:r>
-      <w:r>
-        <w:rPr>
-          <w:rFonts w:ascii="Times New Roman" w:hAnsi="Times New Roman" w:cs="Times New Roman"/>
-          <w:sz w:val="28"/>
-          <w:szCs w:val="28"/>
-        </w:rPr>
-        <w:t xml:space="preserve">отображающий данные о </w:t>
-      </w:r>
-      <w:r>
-        <w:rPr>
-          <w:rFonts w:ascii="Times New Roman" w:hAnsi="Times New Roman" w:cs="Times New Roman"/>
-          <w:sz w:val="28"/>
-          <w:szCs w:val="28"/>
-        </w:rPr>
-        <w:t>количестве часов, наработанных каждым сотрудников по отдельности, в текущем, предыдущем и позапрошлом месяце. Статистика ведется общая и по каждой системе по-отдельности</w:t>
+        <w:t xml:space="preserve">строится автоматически по ходу </w:t>
+      </w:r>
+      <w:r>
+        <w:rPr>
+          <w:rFonts w:ascii="Times New Roman" w:hAnsi="Times New Roman" w:cs="Times New Roman"/>
+          <w:sz w:val="28"/>
+          <w:szCs w:val="28"/>
+          <w:lang w:val="en-US"/>
+        </w:rPr>
+        <w:t>ETL</w:t>
+      </w:r>
+      <w:r>
+        <w:rPr>
+          <w:rFonts w:ascii="Times New Roman" w:hAnsi="Times New Roman" w:cs="Times New Roman"/>
+          <w:sz w:val="28"/>
+          <w:szCs w:val="28"/>
+        </w:rPr>
+        <w:t xml:space="preserve"> - </w:t>
+      </w:r>
+      <w:r>
+        <w:rPr>
+          <w:rFonts w:ascii="Times New Roman" w:hAnsi="Times New Roman" w:cs="Times New Roman"/>
+          <w:sz w:val="28"/>
+          <w:szCs w:val="28"/>
+        </w:rPr>
+        <w:t>процесса.</w:t>
+      </w:r>
+    </w:p>
+    <w:p>
+      <w:pPr>
+        <w:jc w:val="center"/>
+        <w:rPr>
+          <w:rFonts w:ascii="Times New Roman" w:hAnsi="Times New Roman" w:cs="Times New Roman"/>
+          <w:sz w:val="28"/>
+          <w:szCs w:val="28"/>
+        </w:rPr>
+      </w:pPr>
+      <w:r>
+        <w:rPr>
+          <w:rFonts w:ascii="Times New Roman" w:hAnsi="Times New Roman" w:cs="Times New Roman"/>
+          <w:sz w:val="28"/>
+          <w:szCs w:val="28"/>
+          <w:lang w:val="en-US"/>
+        </w:rPr>
+        <w:t>ETL</w:t>
+      </w:r>
+      <w:r>
+        <w:rPr>
+          <w:rFonts w:ascii="Times New Roman" w:hAnsi="Times New Roman" w:cs="Times New Roman"/>
+          <w:sz w:val="28"/>
+          <w:szCs w:val="28"/>
+        </w:rPr>
+        <w:t xml:space="preserve"> – </w:t>
+      </w:r>
+      <w:r>
+        <w:rPr>
+          <w:rFonts w:ascii="Times New Roman" w:hAnsi="Times New Roman" w:cs="Times New Roman"/>
+          <w:sz w:val="28"/>
+          <w:szCs w:val="28"/>
+        </w:rPr>
+        <w:t>процесс</w:t>
+      </w:r>
+    </w:p>
+    <w:p>
+      <w:pPr>
+        <w:ind w:firstLine="709"/>
+        <w:jc w:val="both"/>
+        <w:rPr>
+          <w:rFonts w:ascii="Times New Roman" w:hAnsi="Times New Roman" w:cs="Times New Roman"/>
+          <w:sz w:val="28"/>
+          <w:szCs w:val="28"/>
+        </w:rPr>
+      </w:pPr>
+      <w:r>
+        <w:rPr>
+          <w:rFonts w:ascii="Times New Roman" w:hAnsi="Times New Roman" w:cs="Times New Roman"/>
+          <w:sz w:val="28"/>
+          <w:szCs w:val="28"/>
+        </w:rPr>
+        <w:t xml:space="preserve">Реализация </w:t>
+      </w:r>
+      <w:r>
+        <w:rPr>
+          <w:rFonts w:ascii="Times New Roman" w:hAnsi="Times New Roman" w:cs="Times New Roman"/>
+          <w:sz w:val="28"/>
+          <w:szCs w:val="28"/>
+          <w:lang w:val="en-US"/>
+        </w:rPr>
+        <w:t>ETL</w:t>
+      </w:r>
+      <w:r>
+        <w:rPr>
+          <w:rFonts w:ascii="Times New Roman" w:hAnsi="Times New Roman" w:cs="Times New Roman"/>
+          <w:sz w:val="28"/>
+          <w:szCs w:val="28"/>
+        </w:rPr>
+        <w:t>-</w:t>
+      </w:r>
+      <w:r>
+        <w:rPr>
+          <w:rFonts w:ascii="Times New Roman" w:hAnsi="Times New Roman" w:cs="Times New Roman"/>
+          <w:sz w:val="28"/>
+          <w:szCs w:val="28"/>
+        </w:rPr>
+        <w:t xml:space="preserve">процесса представлена в </w:t>
+      </w:r>
+      <w:r>
+        <w:rPr>
+          <w:rFonts w:ascii="Times New Roman" w:hAnsi="Times New Roman" w:cs="Times New Roman"/>
+          <w:sz w:val="28"/>
+          <w:szCs w:val="28"/>
+          <w:lang w:val="en-US"/>
+        </w:rPr>
+        <w:t>dag</w:t>
+      </w:r>
+      <w:r>
+        <w:rPr>
+          <w:rFonts w:ascii="Times New Roman" w:hAnsi="Times New Roman" w:cs="Times New Roman"/>
+          <w:sz w:val="28"/>
+          <w:szCs w:val="28"/>
+        </w:rPr>
+        <w:t>-</w:t>
+      </w:r>
+      <w:r>
+        <w:rPr>
+          <w:rFonts w:ascii="Times New Roman" w:hAnsi="Times New Roman" w:cs="Times New Roman"/>
+          <w:sz w:val="28"/>
+          <w:szCs w:val="28"/>
+        </w:rPr>
+        <w:t>файле «</w:t>
+      </w:r>
+      <w:r>
+        <w:rPr>
+          <w:rFonts w:ascii="Times New Roman" w:hAnsi="Times New Roman" w:cs="Times New Roman"/>
+          <w:sz w:val="28"/>
+          <w:szCs w:val="28"/>
+          <w:lang w:val="en-US"/>
+        </w:rPr>
+        <w:t>employees</w:t>
+      </w:r>
+      <w:r>
+        <w:rPr>
+          <w:rFonts w:ascii="Times New Roman" w:hAnsi="Times New Roman" w:cs="Times New Roman"/>
+          <w:sz w:val="28"/>
+          <w:szCs w:val="28"/>
+        </w:rPr>
+        <w:t>_</w:t>
+      </w:r>
+      <w:r>
+        <w:rPr>
+          <w:rFonts w:ascii="Times New Roman" w:hAnsi="Times New Roman" w:cs="Times New Roman"/>
+          <w:sz w:val="28"/>
+          <w:szCs w:val="28"/>
+          <w:lang w:val="en-US"/>
+        </w:rPr>
+        <w:t>data</w:t>
+      </w:r>
+      <w:r>
+        <w:rPr>
+          <w:rFonts w:ascii="Times New Roman" w:hAnsi="Times New Roman" w:cs="Times New Roman"/>
+          <w:sz w:val="28"/>
+          <w:szCs w:val="28"/>
+        </w:rPr>
+        <w:t>»</w:t>
+      </w:r>
+      <w:r>
+        <w:rPr>
+          <w:rFonts w:ascii="Times New Roman" w:hAnsi="Times New Roman" w:cs="Times New Roman"/>
+          <w:sz w:val="28"/>
+          <w:szCs w:val="28"/>
+        </w:rPr>
+        <w:t xml:space="preserve"> </w:t>
+      </w:r>
+      <w:r>
+        <w:rPr>
+          <w:rFonts w:ascii="Times New Roman" w:hAnsi="Times New Roman" w:cs="Times New Roman"/>
+          <w:sz w:val="28"/>
+          <w:szCs w:val="28"/>
+        </w:rPr>
+        <w:t xml:space="preserve">в папке </w:t>
+      </w:r>
+      <w:r>
+        <w:rPr>
+          <w:rFonts w:ascii="Times New Roman" w:hAnsi="Times New Roman" w:cs="Times New Roman"/>
+          <w:sz w:val="28"/>
+          <w:szCs w:val="28"/>
+        </w:rPr>
+        <w:t>/</w:t>
+      </w:r>
+      <w:r>
+        <w:rPr>
+          <w:rFonts w:ascii="Times New Roman" w:hAnsi="Times New Roman" w:cs="Times New Roman"/>
+          <w:sz w:val="28"/>
+          <w:szCs w:val="28"/>
+          <w:lang w:val="en-US"/>
+        </w:rPr>
+        <w:t>airflow</w:t>
+      </w:r>
+      <w:r>
+        <w:rPr>
+          <w:rFonts w:ascii="Times New Roman" w:hAnsi="Times New Roman" w:cs="Times New Roman"/>
+          <w:sz w:val="28"/>
+          <w:szCs w:val="28"/>
+        </w:rPr>
+        <w:t>/</w:t>
+      </w:r>
+      <w:r>
+        <w:rPr>
+          <w:rFonts w:ascii="Times New Roman" w:hAnsi="Times New Roman" w:cs="Times New Roman"/>
+          <w:sz w:val="28"/>
+          <w:szCs w:val="28"/>
+          <w:lang w:val="en-US"/>
+        </w:rPr>
+        <w:t>grant</w:t>
+      </w:r>
+      <w:r>
+        <w:rPr>
+          <w:rFonts w:ascii="Times New Roman" w:hAnsi="Times New Roman" w:cs="Times New Roman"/>
+          <w:sz w:val="28"/>
+          <w:szCs w:val="28"/>
+        </w:rPr>
+        <w:t>_</w:t>
+      </w:r>
+      <w:r>
+        <w:rPr>
+          <w:rFonts w:ascii="Times New Roman" w:hAnsi="Times New Roman" w:cs="Times New Roman"/>
+          <w:sz w:val="28"/>
+          <w:szCs w:val="28"/>
+          <w:lang w:val="en-US"/>
+        </w:rPr>
+        <w:t>department</w:t>
+      </w:r>
+      <w:r>
+        <w:rPr>
+          <w:rFonts w:ascii="Times New Roman" w:hAnsi="Times New Roman" w:cs="Times New Roman"/>
+          <w:sz w:val="28"/>
+          <w:szCs w:val="28"/>
+        </w:rPr>
+        <w:t>/</w:t>
+      </w:r>
+      <w:r>
+        <w:rPr>
+          <w:rFonts w:ascii="Times New Roman" w:hAnsi="Times New Roman" w:cs="Times New Roman"/>
+          <w:sz w:val="28"/>
+          <w:szCs w:val="28"/>
+          <w:lang w:val="en-US"/>
+        </w:rPr>
+        <w:t>dags</w:t>
       </w:r>
       <w:r>
         <w:rPr>
@@ -5341,99 +5546,6 @@
           <w:szCs w:val="28"/>
         </w:rPr>
         <w:t>.</w:t>
-      </w:r>
-      <w:r>
-        <w:rPr>
-          <w:rFonts w:ascii="Times New Roman" w:hAnsi="Times New Roman" w:cs="Times New Roman"/>
-          <w:sz w:val="28"/>
-          <w:szCs w:val="28"/>
-        </w:rPr>
-        <w:t xml:space="preserve"> Данный </w:t>
-      </w:r>
-      <w:r>
-        <w:rPr>
-          <w:rFonts w:ascii="Times New Roman" w:hAnsi="Times New Roman" w:cs="Times New Roman"/>
-          <w:sz w:val="28"/>
-          <w:szCs w:val="28"/>
-          <w:lang w:val="en-US"/>
-        </w:rPr>
-        <w:t>dashboard</w:t>
-      </w:r>
-      <w:r>
-        <w:rPr>
-          <w:rFonts w:ascii="Times New Roman" w:hAnsi="Times New Roman" w:cs="Times New Roman"/>
-          <w:sz w:val="28"/>
-          <w:szCs w:val="28"/>
-        </w:rPr>
-        <w:t xml:space="preserve"> </w:t>
-      </w:r>
-      <w:r>
-        <w:rPr>
-          <w:rFonts w:ascii="Times New Roman" w:hAnsi="Times New Roman" w:cs="Times New Roman"/>
-          <w:sz w:val="28"/>
-          <w:szCs w:val="28"/>
-        </w:rPr>
-        <w:t xml:space="preserve">строится автоматически по ходу </w:t>
-      </w:r>
-      <w:r>
-        <w:rPr>
-          <w:rFonts w:ascii="Times New Roman" w:hAnsi="Times New Roman" w:cs="Times New Roman"/>
-          <w:sz w:val="28"/>
-          <w:szCs w:val="28"/>
-          <w:lang w:val="en-US"/>
-        </w:rPr>
-        <w:t>ETL</w:t>
-      </w:r>
-      <w:r>
-        <w:rPr>
-          <w:rFonts w:ascii="Times New Roman" w:hAnsi="Times New Roman" w:cs="Times New Roman"/>
-          <w:sz w:val="28"/>
-          <w:szCs w:val="28"/>
-        </w:rPr>
-        <w:t xml:space="preserve"> - </w:t>
-      </w:r>
-      <w:r>
-        <w:rPr>
-          <w:rFonts w:ascii="Times New Roman" w:hAnsi="Times New Roman" w:cs="Times New Roman"/>
-          <w:sz w:val="28"/>
-          <w:szCs w:val="28"/>
-        </w:rPr>
-        <w:t>процесса.</w:t>
-      </w:r>
-    </w:p>
-    <w:p>
-      <w:pPr>
-        <w:jc w:val="center"/>
-        <w:rPr>
-          <w:rFonts w:ascii="Times New Roman" w:hAnsi="Times New Roman" w:cs="Times New Roman"/>
-          <w:sz w:val="28"/>
-          <w:szCs w:val="28"/>
-        </w:rPr>
-      </w:pPr>
-      <w:r>
-        <w:rPr>
-          <w:rFonts w:ascii="Times New Roman" w:hAnsi="Times New Roman" w:cs="Times New Roman"/>
-          <w:sz w:val="28"/>
-          <w:szCs w:val="28"/>
-          <w:lang w:val="en-US"/>
-        </w:rPr>
-        <w:t>ETL</w:t>
-      </w:r>
-      <w:r>
-        <w:rPr>
-          <w:rFonts w:ascii="Times New Roman" w:hAnsi="Times New Roman" w:cs="Times New Roman"/>
-          <w:sz w:val="28"/>
-          <w:szCs w:val="28"/>
-        </w:rPr>
-        <w:t xml:space="preserve"> – </w:t>
-      </w:r>
-      <w:r>
-        <w:rPr>
-          <w:rFonts w:ascii="Times New Roman" w:hAnsi="Times New Roman" w:cs="Times New Roman"/>
-          <w:sz w:val="28"/>
-          <w:szCs w:val="28"/>
-        </w:rPr>
-        <w:t>процесс</w:t>
       </w:r>
     </w:p>
     <w:p>
@@ -7191,6 +7303,7 @@
           <w:sz w:val="28"/>
           <w:szCs w:val="28"/>
         </w:rPr>
+        <w:lastRenderedPageBreak/>
         <w:t>В</w:t>
       </w:r>
       <w:r>
@@ -7441,7 +7554,6 @@
           <w:sz w:val="28"/>
           <w:szCs w:val="28"/>
         </w:rPr>
-        <w:lastRenderedPageBreak/>
         <w:t>На</w:t>
       </w:r>
       <w:r>
@@ -9578,16 +9690,9 @@
           <w:rFonts w:ascii="Times New Roman" w:hAnsi="Times New Roman" w:cs="Times New Roman"/>
           <w:sz w:val="28"/>
           <w:szCs w:val="28"/>
-        </w:rPr>
-        <w:t xml:space="preserve">Реализация </w:t>
-      </w:r>
-      <w:r>
-        <w:rPr>
-          <w:rFonts w:ascii="Times New Roman" w:hAnsi="Times New Roman" w:cs="Times New Roman"/>
-          <w:sz w:val="28"/>
-          <w:szCs w:val="28"/>
-          <w:lang w:val="en-US"/>
-        </w:rPr>
+          <w:lang w:val="en-US"/>
+        </w:rPr>
+        <w:lastRenderedPageBreak/>
         <w:t>ETL</w:t>
       </w:r>
       <w:r>
@@ -9604,16 +9709,16 @@
           <w:sz w:val="28"/>
           <w:szCs w:val="28"/>
         </w:rPr>
-        <w:t xml:space="preserve">процесса представлена в </w:t>
-      </w:r>
-      <w:r>
-        <w:rPr>
-          <w:rFonts w:ascii="Times New Roman" w:hAnsi="Times New Roman" w:cs="Times New Roman"/>
-          <w:sz w:val="28"/>
-          <w:szCs w:val="28"/>
-          <w:lang w:val="en-US"/>
-        </w:rPr>
-        <w:t>dag</w:t>
+        <w:t xml:space="preserve">процесс настроен на автоматический запуск в 6:00 по нулевому меридиану (9:00 по Москве). В случае ошибки предусмотрены 3 повторные попытки запуска </w:t>
+      </w:r>
+      <w:r>
+        <w:rPr>
+          <w:rFonts w:ascii="Times New Roman" w:hAnsi="Times New Roman" w:cs="Times New Roman"/>
+          <w:sz w:val="28"/>
+          <w:szCs w:val="28"/>
+          <w:lang w:val="en-US"/>
+        </w:rPr>
+        <w:t>ETL</w:t>
       </w:r>
       <w:r>
         <w:rPr>
@@ -9629,133 +9734,7 @@
           <w:sz w:val="28"/>
           <w:szCs w:val="28"/>
         </w:rPr>
-        <w:t>файле «</w:t>
-      </w:r>
-      <w:r>
-        <w:rPr>
-          <w:rFonts w:ascii="Times New Roman" w:hAnsi="Times New Roman" w:cs="Times New Roman"/>
-          <w:sz w:val="28"/>
-          <w:szCs w:val="28"/>
-          <w:lang w:val="en-US"/>
-        </w:rPr>
-        <w:t>employees</w:t>
-      </w:r>
-      <w:r>
-        <w:rPr>
-          <w:rFonts w:ascii="Times New Roman" w:hAnsi="Times New Roman" w:cs="Times New Roman"/>
-          <w:sz w:val="28"/>
-          <w:szCs w:val="28"/>
-        </w:rPr>
-        <w:t>_</w:t>
-      </w:r>
-      <w:r>
-        <w:rPr>
-          <w:rFonts w:ascii="Times New Roman" w:hAnsi="Times New Roman" w:cs="Times New Roman"/>
-          <w:sz w:val="28"/>
-          <w:szCs w:val="28"/>
-          <w:lang w:val="en-US"/>
-        </w:rPr>
-        <w:t>data</w:t>
-      </w:r>
-      <w:r>
-        <w:rPr>
-          <w:rFonts w:ascii="Times New Roman" w:hAnsi="Times New Roman" w:cs="Times New Roman"/>
-          <w:sz w:val="28"/>
-          <w:szCs w:val="28"/>
-        </w:rPr>
-        <w:t>»</w:t>
-      </w:r>
-      <w:r>
-        <w:rPr>
-          <w:rFonts w:ascii="Times New Roman" w:hAnsi="Times New Roman" w:cs="Times New Roman"/>
-          <w:sz w:val="28"/>
-          <w:szCs w:val="28"/>
-        </w:rPr>
-        <w:t xml:space="preserve"> </w:t>
-      </w:r>
-      <w:r>
-        <w:rPr>
-          <w:rFonts w:ascii="Times New Roman" w:hAnsi="Times New Roman" w:cs="Times New Roman"/>
-          <w:sz w:val="28"/>
-          <w:szCs w:val="28"/>
-        </w:rPr>
-        <w:t xml:space="preserve">в папке </w:t>
-      </w:r>
-      <w:r>
-        <w:rPr>
-          <w:rFonts w:ascii="Times New Roman" w:hAnsi="Times New Roman" w:cs="Times New Roman"/>
-          <w:sz w:val="28"/>
-          <w:szCs w:val="28"/>
-        </w:rPr>
-        <w:t>/</w:t>
-      </w:r>
-      <w:r>
-        <w:rPr>
-          <w:rFonts w:ascii="Times New Roman" w:hAnsi="Times New Roman" w:cs="Times New Roman"/>
-          <w:sz w:val="28"/>
-          <w:szCs w:val="28"/>
-          <w:lang w:val="en-US"/>
-        </w:rPr>
-        <w:t>airflow</w:t>
-      </w:r>
-      <w:r>
-        <w:rPr>
-          <w:rFonts w:ascii="Times New Roman" w:hAnsi="Times New Roman" w:cs="Times New Roman"/>
-          <w:sz w:val="28"/>
-          <w:szCs w:val="28"/>
-        </w:rPr>
-        <w:t>/</w:t>
-      </w:r>
-      <w:r>
-        <w:rPr>
-          <w:rFonts w:ascii="Times New Roman" w:hAnsi="Times New Roman" w:cs="Times New Roman"/>
-          <w:sz w:val="28"/>
-          <w:szCs w:val="28"/>
-          <w:lang w:val="en-US"/>
-        </w:rPr>
-        <w:t>grant</w:t>
-      </w:r>
-      <w:r>
-        <w:rPr>
-          <w:rFonts w:ascii="Times New Roman" w:hAnsi="Times New Roman" w:cs="Times New Roman"/>
-          <w:sz w:val="28"/>
-          <w:szCs w:val="28"/>
-        </w:rPr>
-        <w:t>_</w:t>
-      </w:r>
-      <w:r>
-        <w:rPr>
-          <w:rFonts w:ascii="Times New Roman" w:hAnsi="Times New Roman" w:cs="Times New Roman"/>
-          <w:sz w:val="28"/>
-          <w:szCs w:val="28"/>
-          <w:lang w:val="en-US"/>
-        </w:rPr>
-        <w:t>department</w:t>
-      </w:r>
-      <w:r>
-        <w:rPr>
-          <w:rFonts w:ascii="Times New Roman" w:hAnsi="Times New Roman" w:cs="Times New Roman"/>
-          <w:sz w:val="28"/>
-          <w:szCs w:val="28"/>
-        </w:rPr>
-        <w:t>/</w:t>
-      </w:r>
-      <w:r>
-        <w:rPr>
-          <w:rFonts w:ascii="Times New Roman" w:hAnsi="Times New Roman" w:cs="Times New Roman"/>
-          <w:sz w:val="28"/>
-          <w:szCs w:val="28"/>
-          <w:lang w:val="en-US"/>
-        </w:rPr>
-        <w:t>dags</w:t>
-      </w:r>
-      <w:r>
-        <w:rPr>
-          <w:rFonts w:ascii="Times New Roman" w:hAnsi="Times New Roman" w:cs="Times New Roman"/>
-          <w:sz w:val="28"/>
-          <w:szCs w:val="28"/>
-        </w:rPr>
-        <w:t>.</w:t>
+        <w:t>процесса с интервалом 5 секунд после неудачи.</w:t>
       </w:r>
     </w:p>
     <w:p>
@@ -9773,9 +9752,67 @@
           <w:rFonts w:ascii="Times New Roman" w:hAnsi="Times New Roman" w:cs="Times New Roman"/>
           <w:sz w:val="28"/>
           <w:szCs w:val="28"/>
-          <w:lang w:val="en-US"/>
-        </w:rPr>
-        <w:lastRenderedPageBreak/>
+        </w:rPr>
+        <w:t xml:space="preserve">Запрещается заполнять данные сотрудника в таблице </w:t>
+      </w:r>
+      <w:r>
+        <w:rPr>
+          <w:rFonts w:ascii="Times New Roman" w:hAnsi="Times New Roman" w:cs="Times New Roman"/>
+          <w:sz w:val="28"/>
+          <w:szCs w:val="28"/>
+          <w:lang w:val="en-US"/>
+        </w:rPr>
+        <w:t>headsectors</w:t>
+      </w:r>
+      <w:r>
+        <w:rPr>
+          <w:rFonts w:ascii="Times New Roman" w:hAnsi="Times New Roman" w:cs="Times New Roman"/>
+          <w:sz w:val="28"/>
+          <w:szCs w:val="28"/>
+        </w:rPr>
+        <w:t>_</w:t>
+      </w:r>
+      <w:r>
+        <w:rPr>
+          <w:rFonts w:ascii="Times New Roman" w:hAnsi="Times New Roman" w:cs="Times New Roman"/>
+          <w:sz w:val="28"/>
+          <w:szCs w:val="28"/>
+          <w:lang w:val="en-US"/>
+        </w:rPr>
+        <w:t>info</w:t>
+      </w:r>
+      <w:r>
+        <w:rPr>
+          <w:rFonts w:ascii="Times New Roman" w:hAnsi="Times New Roman" w:cs="Times New Roman"/>
+          <w:sz w:val="28"/>
+          <w:szCs w:val="28"/>
+        </w:rPr>
+        <w:t>_</w:t>
+      </w:r>
+      <w:r>
+        <w:rPr>
+          <w:rFonts w:ascii="Times New Roman" w:hAnsi="Times New Roman" w:cs="Times New Roman"/>
+          <w:sz w:val="28"/>
+          <w:szCs w:val="28"/>
+          <w:lang w:val="en-US"/>
+        </w:rPr>
+        <w:t>xxx</w:t>
+      </w:r>
+      <w:r>
+        <w:rPr>
+          <w:rFonts w:ascii="Times New Roman" w:hAnsi="Times New Roman" w:cs="Times New Roman"/>
+          <w:sz w:val="28"/>
+          <w:szCs w:val="28"/>
+        </w:rPr>
+        <w:t xml:space="preserve"> за текущую дату, до запуска </w:t>
+      </w:r>
+      <w:r>
+        <w:rPr>
+          <w:rFonts w:ascii="Times New Roman" w:hAnsi="Times New Roman" w:cs="Times New Roman"/>
+          <w:sz w:val="28"/>
+          <w:szCs w:val="28"/>
+          <w:lang w:val="en-US"/>
+        </w:rPr>
         <w:t>ETL</w:t>
       </w:r>
       <w:r>
@@ -9792,16 +9829,85 @@
           <w:sz w:val="28"/>
           <w:szCs w:val="28"/>
         </w:rPr>
-        <w:t xml:space="preserve">процесс настроен на автоматический запуск в 6:00 по нулевому меридиану (9:00 по Москве). В случае ошибки предусмотрены 3 повторные попытки запуска </w:t>
-      </w:r>
-      <w:r>
-        <w:rPr>
-          <w:rFonts w:ascii="Times New Roman" w:hAnsi="Times New Roman" w:cs="Times New Roman"/>
-          <w:sz w:val="28"/>
-          <w:szCs w:val="28"/>
-          <w:lang w:val="en-US"/>
-        </w:rPr>
-        <w:t>ETL</w:t>
+        <w:t>процесса для загрузки предыдущих данных</w:t>
+      </w:r>
+      <w:r>
+        <w:rPr>
+          <w:rFonts w:ascii="Times New Roman" w:hAnsi="Times New Roman" w:cs="Times New Roman"/>
+          <w:sz w:val="28"/>
+          <w:szCs w:val="28"/>
+        </w:rPr>
+        <w:t>, в связи с тем, что последующие данные по этому сотруднику за это число будут проигнорированы.</w:t>
+      </w:r>
+    </w:p>
+    <w:p>
+      <w:pPr>
+        <w:jc w:val="center"/>
+        <w:rPr>
+          <w:rFonts w:ascii="Times New Roman" w:hAnsi="Times New Roman" w:cs="Times New Roman"/>
+          <w:sz w:val="28"/>
+          <w:szCs w:val="28"/>
+        </w:rPr>
+      </w:pPr>
+      <w:r>
+        <w:rPr>
+          <w:rFonts w:ascii="Times New Roman" w:hAnsi="Times New Roman" w:cs="Times New Roman"/>
+          <w:sz w:val="28"/>
+          <w:szCs w:val="28"/>
+        </w:rPr>
+        <w:t>Первичная инициализация</w:t>
+      </w:r>
+    </w:p>
+    <w:p>
+      <w:pPr>
+        <w:ind w:firstLine="708"/>
+        <w:jc w:val="both"/>
+        <w:rPr>
+          <w:rFonts w:ascii="Times New Roman" w:hAnsi="Times New Roman" w:cs="Times New Roman"/>
+          <w:sz w:val="28"/>
+          <w:szCs w:val="28"/>
+        </w:rPr>
+      </w:pPr>
+      <w:r>
+        <w:rPr>
+          <w:rFonts w:ascii="Times New Roman" w:hAnsi="Times New Roman" w:cs="Times New Roman"/>
+          <w:sz w:val="28"/>
+          <w:szCs w:val="28"/>
+        </w:rPr>
+        <w:t>При первом запуске необходимо проинициализировать систему. Для этого необходимо выполнить следующую последовательность шагов:</w:t>
+      </w:r>
+    </w:p>
+    <w:p>
+      <w:pPr>
+        <w:pStyle w:val="a7"/>
+        <w:numPr>
+          <w:ilvl w:val="0"/>
+          <w:numId w:val="21"/>
+        </w:numPr>
+        <w:ind w:left="0" w:firstLine="708"/>
+        <w:jc w:val="both"/>
+        <w:rPr>
+          <w:rFonts w:ascii="Times New Roman" w:hAnsi="Times New Roman" w:cs="Times New Roman"/>
+          <w:sz w:val="28"/>
+          <w:szCs w:val="28"/>
+        </w:rPr>
+      </w:pPr>
+      <w:r>
+        <w:rPr>
+          <w:rFonts w:ascii="Times New Roman" w:hAnsi="Times New Roman" w:cs="Times New Roman"/>
+          <w:sz w:val="28"/>
+          <w:szCs w:val="28"/>
+        </w:rPr>
+        <w:t xml:space="preserve">Развернуть </w:t>
+      </w:r>
+      <w:r>
+        <w:rPr>
+          <w:rFonts w:ascii="Times New Roman" w:hAnsi="Times New Roman" w:cs="Times New Roman"/>
+          <w:sz w:val="28"/>
+          <w:szCs w:val="28"/>
+          <w:lang w:val="en-US"/>
+        </w:rPr>
+        <w:t>docker</w:t>
       </w:r>
       <w:r>
         <w:rPr>
@@ -9817,12 +9923,51 @@
           <w:sz w:val="28"/>
           <w:szCs w:val="28"/>
         </w:rPr>
-        <w:t>процесса с интервалом 5 секунд после неудачи.</w:t>
-      </w:r>
-    </w:p>
-    <w:p>
-      <w:pPr>
-        <w:ind w:firstLine="709"/>
+        <w:t xml:space="preserve">образ через </w:t>
+      </w:r>
+      <w:r>
+        <w:rPr>
+          <w:rFonts w:ascii="Times New Roman" w:hAnsi="Times New Roman" w:cs="Times New Roman"/>
+          <w:sz w:val="28"/>
+          <w:szCs w:val="28"/>
+          <w:lang w:val="en-US"/>
+        </w:rPr>
+        <w:t>docker</w:t>
+      </w:r>
+      <w:r>
+        <w:rPr>
+          <w:rFonts w:ascii="Times New Roman" w:hAnsi="Times New Roman" w:cs="Times New Roman"/>
+          <w:sz w:val="28"/>
+          <w:szCs w:val="28"/>
+        </w:rPr>
+        <w:t>-</w:t>
+      </w:r>
+      <w:r>
+        <w:rPr>
+          <w:rFonts w:ascii="Times New Roman" w:hAnsi="Times New Roman" w:cs="Times New Roman"/>
+          <w:sz w:val="28"/>
+          <w:szCs w:val="28"/>
+          <w:lang w:val="en-US"/>
+        </w:rPr>
+        <w:t>compose</w:t>
+      </w:r>
+      <w:r>
+        <w:rPr>
+          <w:rFonts w:ascii="Times New Roman" w:hAnsi="Times New Roman" w:cs="Times New Roman"/>
+          <w:sz w:val="28"/>
+          <w:szCs w:val="28"/>
+        </w:rPr>
+        <w:t>;</w:t>
+      </w:r>
+    </w:p>
+    <w:p>
+      <w:pPr>
+        <w:pStyle w:val="a7"/>
+        <w:numPr>
+          <w:ilvl w:val="0"/>
+          <w:numId w:val="21"/>
+        </w:numPr>
+        <w:ind w:left="0" w:firstLine="708"/>
         <w:jc w:val="both"/>
         <w:rPr>
           <w:rFonts w:ascii="Times New Roman" w:hAnsi="Times New Roman" w:cs="Times New Roman"/>
@@ -9836,16 +9981,49 @@
           <w:sz w:val="28"/>
           <w:szCs w:val="28"/>
         </w:rPr>
-        <w:t xml:space="preserve">Запрещается заполнять данные сотрудника в таблице </w:t>
-      </w:r>
-      <w:r>
-        <w:rPr>
-          <w:rFonts w:ascii="Times New Roman" w:hAnsi="Times New Roman" w:cs="Times New Roman"/>
-          <w:sz w:val="28"/>
-          <w:szCs w:val="28"/>
-          <w:lang w:val="en-US"/>
-        </w:rPr>
-        <w:t>headsectors</w:t>
+        <w:t>Проконтролировать доступ</w:t>
+      </w:r>
+      <w:r>
+        <w:rPr>
+          <w:rFonts w:ascii="Times New Roman" w:hAnsi="Times New Roman" w:cs="Times New Roman"/>
+          <w:sz w:val="28"/>
+          <w:szCs w:val="28"/>
+        </w:rPr>
+        <w:t xml:space="preserve"> </w:t>
+      </w:r>
+      <w:r>
+        <w:rPr>
+          <w:rFonts w:ascii="Times New Roman" w:hAnsi="Times New Roman" w:cs="Times New Roman"/>
+          <w:sz w:val="28"/>
+          <w:szCs w:val="28"/>
+        </w:rPr>
+        <w:t>чтение/запись к новым папкам (</w:t>
+      </w:r>
+      <w:r>
+        <w:rPr>
+          <w:rFonts w:ascii="Times New Roman" w:hAnsi="Times New Roman" w:cs="Times New Roman"/>
+          <w:sz w:val="28"/>
+          <w:szCs w:val="28"/>
+          <w:lang w:val="en-US"/>
+        </w:rPr>
+        <w:t>airflow</w:t>
+      </w:r>
+      <w:r>
+        <w:rPr>
+          <w:rFonts w:ascii="Times New Roman" w:hAnsi="Times New Roman" w:cs="Times New Roman"/>
+          <w:sz w:val="28"/>
+          <w:szCs w:val="28"/>
+        </w:rPr>
+        <w:t>/</w:t>
+      </w:r>
+      <w:r>
+        <w:rPr>
+          <w:rFonts w:ascii="Times New Roman" w:hAnsi="Times New Roman" w:cs="Times New Roman"/>
+          <w:sz w:val="28"/>
+          <w:szCs w:val="28"/>
+          <w:lang w:val="en-US"/>
+        </w:rPr>
+        <w:t>grant</w:t>
       </w:r>
       <w:r>
         <w:rPr>
@@ -9862,7 +10040,73 @@
           <w:szCs w:val="28"/>
           <w:lang w:val="en-US"/>
         </w:rPr>
-        <w:t>info</w:t>
+        <w:t>department</w:t>
+      </w:r>
+      <w:r>
+        <w:rPr>
+          <w:rFonts w:ascii="Times New Roman" w:hAnsi="Times New Roman" w:cs="Times New Roman"/>
+          <w:sz w:val="28"/>
+          <w:szCs w:val="28"/>
+        </w:rPr>
+        <w:t>);</w:t>
+      </w:r>
+    </w:p>
+    <w:p>
+      <w:pPr>
+        <w:pStyle w:val="a7"/>
+        <w:numPr>
+          <w:ilvl w:val="0"/>
+          <w:numId w:val="21"/>
+        </w:numPr>
+        <w:ind w:left="0" w:firstLine="708"/>
+        <w:jc w:val="both"/>
+        <w:rPr>
+          <w:rFonts w:ascii="Times New Roman" w:hAnsi="Times New Roman" w:cs="Times New Roman"/>
+          <w:sz w:val="28"/>
+          <w:szCs w:val="28"/>
+        </w:rPr>
+      </w:pPr>
+      <w:r>
+        <w:rPr>
+          <w:rFonts w:ascii="Times New Roman" w:hAnsi="Times New Roman" w:cs="Times New Roman"/>
+          <w:sz w:val="28"/>
+          <w:szCs w:val="28"/>
+        </w:rPr>
+        <w:t xml:space="preserve">Файлы из папок </w:t>
+      </w:r>
+      <w:r>
+        <w:rPr>
+          <w:rFonts w:ascii="Times New Roman" w:hAnsi="Times New Roman" w:cs="Times New Roman"/>
+          <w:sz w:val="28"/>
+          <w:szCs w:val="28"/>
+          <w:lang w:val="en-US"/>
+        </w:rPr>
+        <w:t>dag</w:t>
+      </w:r>
+      <w:r>
+        <w:rPr>
+          <w:rFonts w:ascii="Times New Roman" w:hAnsi="Times New Roman" w:cs="Times New Roman"/>
+          <w:sz w:val="28"/>
+          <w:szCs w:val="28"/>
+        </w:rPr>
+        <w:t xml:space="preserve"> </w:t>
+      </w:r>
+      <w:r>
+        <w:rPr>
+          <w:rFonts w:ascii="Times New Roman" w:hAnsi="Times New Roman" w:cs="Times New Roman"/>
+          <w:sz w:val="28"/>
+          <w:szCs w:val="28"/>
+        </w:rPr>
+        <w:t xml:space="preserve">и </w:t>
+      </w:r>
+      <w:r>
+        <w:rPr>
+          <w:rFonts w:ascii="Times New Roman" w:hAnsi="Times New Roman" w:cs="Times New Roman"/>
+          <w:sz w:val="28"/>
+          <w:szCs w:val="28"/>
+          <w:lang w:val="en-US"/>
+        </w:rPr>
+        <w:t>sql</w:t>
       </w:r>
       <w:r>
         <w:rPr>
@@ -9879,24 +10123,1406 @@
           <w:szCs w:val="28"/>
           <w:lang w:val="en-US"/>
         </w:rPr>
-        <w:t>xxx</w:t>
-      </w:r>
-      <w:r>
-        <w:rPr>
-          <w:rFonts w:ascii="Times New Roman" w:hAnsi="Times New Roman" w:cs="Times New Roman"/>
-          <w:sz w:val="28"/>
-          <w:szCs w:val="28"/>
-        </w:rPr>
-        <w:t xml:space="preserve"> за текущую дату, до запуска </w:t>
-      </w:r>
-      <w:r>
-        <w:rPr>
-          <w:rFonts w:ascii="Times New Roman" w:hAnsi="Times New Roman" w:cs="Times New Roman"/>
-          <w:sz w:val="28"/>
-          <w:szCs w:val="28"/>
-          <w:lang w:val="en-US"/>
-        </w:rPr>
-        <w:t>ETL</w:t>
+        <w:t>scripts</w:t>
+      </w:r>
+      <w:r>
+        <w:rPr>
+          <w:rFonts w:ascii="Times New Roman" w:hAnsi="Times New Roman" w:cs="Times New Roman"/>
+          <w:sz w:val="28"/>
+          <w:szCs w:val="28"/>
+        </w:rPr>
+        <w:t xml:space="preserve"> </w:t>
+      </w:r>
+      <w:r>
+        <w:rPr>
+          <w:rFonts w:ascii="Times New Roman" w:hAnsi="Times New Roman" w:cs="Times New Roman"/>
+          <w:sz w:val="28"/>
+          <w:szCs w:val="28"/>
+        </w:rPr>
+        <w:t xml:space="preserve">скопировать в новые папки </w:t>
+      </w:r>
+      <w:r>
+        <w:rPr>
+          <w:rFonts w:ascii="Times New Roman" w:hAnsi="Times New Roman" w:cs="Times New Roman"/>
+          <w:sz w:val="28"/>
+          <w:szCs w:val="28"/>
+          <w:lang w:val="en-US"/>
+        </w:rPr>
+        <w:t>airflow</w:t>
+      </w:r>
+      <w:r>
+        <w:rPr>
+          <w:rFonts w:ascii="Times New Roman" w:hAnsi="Times New Roman" w:cs="Times New Roman"/>
+          <w:sz w:val="28"/>
+          <w:szCs w:val="28"/>
+        </w:rPr>
+        <w:t>/</w:t>
+      </w:r>
+      <w:r>
+        <w:rPr>
+          <w:rFonts w:ascii="Times New Roman" w:hAnsi="Times New Roman" w:cs="Times New Roman"/>
+          <w:sz w:val="28"/>
+          <w:szCs w:val="28"/>
+          <w:lang w:val="en-US"/>
+        </w:rPr>
+        <w:t>grant</w:t>
+      </w:r>
+      <w:r>
+        <w:rPr>
+          <w:rFonts w:ascii="Times New Roman" w:hAnsi="Times New Roman" w:cs="Times New Roman"/>
+          <w:sz w:val="28"/>
+          <w:szCs w:val="28"/>
+        </w:rPr>
+        <w:t>_</w:t>
+      </w:r>
+      <w:r>
+        <w:rPr>
+          <w:rFonts w:ascii="Times New Roman" w:hAnsi="Times New Roman" w:cs="Times New Roman"/>
+          <w:sz w:val="28"/>
+          <w:szCs w:val="28"/>
+          <w:lang w:val="en-US"/>
+        </w:rPr>
+        <w:t>department</w:t>
+      </w:r>
+      <w:r>
+        <w:rPr>
+          <w:rFonts w:ascii="Times New Roman" w:hAnsi="Times New Roman" w:cs="Times New Roman"/>
+          <w:sz w:val="28"/>
+          <w:szCs w:val="28"/>
+        </w:rPr>
+        <w:t>/</w:t>
+      </w:r>
+      <w:r>
+        <w:rPr>
+          <w:rFonts w:ascii="Times New Roman" w:hAnsi="Times New Roman" w:cs="Times New Roman"/>
+          <w:sz w:val="28"/>
+          <w:szCs w:val="28"/>
+          <w:lang w:val="en-US"/>
+        </w:rPr>
+        <w:t>dags</w:t>
+      </w:r>
+      <w:r>
+        <w:rPr>
+          <w:rFonts w:ascii="Times New Roman" w:hAnsi="Times New Roman" w:cs="Times New Roman"/>
+          <w:sz w:val="28"/>
+          <w:szCs w:val="28"/>
+        </w:rPr>
+        <w:t xml:space="preserve"> </w:t>
+      </w:r>
+      <w:r>
+        <w:rPr>
+          <w:rFonts w:ascii="Times New Roman" w:hAnsi="Times New Roman" w:cs="Times New Roman"/>
+          <w:sz w:val="28"/>
+          <w:szCs w:val="28"/>
+        </w:rPr>
+        <w:t xml:space="preserve">и </w:t>
+      </w:r>
+      <w:r>
+        <w:rPr>
+          <w:rFonts w:ascii="Times New Roman" w:hAnsi="Times New Roman" w:cs="Times New Roman"/>
+          <w:sz w:val="28"/>
+          <w:szCs w:val="28"/>
+          <w:lang w:val="en-US"/>
+        </w:rPr>
+        <w:t>airflow</w:t>
+      </w:r>
+      <w:r>
+        <w:rPr>
+          <w:rFonts w:ascii="Times New Roman" w:hAnsi="Times New Roman" w:cs="Times New Roman"/>
+          <w:sz w:val="28"/>
+          <w:szCs w:val="28"/>
+        </w:rPr>
+        <w:t>/</w:t>
+      </w:r>
+      <w:r>
+        <w:rPr>
+          <w:rFonts w:ascii="Times New Roman" w:hAnsi="Times New Roman" w:cs="Times New Roman"/>
+          <w:sz w:val="28"/>
+          <w:szCs w:val="28"/>
+          <w:lang w:val="en-US"/>
+        </w:rPr>
+        <w:t>grant</w:t>
+      </w:r>
+      <w:r>
+        <w:rPr>
+          <w:rFonts w:ascii="Times New Roman" w:hAnsi="Times New Roman" w:cs="Times New Roman"/>
+          <w:sz w:val="28"/>
+          <w:szCs w:val="28"/>
+        </w:rPr>
+        <w:t>_</w:t>
+      </w:r>
+      <w:r>
+        <w:rPr>
+          <w:rFonts w:ascii="Times New Roman" w:hAnsi="Times New Roman" w:cs="Times New Roman"/>
+          <w:sz w:val="28"/>
+          <w:szCs w:val="28"/>
+          <w:lang w:val="en-US"/>
+        </w:rPr>
+        <w:t>department</w:t>
+      </w:r>
+      <w:r>
+        <w:rPr>
+          <w:rFonts w:ascii="Times New Roman" w:hAnsi="Times New Roman" w:cs="Times New Roman"/>
+          <w:sz w:val="28"/>
+          <w:szCs w:val="28"/>
+        </w:rPr>
+        <w:t>/</w:t>
+      </w:r>
+      <w:r>
+        <w:rPr>
+          <w:rFonts w:ascii="Times New Roman" w:hAnsi="Times New Roman" w:cs="Times New Roman"/>
+          <w:sz w:val="28"/>
+          <w:szCs w:val="28"/>
+          <w:lang w:val="en-US"/>
+        </w:rPr>
+        <w:t>sql</w:t>
+      </w:r>
+      <w:r>
+        <w:rPr>
+          <w:rFonts w:ascii="Times New Roman" w:hAnsi="Times New Roman" w:cs="Times New Roman"/>
+          <w:sz w:val="28"/>
+          <w:szCs w:val="28"/>
+        </w:rPr>
+        <w:t xml:space="preserve"> </w:t>
+      </w:r>
+      <w:r>
+        <w:rPr>
+          <w:rFonts w:ascii="Times New Roman" w:hAnsi="Times New Roman" w:cs="Times New Roman"/>
+          <w:sz w:val="28"/>
+          <w:szCs w:val="28"/>
+        </w:rPr>
+        <w:t>соответственно;</w:t>
+      </w:r>
+    </w:p>
+    <w:p>
+      <w:pPr>
+        <w:pStyle w:val="a7"/>
+        <w:numPr>
+          <w:ilvl w:val="0"/>
+          <w:numId w:val="21"/>
+        </w:numPr>
+        <w:ind w:left="0" w:firstLine="708"/>
+        <w:jc w:val="both"/>
+        <w:rPr>
+          <w:rFonts w:ascii="Times New Roman" w:hAnsi="Times New Roman" w:cs="Times New Roman"/>
+          <w:sz w:val="28"/>
+          <w:szCs w:val="28"/>
+        </w:rPr>
+      </w:pPr>
+      <w:r>
+        <w:rPr>
+          <w:rFonts w:ascii="Times New Roman" w:hAnsi="Times New Roman" w:cs="Times New Roman"/>
+          <w:sz w:val="28"/>
+          <w:szCs w:val="28"/>
+        </w:rPr>
+        <w:t xml:space="preserve">В </w:t>
+      </w:r>
+      <w:r>
+        <w:rPr>
+          <w:rFonts w:ascii="Times New Roman" w:hAnsi="Times New Roman" w:cs="Times New Roman"/>
+          <w:sz w:val="28"/>
+          <w:szCs w:val="28"/>
+          <w:lang w:val="en-US"/>
+        </w:rPr>
+        <w:t>apache</w:t>
+      </w:r>
+      <w:r>
+        <w:rPr>
+          <w:rFonts w:ascii="Times New Roman" w:hAnsi="Times New Roman" w:cs="Times New Roman"/>
+          <w:sz w:val="28"/>
+          <w:szCs w:val="28"/>
+        </w:rPr>
+        <w:t xml:space="preserve"> </w:t>
+      </w:r>
+      <w:r>
+        <w:rPr>
+          <w:rFonts w:ascii="Times New Roman" w:hAnsi="Times New Roman" w:cs="Times New Roman"/>
+          <w:sz w:val="28"/>
+          <w:szCs w:val="28"/>
+          <w:lang w:val="en-US"/>
+        </w:rPr>
+        <w:t>airflow</w:t>
+      </w:r>
+      <w:r>
+        <w:rPr>
+          <w:rFonts w:ascii="Times New Roman" w:hAnsi="Times New Roman" w:cs="Times New Roman"/>
+          <w:sz w:val="28"/>
+          <w:szCs w:val="28"/>
+        </w:rPr>
+        <w:t xml:space="preserve"> </w:t>
+      </w:r>
+      <w:r>
+        <w:rPr>
+          <w:rFonts w:ascii="Times New Roman" w:hAnsi="Times New Roman" w:cs="Times New Roman"/>
+          <w:sz w:val="28"/>
+          <w:szCs w:val="28"/>
+        </w:rPr>
+        <w:t>должен появиться процесс – «</w:t>
+      </w:r>
+      <w:r>
+        <w:rPr>
+          <w:rFonts w:ascii="Times New Roman" w:hAnsi="Times New Roman" w:cs="Times New Roman"/>
+          <w:sz w:val="28"/>
+          <w:szCs w:val="28"/>
+          <w:lang w:val="en-US"/>
+        </w:rPr>
+        <w:t>system</w:t>
+      </w:r>
+      <w:r>
+        <w:rPr>
+          <w:rFonts w:ascii="Times New Roman" w:hAnsi="Times New Roman" w:cs="Times New Roman"/>
+          <w:sz w:val="28"/>
+          <w:szCs w:val="28"/>
+        </w:rPr>
+        <w:t>_</w:t>
+      </w:r>
+      <w:r>
+        <w:rPr>
+          <w:rFonts w:ascii="Times New Roman" w:hAnsi="Times New Roman" w:cs="Times New Roman"/>
+          <w:sz w:val="28"/>
+          <w:szCs w:val="28"/>
+          <w:lang w:val="en-US"/>
+        </w:rPr>
+        <w:t>init</w:t>
+      </w:r>
+      <w:r>
+        <w:rPr>
+          <w:rFonts w:ascii="Times New Roman" w:hAnsi="Times New Roman" w:cs="Times New Roman"/>
+          <w:sz w:val="28"/>
+          <w:szCs w:val="28"/>
+        </w:rPr>
+        <w:t>»</w:t>
+      </w:r>
+      <w:r>
+        <w:rPr>
+          <w:rFonts w:ascii="Times New Roman" w:hAnsi="Times New Roman" w:cs="Times New Roman"/>
+          <w:sz w:val="28"/>
+          <w:szCs w:val="28"/>
+        </w:rPr>
+        <w:t xml:space="preserve"> (рисунок 23)</w:t>
+      </w:r>
+      <w:r>
+        <w:rPr>
+          <w:rFonts w:ascii="Times New Roman" w:hAnsi="Times New Roman" w:cs="Times New Roman"/>
+          <w:sz w:val="28"/>
+          <w:szCs w:val="28"/>
+        </w:rPr>
+        <w:t>;</w:t>
+      </w:r>
+    </w:p>
+    <w:p>
+      <w:pPr>
+        <w:pStyle w:val="a7"/>
+        <w:numPr>
+          <w:ilvl w:val="0"/>
+          <w:numId w:val="21"/>
+        </w:numPr>
+        <w:ind w:left="0" w:firstLine="708"/>
+        <w:jc w:val="both"/>
+        <w:rPr>
+          <w:rFonts w:ascii="Times New Roman" w:hAnsi="Times New Roman" w:cs="Times New Roman"/>
+          <w:sz w:val="28"/>
+          <w:szCs w:val="28"/>
+        </w:rPr>
+      </w:pPr>
+      <w:r>
+        <w:rPr>
+          <w:rFonts w:ascii="Times New Roman" w:hAnsi="Times New Roman" w:cs="Times New Roman"/>
+          <w:sz w:val="28"/>
+          <w:szCs w:val="28"/>
+        </w:rPr>
+        <w:t xml:space="preserve">В случае необходимости необходимо изменить содержимое файла </w:t>
+      </w:r>
+      <w:r>
+        <w:rPr>
+          <w:rFonts w:ascii="Times New Roman" w:hAnsi="Times New Roman" w:cs="Times New Roman"/>
+          <w:sz w:val="28"/>
+          <w:szCs w:val="28"/>
+          <w:lang w:val="en-US"/>
+        </w:rPr>
+        <w:t>variables</w:t>
+      </w:r>
+      <w:r>
+        <w:rPr>
+          <w:rFonts w:ascii="Times New Roman" w:hAnsi="Times New Roman" w:cs="Times New Roman"/>
+          <w:sz w:val="28"/>
+          <w:szCs w:val="28"/>
+        </w:rPr>
+        <w:t>.</w:t>
+      </w:r>
+      <w:r>
+        <w:rPr>
+          <w:rFonts w:ascii="Times New Roman" w:hAnsi="Times New Roman" w:cs="Times New Roman"/>
+          <w:sz w:val="28"/>
+          <w:szCs w:val="28"/>
+          <w:lang w:val="en-US"/>
+        </w:rPr>
+        <w:t>json</w:t>
+      </w:r>
+      <w:r>
+        <w:rPr>
+          <w:rFonts w:ascii="Times New Roman" w:hAnsi="Times New Roman" w:cs="Times New Roman"/>
+          <w:sz w:val="28"/>
+          <w:szCs w:val="28"/>
+        </w:rPr>
+        <w:t xml:space="preserve">, касающееся </w:t>
+      </w:r>
+      <w:r>
+        <w:rPr>
+          <w:rFonts w:ascii="Times New Roman" w:hAnsi="Times New Roman" w:cs="Times New Roman"/>
+          <w:sz w:val="28"/>
+          <w:szCs w:val="28"/>
+          <w:lang w:val="en-US"/>
+        </w:rPr>
+        <w:t>metabase</w:t>
+      </w:r>
+      <w:r>
+        <w:rPr>
+          <w:rFonts w:ascii="Times New Roman" w:hAnsi="Times New Roman" w:cs="Times New Roman"/>
+          <w:sz w:val="28"/>
+          <w:szCs w:val="28"/>
+        </w:rPr>
+        <w:t xml:space="preserve"> </w:t>
+      </w:r>
+      <w:r>
+        <w:rPr>
+          <w:rFonts w:ascii="Times New Roman" w:hAnsi="Times New Roman" w:cs="Times New Roman"/>
+          <w:sz w:val="28"/>
+          <w:szCs w:val="28"/>
+        </w:rPr>
+        <w:t>(</w:t>
+      </w:r>
+      <w:r>
+        <w:rPr>
+          <w:rFonts w:ascii="Times New Roman" w:hAnsi="Times New Roman" w:cs="Times New Roman"/>
+          <w:sz w:val="28"/>
+          <w:szCs w:val="28"/>
+        </w:rPr>
+        <w:t xml:space="preserve">за исключением </w:t>
+      </w:r>
+      <w:r>
+        <w:rPr>
+          <w:rFonts w:ascii="Times New Roman" w:hAnsi="Times New Roman" w:cs="Times New Roman"/>
+          <w:sz w:val="28"/>
+          <w:szCs w:val="28"/>
+          <w:lang w:val="en-US"/>
+        </w:rPr>
+        <w:t>conn</w:t>
+      </w:r>
+      <w:r>
+        <w:rPr>
+          <w:rFonts w:ascii="Times New Roman" w:hAnsi="Times New Roman" w:cs="Times New Roman"/>
+          <w:sz w:val="28"/>
+          <w:szCs w:val="28"/>
+        </w:rPr>
+        <w:t>_</w:t>
+      </w:r>
+      <w:r>
+        <w:rPr>
+          <w:rFonts w:ascii="Times New Roman" w:hAnsi="Times New Roman" w:cs="Times New Roman"/>
+          <w:sz w:val="28"/>
+          <w:szCs w:val="28"/>
+          <w:lang w:val="en-US"/>
+        </w:rPr>
+        <w:t>id</w:t>
+      </w:r>
+      <w:r>
+        <w:rPr>
+          <w:rFonts w:ascii="Times New Roman" w:hAnsi="Times New Roman" w:cs="Times New Roman"/>
+          <w:sz w:val="28"/>
+          <w:szCs w:val="28"/>
+        </w:rPr>
+        <w:t xml:space="preserve">, </w:t>
+      </w:r>
+      <w:r>
+        <w:rPr>
+          <w:rFonts w:ascii="Times New Roman" w:hAnsi="Times New Roman" w:cs="Times New Roman"/>
+          <w:sz w:val="28"/>
+          <w:szCs w:val="28"/>
+          <w:lang w:val="en-US"/>
+        </w:rPr>
+        <w:t>host</w:t>
+      </w:r>
+      <w:r>
+        <w:rPr>
+          <w:rFonts w:ascii="Times New Roman" w:hAnsi="Times New Roman" w:cs="Times New Roman"/>
+          <w:sz w:val="28"/>
+          <w:szCs w:val="28"/>
+        </w:rPr>
+        <w:t xml:space="preserve">, </w:t>
+      </w:r>
+      <w:r>
+        <w:rPr>
+          <w:rFonts w:ascii="Times New Roman" w:hAnsi="Times New Roman" w:cs="Times New Roman"/>
+          <w:sz w:val="28"/>
+          <w:szCs w:val="28"/>
+          <w:lang w:val="en-US"/>
+        </w:rPr>
+        <w:t>port</w:t>
+      </w:r>
+      <w:r>
+        <w:rPr>
+          <w:rFonts w:ascii="Times New Roman" w:hAnsi="Times New Roman" w:cs="Times New Roman"/>
+          <w:sz w:val="28"/>
+          <w:szCs w:val="28"/>
+        </w:rPr>
+        <w:t>)</w:t>
+      </w:r>
+      <w:r>
+        <w:rPr>
+          <w:rFonts w:ascii="Times New Roman" w:hAnsi="Times New Roman" w:cs="Times New Roman"/>
+          <w:sz w:val="28"/>
+          <w:szCs w:val="28"/>
+        </w:rPr>
+        <w:t>;</w:t>
+      </w:r>
+    </w:p>
+    <w:p>
+      <w:pPr>
+        <w:pStyle w:val="a7"/>
+        <w:numPr>
+          <w:ilvl w:val="0"/>
+          <w:numId w:val="21"/>
+        </w:numPr>
+        <w:ind w:left="0" w:firstLine="708"/>
+        <w:jc w:val="both"/>
+        <w:rPr>
+          <w:rFonts w:ascii="Times New Roman" w:hAnsi="Times New Roman" w:cs="Times New Roman"/>
+          <w:sz w:val="28"/>
+          <w:szCs w:val="28"/>
+        </w:rPr>
+      </w:pPr>
+      <w:r>
+        <w:rPr>
+          <w:rFonts w:ascii="Times New Roman" w:hAnsi="Times New Roman" w:cs="Times New Roman"/>
+          <w:sz w:val="28"/>
+          <w:szCs w:val="28"/>
+        </w:rPr>
+        <w:t xml:space="preserve">Активировать (нажать на </w:t>
+      </w:r>
+      <w:r>
+        <w:rPr>
+          <w:rFonts w:ascii="Times New Roman" w:hAnsi="Times New Roman" w:cs="Times New Roman"/>
+          <w:sz w:val="28"/>
+          <w:szCs w:val="28"/>
+        </w:rPr>
+        <w:t>“</w:t>
+      </w:r>
+      <w:r>
+        <w:rPr>
+          <w:rFonts w:ascii="Times New Roman" w:hAnsi="Times New Roman" w:cs="Times New Roman"/>
+          <w:sz w:val="28"/>
+          <w:szCs w:val="28"/>
+          <w:lang w:val="en-US"/>
+        </w:rPr>
+        <w:t>unpause</w:t>
+      </w:r>
+      <w:r>
+        <w:rPr>
+          <w:rFonts w:ascii="Times New Roman" w:hAnsi="Times New Roman" w:cs="Times New Roman"/>
+          <w:sz w:val="28"/>
+          <w:szCs w:val="28"/>
+        </w:rPr>
+        <w:t>”</w:t>
+      </w:r>
+      <w:r>
+        <w:rPr>
+          <w:rFonts w:ascii="Times New Roman" w:hAnsi="Times New Roman" w:cs="Times New Roman"/>
+          <w:sz w:val="28"/>
+          <w:szCs w:val="28"/>
+        </w:rPr>
+        <w:t xml:space="preserve">) </w:t>
+      </w:r>
+      <w:r>
+        <w:rPr>
+          <w:rFonts w:ascii="Times New Roman" w:hAnsi="Times New Roman" w:cs="Times New Roman"/>
+          <w:sz w:val="28"/>
+          <w:szCs w:val="28"/>
+          <w:lang w:val="en-US"/>
+        </w:rPr>
+        <w:t>dag</w:t>
+      </w:r>
+      <w:r>
+        <w:rPr>
+          <w:rFonts w:ascii="Times New Roman" w:hAnsi="Times New Roman" w:cs="Times New Roman"/>
+          <w:sz w:val="28"/>
+          <w:szCs w:val="28"/>
+        </w:rPr>
+        <w:t xml:space="preserve"> </w:t>
+      </w:r>
+      <w:r>
+        <w:rPr>
+          <w:rFonts w:ascii="Times New Roman" w:hAnsi="Times New Roman" w:cs="Times New Roman"/>
+          <w:sz w:val="28"/>
+          <w:szCs w:val="28"/>
+          <w:lang w:val="en-US"/>
+        </w:rPr>
+        <w:t>system</w:t>
+      </w:r>
+      <w:r>
+        <w:rPr>
+          <w:rFonts w:ascii="Times New Roman" w:hAnsi="Times New Roman" w:cs="Times New Roman"/>
+          <w:sz w:val="28"/>
+          <w:szCs w:val="28"/>
+        </w:rPr>
+        <w:t>_</w:t>
+      </w:r>
+      <w:r>
+        <w:rPr>
+          <w:rFonts w:ascii="Times New Roman" w:hAnsi="Times New Roman" w:cs="Times New Roman"/>
+          <w:sz w:val="28"/>
+          <w:szCs w:val="28"/>
+          <w:lang w:val="en-US"/>
+        </w:rPr>
+        <w:t>init</w:t>
+      </w:r>
+      <w:r>
+        <w:rPr>
+          <w:rFonts w:ascii="Times New Roman" w:hAnsi="Times New Roman" w:cs="Times New Roman"/>
+          <w:sz w:val="28"/>
+          <w:szCs w:val="28"/>
+        </w:rPr>
+        <w:t>.</w:t>
+      </w:r>
+    </w:p>
+    <w:p>
+      <w:pPr>
+        <w:ind w:left="708"/>
+        <w:jc w:val="both"/>
+        <w:rPr>
+          <w:rFonts w:ascii="Times New Roman" w:hAnsi="Times New Roman" w:cs="Times New Roman"/>
+          <w:sz w:val="28"/>
+          <w:szCs w:val="28"/>
+        </w:rPr>
+      </w:pPr>
+      <w:r>
+        <w:rPr>
+          <w:rFonts w:ascii="Times New Roman" w:hAnsi="Times New Roman" w:cs="Times New Roman"/>
+          <w:sz w:val="28"/>
+          <w:szCs w:val="28"/>
+        </w:rPr>
+        <w:t>Процесс инициализации (рисунок 24)</w:t>
+      </w:r>
+      <w:r>
+        <w:rPr>
+          <w:rFonts w:ascii="Times New Roman" w:hAnsi="Times New Roman" w:cs="Times New Roman"/>
+          <w:sz w:val="28"/>
+          <w:szCs w:val="28"/>
+        </w:rPr>
+        <w:t xml:space="preserve"> </w:t>
+      </w:r>
+      <w:r>
+        <w:rPr>
+          <w:rFonts w:ascii="Times New Roman" w:hAnsi="Times New Roman" w:cs="Times New Roman"/>
+          <w:sz w:val="28"/>
+          <w:szCs w:val="28"/>
+        </w:rPr>
+        <w:t>состоит из следующих шагов:</w:t>
+      </w:r>
+    </w:p>
+    <w:p>
+      <w:pPr>
+        <w:pStyle w:val="a7"/>
+        <w:numPr>
+          <w:ilvl w:val="0"/>
+          <w:numId w:val="22"/>
+        </w:numPr>
+        <w:ind w:left="0" w:firstLine="708"/>
+        <w:jc w:val="both"/>
+        <w:rPr>
+          <w:rFonts w:ascii="Times New Roman" w:hAnsi="Times New Roman" w:cs="Times New Roman"/>
+          <w:sz w:val="28"/>
+          <w:szCs w:val="28"/>
+          <w:lang w:val="en-US"/>
+        </w:rPr>
+      </w:pPr>
+      <w:r>
+        <w:rPr>
+          <w:rFonts w:ascii="Times New Roman" w:hAnsi="Times New Roman" w:cs="Times New Roman"/>
+          <w:sz w:val="28"/>
+          <w:szCs w:val="28"/>
+          <w:lang w:val="en-US"/>
+        </w:rPr>
+        <w:t xml:space="preserve">Connections_create – </w:t>
+      </w:r>
+      <w:r>
+        <w:rPr>
+          <w:rFonts w:ascii="Times New Roman" w:hAnsi="Times New Roman" w:cs="Times New Roman"/>
+          <w:sz w:val="28"/>
+          <w:szCs w:val="28"/>
+        </w:rPr>
+        <w:t>создание</w:t>
+      </w:r>
+      <w:r>
+        <w:rPr>
+          <w:rFonts w:ascii="Times New Roman" w:hAnsi="Times New Roman" w:cs="Times New Roman"/>
+          <w:sz w:val="28"/>
+          <w:szCs w:val="28"/>
+          <w:lang w:val="en-US"/>
+        </w:rPr>
+        <w:t xml:space="preserve"> </w:t>
+      </w:r>
+      <w:r>
+        <w:rPr>
+          <w:rFonts w:ascii="Times New Roman" w:hAnsi="Times New Roman" w:cs="Times New Roman"/>
+          <w:sz w:val="28"/>
+          <w:szCs w:val="28"/>
+          <w:lang w:val="en-US"/>
+        </w:rPr>
+        <w:t xml:space="preserve">connections </w:t>
+      </w:r>
+      <w:r>
+        <w:rPr>
+          <w:rFonts w:ascii="Times New Roman" w:hAnsi="Times New Roman" w:cs="Times New Roman"/>
+          <w:sz w:val="28"/>
+          <w:szCs w:val="28"/>
+        </w:rPr>
+        <w:t>для</w:t>
+      </w:r>
+      <w:r>
+        <w:rPr>
+          <w:rFonts w:ascii="Times New Roman" w:hAnsi="Times New Roman" w:cs="Times New Roman"/>
+          <w:sz w:val="28"/>
+          <w:szCs w:val="28"/>
+          <w:lang w:val="en-US"/>
+        </w:rPr>
+        <w:t xml:space="preserve"> </w:t>
+      </w:r>
+      <w:r>
+        <w:rPr>
+          <w:rFonts w:ascii="Times New Roman" w:hAnsi="Times New Roman" w:cs="Times New Roman"/>
+          <w:sz w:val="28"/>
+          <w:szCs w:val="28"/>
+          <w:lang w:val="en-US"/>
+        </w:rPr>
+        <w:t>apache airflow;</w:t>
+      </w:r>
+    </w:p>
+    <w:p>
+      <w:pPr>
+        <w:pStyle w:val="a7"/>
+        <w:numPr>
+          <w:ilvl w:val="1"/>
+          <w:numId w:val="23"/>
+        </w:numPr>
+        <w:ind w:left="0" w:firstLine="709"/>
+        <w:jc w:val="both"/>
+        <w:rPr>
+          <w:rFonts w:ascii="Times New Roman" w:hAnsi="Times New Roman" w:cs="Times New Roman"/>
+          <w:sz w:val="28"/>
+          <w:szCs w:val="28"/>
+          <w:lang w:val="en-US"/>
+        </w:rPr>
+      </w:pPr>
+      <w:r>
+        <w:rPr>
+          <w:rFonts w:ascii="Times New Roman" w:hAnsi="Times New Roman" w:cs="Times New Roman"/>
+          <w:sz w:val="28"/>
+          <w:szCs w:val="28"/>
+          <w:lang w:val="en-US"/>
+        </w:rPr>
+        <w:t xml:space="preserve">postgres_connection_create – </w:t>
+      </w:r>
+      <w:r>
+        <w:rPr>
+          <w:rFonts w:ascii="Times New Roman" w:hAnsi="Times New Roman" w:cs="Times New Roman"/>
+          <w:sz w:val="28"/>
+          <w:szCs w:val="28"/>
+        </w:rPr>
+        <w:t>создание</w:t>
+      </w:r>
+      <w:r>
+        <w:rPr>
+          <w:rFonts w:ascii="Times New Roman" w:hAnsi="Times New Roman" w:cs="Times New Roman"/>
+          <w:sz w:val="28"/>
+          <w:szCs w:val="28"/>
+          <w:lang w:val="en-US"/>
+        </w:rPr>
+        <w:t xml:space="preserve"> </w:t>
+      </w:r>
+      <w:r>
+        <w:rPr>
+          <w:rFonts w:ascii="Times New Roman" w:hAnsi="Times New Roman" w:cs="Times New Roman"/>
+          <w:sz w:val="28"/>
+          <w:szCs w:val="28"/>
+        </w:rPr>
+        <w:t>подключения</w:t>
+      </w:r>
+      <w:r>
+        <w:rPr>
+          <w:rFonts w:ascii="Times New Roman" w:hAnsi="Times New Roman" w:cs="Times New Roman"/>
+          <w:sz w:val="28"/>
+          <w:szCs w:val="28"/>
+          <w:lang w:val="en-US"/>
+        </w:rPr>
+        <w:t xml:space="preserve"> </w:t>
+      </w:r>
+      <w:r>
+        <w:rPr>
+          <w:rFonts w:ascii="Times New Roman" w:hAnsi="Times New Roman" w:cs="Times New Roman"/>
+          <w:sz w:val="28"/>
+          <w:szCs w:val="28"/>
+        </w:rPr>
+        <w:t>для</w:t>
+      </w:r>
+      <w:r>
+        <w:rPr>
+          <w:rFonts w:ascii="Times New Roman" w:hAnsi="Times New Roman" w:cs="Times New Roman"/>
+          <w:sz w:val="28"/>
+          <w:szCs w:val="28"/>
+          <w:lang w:val="en-US"/>
+        </w:rPr>
+        <w:t xml:space="preserve"> </w:t>
+      </w:r>
+      <w:r>
+        <w:rPr>
+          <w:rFonts w:ascii="Times New Roman" w:hAnsi="Times New Roman" w:cs="Times New Roman"/>
+          <w:sz w:val="28"/>
+          <w:szCs w:val="28"/>
+          <w:lang w:val="en-US"/>
+        </w:rPr>
+        <w:t>postgres (BD_INFO_WORK);</w:t>
+      </w:r>
+    </w:p>
+    <w:p>
+      <w:pPr>
+        <w:pStyle w:val="a7"/>
+        <w:numPr>
+          <w:ilvl w:val="1"/>
+          <w:numId w:val="23"/>
+        </w:numPr>
+        <w:ind w:left="0" w:firstLine="709"/>
+        <w:jc w:val="both"/>
+        <w:rPr>
+          <w:rFonts w:ascii="Times New Roman" w:hAnsi="Times New Roman" w:cs="Times New Roman"/>
+          <w:sz w:val="28"/>
+          <w:szCs w:val="28"/>
+          <w:lang w:val="en-US"/>
+        </w:rPr>
+      </w:pPr>
+      <w:r>
+        <w:rPr>
+          <w:rFonts w:ascii="Times New Roman" w:hAnsi="Times New Roman" w:cs="Times New Roman"/>
+          <w:sz w:val="28"/>
+          <w:szCs w:val="28"/>
+          <w:lang w:val="en-US"/>
+        </w:rPr>
+        <w:t xml:space="preserve">metabse_connection_create – </w:t>
+      </w:r>
+      <w:r>
+        <w:rPr>
+          <w:rFonts w:ascii="Times New Roman" w:hAnsi="Times New Roman" w:cs="Times New Roman"/>
+          <w:sz w:val="28"/>
+          <w:szCs w:val="28"/>
+          <w:lang w:val="en-US"/>
+        </w:rPr>
+        <w:t xml:space="preserve">создание подключения для </w:t>
+      </w:r>
+      <w:r>
+        <w:rPr>
+          <w:rFonts w:ascii="Times New Roman" w:hAnsi="Times New Roman" w:cs="Times New Roman"/>
+          <w:sz w:val="28"/>
+          <w:szCs w:val="28"/>
+          <w:lang w:val="en-US"/>
+        </w:rPr>
+        <w:t>metabase (</w:t>
+      </w:r>
+      <w:r>
+        <w:rPr>
+          <w:rFonts w:ascii="Times New Roman" w:hAnsi="Times New Roman" w:cs="Times New Roman"/>
+          <w:sz w:val="28"/>
+          <w:szCs w:val="28"/>
+          <w:lang w:val="en-US"/>
+        </w:rPr>
+        <w:t>METABASE_DASHBOARDS_CONNECTION</w:t>
+      </w:r>
+      <w:r>
+        <w:rPr>
+          <w:rFonts w:ascii="Times New Roman" w:hAnsi="Times New Roman" w:cs="Times New Roman"/>
+          <w:sz w:val="28"/>
+          <w:szCs w:val="28"/>
+          <w:lang w:val="en-US"/>
+        </w:rPr>
+        <w:t>;</w:t>
+      </w:r>
+    </w:p>
+    <w:p>
+      <w:pPr>
+        <w:pStyle w:val="a7"/>
+        <w:numPr>
+          <w:ilvl w:val="0"/>
+          <w:numId w:val="22"/>
+        </w:numPr>
+        <w:ind w:left="0" w:firstLine="708"/>
+        <w:jc w:val="both"/>
+        <w:rPr>
+          <w:rFonts w:ascii="Times New Roman" w:hAnsi="Times New Roman" w:cs="Times New Roman"/>
+          <w:sz w:val="28"/>
+          <w:szCs w:val="28"/>
+          <w:lang w:val="en-US"/>
+        </w:rPr>
+      </w:pPr>
+      <w:r>
+        <w:rPr>
+          <w:rFonts w:ascii="Times New Roman" w:hAnsi="Times New Roman" w:cs="Times New Roman"/>
+          <w:sz w:val="28"/>
+          <w:szCs w:val="28"/>
+          <w:lang w:val="en-US"/>
+        </w:rPr>
+        <w:t xml:space="preserve">sql_init – </w:t>
+      </w:r>
+      <w:r>
+        <w:rPr>
+          <w:rFonts w:ascii="Times New Roman" w:hAnsi="Times New Roman" w:cs="Times New Roman"/>
+          <w:sz w:val="28"/>
+          <w:szCs w:val="28"/>
+        </w:rPr>
+        <w:t xml:space="preserve">инициализация БД </w:t>
+      </w:r>
+      <w:r>
+        <w:rPr>
+          <w:rFonts w:ascii="Times New Roman" w:hAnsi="Times New Roman" w:cs="Times New Roman"/>
+          <w:sz w:val="28"/>
+          <w:szCs w:val="28"/>
+          <w:lang w:val="en-US"/>
+        </w:rPr>
+        <w:t>work_info;</w:t>
+      </w:r>
+    </w:p>
+    <w:p>
+      <w:pPr>
+        <w:pStyle w:val="a7"/>
+        <w:numPr>
+          <w:ilvl w:val="0"/>
+          <w:numId w:val="23"/>
+        </w:numPr>
+        <w:jc w:val="both"/>
+        <w:rPr>
+          <w:rFonts w:ascii="Times New Roman" w:hAnsi="Times New Roman" w:cs="Times New Roman"/>
+          <w:vanish/>
+          <w:sz w:val="28"/>
+          <w:szCs w:val="28"/>
+          <w:lang w:val="en-US"/>
+        </w:rPr>
+      </w:pPr>
+    </w:p>
+    <w:p>
+      <w:pPr>
+        <w:pStyle w:val="a7"/>
+        <w:numPr>
+          <w:ilvl w:val="1"/>
+          <w:numId w:val="23"/>
+        </w:numPr>
+        <w:ind w:left="1141"/>
+        <w:jc w:val="both"/>
+        <w:rPr>
+          <w:rFonts w:ascii="Times New Roman" w:hAnsi="Times New Roman" w:cs="Times New Roman"/>
+          <w:sz w:val="28"/>
+          <w:szCs w:val="28"/>
+          <w:lang w:val="en-US"/>
+        </w:rPr>
+      </w:pPr>
+      <w:r>
+        <w:rPr>
+          <w:rFonts w:ascii="Times New Roman" w:hAnsi="Times New Roman" w:cs="Times New Roman"/>
+          <w:sz w:val="28"/>
+          <w:szCs w:val="28"/>
+          <w:lang w:val="en-US"/>
+        </w:rPr>
+        <w:t xml:space="preserve">create_chemas – </w:t>
+      </w:r>
+      <w:r>
+        <w:rPr>
+          <w:rFonts w:ascii="Times New Roman" w:hAnsi="Times New Roman" w:cs="Times New Roman"/>
+          <w:sz w:val="28"/>
+          <w:szCs w:val="28"/>
+        </w:rPr>
+        <w:t>создание</w:t>
+      </w:r>
+      <w:r>
+        <w:rPr>
+          <w:rFonts w:ascii="Times New Roman" w:hAnsi="Times New Roman" w:cs="Times New Roman"/>
+          <w:sz w:val="28"/>
+          <w:szCs w:val="28"/>
+          <w:lang w:val="en-US"/>
+        </w:rPr>
+        <w:t xml:space="preserve"> </w:t>
+      </w:r>
+      <w:r>
+        <w:rPr>
+          <w:rFonts w:ascii="Times New Roman" w:hAnsi="Times New Roman" w:cs="Times New Roman"/>
+          <w:sz w:val="28"/>
+          <w:szCs w:val="28"/>
+        </w:rPr>
+        <w:t>схем</w:t>
+      </w:r>
+      <w:r>
+        <w:rPr>
+          <w:rFonts w:ascii="Times New Roman" w:hAnsi="Times New Roman" w:cs="Times New Roman"/>
+          <w:sz w:val="28"/>
+          <w:szCs w:val="28"/>
+          <w:lang w:val="en-US"/>
+        </w:rPr>
+        <w:t xml:space="preserve"> </w:t>
+      </w:r>
+      <w:r>
+        <w:rPr>
+          <w:rFonts w:ascii="Times New Roman" w:hAnsi="Times New Roman" w:cs="Times New Roman"/>
+          <w:sz w:val="28"/>
+          <w:szCs w:val="28"/>
+          <w:lang w:val="en-US"/>
+        </w:rPr>
+        <w:t>stg, dds, cdm;</w:t>
+      </w:r>
+    </w:p>
+    <w:p>
+      <w:pPr>
+        <w:pStyle w:val="a7"/>
+        <w:numPr>
+          <w:ilvl w:val="1"/>
+          <w:numId w:val="23"/>
+        </w:numPr>
+        <w:ind w:left="0" w:firstLine="709"/>
+        <w:jc w:val="both"/>
+        <w:rPr>
+          <w:rFonts w:ascii="Times New Roman" w:hAnsi="Times New Roman" w:cs="Times New Roman"/>
+          <w:sz w:val="28"/>
+          <w:szCs w:val="28"/>
+        </w:rPr>
+      </w:pPr>
+      <w:r>
+        <w:rPr>
+          <w:rFonts w:ascii="Times New Roman" w:hAnsi="Times New Roman" w:cs="Times New Roman"/>
+          <w:sz w:val="28"/>
+          <w:szCs w:val="28"/>
+          <w:lang w:val="en-US"/>
+        </w:rPr>
+        <w:t>create</w:t>
+      </w:r>
+      <w:r>
+        <w:rPr>
+          <w:rFonts w:ascii="Times New Roman" w:hAnsi="Times New Roman" w:cs="Times New Roman"/>
+          <w:sz w:val="28"/>
+          <w:szCs w:val="28"/>
+        </w:rPr>
+        <w:t>_</w:t>
+      </w:r>
+      <w:r>
+        <w:rPr>
+          <w:rFonts w:ascii="Times New Roman" w:hAnsi="Times New Roman" w:cs="Times New Roman"/>
+          <w:sz w:val="28"/>
+          <w:szCs w:val="28"/>
+          <w:lang w:val="en-US"/>
+        </w:rPr>
+        <w:t>layers</w:t>
+      </w:r>
+      <w:r>
+        <w:rPr>
+          <w:rFonts w:ascii="Times New Roman" w:hAnsi="Times New Roman" w:cs="Times New Roman"/>
+          <w:sz w:val="28"/>
+          <w:szCs w:val="28"/>
+        </w:rPr>
+        <w:t xml:space="preserve"> – </w:t>
+      </w:r>
+      <w:r>
+        <w:rPr>
+          <w:rFonts w:ascii="Times New Roman" w:hAnsi="Times New Roman" w:cs="Times New Roman"/>
+          <w:sz w:val="28"/>
+          <w:szCs w:val="28"/>
+        </w:rPr>
+        <w:t>создание таблиц, изображений</w:t>
+      </w:r>
+      <w:r>
+        <w:rPr>
+          <w:rFonts w:ascii="Times New Roman" w:hAnsi="Times New Roman" w:cs="Times New Roman"/>
+          <w:sz w:val="28"/>
+          <w:szCs w:val="28"/>
+        </w:rPr>
+        <w:t xml:space="preserve">, </w:t>
+      </w:r>
+      <w:r>
+        <w:rPr>
+          <w:rFonts w:ascii="Times New Roman" w:hAnsi="Times New Roman" w:cs="Times New Roman"/>
+          <w:sz w:val="28"/>
+          <w:szCs w:val="28"/>
+        </w:rPr>
+        <w:t>функций и триггеров в каждой из схем</w:t>
+      </w:r>
+      <w:r>
+        <w:rPr>
+          <w:rFonts w:ascii="Times New Roman" w:hAnsi="Times New Roman" w:cs="Times New Roman"/>
+          <w:sz w:val="28"/>
+          <w:szCs w:val="28"/>
+        </w:rPr>
+        <w:t>;</w:t>
+      </w:r>
+    </w:p>
+    <w:p>
+      <w:pPr>
+        <w:pStyle w:val="a7"/>
+        <w:numPr>
+          <w:ilvl w:val="2"/>
+          <w:numId w:val="23"/>
+        </w:numPr>
+        <w:ind w:left="0" w:firstLine="720"/>
+        <w:jc w:val="both"/>
+        <w:rPr>
+          <w:rFonts w:ascii="Times New Roman" w:hAnsi="Times New Roman" w:cs="Times New Roman"/>
+          <w:sz w:val="28"/>
+          <w:szCs w:val="28"/>
+        </w:rPr>
+      </w:pPr>
+      <w:r>
+        <w:rPr>
+          <w:rFonts w:ascii="Times New Roman" w:hAnsi="Times New Roman" w:cs="Times New Roman"/>
+          <w:sz w:val="28"/>
+          <w:szCs w:val="28"/>
+          <w:lang w:val="en-US"/>
+        </w:rPr>
+        <w:t>stg</w:t>
+      </w:r>
+      <w:r>
+        <w:rPr>
+          <w:rFonts w:ascii="Times New Roman" w:hAnsi="Times New Roman" w:cs="Times New Roman"/>
+          <w:sz w:val="28"/>
+          <w:szCs w:val="28"/>
+        </w:rPr>
+        <w:t xml:space="preserve"> – </w:t>
+      </w:r>
+      <w:r>
+        <w:rPr>
+          <w:rFonts w:ascii="Times New Roman" w:hAnsi="Times New Roman" w:cs="Times New Roman"/>
+          <w:sz w:val="28"/>
+          <w:szCs w:val="28"/>
+        </w:rPr>
+        <w:t xml:space="preserve">создание таблиц в схеме </w:t>
+      </w:r>
+      <w:r>
+        <w:rPr>
+          <w:rFonts w:ascii="Times New Roman" w:hAnsi="Times New Roman" w:cs="Times New Roman"/>
+          <w:sz w:val="28"/>
+          <w:szCs w:val="28"/>
+          <w:lang w:val="en-US"/>
+        </w:rPr>
+        <w:t>stg</w:t>
+      </w:r>
+      <w:r>
+        <w:rPr>
+          <w:rFonts w:ascii="Times New Roman" w:hAnsi="Times New Roman" w:cs="Times New Roman"/>
+          <w:sz w:val="28"/>
+          <w:szCs w:val="28"/>
+        </w:rPr>
+        <w:t>;</w:t>
+      </w:r>
+    </w:p>
+    <w:p>
+      <w:pPr>
+        <w:pStyle w:val="a7"/>
+        <w:numPr>
+          <w:ilvl w:val="2"/>
+          <w:numId w:val="23"/>
+        </w:numPr>
+        <w:ind w:left="0" w:firstLine="720"/>
+        <w:jc w:val="both"/>
+        <w:rPr>
+          <w:rFonts w:ascii="Times New Roman" w:hAnsi="Times New Roman" w:cs="Times New Roman"/>
+          <w:sz w:val="28"/>
+          <w:szCs w:val="28"/>
+        </w:rPr>
+      </w:pPr>
+      <w:r>
+        <w:rPr>
+          <w:rFonts w:ascii="Times New Roman" w:hAnsi="Times New Roman" w:cs="Times New Roman"/>
+          <w:sz w:val="28"/>
+          <w:szCs w:val="28"/>
+          <w:lang w:val="en-US"/>
+        </w:rPr>
+        <w:t>dds</w:t>
+      </w:r>
+      <w:r>
+        <w:rPr>
+          <w:rFonts w:ascii="Times New Roman" w:hAnsi="Times New Roman" w:cs="Times New Roman"/>
+          <w:sz w:val="28"/>
+          <w:szCs w:val="28"/>
+        </w:rPr>
+        <w:t xml:space="preserve"> – </w:t>
+      </w:r>
+      <w:r>
+        <w:rPr>
+          <w:rFonts w:ascii="Times New Roman" w:hAnsi="Times New Roman" w:cs="Times New Roman"/>
+          <w:sz w:val="28"/>
+          <w:szCs w:val="28"/>
+        </w:rPr>
+        <w:t>создание таблиц</w:t>
+      </w:r>
+      <w:r>
+        <w:rPr>
+          <w:rFonts w:ascii="Times New Roman" w:hAnsi="Times New Roman" w:cs="Times New Roman"/>
+          <w:sz w:val="28"/>
+          <w:szCs w:val="28"/>
+        </w:rPr>
+        <w:t>, функций и триггеров</w:t>
+      </w:r>
+      <w:r>
+        <w:rPr>
+          <w:rFonts w:ascii="Times New Roman" w:hAnsi="Times New Roman" w:cs="Times New Roman"/>
+          <w:sz w:val="28"/>
+          <w:szCs w:val="28"/>
+        </w:rPr>
+        <w:t xml:space="preserve"> в схеме </w:t>
+      </w:r>
+      <w:r>
+        <w:rPr>
+          <w:rFonts w:ascii="Times New Roman" w:hAnsi="Times New Roman" w:cs="Times New Roman"/>
+          <w:sz w:val="28"/>
+          <w:szCs w:val="28"/>
+          <w:lang w:val="en-US"/>
+        </w:rPr>
+        <w:t>dds</w:t>
+      </w:r>
+      <w:r>
+        <w:rPr>
+          <w:rFonts w:ascii="Times New Roman" w:hAnsi="Times New Roman" w:cs="Times New Roman"/>
+          <w:sz w:val="28"/>
+          <w:szCs w:val="28"/>
+        </w:rPr>
+        <w:t>;</w:t>
+      </w:r>
+    </w:p>
+    <w:p>
+      <w:pPr>
+        <w:pStyle w:val="a7"/>
+        <w:numPr>
+          <w:ilvl w:val="2"/>
+          <w:numId w:val="23"/>
+        </w:numPr>
+        <w:ind w:left="0" w:firstLine="720"/>
+        <w:jc w:val="both"/>
+        <w:rPr>
+          <w:rFonts w:ascii="Times New Roman" w:hAnsi="Times New Roman" w:cs="Times New Roman"/>
+          <w:sz w:val="28"/>
+          <w:szCs w:val="28"/>
+        </w:rPr>
+      </w:pPr>
+      <w:r>
+        <w:rPr>
+          <w:rFonts w:ascii="Times New Roman" w:hAnsi="Times New Roman" w:cs="Times New Roman"/>
+          <w:sz w:val="28"/>
+          <w:szCs w:val="28"/>
+          <w:lang w:val="en-US"/>
+        </w:rPr>
+        <w:t>cdm</w:t>
+      </w:r>
+      <w:r>
+        <w:rPr>
+          <w:rFonts w:ascii="Times New Roman" w:hAnsi="Times New Roman" w:cs="Times New Roman"/>
+          <w:sz w:val="28"/>
+          <w:szCs w:val="28"/>
+        </w:rPr>
+        <w:t xml:space="preserve"> – </w:t>
+      </w:r>
+      <w:r>
+        <w:rPr>
+          <w:rFonts w:ascii="Times New Roman" w:hAnsi="Times New Roman" w:cs="Times New Roman"/>
+          <w:sz w:val="28"/>
+          <w:szCs w:val="28"/>
+        </w:rPr>
+        <w:t>создание таблиц</w:t>
+      </w:r>
+      <w:r>
+        <w:rPr>
+          <w:rFonts w:ascii="Times New Roman" w:hAnsi="Times New Roman" w:cs="Times New Roman"/>
+          <w:sz w:val="28"/>
+          <w:szCs w:val="28"/>
+        </w:rPr>
+        <w:t xml:space="preserve"> и изображений</w:t>
+      </w:r>
+      <w:r>
+        <w:rPr>
+          <w:rFonts w:ascii="Times New Roman" w:hAnsi="Times New Roman" w:cs="Times New Roman"/>
+          <w:sz w:val="28"/>
+          <w:szCs w:val="28"/>
+        </w:rPr>
+        <w:t xml:space="preserve"> в схеме </w:t>
+      </w:r>
+      <w:r>
+        <w:rPr>
+          <w:rFonts w:ascii="Times New Roman" w:hAnsi="Times New Roman" w:cs="Times New Roman"/>
+          <w:sz w:val="28"/>
+          <w:szCs w:val="28"/>
+          <w:lang w:val="en-US"/>
+        </w:rPr>
+        <w:t>cdm</w:t>
+      </w:r>
+      <w:r>
+        <w:rPr>
+          <w:rFonts w:ascii="Times New Roman" w:hAnsi="Times New Roman" w:cs="Times New Roman"/>
+          <w:sz w:val="28"/>
+          <w:szCs w:val="28"/>
+        </w:rPr>
+        <w:t>;</w:t>
+      </w:r>
+    </w:p>
+    <w:p>
+      <w:pPr>
+        <w:pStyle w:val="a7"/>
+        <w:numPr>
+          <w:ilvl w:val="0"/>
+          <w:numId w:val="22"/>
+        </w:numPr>
+        <w:ind w:left="0" w:firstLine="708"/>
+        <w:jc w:val="both"/>
+        <w:rPr>
+          <w:rFonts w:ascii="Times New Roman" w:hAnsi="Times New Roman" w:cs="Times New Roman"/>
+          <w:sz w:val="28"/>
+          <w:szCs w:val="28"/>
+          <w:lang w:val="en-US"/>
+        </w:rPr>
+      </w:pPr>
+      <w:r>
+        <w:rPr>
+          <w:rFonts w:ascii="Times New Roman" w:hAnsi="Times New Roman" w:cs="Times New Roman"/>
+          <w:sz w:val="28"/>
+          <w:szCs w:val="28"/>
+          <w:lang w:val="en-US"/>
+        </w:rPr>
+        <w:t xml:space="preserve">metabase_registration – </w:t>
+      </w:r>
+      <w:r>
+        <w:rPr>
+          <w:rFonts w:ascii="Times New Roman" w:hAnsi="Times New Roman" w:cs="Times New Roman"/>
+          <w:sz w:val="28"/>
+          <w:szCs w:val="28"/>
+        </w:rPr>
+        <w:t>создание</w:t>
+      </w:r>
+      <w:r>
+        <w:rPr>
+          <w:rFonts w:ascii="Times New Roman" w:hAnsi="Times New Roman" w:cs="Times New Roman"/>
+          <w:sz w:val="28"/>
+          <w:szCs w:val="28"/>
+          <w:lang w:val="en-US"/>
+        </w:rPr>
+        <w:t xml:space="preserve"> </w:t>
+      </w:r>
+      <w:r>
+        <w:rPr>
+          <w:rFonts w:ascii="Times New Roman" w:hAnsi="Times New Roman" w:cs="Times New Roman"/>
+          <w:sz w:val="28"/>
+          <w:szCs w:val="28"/>
+          <w:lang w:val="en-US"/>
+        </w:rPr>
+        <w:t xml:space="preserve">root </w:t>
+      </w:r>
+      <w:r>
+        <w:rPr>
+          <w:rFonts w:ascii="Times New Roman" w:hAnsi="Times New Roman" w:cs="Times New Roman"/>
+          <w:sz w:val="28"/>
+          <w:szCs w:val="28"/>
+        </w:rPr>
+        <w:t>пользователя</w:t>
+      </w:r>
+      <w:r>
+        <w:rPr>
+          <w:rFonts w:ascii="Times New Roman" w:hAnsi="Times New Roman" w:cs="Times New Roman"/>
+          <w:sz w:val="28"/>
+          <w:szCs w:val="28"/>
+          <w:lang w:val="en-US"/>
+        </w:rPr>
+        <w:t xml:space="preserve"> </w:t>
+      </w:r>
+      <w:r>
+        <w:rPr>
+          <w:rFonts w:ascii="Times New Roman" w:hAnsi="Times New Roman" w:cs="Times New Roman"/>
+          <w:sz w:val="28"/>
+          <w:szCs w:val="28"/>
+        </w:rPr>
+        <w:t>в</w:t>
+      </w:r>
+      <w:r>
+        <w:rPr>
+          <w:rFonts w:ascii="Times New Roman" w:hAnsi="Times New Roman" w:cs="Times New Roman"/>
+          <w:sz w:val="28"/>
+          <w:szCs w:val="28"/>
+          <w:lang w:val="en-US"/>
+        </w:rPr>
+        <w:t xml:space="preserve"> </w:t>
+      </w:r>
+      <w:r>
+        <w:rPr>
+          <w:rFonts w:ascii="Times New Roman" w:hAnsi="Times New Roman" w:cs="Times New Roman"/>
+          <w:sz w:val="28"/>
+          <w:szCs w:val="28"/>
+          <w:lang w:val="en-US"/>
+        </w:rPr>
+        <w:t>metabase;</w:t>
+      </w:r>
+    </w:p>
+    <w:p>
+      <w:pPr>
+        <w:pStyle w:val="a7"/>
+        <w:numPr>
+          <w:ilvl w:val="0"/>
+          <w:numId w:val="22"/>
+        </w:numPr>
+        <w:ind w:left="0" w:firstLine="708"/>
+        <w:jc w:val="both"/>
+        <w:rPr>
+          <w:rFonts w:ascii="Times New Roman" w:hAnsi="Times New Roman" w:cs="Times New Roman"/>
+          <w:sz w:val="28"/>
+          <w:szCs w:val="28"/>
+        </w:rPr>
+      </w:pPr>
+      <w:r>
+        <w:rPr>
+          <w:rFonts w:ascii="Times New Roman" w:hAnsi="Times New Roman" w:cs="Times New Roman"/>
+          <w:sz w:val="28"/>
+          <w:szCs w:val="28"/>
+          <w:lang w:val="en-US"/>
+        </w:rPr>
+        <w:t>self</w:t>
+      </w:r>
+      <w:r>
+        <w:rPr>
+          <w:rFonts w:ascii="Times New Roman" w:hAnsi="Times New Roman" w:cs="Times New Roman"/>
+          <w:sz w:val="28"/>
+          <w:szCs w:val="28"/>
+        </w:rPr>
+        <w:t>_</w:t>
+      </w:r>
+      <w:r>
+        <w:rPr>
+          <w:rFonts w:ascii="Times New Roman" w:hAnsi="Times New Roman" w:cs="Times New Roman"/>
+          <w:sz w:val="28"/>
+          <w:szCs w:val="28"/>
+          <w:lang w:val="en-US"/>
+        </w:rPr>
+        <w:t>destroy</w:t>
+      </w:r>
+      <w:r>
+        <w:rPr>
+          <w:rFonts w:ascii="Times New Roman" w:hAnsi="Times New Roman" w:cs="Times New Roman"/>
+          <w:sz w:val="28"/>
+          <w:szCs w:val="28"/>
+        </w:rPr>
+        <w:t xml:space="preserve"> – </w:t>
+      </w:r>
+      <w:r>
+        <w:rPr>
+          <w:rFonts w:ascii="Times New Roman" w:hAnsi="Times New Roman" w:cs="Times New Roman"/>
+          <w:sz w:val="28"/>
+          <w:szCs w:val="28"/>
+        </w:rPr>
+        <w:t xml:space="preserve">удаление </w:t>
+      </w:r>
+      <w:r>
+        <w:rPr>
+          <w:rFonts w:ascii="Times New Roman" w:hAnsi="Times New Roman" w:cs="Times New Roman"/>
+          <w:sz w:val="28"/>
+          <w:szCs w:val="28"/>
+          <w:lang w:val="en-US"/>
+        </w:rPr>
+        <w:t>json</w:t>
       </w:r>
       <w:r>
         <w:rPr>
@@ -9912,19 +11538,49 @@
           <w:sz w:val="28"/>
           <w:szCs w:val="28"/>
         </w:rPr>
-        <w:t>процесса для загрузки предыдущих данных</w:t>
-      </w:r>
-      <w:r>
-        <w:rPr>
-          <w:rFonts w:ascii="Times New Roman" w:hAnsi="Times New Roman" w:cs="Times New Roman"/>
-          <w:sz w:val="28"/>
-          <w:szCs w:val="28"/>
-        </w:rPr>
-        <w:t>, в связи с тем, что последующие данные по этому сотруднику за это число будут проигнорированы.</w:t>
-      </w:r>
-    </w:p>
-    <w:p>
-      <w:pPr>
+        <w:t xml:space="preserve">файла с переменными и самого </w:t>
+      </w:r>
+      <w:r>
+        <w:rPr>
+          <w:rFonts w:ascii="Times New Roman" w:hAnsi="Times New Roman" w:cs="Times New Roman"/>
+          <w:sz w:val="28"/>
+          <w:szCs w:val="28"/>
+          <w:lang w:val="en-US"/>
+        </w:rPr>
+        <w:t>dag</w:t>
+      </w:r>
+      <w:r>
+        <w:rPr>
+          <w:rFonts w:ascii="Times New Roman" w:hAnsi="Times New Roman" w:cs="Times New Roman"/>
+          <w:sz w:val="28"/>
+          <w:szCs w:val="28"/>
+        </w:rPr>
+        <w:t>-</w:t>
+      </w:r>
+      <w:r>
+        <w:rPr>
+          <w:rFonts w:ascii="Times New Roman" w:hAnsi="Times New Roman" w:cs="Times New Roman"/>
+          <w:sz w:val="28"/>
+          <w:szCs w:val="28"/>
+        </w:rPr>
+        <w:t>файла во избежание повторной инициализации.</w:t>
+      </w:r>
+      <w:bookmarkStart w:id="0" w:name="_GoBack"/>
+      <w:bookmarkEnd w:id="0"/>
+    </w:p>
+    <w:p>
+      <w:pPr>
+        <w:jc w:val="both"/>
+        <w:rPr>
+          <w:rFonts w:ascii="Times New Roman" w:hAnsi="Times New Roman" w:cs="Times New Roman"/>
+          <w:sz w:val="28"/>
+          <w:szCs w:val="28"/>
+        </w:rPr>
+      </w:pPr>
+    </w:p>
+    <w:p>
+      <w:pPr>
+        <w:jc w:val="both"/>
         <w:rPr>
           <w:rFonts w:ascii="Times New Roman" w:hAnsi="Times New Roman" w:cs="Times New Roman"/>
           <w:sz w:val="28"/>
@@ -9937,6 +11593,14 @@
           <w:docGrid w:linePitch="360"/>
         </w:sectPr>
       </w:pPr>
+      <w:r>
+        <w:rPr>
+          <w:rFonts w:ascii="Times New Roman" w:hAnsi="Times New Roman" w:cs="Times New Roman"/>
+          <w:sz w:val="28"/>
+          <w:szCs w:val="28"/>
+        </w:rPr>
+        <w:tab/>
+      </w:r>
     </w:p>
     <w:p>
       <w:pPr>
@@ -9969,8 +11633,10 @@
       <w:r>
         <w:rPr>
           <w:rFonts w:ascii="Times New Roman" w:hAnsi="Times New Roman" w:cs="Times New Roman"/>
-          <w:sz w:val="28"/>
-          <w:szCs w:val="28"/>
+          <w:noProof/>
+          <w:sz w:val="28"/>
+          <w:szCs w:val="28"/>
+          <w:lang w:eastAsia="ru-RU"/>
         </w:rPr>
         <w:drawing>
           <wp:inline distT="0" distB="0" distL="0" distR="0" wp14:anchorId="660B1195" wp14:editId="638AC41A">
@@ -10039,7 +11705,15 @@
           <w:szCs w:val="28"/>
           <w:lang w:val="en-US"/>
         </w:rPr>
-        <w:t>docker-</w:t>
+        <w:t>docker</w:t>
+      </w:r>
+      <w:r>
+        <w:rPr>
+          <w:rFonts w:ascii="Times New Roman" w:hAnsi="Times New Roman" w:cs="Times New Roman"/>
+          <w:sz w:val="28"/>
+          <w:szCs w:val="28"/>
+        </w:rPr>
+        <w:t>-</w:t>
       </w:r>
       <w:r>
         <w:rPr>
@@ -10062,8 +11736,10 @@
       <w:r>
         <w:rPr>
           <w:rFonts w:ascii="Times New Roman" w:hAnsi="Times New Roman" w:cs="Times New Roman"/>
-          <w:sz w:val="28"/>
-          <w:szCs w:val="28"/>
+          <w:noProof/>
+          <w:sz w:val="28"/>
+          <w:szCs w:val="28"/>
+          <w:lang w:eastAsia="ru-RU"/>
         </w:rPr>
         <w:lastRenderedPageBreak/>
         <w:drawing>
@@ -10139,8 +11815,10 @@
       <w:r>
         <w:rPr>
           <w:rFonts w:ascii="Times New Roman" w:hAnsi="Times New Roman" w:cs="Times New Roman"/>
-          <w:sz w:val="28"/>
-          <w:szCs w:val="28"/>
+          <w:noProof/>
+          <w:sz w:val="28"/>
+          <w:szCs w:val="28"/>
+          <w:lang w:eastAsia="ru-RU"/>
         </w:rPr>
         <w:lastRenderedPageBreak/>
         <w:drawing>
@@ -10220,8 +11898,10 @@
       <w:r>
         <w:rPr>
           <w:rFonts w:ascii="Times New Roman" w:hAnsi="Times New Roman" w:cs="Times New Roman"/>
-          <w:sz w:val="28"/>
-          <w:szCs w:val="28"/>
+          <w:noProof/>
+          <w:sz w:val="28"/>
+          <w:szCs w:val="28"/>
+          <w:lang w:eastAsia="ru-RU"/>
         </w:rPr>
         <w:lastRenderedPageBreak/>
         <w:drawing>
@@ -10306,10 +11986,10 @@
         </w:rPr>
         <w:lastRenderedPageBreak/>
         <w:drawing>
-          <wp:inline distT="0" distB="0" distL="0" distR="0" wp14:anchorId="00D83D40" wp14:editId="09346DB0">
-            <wp:extent cx="8497446" cy="1808328"/>
+          <wp:inline distT="0" distB="0" distL="0" distR="0" wp14:anchorId="1A5979B0" wp14:editId="1FF4A7A0">
+            <wp:extent cx="4520821" cy="1808328"/>
             <wp:effectExtent l="0" t="0" r="0" b="1905"/>
-            <wp:docPr id="6" name="Рисунок 6"/>
+            <wp:docPr id="16" name="Рисунок 16"/>
             <wp:cNvGraphicFramePr>
               <a:graphicFrameLocks xmlns:a="http://schemas.openxmlformats.org/drawingml/2006/main" noChangeAspect="1"/>
             </wp:cNvGraphicFramePr>
@@ -10322,13 +12002,13 @@
                   </pic:nvPicPr>
                   <pic:blipFill rotWithShape="1">
                     <a:blip r:embed="rId12"/>
-                    <a:srcRect l="53528" b="67035"/>
+                    <a:srcRect l="53326" r="19014" b="63120"/>
                     <a:stretch/>
                   </pic:blipFill>
                   <pic:spPr bwMode="auto">
                     <a:xfrm>
                       <a:off x="0" y="0"/>
-                      <a:ext cx="8502663" cy="1809438"/>
+                      <a:ext cx="4559931" cy="1823972"/>
                     </a:xfrm>
                     <a:prstGeom prst="rect">
                       <a:avLst/>
@@ -10379,8 +12059,10 @@
       <w:r>
         <w:rPr>
           <w:rFonts w:ascii="Times New Roman" w:hAnsi="Times New Roman" w:cs="Times New Roman"/>
-          <w:sz w:val="28"/>
-          <w:szCs w:val="28"/>
+          <w:noProof/>
+          <w:sz w:val="28"/>
+          <w:szCs w:val="28"/>
+          <w:lang w:eastAsia="ru-RU"/>
         </w:rPr>
         <w:drawing>
           <wp:inline distT="0" distB="0" distL="0" distR="0" wp14:anchorId="622A32D0" wp14:editId="220963E0">
@@ -10473,9 +12155,10 @@
       <w:r>
         <w:rPr>
           <w:rFonts w:ascii="Times New Roman" w:hAnsi="Times New Roman" w:cs="Times New Roman"/>
-          <w:sz w:val="28"/>
-          <w:szCs w:val="28"/>
-          <w:lang w:val="en-US"/>
+          <w:noProof/>
+          <w:sz w:val="28"/>
+          <w:szCs w:val="28"/>
+          <w:lang w:eastAsia="ru-RU"/>
         </w:rPr>
         <w:lastRenderedPageBreak/>
         <w:drawing>
@@ -10563,9 +12246,10 @@
       <w:r>
         <w:rPr>
           <w:rFonts w:ascii="Times New Roman" w:hAnsi="Times New Roman" w:cs="Times New Roman"/>
-          <w:sz w:val="28"/>
-          <w:szCs w:val="28"/>
-          <w:lang w:val="en-US"/>
+          <w:noProof/>
+          <w:sz w:val="28"/>
+          <w:szCs w:val="28"/>
+          <w:lang w:eastAsia="ru-RU"/>
         </w:rPr>
         <w:drawing>
           <wp:inline distT="0" distB="0" distL="0" distR="0" wp14:anchorId="2EB19F55" wp14:editId="2A736429">
@@ -10749,9 +12433,10 @@
       <w:r>
         <w:rPr>
           <w:rFonts w:ascii="Times New Roman" w:hAnsi="Times New Roman" w:cs="Times New Roman"/>
-          <w:sz w:val="28"/>
-          <w:szCs w:val="28"/>
-          <w:lang w:val="en-US"/>
+          <w:noProof/>
+          <w:sz w:val="28"/>
+          <w:szCs w:val="28"/>
+          <w:lang w:eastAsia="ru-RU"/>
         </w:rPr>
         <w:drawing>
           <wp:inline distT="0" distB="0" distL="0" distR="0" wp14:anchorId="0F4B92CE" wp14:editId="5CDCB8F1">
@@ -10831,9 +12516,10 @@
       <w:r>
         <w:rPr>
           <w:rFonts w:ascii="Times New Roman" w:hAnsi="Times New Roman" w:cs="Times New Roman"/>
-          <w:sz w:val="28"/>
-          <w:szCs w:val="28"/>
-          <w:lang w:val="en-US"/>
+          <w:noProof/>
+          <w:sz w:val="28"/>
+          <w:szCs w:val="28"/>
+          <w:lang w:eastAsia="ru-RU"/>
         </w:rPr>
         <w:lastRenderedPageBreak/>
         <w:drawing>
@@ -10920,8 +12606,10 @@
       <w:r>
         <w:rPr>
           <w:rFonts w:ascii="Times New Roman" w:hAnsi="Times New Roman" w:cs="Times New Roman"/>
-          <w:sz w:val="28"/>
-          <w:szCs w:val="28"/>
+          <w:noProof/>
+          <w:sz w:val="28"/>
+          <w:szCs w:val="28"/>
+          <w:lang w:eastAsia="ru-RU"/>
         </w:rPr>
         <w:drawing>
           <wp:inline distT="0" distB="0" distL="0" distR="0" wp14:anchorId="5E8C6D5B" wp14:editId="57AADB9E">
@@ -11025,8 +12713,10 @@
       <w:r>
         <w:rPr>
           <w:rFonts w:ascii="Times New Roman" w:hAnsi="Times New Roman" w:cs="Times New Roman"/>
-          <w:sz w:val="28"/>
-          <w:szCs w:val="28"/>
+          <w:noProof/>
+          <w:sz w:val="28"/>
+          <w:szCs w:val="28"/>
+          <w:lang w:eastAsia="ru-RU"/>
         </w:rPr>
         <w:lastRenderedPageBreak/>
         <w:drawing>
@@ -11129,8 +12819,10 @@
       <w:r>
         <w:rPr>
           <w:rFonts w:ascii="Times New Roman" w:hAnsi="Times New Roman" w:cs="Times New Roman"/>
-          <w:sz w:val="28"/>
-          <w:szCs w:val="28"/>
+          <w:noProof/>
+          <w:sz w:val="28"/>
+          <w:szCs w:val="28"/>
+          <w:lang w:eastAsia="ru-RU"/>
         </w:rPr>
         <w:lastRenderedPageBreak/>
         <w:drawing>
@@ -11217,8 +12909,10 @@
       <w:r>
         <w:rPr>
           <w:rFonts w:ascii="Times New Roman" w:hAnsi="Times New Roman" w:cs="Times New Roman"/>
-          <w:sz w:val="28"/>
-          <w:szCs w:val="28"/>
+          <w:noProof/>
+          <w:sz w:val="28"/>
+          <w:szCs w:val="28"/>
+          <w:lang w:eastAsia="ru-RU"/>
         </w:rPr>
         <w:lastRenderedPageBreak/>
         <w:drawing>
@@ -11313,8 +13007,10 @@
       <w:r>
         <w:rPr>
           <w:rFonts w:ascii="Times New Roman" w:hAnsi="Times New Roman" w:cs="Times New Roman"/>
-          <w:sz w:val="28"/>
-          <w:szCs w:val="28"/>
+          <w:noProof/>
+          <w:sz w:val="28"/>
+          <w:szCs w:val="28"/>
+          <w:lang w:eastAsia="ru-RU"/>
         </w:rPr>
         <w:drawing>
           <wp:inline distT="0" distB="0" distL="0" distR="0" wp14:anchorId="3B2FD93A" wp14:editId="3A1F0A07">
@@ -11352,8 +13048,6 @@
           </wp:inline>
         </w:drawing>
       </w:r>
-      <w:bookmarkStart w:id="0" w:name="_GoBack"/>
-      <w:bookmarkEnd w:id="0"/>
     </w:p>
     <w:p>
       <w:pPr>
@@ -11370,23 +13064,7 @@
           <w:sz w:val="28"/>
           <w:szCs w:val="28"/>
         </w:rPr>
-        <w:t>Рисунок 1</w:t>
-      </w:r>
-      <w:r>
-        <w:rPr>
-          <w:rFonts w:ascii="Times New Roman" w:hAnsi="Times New Roman" w:cs="Times New Roman"/>
-          <w:sz w:val="28"/>
-          <w:szCs w:val="28"/>
-        </w:rPr>
-        <w:t>6</w:t>
-      </w:r>
-      <w:r>
-        <w:rPr>
-          <w:rFonts w:ascii="Times New Roman" w:hAnsi="Times New Roman" w:cs="Times New Roman"/>
-          <w:sz w:val="28"/>
-          <w:szCs w:val="28"/>
-        </w:rPr>
-        <w:t xml:space="preserve"> – </w:t>
+        <w:t xml:space="preserve">Рисунок 16 – </w:t>
       </w:r>
       <w:r>
         <w:rPr>
@@ -11411,15 +13089,7 @@
           <w:sz w:val="28"/>
           <w:szCs w:val="28"/>
         </w:rPr>
-        <w:t xml:space="preserve">«Результаты работ» - часть </w:t>
-      </w:r>
-      <w:r>
-        <w:rPr>
-          <w:rFonts w:ascii="Times New Roman" w:hAnsi="Times New Roman" w:cs="Times New Roman"/>
-          <w:sz w:val="28"/>
-          <w:szCs w:val="28"/>
-        </w:rPr>
-        <w:t>2</w:t>
+        <w:t>«Результаты работ» - часть 2</w:t>
       </w:r>
     </w:p>
     <w:p>
@@ -11434,8 +13104,10 @@
       <w:r>
         <w:rPr>
           <w:rFonts w:ascii="Times New Roman" w:hAnsi="Times New Roman" w:cs="Times New Roman"/>
-          <w:sz w:val="28"/>
-          <w:szCs w:val="28"/>
+          <w:noProof/>
+          <w:sz w:val="28"/>
+          <w:szCs w:val="28"/>
+          <w:lang w:eastAsia="ru-RU"/>
         </w:rPr>
         <w:lastRenderedPageBreak/>
         <w:drawing>
@@ -11490,23 +13162,7 @@
           <w:sz w:val="28"/>
           <w:szCs w:val="28"/>
         </w:rPr>
-        <w:t>Рисунок 1</w:t>
-      </w:r>
-      <w:r>
-        <w:rPr>
-          <w:rFonts w:ascii="Times New Roman" w:hAnsi="Times New Roman" w:cs="Times New Roman"/>
-          <w:sz w:val="28"/>
-          <w:szCs w:val="28"/>
-        </w:rPr>
-        <w:t>7</w:t>
-      </w:r>
-      <w:r>
-        <w:rPr>
-          <w:rFonts w:ascii="Times New Roman" w:hAnsi="Times New Roman" w:cs="Times New Roman"/>
-          <w:sz w:val="28"/>
-          <w:szCs w:val="28"/>
-        </w:rPr>
-        <w:t xml:space="preserve"> – </w:t>
+        <w:t xml:space="preserve">Рисунок 17 – </w:t>
       </w:r>
       <w:r>
         <w:rPr>
@@ -11531,15 +13187,7 @@
           <w:sz w:val="28"/>
           <w:szCs w:val="28"/>
         </w:rPr>
-        <w:t xml:space="preserve">«Результаты работ» - часть </w:t>
-      </w:r>
-      <w:r>
-        <w:rPr>
-          <w:rFonts w:ascii="Times New Roman" w:hAnsi="Times New Roman" w:cs="Times New Roman"/>
-          <w:sz w:val="28"/>
-          <w:szCs w:val="28"/>
-        </w:rPr>
-        <w:t>3</w:t>
+        <w:t>«Результаты работ» - часть 3</w:t>
       </w:r>
     </w:p>
     <w:p>
@@ -11554,8 +13202,10 @@
       <w:r>
         <w:rPr>
           <w:rFonts w:ascii="Times New Roman" w:hAnsi="Times New Roman" w:cs="Times New Roman"/>
-          <w:sz w:val="28"/>
-          <w:szCs w:val="28"/>
+          <w:noProof/>
+          <w:sz w:val="28"/>
+          <w:szCs w:val="28"/>
+          <w:lang w:eastAsia="ru-RU"/>
         </w:rPr>
         <w:lastRenderedPageBreak/>
         <w:drawing>
@@ -11610,23 +13260,7 @@
           <w:sz w:val="28"/>
           <w:szCs w:val="28"/>
         </w:rPr>
-        <w:t>Рисунок 1</w:t>
-      </w:r>
-      <w:r>
-        <w:rPr>
-          <w:rFonts w:ascii="Times New Roman" w:hAnsi="Times New Roman" w:cs="Times New Roman"/>
-          <w:sz w:val="28"/>
-          <w:szCs w:val="28"/>
-        </w:rPr>
-        <w:t>8</w:t>
-      </w:r>
-      <w:r>
-        <w:rPr>
-          <w:rFonts w:ascii="Times New Roman" w:hAnsi="Times New Roman" w:cs="Times New Roman"/>
-          <w:sz w:val="28"/>
-          <w:szCs w:val="28"/>
-        </w:rPr>
-        <w:t xml:space="preserve"> – </w:t>
+        <w:t xml:space="preserve">Рисунок 18 – </w:t>
       </w:r>
       <w:r>
         <w:rPr>
@@ -11651,30 +13285,24 @@
           <w:sz w:val="28"/>
           <w:szCs w:val="28"/>
         </w:rPr>
-        <w:t xml:space="preserve">«Результаты работ» - часть </w:t>
-      </w:r>
-      <w:r>
-        <w:rPr>
-          <w:rFonts w:ascii="Times New Roman" w:hAnsi="Times New Roman" w:cs="Times New Roman"/>
-          <w:sz w:val="28"/>
-          <w:szCs w:val="28"/>
-        </w:rPr>
-        <w:t>4</w:t>
-      </w:r>
-    </w:p>
-    <w:p>
-      <w:pPr>
-        <w:rPr>
-          <w:rFonts w:ascii="Times New Roman" w:hAnsi="Times New Roman" w:cs="Times New Roman"/>
-          <w:sz w:val="28"/>
-          <w:szCs w:val="28"/>
-        </w:rPr>
-      </w:pPr>
-      <w:r>
-        <w:rPr>
-          <w:rFonts w:ascii="Times New Roman" w:hAnsi="Times New Roman" w:cs="Times New Roman"/>
-          <w:sz w:val="28"/>
-          <w:szCs w:val="28"/>
+        <w:t>«Результаты работ» - часть 4</w:t>
+      </w:r>
+    </w:p>
+    <w:p>
+      <w:pPr>
+        <w:rPr>
+          <w:rFonts w:ascii="Times New Roman" w:hAnsi="Times New Roman" w:cs="Times New Roman"/>
+          <w:sz w:val="28"/>
+          <w:szCs w:val="28"/>
+        </w:rPr>
+      </w:pPr>
+      <w:r>
+        <w:rPr>
+          <w:rFonts w:ascii="Times New Roman" w:hAnsi="Times New Roman" w:cs="Times New Roman"/>
+          <w:noProof/>
+          <w:sz w:val="28"/>
+          <w:szCs w:val="28"/>
+          <w:lang w:eastAsia="ru-RU"/>
         </w:rPr>
         <w:lastRenderedPageBreak/>
         <w:drawing>
@@ -11870,8 +13498,10 @@
       <w:r>
         <w:rPr>
           <w:rFonts w:ascii="Times New Roman" w:hAnsi="Times New Roman" w:cs="Times New Roman"/>
-          <w:sz w:val="28"/>
-          <w:szCs w:val="28"/>
+          <w:noProof/>
+          <w:sz w:val="28"/>
+          <w:szCs w:val="28"/>
+          <w:lang w:eastAsia="ru-RU"/>
         </w:rPr>
         <w:drawing>
           <wp:inline distT="0" distB="0" distL="0" distR="0" wp14:anchorId="78CC9401" wp14:editId="5C23BFD0">
@@ -11984,9 +13614,10 @@
       <w:r>
         <w:rPr>
           <w:rFonts w:ascii="Times New Roman" w:hAnsi="Times New Roman" w:cs="Times New Roman"/>
-          <w:sz w:val="28"/>
-          <w:szCs w:val="28"/>
-          <w:lang w:val="en-US"/>
+          <w:noProof/>
+          <w:sz w:val="28"/>
+          <w:szCs w:val="28"/>
+          <w:lang w:eastAsia="ru-RU"/>
         </w:rPr>
         <w:drawing>
           <wp:inline distT="0" distB="0" distL="0" distR="0" wp14:anchorId="6B6BA7C9" wp14:editId="2716D2A1">
@@ -12053,9 +13684,196 @@
         <w:t>cdm.load_info</w:t>
       </w:r>
     </w:p>
+    <w:p>
+      <w:pPr>
+        <w:jc w:val="center"/>
+        <w:rPr>
+          <w:rFonts w:ascii="Times New Roman" w:hAnsi="Times New Roman" w:cs="Times New Roman"/>
+          <w:sz w:val="28"/>
+          <w:szCs w:val="28"/>
+          <w:lang w:val="en-US"/>
+        </w:rPr>
+        <w:sectPr>
+          <w:pgSz w:w="11906" w:h="16838"/>
+          <w:pgMar w:top="1134" w:right="850" w:bottom="1134" w:left="1701" w:header="708" w:footer="708" w:gutter="0"/>
+          <w:cols w:space="708"/>
+          <w:docGrid w:linePitch="360"/>
+        </w:sectPr>
+      </w:pPr>
+    </w:p>
+    <w:p>
+      <w:pPr>
+        <w:jc w:val="center"/>
+        <w:rPr>
+          <w:rFonts w:ascii="Times New Roman" w:hAnsi="Times New Roman" w:cs="Times New Roman"/>
+          <w:sz w:val="28"/>
+          <w:szCs w:val="28"/>
+          <w:lang w:val="en-US"/>
+        </w:rPr>
+      </w:pPr>
+      <w:r>
+        <w:rPr>
+          <w:rFonts w:ascii="Times New Roman" w:hAnsi="Times New Roman" w:cs="Times New Roman"/>
+          <w:sz w:val="28"/>
+          <w:szCs w:val="28"/>
+          <w:lang w:val="en-US"/>
+        </w:rPr>
+        <w:lastRenderedPageBreak/>
+        <w:drawing>
+          <wp:inline distT="0" distB="0" distL="0" distR="0" wp14:anchorId="4171A937" wp14:editId="1866A37C">
+            <wp:extent cx="7683690" cy="1924878"/>
+            <wp:effectExtent l="0" t="0" r="0" b="0"/>
+            <wp:docPr id="23" name="Рисунок 23"/>
+            <wp:cNvGraphicFramePr>
+              <a:graphicFrameLocks xmlns:a="http://schemas.openxmlformats.org/drawingml/2006/main" noChangeAspect="1"/>
+            </wp:cNvGraphicFramePr>
+            <a:graphic xmlns:a="http://schemas.openxmlformats.org/drawingml/2006/main">
+              <a:graphicData uri="http://schemas.openxmlformats.org/drawingml/2006/picture">
+                <pic:pic xmlns:pic="http://schemas.openxmlformats.org/drawingml/2006/picture">
+                  <pic:nvPicPr>
+                    <pic:cNvPr id="1" name=""/>
+                    <pic:cNvPicPr/>
+                  </pic:nvPicPr>
+                  <pic:blipFill>
+                    <a:blip r:embed="rId30"/>
+                    <a:stretch>
+                      <a:fillRect/>
+                    </a:stretch>
+                  </pic:blipFill>
+                  <pic:spPr>
+                    <a:xfrm>
+                      <a:off x="0" y="0"/>
+                      <a:ext cx="7706533" cy="1930601"/>
+                    </a:xfrm>
+                    <a:prstGeom prst="rect">
+                      <a:avLst/>
+                    </a:prstGeom>
+                  </pic:spPr>
+                </pic:pic>
+              </a:graphicData>
+            </a:graphic>
+          </wp:inline>
+        </w:drawing>
+      </w:r>
+    </w:p>
+    <w:p>
+      <w:pPr>
+        <w:jc w:val="center"/>
+        <w:rPr>
+          <w:rFonts w:ascii="Times New Roman" w:hAnsi="Times New Roman" w:cs="Times New Roman"/>
+          <w:sz w:val="28"/>
+          <w:szCs w:val="28"/>
+        </w:rPr>
+      </w:pPr>
+      <w:r>
+        <w:rPr>
+          <w:rFonts w:ascii="Times New Roman" w:hAnsi="Times New Roman" w:cs="Times New Roman"/>
+          <w:sz w:val="28"/>
+          <w:szCs w:val="28"/>
+        </w:rPr>
+        <w:t xml:space="preserve">Рисунок 23 – </w:t>
+      </w:r>
+      <w:r>
+        <w:rPr>
+          <w:rFonts w:ascii="Times New Roman" w:hAnsi="Times New Roman" w:cs="Times New Roman"/>
+          <w:sz w:val="28"/>
+          <w:szCs w:val="28"/>
+          <w:lang w:val="en-US"/>
+        </w:rPr>
+        <w:t>dag-</w:t>
+      </w:r>
+      <w:r>
+        <w:rPr>
+          <w:rFonts w:ascii="Times New Roman" w:hAnsi="Times New Roman" w:cs="Times New Roman"/>
+          <w:sz w:val="28"/>
+          <w:szCs w:val="28"/>
+        </w:rPr>
+        <w:t>инициализации</w:t>
+      </w:r>
+    </w:p>
+    <w:p>
+      <w:pPr>
+        <w:jc w:val="center"/>
+        <w:rPr>
+          <w:rFonts w:ascii="Times New Roman" w:hAnsi="Times New Roman" w:cs="Times New Roman"/>
+          <w:sz w:val="28"/>
+          <w:szCs w:val="28"/>
+        </w:rPr>
+      </w:pPr>
+      <w:r>
+        <w:rPr>
+          <w:rFonts w:ascii="Times New Roman" w:hAnsi="Times New Roman" w:cs="Times New Roman"/>
+          <w:sz w:val="28"/>
+          <w:szCs w:val="28"/>
+        </w:rPr>
+        <w:drawing>
+          <wp:inline distT="0" distB="0" distL="0" distR="0" wp14:anchorId="4108C6D1" wp14:editId="6EFC33DF">
+            <wp:extent cx="6866294" cy="3241343"/>
+            <wp:effectExtent l="0" t="0" r="0" b="0"/>
+            <wp:docPr id="26" name="Рисунок 26"/>
+            <wp:cNvGraphicFramePr>
+              <a:graphicFrameLocks xmlns:a="http://schemas.openxmlformats.org/drawingml/2006/main" noChangeAspect="1"/>
+            </wp:cNvGraphicFramePr>
+            <a:graphic xmlns:a="http://schemas.openxmlformats.org/drawingml/2006/main">
+              <a:graphicData uri="http://schemas.openxmlformats.org/drawingml/2006/picture">
+                <pic:pic xmlns:pic="http://schemas.openxmlformats.org/drawingml/2006/picture">
+                  <pic:nvPicPr>
+                    <pic:cNvPr id="1" name=""/>
+                    <pic:cNvPicPr/>
+                  </pic:nvPicPr>
+                  <pic:blipFill>
+                    <a:blip r:embed="rId31"/>
+                    <a:stretch>
+                      <a:fillRect/>
+                    </a:stretch>
+                  </pic:blipFill>
+                  <pic:spPr>
+                    <a:xfrm>
+                      <a:off x="0" y="0"/>
+                      <a:ext cx="6893803" cy="3254329"/>
+                    </a:xfrm>
+                    <a:prstGeom prst="rect">
+                      <a:avLst/>
+                    </a:prstGeom>
+                  </pic:spPr>
+                </pic:pic>
+              </a:graphicData>
+            </a:graphic>
+          </wp:inline>
+        </w:drawing>
+      </w:r>
+    </w:p>
+    <w:p>
+      <w:pPr>
+        <w:jc w:val="center"/>
+        <w:rPr>
+          <w:rFonts w:ascii="Times New Roman" w:hAnsi="Times New Roman" w:cs="Times New Roman"/>
+          <w:sz w:val="28"/>
+          <w:szCs w:val="28"/>
+          <w:lang w:val="en-US"/>
+        </w:rPr>
+      </w:pPr>
+      <w:r>
+        <w:rPr>
+          <w:rFonts w:ascii="Times New Roman" w:hAnsi="Times New Roman" w:cs="Times New Roman"/>
+          <w:sz w:val="28"/>
+          <w:szCs w:val="28"/>
+        </w:rPr>
+        <w:t xml:space="preserve">Рисунок 24 – </w:t>
+      </w:r>
+      <w:r>
+        <w:rPr>
+          <w:rFonts w:ascii="Times New Roman" w:hAnsi="Times New Roman" w:cs="Times New Roman"/>
+          <w:sz w:val="28"/>
+          <w:szCs w:val="28"/>
+          <w:lang w:val="en-US"/>
+        </w:rPr>
+        <w:t>dag system_init</w:t>
+      </w:r>
+    </w:p>
     <w:sectPr>
-      <w:pgSz w:w="11906" w:h="16838"/>
-      <w:pgMar w:top="1134" w:right="850" w:bottom="1134" w:left="1701" w:header="708" w:footer="708" w:gutter="0"/>
+      <w:pgSz w:w="16838" w:h="11906" w:orient="landscape"/>
+      <w:pgMar w:top="1701" w:right="1134" w:bottom="850" w:left="1134" w:header="708" w:footer="708" w:gutter="0"/>
       <w:cols w:space="708"/>
       <w:docGrid w:linePitch="360"/>
     </w:sectPr>
@@ -12205,6 +14023,119 @@
     </w:lvl>
   </w:abstractNum>
   <w:abstractNum w:abstractNumId="1" w15:restartNumberingAfterBreak="0">
+    <w:nsid w:val="045263EC"/>
+    <w:multiLevelType w:val="multilevel"/>
+    <w:tmpl w:val="CDE4504A"/>
+    <w:lvl w:ilvl="0">
+      <w:start w:val="1"/>
+      <w:numFmt w:val="decimal"/>
+      <w:lvlText w:val="%1."/>
+      <w:lvlJc w:val="left"/>
+      <w:pPr>
+        <w:ind w:left="360" w:hanging="360"/>
+      </w:pPr>
+      <w:rPr>
+        <w:rFonts w:hint="default"/>
+      </w:rPr>
+    </w:lvl>
+    <w:lvl w:ilvl="1">
+      <w:start w:val="1"/>
+      <w:numFmt w:val="decimal"/>
+      <w:lvlText w:val="%1.%2)"/>
+      <w:lvlJc w:val="left"/>
+      <w:pPr>
+        <w:ind w:left="792" w:hanging="432"/>
+      </w:pPr>
+      <w:rPr>
+        <w:rFonts w:hint="default"/>
+      </w:rPr>
+    </w:lvl>
+    <w:lvl w:ilvl="2">
+      <w:start w:val="1"/>
+      <w:numFmt w:val="decimal"/>
+      <w:lvlText w:val="%1.%2.%3."/>
+      <w:lvlJc w:val="left"/>
+      <w:pPr>
+        <w:ind w:left="1224" w:hanging="504"/>
+      </w:pPr>
+      <w:rPr>
+        <w:rFonts w:hint="default"/>
+      </w:rPr>
+    </w:lvl>
+    <w:lvl w:ilvl="3">
+      <w:start w:val="1"/>
+      <w:numFmt w:val="decimal"/>
+      <w:lvlText w:val="%1.%2.%3.%4."/>
+      <w:lvlJc w:val="left"/>
+      <w:pPr>
+        <w:ind w:left="1728" w:hanging="648"/>
+      </w:pPr>
+      <w:rPr>
+        <w:rFonts w:hint="default"/>
+      </w:rPr>
+    </w:lvl>
+    <w:lvl w:ilvl="4">
+      <w:start w:val="1"/>
+      <w:numFmt w:val="decimal"/>
+      <w:lvlText w:val="%1.%2.%3.%4.%5."/>
+      <w:lvlJc w:val="left"/>
+      <w:pPr>
+        <w:ind w:left="2232" w:hanging="792"/>
+      </w:pPr>
+      <w:rPr>
+        <w:rFonts w:hint="default"/>
+      </w:rPr>
+    </w:lvl>
+    <w:lvl w:ilvl="5">
+      <w:start w:val="1"/>
+      <w:numFmt w:val="decimal"/>
+      <w:lvlText w:val="%1.%2.%3.%4.%5.%6."/>
+      <w:lvlJc w:val="left"/>
+      <w:pPr>
+        <w:ind w:left="2736" w:hanging="936"/>
+      </w:pPr>
+      <w:rPr>
+        <w:rFonts w:hint="default"/>
+      </w:rPr>
+    </w:lvl>
+    <w:lvl w:ilvl="6">
+      <w:start w:val="1"/>
+      <w:numFmt w:val="decimal"/>
+      <w:lvlText w:val="%1.%2.%3.%4.%5.%6.%7."/>
+      <w:lvlJc w:val="left"/>
+      <w:pPr>
+        <w:ind w:left="3240" w:hanging="1080"/>
+      </w:pPr>
+      <w:rPr>
+        <w:rFonts w:hint="default"/>
+      </w:rPr>
+    </w:lvl>
+    <w:lvl w:ilvl="7">
+      <w:start w:val="1"/>
+      <w:numFmt w:val="decimal"/>
+      <w:lvlText w:val="%1.%2.%3.%4.%5.%6.%7.%8."/>
+      <w:lvlJc w:val="left"/>
+      <w:pPr>
+        <w:ind w:left="3744" w:hanging="1224"/>
+      </w:pPr>
+      <w:rPr>
+        <w:rFonts w:hint="default"/>
+      </w:rPr>
+    </w:lvl>
+    <w:lvl w:ilvl="8">
+      <w:start w:val="1"/>
+      <w:numFmt w:val="decimal"/>
+      <w:lvlText w:val="%1.%2.%3.%4.%5.%6.%7.%8.%9."/>
+      <w:lvlJc w:val="left"/>
+      <w:pPr>
+        <w:ind w:left="4320" w:hanging="1440"/>
+      </w:pPr>
+      <w:rPr>
+        <w:rFonts w:hint="default"/>
+      </w:rPr>
+    </w:lvl>
+  </w:abstractNum>
+  <w:abstractNum w:abstractNumId="2" w15:restartNumberingAfterBreak="0">
     <w:nsid w:val="05786B4B"/>
     <w:multiLevelType w:val="hybridMultilevel"/>
     <w:tmpl w:val="90ACAE10"/>
@@ -12293,7 +14224,7 @@
       </w:pPr>
     </w:lvl>
   </w:abstractNum>
-  <w:abstractNum w:abstractNumId="2" w15:restartNumberingAfterBreak="0">
+  <w:abstractNum w:abstractNumId="3" w15:restartNumberingAfterBreak="0">
     <w:nsid w:val="0DD015F2"/>
     <w:multiLevelType w:val="hybridMultilevel"/>
     <w:tmpl w:val="56207240"/>
@@ -12406,7 +14337,7 @@
       </w:rPr>
     </w:lvl>
   </w:abstractNum>
-  <w:abstractNum w:abstractNumId="3" w15:restartNumberingAfterBreak="0">
+  <w:abstractNum w:abstractNumId="4" w15:restartNumberingAfterBreak="0">
     <w:nsid w:val="10E8548E"/>
     <w:multiLevelType w:val="hybridMultilevel"/>
     <w:tmpl w:val="0824CB34"/>
@@ -12495,7 +14426,7 @@
       </w:pPr>
     </w:lvl>
   </w:abstractNum>
-  <w:abstractNum w:abstractNumId="4" w15:restartNumberingAfterBreak="0">
+  <w:abstractNum w:abstractNumId="5" w15:restartNumberingAfterBreak="0">
     <w:nsid w:val="162E075B"/>
     <w:multiLevelType w:val="multilevel"/>
     <w:tmpl w:val="0419001F"/>
@@ -12581,7 +14512,7 @@
       </w:pPr>
     </w:lvl>
   </w:abstractNum>
-  <w:abstractNum w:abstractNumId="5" w15:restartNumberingAfterBreak="0">
+  <w:abstractNum w:abstractNumId="6" w15:restartNumberingAfterBreak="0">
     <w:nsid w:val="27594399"/>
     <w:multiLevelType w:val="hybridMultilevel"/>
     <w:tmpl w:val="59CC680A"/>
@@ -12670,7 +14601,7 @@
       </w:pPr>
     </w:lvl>
   </w:abstractNum>
-  <w:abstractNum w:abstractNumId="6" w15:restartNumberingAfterBreak="0">
+  <w:abstractNum w:abstractNumId="7" w15:restartNumberingAfterBreak="0">
     <w:nsid w:val="29CE767F"/>
     <w:multiLevelType w:val="hybridMultilevel"/>
     <w:tmpl w:val="0824CB34"/>
@@ -12759,7 +14690,7 @@
       </w:pPr>
     </w:lvl>
   </w:abstractNum>
-  <w:abstractNum w:abstractNumId="7" w15:restartNumberingAfterBreak="0">
+  <w:abstractNum w:abstractNumId="8" w15:restartNumberingAfterBreak="0">
     <w:nsid w:val="2A5B0DB1"/>
     <w:multiLevelType w:val="multilevel"/>
     <w:tmpl w:val="CDE4504A"/>
@@ -12872,7 +14803,7 @@
       </w:rPr>
     </w:lvl>
   </w:abstractNum>
-  <w:abstractNum w:abstractNumId="8" w15:restartNumberingAfterBreak="0">
+  <w:abstractNum w:abstractNumId="9" w15:restartNumberingAfterBreak="0">
     <w:nsid w:val="2DE30783"/>
     <w:multiLevelType w:val="hybridMultilevel"/>
     <w:tmpl w:val="92400F56"/>
@@ -12961,7 +14892,7 @@
       </w:pPr>
     </w:lvl>
   </w:abstractNum>
-  <w:abstractNum w:abstractNumId="9" w15:restartNumberingAfterBreak="0">
+  <w:abstractNum w:abstractNumId="10" w15:restartNumberingAfterBreak="0">
     <w:nsid w:val="30876C64"/>
     <w:multiLevelType w:val="hybridMultilevel"/>
     <w:tmpl w:val="FBCAFD96"/>
@@ -13050,7 +14981,7 @@
       </w:pPr>
     </w:lvl>
   </w:abstractNum>
-  <w:abstractNum w:abstractNumId="10" w15:restartNumberingAfterBreak="0">
+  <w:abstractNum w:abstractNumId="11" w15:restartNumberingAfterBreak="0">
     <w:nsid w:val="33DB283D"/>
     <w:multiLevelType w:val="hybridMultilevel"/>
     <w:tmpl w:val="AF969C56"/>
@@ -13163,7 +15094,7 @@
       </w:rPr>
     </w:lvl>
   </w:abstractNum>
-  <w:abstractNum w:abstractNumId="11" w15:restartNumberingAfterBreak="0">
+  <w:abstractNum w:abstractNumId="12" w15:restartNumberingAfterBreak="0">
     <w:nsid w:val="368B246F"/>
     <w:multiLevelType w:val="hybridMultilevel"/>
     <w:tmpl w:val="CC00A648"/>
@@ -13252,7 +15183,7 @@
       </w:pPr>
     </w:lvl>
   </w:abstractNum>
-  <w:abstractNum w:abstractNumId="12" w15:restartNumberingAfterBreak="0">
+  <w:abstractNum w:abstractNumId="13" w15:restartNumberingAfterBreak="0">
     <w:nsid w:val="37F321D0"/>
     <w:multiLevelType w:val="multilevel"/>
     <w:tmpl w:val="0419001F"/>
@@ -13338,7 +15269,7 @@
       </w:pPr>
     </w:lvl>
   </w:abstractNum>
-  <w:abstractNum w:abstractNumId="13" w15:restartNumberingAfterBreak="0">
+  <w:abstractNum w:abstractNumId="14" w15:restartNumberingAfterBreak="0">
     <w:nsid w:val="49E52C6E"/>
     <w:multiLevelType w:val="hybridMultilevel"/>
     <w:tmpl w:val="53961F14"/>
@@ -13451,7 +15382,7 @@
       </w:rPr>
     </w:lvl>
   </w:abstractNum>
-  <w:abstractNum w:abstractNumId="14" w15:restartNumberingAfterBreak="0">
+  <w:abstractNum w:abstractNumId="15" w15:restartNumberingAfterBreak="0">
     <w:nsid w:val="4C79715B"/>
     <w:multiLevelType w:val="multilevel"/>
     <w:tmpl w:val="0419001F"/>
@@ -13537,7 +15468,7 @@
       </w:pPr>
     </w:lvl>
   </w:abstractNum>
-  <w:abstractNum w:abstractNumId="15" w15:restartNumberingAfterBreak="0">
+  <w:abstractNum w:abstractNumId="16" w15:restartNumberingAfterBreak="0">
     <w:nsid w:val="4D002DBF"/>
     <w:multiLevelType w:val="multilevel"/>
     <w:tmpl w:val="CDE4504A"/>
@@ -13650,7 +15581,7 @@
       </w:rPr>
     </w:lvl>
   </w:abstractNum>
-  <w:abstractNum w:abstractNumId="16" w15:restartNumberingAfterBreak="0">
+  <w:abstractNum w:abstractNumId="17" w15:restartNumberingAfterBreak="0">
     <w:nsid w:val="5A8019EB"/>
     <w:multiLevelType w:val="hybridMultilevel"/>
     <w:tmpl w:val="BBD8C63C"/>
@@ -13739,7 +15670,298 @@
       </w:pPr>
     </w:lvl>
   </w:abstractNum>
-  <w:abstractNum w:abstractNumId="17" w15:restartNumberingAfterBreak="0">
+  <w:abstractNum w:abstractNumId="18" w15:restartNumberingAfterBreak="0">
+    <w:nsid w:val="5C5E4172"/>
+    <w:multiLevelType w:val="hybridMultilevel"/>
+    <w:tmpl w:val="B914E79C"/>
+    <w:lvl w:ilvl="0" w:tplc="60E83118">
+      <w:start w:val="1"/>
+      <w:numFmt w:val="decimal"/>
+      <w:lvlText w:val="%1)"/>
+      <w:lvlJc w:val="left"/>
+      <w:pPr>
+        <w:ind w:left="1068" w:hanging="360"/>
+      </w:pPr>
+      <w:rPr>
+        <w:rFonts w:hint="default"/>
+      </w:rPr>
+    </w:lvl>
+    <w:lvl w:ilvl="1" w:tplc="04190019" w:tentative="1">
+      <w:start w:val="1"/>
+      <w:numFmt w:val="lowerLetter"/>
+      <w:lvlText w:val="%2."/>
+      <w:lvlJc w:val="left"/>
+      <w:pPr>
+        <w:ind w:left="1788" w:hanging="360"/>
+      </w:pPr>
+    </w:lvl>
+    <w:lvl w:ilvl="2" w:tplc="0419001B" w:tentative="1">
+      <w:start w:val="1"/>
+      <w:numFmt w:val="lowerRoman"/>
+      <w:lvlText w:val="%3."/>
+      <w:lvlJc w:val="right"/>
+      <w:pPr>
+        <w:ind w:left="2508" w:hanging="180"/>
+      </w:pPr>
+    </w:lvl>
+    <w:lvl w:ilvl="3" w:tplc="0419000F" w:tentative="1">
+      <w:start w:val="1"/>
+      <w:numFmt w:val="decimal"/>
+      <w:lvlText w:val="%4."/>
+      <w:lvlJc w:val="left"/>
+      <w:pPr>
+        <w:ind w:left="3228" w:hanging="360"/>
+      </w:pPr>
+    </w:lvl>
+    <w:lvl w:ilvl="4" w:tplc="04190019" w:tentative="1">
+      <w:start w:val="1"/>
+      <w:numFmt w:val="lowerLetter"/>
+      <w:lvlText w:val="%5."/>
+      <w:lvlJc w:val="left"/>
+      <w:pPr>
+        <w:ind w:left="3948" w:hanging="360"/>
+      </w:pPr>
+    </w:lvl>
+    <w:lvl w:ilvl="5" w:tplc="0419001B" w:tentative="1">
+      <w:start w:val="1"/>
+      <w:numFmt w:val="lowerRoman"/>
+      <w:lvlText w:val="%6."/>
+      <w:lvlJc w:val="right"/>
+      <w:pPr>
+        <w:ind w:left="4668" w:hanging="180"/>
+      </w:pPr>
+    </w:lvl>
+    <w:lvl w:ilvl="6" w:tplc="0419000F" w:tentative="1">
+      <w:start w:val="1"/>
+      <w:numFmt w:val="decimal"/>
+      <w:lvlText w:val="%7."/>
+      <w:lvlJc w:val="left"/>
+      <w:pPr>
+        <w:ind w:left="5388" w:hanging="360"/>
+      </w:pPr>
+    </w:lvl>
+    <w:lvl w:ilvl="7" w:tplc="04190019" w:tentative="1">
+      <w:start w:val="1"/>
+      <w:numFmt w:val="lowerLetter"/>
+      <w:lvlText w:val="%8."/>
+      <w:lvlJc w:val="left"/>
+      <w:pPr>
+        <w:ind w:left="6108" w:hanging="360"/>
+      </w:pPr>
+    </w:lvl>
+    <w:lvl w:ilvl="8" w:tplc="0419001B" w:tentative="1">
+      <w:start w:val="1"/>
+      <w:numFmt w:val="lowerRoman"/>
+      <w:lvlText w:val="%9."/>
+      <w:lvlJc w:val="right"/>
+      <w:pPr>
+        <w:ind w:left="6828" w:hanging="180"/>
+      </w:pPr>
+    </w:lvl>
+  </w:abstractNum>
+  <w:abstractNum w:abstractNumId="19" w15:restartNumberingAfterBreak="0">
+    <w:nsid w:val="5C614E84"/>
+    <w:multiLevelType w:val="multilevel"/>
+    <w:tmpl w:val="32C4F152"/>
+    <w:lvl w:ilvl="0">
+      <w:start w:val="1"/>
+      <w:numFmt w:val="decimal"/>
+      <w:lvlText w:val="%1."/>
+      <w:lvlJc w:val="left"/>
+      <w:pPr>
+        <w:ind w:left="360" w:hanging="360"/>
+      </w:pPr>
+      <w:rPr>
+        <w:rFonts w:hint="default"/>
+      </w:rPr>
+    </w:lvl>
+    <w:lvl w:ilvl="1">
+      <w:start w:val="1"/>
+      <w:numFmt w:val="decimal"/>
+      <w:lvlText w:val="%1.%2)"/>
+      <w:lvlJc w:val="left"/>
+      <w:pPr>
+        <w:ind w:left="792" w:hanging="432"/>
+      </w:pPr>
+      <w:rPr>
+        <w:rFonts w:hint="default"/>
+      </w:rPr>
+    </w:lvl>
+    <w:lvl w:ilvl="2">
+      <w:start w:val="1"/>
+      <w:numFmt w:val="decimal"/>
+      <w:lvlText w:val="%1.%2.%3)"/>
+      <w:lvlJc w:val="left"/>
+      <w:pPr>
+        <w:ind w:left="1224" w:hanging="504"/>
+      </w:pPr>
+      <w:rPr>
+        <w:rFonts w:hint="default"/>
+      </w:rPr>
+    </w:lvl>
+    <w:lvl w:ilvl="3">
+      <w:start w:val="1"/>
+      <w:numFmt w:val="decimal"/>
+      <w:lvlText w:val="%1.%2.%3.%4."/>
+      <w:lvlJc w:val="left"/>
+      <w:pPr>
+        <w:ind w:left="1728" w:hanging="648"/>
+      </w:pPr>
+      <w:rPr>
+        <w:rFonts w:hint="default"/>
+      </w:rPr>
+    </w:lvl>
+    <w:lvl w:ilvl="4">
+      <w:start w:val="1"/>
+      <w:numFmt w:val="decimal"/>
+      <w:lvlText w:val="%1.%2.%3.%4.%5."/>
+      <w:lvlJc w:val="left"/>
+      <w:pPr>
+        <w:ind w:left="2232" w:hanging="792"/>
+      </w:pPr>
+      <w:rPr>
+        <w:rFonts w:hint="default"/>
+      </w:rPr>
+    </w:lvl>
+    <w:lvl w:ilvl="5">
+      <w:start w:val="1"/>
+      <w:numFmt w:val="decimal"/>
+      <w:lvlText w:val="%1.%2.%3.%4.%5.%6."/>
+      <w:lvlJc w:val="left"/>
+      <w:pPr>
+        <w:ind w:left="2736" w:hanging="936"/>
+      </w:pPr>
+      <w:rPr>
+        <w:rFonts w:hint="default"/>
+      </w:rPr>
+    </w:lvl>
+    <w:lvl w:ilvl="6">
+      <w:start w:val="1"/>
+      <w:numFmt w:val="decimal"/>
+      <w:lvlText w:val="%1.%2.%3.%4.%5.%6.%7."/>
+      <w:lvlJc w:val="left"/>
+      <w:pPr>
+        <w:ind w:left="3240" w:hanging="1080"/>
+      </w:pPr>
+      <w:rPr>
+        <w:rFonts w:hint="default"/>
+      </w:rPr>
+    </w:lvl>
+    <w:lvl w:ilvl="7">
+      <w:start w:val="1"/>
+      <w:numFmt w:val="decimal"/>
+      <w:lvlText w:val="%1.%2.%3.%4.%5.%6.%7.%8."/>
+      <w:lvlJc w:val="left"/>
+      <w:pPr>
+        <w:ind w:left="3744" w:hanging="1224"/>
+      </w:pPr>
+      <w:rPr>
+        <w:rFonts w:hint="default"/>
+      </w:rPr>
+    </w:lvl>
+    <w:lvl w:ilvl="8">
+      <w:start w:val="1"/>
+      <w:numFmt w:val="decimal"/>
+      <w:lvlText w:val="%1.%2.%3.%4.%5.%6.%7.%8.%9."/>
+      <w:lvlJc w:val="left"/>
+      <w:pPr>
+        <w:ind w:left="4320" w:hanging="1440"/>
+      </w:pPr>
+      <w:rPr>
+        <w:rFonts w:hint="default"/>
+      </w:rPr>
+    </w:lvl>
+  </w:abstractNum>
+  <w:abstractNum w:abstractNumId="20" w15:restartNumberingAfterBreak="0">
+    <w:nsid w:val="60346BCF"/>
+    <w:multiLevelType w:val="hybridMultilevel"/>
+    <w:tmpl w:val="CAC0CF40"/>
+    <w:lvl w:ilvl="0" w:tplc="B7D03CE6">
+      <w:start w:val="1"/>
+      <w:numFmt w:val="decimal"/>
+      <w:lvlText w:val="%1)"/>
+      <w:lvlJc w:val="left"/>
+      <w:pPr>
+        <w:ind w:left="1068" w:hanging="360"/>
+      </w:pPr>
+      <w:rPr>
+        <w:rFonts w:hint="default"/>
+      </w:rPr>
+    </w:lvl>
+    <w:lvl w:ilvl="1" w:tplc="04190019" w:tentative="1">
+      <w:start w:val="1"/>
+      <w:numFmt w:val="lowerLetter"/>
+      <w:lvlText w:val="%2."/>
+      <w:lvlJc w:val="left"/>
+      <w:pPr>
+        <w:ind w:left="1788" w:hanging="360"/>
+      </w:pPr>
+    </w:lvl>
+    <w:lvl w:ilvl="2" w:tplc="0419001B" w:tentative="1">
+      <w:start w:val="1"/>
+      <w:numFmt w:val="lowerRoman"/>
+      <w:lvlText w:val="%3."/>
+      <w:lvlJc w:val="right"/>
+      <w:pPr>
+        <w:ind w:left="2508" w:hanging="180"/>
+      </w:pPr>
+    </w:lvl>
+    <w:lvl w:ilvl="3" w:tplc="0419000F" w:tentative="1">
+      <w:start w:val="1"/>
+      <w:numFmt w:val="decimal"/>
+      <w:lvlText w:val="%4."/>
+      <w:lvlJc w:val="left"/>
+      <w:pPr>
+        <w:ind w:left="3228" w:hanging="360"/>
+      </w:pPr>
+    </w:lvl>
+    <w:lvl w:ilvl="4" w:tplc="04190019" w:tentative="1">
+      <w:start w:val="1"/>
+      <w:numFmt w:val="lowerLetter"/>
+      <w:lvlText w:val="%5."/>
+      <w:lvlJc w:val="left"/>
+      <w:pPr>
+        <w:ind w:left="3948" w:hanging="360"/>
+      </w:pPr>
+    </w:lvl>
+    <w:lvl w:ilvl="5" w:tplc="0419001B" w:tentative="1">
+      <w:start w:val="1"/>
+      <w:numFmt w:val="lowerRoman"/>
+      <w:lvlText w:val="%6."/>
+      <w:lvlJc w:val="right"/>
+      <w:pPr>
+        <w:ind w:left="4668" w:hanging="180"/>
+      </w:pPr>
+    </w:lvl>
+    <w:lvl w:ilvl="6" w:tplc="0419000F" w:tentative="1">
+      <w:start w:val="1"/>
+      <w:numFmt w:val="decimal"/>
+      <w:lvlText w:val="%7."/>
+      <w:lvlJc w:val="left"/>
+      <w:pPr>
+        <w:ind w:left="5388" w:hanging="360"/>
+      </w:pPr>
+    </w:lvl>
+    <w:lvl w:ilvl="7" w:tplc="04190019" w:tentative="1">
+      <w:start w:val="1"/>
+      <w:numFmt w:val="lowerLetter"/>
+      <w:lvlText w:val="%8."/>
+      <w:lvlJc w:val="left"/>
+      <w:pPr>
+        <w:ind w:left="6108" w:hanging="360"/>
+      </w:pPr>
+    </w:lvl>
+    <w:lvl w:ilvl="8" w:tplc="0419001B" w:tentative="1">
+      <w:start w:val="1"/>
+      <w:numFmt w:val="lowerRoman"/>
+      <w:lvlText w:val="%9."/>
+      <w:lvlJc w:val="right"/>
+      <w:pPr>
+        <w:ind w:left="6828" w:hanging="180"/>
+      </w:pPr>
+    </w:lvl>
+  </w:abstractNum>
+  <w:abstractNum w:abstractNumId="21" w15:restartNumberingAfterBreak="0">
     <w:nsid w:val="6435186F"/>
     <w:multiLevelType w:val="hybridMultilevel"/>
     <w:tmpl w:val="5A9ECBE8"/>
@@ -13828,7 +16050,7 @@
       </w:pPr>
     </w:lvl>
   </w:abstractNum>
-  <w:abstractNum w:abstractNumId="18" w15:restartNumberingAfterBreak="0">
+  <w:abstractNum w:abstractNumId="22" w15:restartNumberingAfterBreak="0">
     <w:nsid w:val="64DC24D9"/>
     <w:multiLevelType w:val="hybridMultilevel"/>
     <w:tmpl w:val="1CE4A784"/>
@@ -13917,7 +16139,7 @@
       </w:pPr>
     </w:lvl>
   </w:abstractNum>
-  <w:abstractNum w:abstractNumId="19" w15:restartNumberingAfterBreak="0">
+  <w:abstractNum w:abstractNumId="23" w15:restartNumberingAfterBreak="0">
     <w:nsid w:val="675C1240"/>
     <w:multiLevelType w:val="hybridMultilevel"/>
     <w:tmpl w:val="0BCE435A"/>
@@ -14006,65 +16228,193 @@
       </w:pPr>
     </w:lvl>
   </w:abstractNum>
+  <w:abstractNum w:abstractNumId="24" w15:restartNumberingAfterBreak="0">
+    <w:nsid w:val="77EE3F24"/>
+    <w:multiLevelType w:val="multilevel"/>
+    <w:tmpl w:val="CDE4504A"/>
+    <w:lvl w:ilvl="0">
+      <w:start w:val="1"/>
+      <w:numFmt w:val="decimal"/>
+      <w:lvlText w:val="%1."/>
+      <w:lvlJc w:val="left"/>
+      <w:pPr>
+        <w:ind w:left="360" w:hanging="360"/>
+      </w:pPr>
+      <w:rPr>
+        <w:rFonts w:hint="default"/>
+      </w:rPr>
+    </w:lvl>
+    <w:lvl w:ilvl="1">
+      <w:start w:val="1"/>
+      <w:numFmt w:val="decimal"/>
+      <w:lvlText w:val="%1.%2)"/>
+      <w:lvlJc w:val="left"/>
+      <w:pPr>
+        <w:ind w:left="792" w:hanging="432"/>
+      </w:pPr>
+      <w:rPr>
+        <w:rFonts w:hint="default"/>
+      </w:rPr>
+    </w:lvl>
+    <w:lvl w:ilvl="2">
+      <w:start w:val="1"/>
+      <w:numFmt w:val="decimal"/>
+      <w:lvlText w:val="%1.%2.%3."/>
+      <w:lvlJc w:val="left"/>
+      <w:pPr>
+        <w:ind w:left="1224" w:hanging="504"/>
+      </w:pPr>
+      <w:rPr>
+        <w:rFonts w:hint="default"/>
+      </w:rPr>
+    </w:lvl>
+    <w:lvl w:ilvl="3">
+      <w:start w:val="1"/>
+      <w:numFmt w:val="decimal"/>
+      <w:lvlText w:val="%1.%2.%3.%4."/>
+      <w:lvlJc w:val="left"/>
+      <w:pPr>
+        <w:ind w:left="1728" w:hanging="648"/>
+      </w:pPr>
+      <w:rPr>
+        <w:rFonts w:hint="default"/>
+      </w:rPr>
+    </w:lvl>
+    <w:lvl w:ilvl="4">
+      <w:start w:val="1"/>
+      <w:numFmt w:val="decimal"/>
+      <w:lvlText w:val="%1.%2.%3.%4.%5."/>
+      <w:lvlJc w:val="left"/>
+      <w:pPr>
+        <w:ind w:left="2232" w:hanging="792"/>
+      </w:pPr>
+      <w:rPr>
+        <w:rFonts w:hint="default"/>
+      </w:rPr>
+    </w:lvl>
+    <w:lvl w:ilvl="5">
+      <w:start w:val="1"/>
+      <w:numFmt w:val="decimal"/>
+      <w:lvlText w:val="%1.%2.%3.%4.%5.%6."/>
+      <w:lvlJc w:val="left"/>
+      <w:pPr>
+        <w:ind w:left="2736" w:hanging="936"/>
+      </w:pPr>
+      <w:rPr>
+        <w:rFonts w:hint="default"/>
+      </w:rPr>
+    </w:lvl>
+    <w:lvl w:ilvl="6">
+      <w:start w:val="1"/>
+      <w:numFmt w:val="decimal"/>
+      <w:lvlText w:val="%1.%2.%3.%4.%5.%6.%7."/>
+      <w:lvlJc w:val="left"/>
+      <w:pPr>
+        <w:ind w:left="3240" w:hanging="1080"/>
+      </w:pPr>
+      <w:rPr>
+        <w:rFonts w:hint="default"/>
+      </w:rPr>
+    </w:lvl>
+    <w:lvl w:ilvl="7">
+      <w:start w:val="1"/>
+      <w:numFmt w:val="decimal"/>
+      <w:lvlText w:val="%1.%2.%3.%4.%5.%6.%7.%8."/>
+      <w:lvlJc w:val="left"/>
+      <w:pPr>
+        <w:ind w:left="3744" w:hanging="1224"/>
+      </w:pPr>
+      <w:rPr>
+        <w:rFonts w:hint="default"/>
+      </w:rPr>
+    </w:lvl>
+    <w:lvl w:ilvl="8">
+      <w:start w:val="1"/>
+      <w:numFmt w:val="decimal"/>
+      <w:lvlText w:val="%1.%2.%3.%4.%5.%6.%7.%8.%9."/>
+      <w:lvlJc w:val="left"/>
+      <w:pPr>
+        <w:ind w:left="4320" w:hanging="1440"/>
+      </w:pPr>
+      <w:rPr>
+        <w:rFonts w:hint="default"/>
+      </w:rPr>
+    </w:lvl>
+  </w:abstractNum>
   <w:num w:numId="1">
+    <w:abstractNumId w:val="12"/>
+  </w:num>
+  <w:num w:numId="2">
+    <w:abstractNumId w:val="14"/>
+  </w:num>
+  <w:num w:numId="3">
+    <w:abstractNumId w:val="3"/>
+  </w:num>
+  <w:num w:numId="4">
+    <w:abstractNumId w:val="7"/>
+  </w:num>
+  <w:num w:numId="5">
+    <w:abstractNumId w:val="10"/>
+  </w:num>
+  <w:num w:numId="6">
+    <w:abstractNumId w:val="4"/>
+  </w:num>
+  <w:num w:numId="7">
     <w:abstractNumId w:val="11"/>
   </w:num>
-  <w:num w:numId="2">
-    <w:abstractNumId w:val="13"/>
-  </w:num>
-  <w:num w:numId="3">
-    <w:abstractNumId w:val="2"/>
-  </w:num>
-  <w:num w:numId="4">
+  <w:num w:numId="8">
     <w:abstractNumId w:val="6"/>
   </w:num>
-  <w:num w:numId="5">
-    <w:abstractNumId w:val="9"/>
-  </w:num>
-  <w:num w:numId="6">
-    <w:abstractNumId w:val="3"/>
-  </w:num>
-  <w:num w:numId="7">
-    <w:abstractNumId w:val="10"/>
-  </w:num>
-  <w:num w:numId="8">
-    <w:abstractNumId w:val="5"/>
-  </w:num>
   <w:num w:numId="9">
-    <w:abstractNumId w:val="16"/>
+    <w:abstractNumId w:val="17"/>
   </w:num>
   <w:num w:numId="10">
-    <w:abstractNumId w:val="8"/>
+    <w:abstractNumId w:val="9"/>
   </w:num>
   <w:num w:numId="11">
     <w:abstractNumId w:val="0"/>
   </w:num>
   <w:num w:numId="12">
-    <w:abstractNumId w:val="1"/>
+    <w:abstractNumId w:val="2"/>
   </w:num>
   <w:num w:numId="13">
+    <w:abstractNumId w:val="22"/>
+  </w:num>
+  <w:num w:numId="14">
+    <w:abstractNumId w:val="5"/>
+  </w:num>
+  <w:num w:numId="15">
+    <w:abstractNumId w:val="13"/>
+  </w:num>
+  <w:num w:numId="16">
+    <w:abstractNumId w:val="8"/>
+  </w:num>
+  <w:num w:numId="17">
+    <w:abstractNumId w:val="15"/>
+  </w:num>
+  <w:num w:numId="18">
+    <w:abstractNumId w:val="16"/>
+  </w:num>
+  <w:num w:numId="19">
+    <w:abstractNumId w:val="23"/>
+  </w:num>
+  <w:num w:numId="20">
+    <w:abstractNumId w:val="21"/>
+  </w:num>
+  <w:num w:numId="21">
+    <w:abstractNumId w:val="20"/>
+  </w:num>
+  <w:num w:numId="22">
     <w:abstractNumId w:val="18"/>
   </w:num>
-  <w:num w:numId="14">
-    <w:abstractNumId w:val="4"/>
-  </w:num>
-  <w:num w:numId="15">
-    <w:abstractNumId w:val="12"/>
-  </w:num>
-  <w:num w:numId="16">
-    <w:abstractNumId w:val="7"/>
-  </w:num>
-  <w:num w:numId="17">
-    <w:abstractNumId w:val="14"/>
-  </w:num>
-  <w:num w:numId="18">
-    <w:abstractNumId w:val="15"/>
-  </w:num>
-  <w:num w:numId="19">
+  <w:num w:numId="23">
     <w:abstractNumId w:val="19"/>
   </w:num>
-  <w:num w:numId="20">
-    <w:abstractNumId w:val="17"/>
+  <w:num w:numId="24">
+    <w:abstractNumId w:val="24"/>
+  </w:num>
+  <w:num w:numId="25">
+    <w:abstractNumId w:val="1"/>
   </w:num>
 </w:numbering>
 </file>
@@ -14834,7 +17184,7 @@
 </file>
 
 <file path=customXml/itemProps1.xml><?xml version="1.0" encoding="utf-8"?>
-<ds:datastoreItem xmlns:ds="http://schemas.openxmlformats.org/officeDocument/2006/customXml" ds:itemID="{C0A6C564-35EC-4309-AF5A-98127D532432}">
+<ds:datastoreItem xmlns:ds="http://schemas.openxmlformats.org/officeDocument/2006/customXml" ds:itemID="{C52B6C69-A87A-49E7-BC52-7FE7130EB4B9}">
   <ds:schemaRefs>
     <ds:schemaRef ds:uri="http://schemas.openxmlformats.org/officeDocument/2006/bibliography"/>
   </ds:schemaRefs>

--- a/Система контроля деятельности персонала.docx
+++ b/Система контроля деятельности персонала.docx
@@ -5127,7 +5127,15 @@
           <w:sz w:val="28"/>
           <w:szCs w:val="28"/>
         </w:rPr>
-        <w:t xml:space="preserve">. Данный </w:t>
+        <w:t xml:space="preserve">. </w:t>
+      </w:r>
+      <w:r>
+        <w:rPr>
+          <w:rFonts w:ascii="Times New Roman" w:hAnsi="Times New Roman" w:cs="Times New Roman"/>
+          <w:sz w:val="28"/>
+          <w:szCs w:val="28"/>
+        </w:rPr>
+        <w:t xml:space="preserve">Данный </w:t>
       </w:r>
       <w:r>
         <w:rPr>
@@ -5152,7 +5160,32 @@
           <w:sz w:val="28"/>
           <w:szCs w:val="28"/>
         </w:rPr>
-        <w:t>строится вручную</w:t>
+        <w:t xml:space="preserve">строится автоматически по ходу </w:t>
+      </w:r>
+      <w:r>
+        <w:rPr>
+          <w:rFonts w:ascii="Times New Roman" w:hAnsi="Times New Roman" w:cs="Times New Roman"/>
+          <w:sz w:val="28"/>
+          <w:szCs w:val="28"/>
+          <w:lang w:val="en-US"/>
+        </w:rPr>
+        <w:t>ETL</w:t>
+      </w:r>
+      <w:r>
+        <w:rPr>
+          <w:rFonts w:ascii="Times New Roman" w:hAnsi="Times New Roman" w:cs="Times New Roman"/>
+          <w:sz w:val="28"/>
+          <w:szCs w:val="28"/>
+        </w:rPr>
+        <w:t xml:space="preserve"> - </w:t>
+      </w:r>
+      <w:r>
+        <w:rPr>
+          <w:rFonts w:ascii="Times New Roman" w:hAnsi="Times New Roman" w:cs="Times New Roman"/>
+          <w:sz w:val="28"/>
+          <w:szCs w:val="28"/>
+        </w:rPr>
+        <w:t>процесса</w:t>
       </w:r>
       <w:r>
         <w:rPr>
@@ -6346,6 +6379,157 @@
           <w:rFonts w:ascii="Times New Roman" w:hAnsi="Times New Roman" w:cs="Times New Roman"/>
           <w:sz w:val="28"/>
           <w:szCs w:val="28"/>
+        </w:rPr>
+      </w:pPr>
+      <w:r>
+        <w:rPr>
+          <w:rFonts w:ascii="Times New Roman" w:hAnsi="Times New Roman" w:cs="Times New Roman"/>
+          <w:sz w:val="28"/>
+          <w:szCs w:val="28"/>
+          <w:lang w:val="en-US"/>
+        </w:rPr>
+        <w:t>dds</w:t>
+      </w:r>
+      <w:r>
+        <w:rPr>
+          <w:rFonts w:ascii="Times New Roman" w:hAnsi="Times New Roman" w:cs="Times New Roman"/>
+          <w:sz w:val="28"/>
+          <w:szCs w:val="28"/>
+        </w:rPr>
+        <w:t>_</w:t>
+      </w:r>
+      <w:r>
+        <w:rPr>
+          <w:rFonts w:ascii="Times New Roman" w:hAnsi="Times New Roman" w:cs="Times New Roman"/>
+          <w:sz w:val="28"/>
+          <w:szCs w:val="28"/>
+          <w:lang w:val="en-US"/>
+        </w:rPr>
+        <w:t>upload</w:t>
+      </w:r>
+      <w:r>
+        <w:rPr>
+          <w:rFonts w:ascii="Times New Roman" w:hAnsi="Times New Roman" w:cs="Times New Roman"/>
+          <w:sz w:val="28"/>
+          <w:szCs w:val="28"/>
+        </w:rPr>
+        <w:t xml:space="preserve"> – </w:t>
+      </w:r>
+      <w:r>
+        <w:rPr>
+          <w:rFonts w:ascii="Times New Roman" w:hAnsi="Times New Roman" w:cs="Times New Roman"/>
+          <w:sz w:val="28"/>
+          <w:szCs w:val="28"/>
+        </w:rPr>
+        <w:t xml:space="preserve">заполнение таблиц </w:t>
+      </w:r>
+      <w:r>
+        <w:rPr>
+          <w:rFonts w:ascii="Times New Roman" w:hAnsi="Times New Roman" w:cs="Times New Roman"/>
+          <w:sz w:val="28"/>
+          <w:szCs w:val="28"/>
+          <w:lang w:val="en-US"/>
+        </w:rPr>
+        <w:t>dds</w:t>
+      </w:r>
+      <w:r>
+        <w:rPr>
+          <w:rFonts w:ascii="Times New Roman" w:hAnsi="Times New Roman" w:cs="Times New Roman"/>
+          <w:sz w:val="28"/>
+          <w:szCs w:val="28"/>
+        </w:rPr>
+        <w:t xml:space="preserve"> </w:t>
+      </w:r>
+      <w:r>
+        <w:rPr>
+          <w:rFonts w:ascii="Times New Roman" w:hAnsi="Times New Roman" w:cs="Times New Roman"/>
+          <w:sz w:val="28"/>
+          <w:szCs w:val="28"/>
+        </w:rPr>
+        <w:t xml:space="preserve">слоя на основе данных из </w:t>
+      </w:r>
+      <w:r>
+        <w:rPr>
+          <w:rFonts w:ascii="Times New Roman" w:hAnsi="Times New Roman" w:cs="Times New Roman"/>
+          <w:sz w:val="28"/>
+          <w:szCs w:val="28"/>
+          <w:lang w:val="en-US"/>
+        </w:rPr>
+        <w:t>stg</w:t>
+      </w:r>
+      <w:r>
+        <w:rPr>
+          <w:rFonts w:ascii="Times New Roman" w:hAnsi="Times New Roman" w:cs="Times New Roman"/>
+          <w:sz w:val="28"/>
+          <w:szCs w:val="28"/>
+        </w:rPr>
+        <w:t>:</w:t>
+      </w:r>
+    </w:p>
+    <w:p>
+      <w:pPr>
+        <w:pStyle w:val="a7"/>
+        <w:numPr>
+          <w:ilvl w:val="0"/>
+          <w:numId w:val="26"/>
+        </w:numPr>
+        <w:jc w:val="both"/>
+        <w:rPr>
+          <w:rFonts w:ascii="Times New Roman" w:hAnsi="Times New Roman" w:cs="Times New Roman"/>
+          <w:vanish/>
+          <w:sz w:val="28"/>
+          <w:szCs w:val="28"/>
+          <w:lang w:val="en-US"/>
+        </w:rPr>
+      </w:pPr>
+    </w:p>
+    <w:p>
+      <w:pPr>
+        <w:pStyle w:val="a7"/>
+        <w:numPr>
+          <w:ilvl w:val="0"/>
+          <w:numId w:val="26"/>
+        </w:numPr>
+        <w:jc w:val="both"/>
+        <w:rPr>
+          <w:rFonts w:ascii="Times New Roman" w:hAnsi="Times New Roman" w:cs="Times New Roman"/>
+          <w:vanish/>
+          <w:sz w:val="28"/>
+          <w:szCs w:val="28"/>
+          <w:lang w:val="en-US"/>
+        </w:rPr>
+      </w:pPr>
+    </w:p>
+    <w:p>
+      <w:pPr>
+        <w:pStyle w:val="a7"/>
+        <w:numPr>
+          <w:ilvl w:val="0"/>
+          <w:numId w:val="26"/>
+        </w:numPr>
+        <w:jc w:val="both"/>
+        <w:rPr>
+          <w:rFonts w:ascii="Times New Roman" w:hAnsi="Times New Roman" w:cs="Times New Roman"/>
+          <w:vanish/>
+          <w:sz w:val="28"/>
+          <w:szCs w:val="28"/>
+          <w:lang w:val="en-US"/>
+        </w:rPr>
+      </w:pPr>
+    </w:p>
+    <w:p>
+      <w:pPr>
+        <w:pStyle w:val="a7"/>
+        <w:numPr>
+          <w:ilvl w:val="1"/>
+          <w:numId w:val="26"/>
+        </w:numPr>
+        <w:ind w:left="0" w:firstLine="709"/>
+        <w:jc w:val="both"/>
+        <w:rPr>
+          <w:rFonts w:ascii="Times New Roman" w:hAnsi="Times New Roman" w:cs="Times New Roman"/>
+          <w:sz w:val="28"/>
+          <w:szCs w:val="28"/>
           <w:lang w:val="en-US"/>
         </w:rPr>
       </w:pPr>
@@ -6363,6 +6547,7 @@
           <w:rFonts w:ascii="Times New Roman" w:hAnsi="Times New Roman" w:cs="Times New Roman"/>
           <w:sz w:val="28"/>
           <w:szCs w:val="28"/>
+          <w:lang w:val="en-US"/>
         </w:rPr>
         <w:t>заполнение</w:t>
       </w:r>
@@ -6380,6 +6565,7 @@
           <w:rFonts w:ascii="Times New Roman" w:hAnsi="Times New Roman" w:cs="Times New Roman"/>
           <w:sz w:val="28"/>
           <w:szCs w:val="28"/>
+          <w:lang w:val="en-US"/>
         </w:rPr>
         <w:t>таблицы</w:t>
       </w:r>
@@ -6400,6 +6586,547 @@
           <w:lang w:val="en-US"/>
         </w:rPr>
         <w:t>dds.dm_standart_points</w:t>
+      </w:r>
+      <w:r>
+        <w:rPr>
+          <w:rFonts w:ascii="Times New Roman" w:hAnsi="Times New Roman" w:cs="Times New Roman"/>
+          <w:sz w:val="28"/>
+          <w:szCs w:val="28"/>
+          <w:lang w:val="en-US"/>
+        </w:rPr>
+        <w:t>;</w:t>
+      </w:r>
+    </w:p>
+    <w:p>
+      <w:pPr>
+        <w:pStyle w:val="a7"/>
+        <w:numPr>
+          <w:ilvl w:val="1"/>
+          <w:numId w:val="26"/>
+        </w:numPr>
+        <w:ind w:left="0" w:firstLine="709"/>
+        <w:jc w:val="both"/>
+        <w:rPr>
+          <w:rFonts w:ascii="Times New Roman" w:hAnsi="Times New Roman" w:cs="Times New Roman"/>
+          <w:sz w:val="28"/>
+          <w:szCs w:val="28"/>
+          <w:lang w:val="en-US"/>
+        </w:rPr>
+      </w:pPr>
+      <w:r>
+        <w:rPr>
+          <w:rFonts w:ascii="Times New Roman" w:hAnsi="Times New Roman" w:cs="Times New Roman"/>
+          <w:sz w:val="28"/>
+          <w:szCs w:val="28"/>
+          <w:lang w:val="en-US"/>
+        </w:rPr>
+        <w:t>dm</w:t>
+      </w:r>
+      <w:r>
+        <w:rPr>
+          <w:rFonts w:ascii="Times New Roman" w:hAnsi="Times New Roman" w:cs="Times New Roman"/>
+          <w:sz w:val="28"/>
+          <w:szCs w:val="28"/>
+          <w:lang w:val="en-US"/>
+        </w:rPr>
+        <w:t>_</w:t>
+      </w:r>
+      <w:r>
+        <w:rPr>
+          <w:rFonts w:ascii="Times New Roman" w:hAnsi="Times New Roman" w:cs="Times New Roman"/>
+          <w:sz w:val="28"/>
+          <w:szCs w:val="28"/>
+          <w:lang w:val="en-US"/>
+        </w:rPr>
+        <w:t>tables</w:t>
+      </w:r>
+      <w:r>
+        <w:rPr>
+          <w:rFonts w:ascii="Times New Roman" w:hAnsi="Times New Roman" w:cs="Times New Roman"/>
+          <w:sz w:val="28"/>
+          <w:szCs w:val="28"/>
+          <w:lang w:val="en-US"/>
+        </w:rPr>
+        <w:t>_</w:t>
+      </w:r>
+      <w:r>
+        <w:rPr>
+          <w:rFonts w:ascii="Times New Roman" w:hAnsi="Times New Roman" w:cs="Times New Roman"/>
+          <w:sz w:val="28"/>
+          <w:szCs w:val="28"/>
+          <w:lang w:val="en-US"/>
+        </w:rPr>
+        <w:t>upload</w:t>
+      </w:r>
+      <w:r>
+        <w:rPr>
+          <w:rFonts w:ascii="Times New Roman" w:hAnsi="Times New Roman" w:cs="Times New Roman"/>
+          <w:sz w:val="28"/>
+          <w:szCs w:val="28"/>
+          <w:lang w:val="en-US"/>
+        </w:rPr>
+        <w:t xml:space="preserve"> - группа задач, по заполнению таблиц измерений </w:t>
+      </w:r>
+      <w:r>
+        <w:rPr>
+          <w:rFonts w:ascii="Times New Roman" w:hAnsi="Times New Roman" w:cs="Times New Roman"/>
+          <w:sz w:val="28"/>
+          <w:szCs w:val="28"/>
+          <w:lang w:val="en-US"/>
+        </w:rPr>
+        <w:t>dds</w:t>
+      </w:r>
+      <w:r>
+        <w:rPr>
+          <w:rFonts w:ascii="Times New Roman" w:hAnsi="Times New Roman" w:cs="Times New Roman"/>
+          <w:sz w:val="28"/>
+          <w:szCs w:val="28"/>
+          <w:lang w:val="en-US"/>
+        </w:rPr>
+        <w:t>-слоя:</w:t>
+      </w:r>
+    </w:p>
+    <w:p>
+      <w:pPr>
+        <w:pStyle w:val="a7"/>
+        <w:numPr>
+          <w:ilvl w:val="0"/>
+          <w:numId w:val="18"/>
+        </w:numPr>
+        <w:jc w:val="both"/>
+        <w:rPr>
+          <w:rFonts w:ascii="Times New Roman" w:hAnsi="Times New Roman" w:cs="Times New Roman"/>
+          <w:vanish/>
+          <w:sz w:val="28"/>
+          <w:szCs w:val="28"/>
+          <w:lang w:val="en-US"/>
+        </w:rPr>
+      </w:pPr>
+    </w:p>
+    <w:p>
+      <w:pPr>
+        <w:pStyle w:val="a7"/>
+        <w:numPr>
+          <w:ilvl w:val="0"/>
+          <w:numId w:val="18"/>
+        </w:numPr>
+        <w:jc w:val="both"/>
+        <w:rPr>
+          <w:rFonts w:ascii="Times New Roman" w:hAnsi="Times New Roman" w:cs="Times New Roman"/>
+          <w:vanish/>
+          <w:sz w:val="28"/>
+          <w:szCs w:val="28"/>
+          <w:lang w:val="en-US"/>
+        </w:rPr>
+      </w:pPr>
+    </w:p>
+    <w:p>
+      <w:pPr>
+        <w:pStyle w:val="a7"/>
+        <w:numPr>
+          <w:ilvl w:val="0"/>
+          <w:numId w:val="18"/>
+        </w:numPr>
+        <w:jc w:val="both"/>
+        <w:rPr>
+          <w:rFonts w:ascii="Times New Roman" w:hAnsi="Times New Roman" w:cs="Times New Roman"/>
+          <w:vanish/>
+          <w:sz w:val="28"/>
+          <w:szCs w:val="28"/>
+          <w:lang w:val="en-US"/>
+        </w:rPr>
+      </w:pPr>
+    </w:p>
+    <w:p>
+      <w:pPr>
+        <w:pStyle w:val="a7"/>
+        <w:numPr>
+          <w:ilvl w:val="1"/>
+          <w:numId w:val="18"/>
+        </w:numPr>
+        <w:jc w:val="both"/>
+        <w:rPr>
+          <w:rFonts w:ascii="Times New Roman" w:hAnsi="Times New Roman" w:cs="Times New Roman"/>
+          <w:vanish/>
+          <w:sz w:val="28"/>
+          <w:szCs w:val="28"/>
+          <w:lang w:val="en-US"/>
+        </w:rPr>
+      </w:pPr>
+    </w:p>
+    <w:p>
+      <w:pPr>
+        <w:pStyle w:val="a7"/>
+        <w:numPr>
+          <w:ilvl w:val="1"/>
+          <w:numId w:val="18"/>
+        </w:numPr>
+        <w:jc w:val="both"/>
+        <w:rPr>
+          <w:rFonts w:ascii="Times New Roman" w:hAnsi="Times New Roman" w:cs="Times New Roman"/>
+          <w:vanish/>
+          <w:sz w:val="28"/>
+          <w:szCs w:val="28"/>
+          <w:lang w:val="en-US"/>
+        </w:rPr>
+      </w:pPr>
+    </w:p>
+    <w:p>
+      <w:pPr>
+        <w:pStyle w:val="a7"/>
+        <w:numPr>
+          <w:ilvl w:val="2"/>
+          <w:numId w:val="18"/>
+        </w:numPr>
+        <w:jc w:val="both"/>
+        <w:rPr>
+          <w:rFonts w:ascii="Times New Roman" w:hAnsi="Times New Roman" w:cs="Times New Roman"/>
+          <w:sz w:val="28"/>
+          <w:szCs w:val="28"/>
+          <w:lang w:val="en-US"/>
+        </w:rPr>
+      </w:pPr>
+      <w:r>
+        <w:rPr>
+          <w:rFonts w:ascii="Times New Roman" w:hAnsi="Times New Roman" w:cs="Times New Roman"/>
+          <w:sz w:val="28"/>
+          <w:szCs w:val="28"/>
+          <w:lang w:val="en-US"/>
+        </w:rPr>
+        <w:t xml:space="preserve">dm_works_info_update - </w:t>
+      </w:r>
+      <w:r>
+        <w:rPr>
+          <w:rFonts w:ascii="Times New Roman" w:hAnsi="Times New Roman" w:cs="Times New Roman"/>
+          <w:sz w:val="28"/>
+          <w:szCs w:val="28"/>
+        </w:rPr>
+        <w:t>заполнение</w:t>
+      </w:r>
+      <w:r>
+        <w:rPr>
+          <w:rFonts w:ascii="Times New Roman" w:hAnsi="Times New Roman" w:cs="Times New Roman"/>
+          <w:sz w:val="28"/>
+          <w:szCs w:val="28"/>
+          <w:lang w:val="en-US"/>
+        </w:rPr>
+        <w:t xml:space="preserve"> </w:t>
+      </w:r>
+      <w:r>
+        <w:rPr>
+          <w:rFonts w:ascii="Times New Roman" w:hAnsi="Times New Roman" w:cs="Times New Roman"/>
+          <w:sz w:val="28"/>
+          <w:szCs w:val="28"/>
+        </w:rPr>
+        <w:t>таблицы</w:t>
+      </w:r>
+      <w:r>
+        <w:rPr>
+          <w:rFonts w:ascii="Times New Roman" w:hAnsi="Times New Roman" w:cs="Times New Roman"/>
+          <w:sz w:val="28"/>
+          <w:szCs w:val="28"/>
+          <w:lang w:val="en-US"/>
+        </w:rPr>
+        <w:t xml:space="preserve"> dds.dm_works_info</w:t>
+      </w:r>
+      <w:r>
+        <w:rPr>
+          <w:rFonts w:ascii="Times New Roman" w:hAnsi="Times New Roman" w:cs="Times New Roman"/>
+          <w:sz w:val="28"/>
+          <w:szCs w:val="28"/>
+          <w:lang w:val="en-US"/>
+        </w:rPr>
+        <w:t>;</w:t>
+      </w:r>
+    </w:p>
+    <w:p>
+      <w:pPr>
+        <w:pStyle w:val="a7"/>
+        <w:numPr>
+          <w:ilvl w:val="2"/>
+          <w:numId w:val="18"/>
+        </w:numPr>
+        <w:jc w:val="both"/>
+        <w:rPr>
+          <w:rFonts w:ascii="Times New Roman" w:hAnsi="Times New Roman" w:cs="Times New Roman"/>
+          <w:sz w:val="28"/>
+          <w:szCs w:val="28"/>
+          <w:lang w:val="en-US"/>
+        </w:rPr>
+      </w:pPr>
+      <w:r>
+        <w:rPr>
+          <w:rFonts w:ascii="Times New Roman" w:hAnsi="Times New Roman" w:cs="Times New Roman"/>
+          <w:sz w:val="28"/>
+          <w:szCs w:val="28"/>
+          <w:lang w:val="en-US"/>
+        </w:rPr>
+        <w:t xml:space="preserve">dm_dates_update - </w:t>
+      </w:r>
+      <w:r>
+        <w:rPr>
+          <w:rFonts w:ascii="Times New Roman" w:hAnsi="Times New Roman" w:cs="Times New Roman"/>
+          <w:sz w:val="28"/>
+          <w:szCs w:val="28"/>
+          <w:lang w:val="en-US"/>
+        </w:rPr>
+        <w:t>заполнение</w:t>
+      </w:r>
+      <w:r>
+        <w:rPr>
+          <w:rFonts w:ascii="Times New Roman" w:hAnsi="Times New Roman" w:cs="Times New Roman"/>
+          <w:sz w:val="28"/>
+          <w:szCs w:val="28"/>
+          <w:lang w:val="en-US"/>
+        </w:rPr>
+        <w:t xml:space="preserve"> </w:t>
+      </w:r>
+      <w:r>
+        <w:rPr>
+          <w:rFonts w:ascii="Times New Roman" w:hAnsi="Times New Roman" w:cs="Times New Roman"/>
+          <w:sz w:val="28"/>
+          <w:szCs w:val="28"/>
+          <w:lang w:val="en-US"/>
+        </w:rPr>
+        <w:t>таблицы</w:t>
+      </w:r>
+      <w:r>
+        <w:rPr>
+          <w:rFonts w:ascii="Times New Roman" w:hAnsi="Times New Roman" w:cs="Times New Roman"/>
+          <w:sz w:val="28"/>
+          <w:szCs w:val="28"/>
+          <w:lang w:val="en-US"/>
+        </w:rPr>
+        <w:t xml:space="preserve"> dds.dm_ dates</w:t>
+      </w:r>
+      <w:r>
+        <w:rPr>
+          <w:rFonts w:ascii="Times New Roman" w:hAnsi="Times New Roman" w:cs="Times New Roman"/>
+          <w:sz w:val="28"/>
+          <w:szCs w:val="28"/>
+          <w:lang w:val="en-US"/>
+        </w:rPr>
+        <w:t>;</w:t>
+      </w:r>
+    </w:p>
+    <w:p>
+      <w:pPr>
+        <w:pStyle w:val="a7"/>
+        <w:numPr>
+          <w:ilvl w:val="2"/>
+          <w:numId w:val="18"/>
+        </w:numPr>
+        <w:jc w:val="both"/>
+        <w:rPr>
+          <w:rFonts w:ascii="Times New Roman" w:hAnsi="Times New Roman" w:cs="Times New Roman"/>
+          <w:sz w:val="28"/>
+          <w:szCs w:val="28"/>
+          <w:lang w:val="en-US"/>
+        </w:rPr>
+      </w:pPr>
+      <w:r>
+        <w:rPr>
+          <w:rFonts w:ascii="Times New Roman" w:hAnsi="Times New Roman" w:cs="Times New Roman"/>
+          <w:sz w:val="28"/>
+          <w:szCs w:val="28"/>
+          <w:lang w:val="en-US"/>
+        </w:rPr>
+        <w:t xml:space="preserve">dm_employees_update - </w:t>
+      </w:r>
+      <w:r>
+        <w:rPr>
+          <w:rFonts w:ascii="Times New Roman" w:hAnsi="Times New Roman" w:cs="Times New Roman"/>
+          <w:sz w:val="28"/>
+          <w:szCs w:val="28"/>
+          <w:lang w:val="en-US"/>
+        </w:rPr>
+        <w:t>заполнение</w:t>
+      </w:r>
+      <w:r>
+        <w:rPr>
+          <w:rFonts w:ascii="Times New Roman" w:hAnsi="Times New Roman" w:cs="Times New Roman"/>
+          <w:sz w:val="28"/>
+          <w:szCs w:val="28"/>
+          <w:lang w:val="en-US"/>
+        </w:rPr>
+        <w:t xml:space="preserve"> </w:t>
+      </w:r>
+      <w:r>
+        <w:rPr>
+          <w:rFonts w:ascii="Times New Roman" w:hAnsi="Times New Roman" w:cs="Times New Roman"/>
+          <w:sz w:val="28"/>
+          <w:szCs w:val="28"/>
+          <w:lang w:val="en-US"/>
+        </w:rPr>
+        <w:t>таблицы</w:t>
+      </w:r>
+      <w:r>
+        <w:rPr>
+          <w:rFonts w:ascii="Times New Roman" w:hAnsi="Times New Roman" w:cs="Times New Roman"/>
+          <w:sz w:val="28"/>
+          <w:szCs w:val="28"/>
+          <w:lang w:val="en-US"/>
+        </w:rPr>
+        <w:t xml:space="preserve"> dds.dm_ employees</w:t>
+      </w:r>
+      <w:r>
+        <w:rPr>
+          <w:rFonts w:ascii="Times New Roman" w:hAnsi="Times New Roman" w:cs="Times New Roman"/>
+          <w:sz w:val="28"/>
+          <w:szCs w:val="28"/>
+          <w:lang w:val="en-US"/>
+        </w:rPr>
+        <w:t>;</w:t>
+      </w:r>
+    </w:p>
+    <w:p>
+      <w:pPr>
+        <w:pStyle w:val="a7"/>
+        <w:numPr>
+          <w:ilvl w:val="2"/>
+          <w:numId w:val="18"/>
+        </w:numPr>
+        <w:jc w:val="both"/>
+        <w:rPr>
+          <w:rFonts w:ascii="Times New Roman" w:hAnsi="Times New Roman" w:cs="Times New Roman"/>
+          <w:sz w:val="28"/>
+          <w:szCs w:val="28"/>
+          <w:lang w:val="en-US"/>
+        </w:rPr>
+      </w:pPr>
+      <w:r>
+        <w:rPr>
+          <w:rFonts w:ascii="Times New Roman" w:hAnsi="Times New Roman" w:cs="Times New Roman"/>
+          <w:sz w:val="28"/>
+          <w:szCs w:val="28"/>
+          <w:lang w:val="en-US"/>
+        </w:rPr>
+        <w:t xml:space="preserve">dm_topics_update - </w:t>
+      </w:r>
+      <w:r>
+        <w:rPr>
+          <w:rFonts w:ascii="Times New Roman" w:hAnsi="Times New Roman" w:cs="Times New Roman"/>
+          <w:sz w:val="28"/>
+          <w:szCs w:val="28"/>
+          <w:lang w:val="en-US"/>
+        </w:rPr>
+        <w:t>заполнение</w:t>
+      </w:r>
+      <w:r>
+        <w:rPr>
+          <w:rFonts w:ascii="Times New Roman" w:hAnsi="Times New Roman" w:cs="Times New Roman"/>
+          <w:sz w:val="28"/>
+          <w:szCs w:val="28"/>
+          <w:lang w:val="en-US"/>
+        </w:rPr>
+        <w:t xml:space="preserve"> </w:t>
+      </w:r>
+      <w:r>
+        <w:rPr>
+          <w:rFonts w:ascii="Times New Roman" w:hAnsi="Times New Roman" w:cs="Times New Roman"/>
+          <w:sz w:val="28"/>
+          <w:szCs w:val="28"/>
+          <w:lang w:val="en-US"/>
+        </w:rPr>
+        <w:t>таблицы</w:t>
+      </w:r>
+      <w:r>
+        <w:rPr>
+          <w:rFonts w:ascii="Times New Roman" w:hAnsi="Times New Roman" w:cs="Times New Roman"/>
+          <w:sz w:val="28"/>
+          <w:szCs w:val="28"/>
+          <w:lang w:val="en-US"/>
+        </w:rPr>
+        <w:t xml:space="preserve"> dds.dm_ topics</w:t>
+      </w:r>
+      <w:r>
+        <w:rPr>
+          <w:rFonts w:ascii="Times New Roman" w:hAnsi="Times New Roman" w:cs="Times New Roman"/>
+          <w:sz w:val="28"/>
+          <w:szCs w:val="28"/>
+          <w:lang w:val="en-US"/>
+        </w:rPr>
+        <w:t>;</w:t>
+      </w:r>
+    </w:p>
+    <w:p>
+      <w:pPr>
+        <w:pStyle w:val="a7"/>
+        <w:numPr>
+          <w:ilvl w:val="1"/>
+          <w:numId w:val="26"/>
+        </w:numPr>
+        <w:ind w:left="0" w:firstLine="709"/>
+        <w:jc w:val="both"/>
+        <w:rPr>
+          <w:rFonts w:ascii="Times New Roman" w:hAnsi="Times New Roman" w:cs="Times New Roman"/>
+          <w:sz w:val="28"/>
+          <w:szCs w:val="28"/>
+          <w:lang w:val="en-US"/>
+        </w:rPr>
+      </w:pPr>
+      <w:r>
+        <w:rPr>
+          <w:rFonts w:ascii="Times New Roman" w:hAnsi="Times New Roman" w:cs="Times New Roman"/>
+          <w:sz w:val="28"/>
+          <w:szCs w:val="28"/>
+          <w:lang w:val="en-US"/>
+        </w:rPr>
+        <w:t xml:space="preserve">fct_works_update – </w:t>
+      </w:r>
+      <w:r>
+        <w:rPr>
+          <w:rFonts w:ascii="Times New Roman" w:hAnsi="Times New Roman" w:cs="Times New Roman"/>
+          <w:sz w:val="28"/>
+          <w:szCs w:val="28"/>
+          <w:lang w:val="en-US"/>
+        </w:rPr>
+        <w:t>заполнение</w:t>
+      </w:r>
+      <w:r>
+        <w:rPr>
+          <w:rFonts w:ascii="Times New Roman" w:hAnsi="Times New Roman" w:cs="Times New Roman"/>
+          <w:sz w:val="28"/>
+          <w:szCs w:val="28"/>
+          <w:lang w:val="en-US"/>
+        </w:rPr>
+        <w:t xml:space="preserve"> </w:t>
+      </w:r>
+      <w:r>
+        <w:rPr>
+          <w:rFonts w:ascii="Times New Roman" w:hAnsi="Times New Roman" w:cs="Times New Roman"/>
+          <w:sz w:val="28"/>
+          <w:szCs w:val="28"/>
+          <w:lang w:val="en-US"/>
+        </w:rPr>
+        <w:t>таблицы</w:t>
+      </w:r>
+      <w:r>
+        <w:rPr>
+          <w:rFonts w:ascii="Times New Roman" w:hAnsi="Times New Roman" w:cs="Times New Roman"/>
+          <w:sz w:val="28"/>
+          <w:szCs w:val="28"/>
+          <w:lang w:val="en-US"/>
+        </w:rPr>
+        <w:t xml:space="preserve"> </w:t>
+      </w:r>
+      <w:r>
+        <w:rPr>
+          <w:rFonts w:ascii="Times New Roman" w:hAnsi="Times New Roman" w:cs="Times New Roman"/>
+          <w:sz w:val="28"/>
+          <w:szCs w:val="28"/>
+          <w:lang w:val="en-US"/>
+        </w:rPr>
+        <w:t>фактов</w:t>
+      </w:r>
+      <w:r>
+        <w:rPr>
+          <w:rFonts w:ascii="Times New Roman" w:hAnsi="Times New Roman" w:cs="Times New Roman"/>
+          <w:sz w:val="28"/>
+          <w:szCs w:val="28"/>
+          <w:lang w:val="en-US"/>
+        </w:rPr>
+        <w:t xml:space="preserve"> dds.fct_works</w:t>
       </w:r>
       <w:r>
         <w:rPr>
@@ -6424,165 +7151,17 @@
           <w:rFonts w:ascii="Times New Roman" w:hAnsi="Times New Roman" w:cs="Times New Roman"/>
           <w:sz w:val="28"/>
           <w:szCs w:val="28"/>
-        </w:rPr>
-      </w:pPr>
-      <w:r>
-        <w:rPr>
-          <w:rFonts w:ascii="Times New Roman" w:hAnsi="Times New Roman" w:cs="Times New Roman"/>
-          <w:sz w:val="28"/>
-          <w:szCs w:val="28"/>
-          <w:lang w:val="en-US"/>
-        </w:rPr>
-        <w:t>dm</w:t>
-      </w:r>
-      <w:r>
-        <w:rPr>
-          <w:rFonts w:ascii="Times New Roman" w:hAnsi="Times New Roman" w:cs="Times New Roman"/>
-          <w:sz w:val="28"/>
-          <w:szCs w:val="28"/>
-        </w:rPr>
-        <w:t>_</w:t>
-      </w:r>
-      <w:r>
-        <w:rPr>
-          <w:rFonts w:ascii="Times New Roman" w:hAnsi="Times New Roman" w:cs="Times New Roman"/>
-          <w:sz w:val="28"/>
-          <w:szCs w:val="28"/>
-          <w:lang w:val="en-US"/>
-        </w:rPr>
-        <w:t>tables</w:t>
-      </w:r>
-      <w:r>
-        <w:rPr>
-          <w:rFonts w:ascii="Times New Roman" w:hAnsi="Times New Roman" w:cs="Times New Roman"/>
-          <w:sz w:val="28"/>
-          <w:szCs w:val="28"/>
-        </w:rPr>
-        <w:t>_</w:t>
-      </w:r>
-      <w:r>
-        <w:rPr>
-          <w:rFonts w:ascii="Times New Roman" w:hAnsi="Times New Roman" w:cs="Times New Roman"/>
-          <w:sz w:val="28"/>
-          <w:szCs w:val="28"/>
-          <w:lang w:val="en-US"/>
-        </w:rPr>
-        <w:t>upload</w:t>
-      </w:r>
-      <w:r>
-        <w:rPr>
-          <w:rFonts w:ascii="Times New Roman" w:hAnsi="Times New Roman" w:cs="Times New Roman"/>
-          <w:sz w:val="28"/>
-          <w:szCs w:val="28"/>
-        </w:rPr>
-        <w:t xml:space="preserve"> - группа задач, по заполнению таблиц измерений </w:t>
-      </w:r>
-      <w:r>
-        <w:rPr>
-          <w:rFonts w:ascii="Times New Roman" w:hAnsi="Times New Roman" w:cs="Times New Roman"/>
-          <w:sz w:val="28"/>
-          <w:szCs w:val="28"/>
-          <w:lang w:val="en-US"/>
-        </w:rPr>
-        <w:t>dds</w:t>
-      </w:r>
-      <w:r>
-        <w:rPr>
-          <w:rFonts w:ascii="Times New Roman" w:hAnsi="Times New Roman" w:cs="Times New Roman"/>
-          <w:sz w:val="28"/>
-          <w:szCs w:val="28"/>
-        </w:rPr>
-        <w:t>-слоя:</w:t>
-      </w:r>
-    </w:p>
-    <w:p>
-      <w:pPr>
-        <w:pStyle w:val="a7"/>
-        <w:numPr>
-          <w:ilvl w:val="0"/>
-          <w:numId w:val="18"/>
-        </w:numPr>
-        <w:jc w:val="both"/>
-        <w:rPr>
-          <w:rFonts w:ascii="Times New Roman" w:hAnsi="Times New Roman" w:cs="Times New Roman"/>
-          <w:vanish/>
-          <w:sz w:val="28"/>
-          <w:szCs w:val="28"/>
-        </w:rPr>
-      </w:pPr>
-    </w:p>
-    <w:p>
-      <w:pPr>
-        <w:pStyle w:val="a7"/>
-        <w:numPr>
-          <w:ilvl w:val="0"/>
-          <w:numId w:val="18"/>
-        </w:numPr>
-        <w:jc w:val="both"/>
-        <w:rPr>
-          <w:rFonts w:ascii="Times New Roman" w:hAnsi="Times New Roman" w:cs="Times New Roman"/>
-          <w:vanish/>
-          <w:sz w:val="28"/>
-          <w:szCs w:val="28"/>
-        </w:rPr>
-      </w:pPr>
-    </w:p>
-    <w:p>
-      <w:pPr>
-        <w:pStyle w:val="a7"/>
-        <w:numPr>
-          <w:ilvl w:val="0"/>
-          <w:numId w:val="18"/>
-        </w:numPr>
-        <w:jc w:val="both"/>
-        <w:rPr>
-          <w:rFonts w:ascii="Times New Roman" w:hAnsi="Times New Roman" w:cs="Times New Roman"/>
-          <w:vanish/>
-          <w:sz w:val="28"/>
-          <w:szCs w:val="28"/>
-        </w:rPr>
-      </w:pPr>
-    </w:p>
-    <w:p>
-      <w:pPr>
-        <w:pStyle w:val="a7"/>
-        <w:numPr>
-          <w:ilvl w:val="0"/>
-          <w:numId w:val="18"/>
-        </w:numPr>
-        <w:jc w:val="both"/>
-        <w:rPr>
-          <w:rFonts w:ascii="Times New Roman" w:hAnsi="Times New Roman" w:cs="Times New Roman"/>
-          <w:vanish/>
-          <w:sz w:val="28"/>
-          <w:szCs w:val="28"/>
-        </w:rPr>
-      </w:pPr>
-    </w:p>
-    <w:p>
-      <w:pPr>
-        <w:pStyle w:val="a7"/>
-        <w:numPr>
-          <w:ilvl w:val="1"/>
-          <w:numId w:val="18"/>
-        </w:numPr>
-        <w:ind w:left="0" w:firstLine="709"/>
-        <w:jc w:val="both"/>
-        <w:rPr>
-          <w:rFonts w:ascii="Times New Roman" w:hAnsi="Times New Roman" w:cs="Times New Roman"/>
-          <w:sz w:val="28"/>
-          <w:szCs w:val="28"/>
-          <w:lang w:val="en-US"/>
-        </w:rPr>
-      </w:pPr>
-      <w:r>
-        <w:rPr>
-          <w:rFonts w:ascii="Times New Roman" w:hAnsi="Times New Roman" w:cs="Times New Roman"/>
-          <w:sz w:val="28"/>
-          <w:szCs w:val="28"/>
-          <w:lang w:val="en-US"/>
-        </w:rPr>
-        <w:t xml:space="preserve">dm_works_info_update - </w:t>
+          <w:lang w:val="en-US"/>
+        </w:rPr>
+      </w:pPr>
+      <w:r>
+        <w:rPr>
+          <w:rFonts w:ascii="Times New Roman" w:hAnsi="Times New Roman" w:cs="Times New Roman"/>
+          <w:sz w:val="28"/>
+          <w:szCs w:val="28"/>
+          <w:lang w:val="en-US"/>
+        </w:rPr>
+        <w:t xml:space="preserve">cdm_full_works_fullfil – </w:t>
       </w:r>
       <w:r>
         <w:rPr>
@@ -6607,223 +7186,34 @@
           <w:sz w:val="28"/>
           <w:szCs w:val="28"/>
         </w:rPr>
-        <w:t>таблицы</w:t>
-      </w:r>
-      <w:r>
-        <w:rPr>
-          <w:rFonts w:ascii="Times New Roman" w:hAnsi="Times New Roman" w:cs="Times New Roman"/>
-          <w:sz w:val="28"/>
-          <w:szCs w:val="28"/>
-          <w:lang w:val="en-US"/>
-        </w:rPr>
-        <w:t xml:space="preserve"> dds.dm_works_info</w:t>
-      </w:r>
-      <w:r>
-        <w:rPr>
-          <w:rFonts w:ascii="Times New Roman" w:hAnsi="Times New Roman" w:cs="Times New Roman"/>
-          <w:sz w:val="28"/>
-          <w:szCs w:val="28"/>
-          <w:lang w:val="en-US"/>
-        </w:rPr>
-        <w:t>;</w:t>
-      </w:r>
-    </w:p>
-    <w:p>
-      <w:pPr>
-        <w:pStyle w:val="a7"/>
-        <w:numPr>
-          <w:ilvl w:val="1"/>
-          <w:numId w:val="18"/>
-        </w:numPr>
-        <w:ind w:left="0" w:firstLine="709"/>
-        <w:jc w:val="both"/>
-        <w:rPr>
-          <w:rFonts w:ascii="Times New Roman" w:hAnsi="Times New Roman" w:cs="Times New Roman"/>
-          <w:sz w:val="28"/>
-          <w:szCs w:val="28"/>
-          <w:lang w:val="en-US"/>
-        </w:rPr>
-      </w:pPr>
-      <w:r>
-        <w:rPr>
-          <w:rFonts w:ascii="Times New Roman" w:hAnsi="Times New Roman" w:cs="Times New Roman"/>
-          <w:sz w:val="28"/>
-          <w:szCs w:val="28"/>
-          <w:lang w:val="en-US"/>
-        </w:rPr>
-        <w:t xml:space="preserve">dm_dates_update - </w:t>
-      </w:r>
-      <w:r>
-        <w:rPr>
-          <w:rFonts w:ascii="Times New Roman" w:hAnsi="Times New Roman" w:cs="Times New Roman"/>
-          <w:sz w:val="28"/>
-          <w:szCs w:val="28"/>
-        </w:rPr>
-        <w:t>заполнение</w:t>
-      </w:r>
-      <w:r>
-        <w:rPr>
-          <w:rFonts w:ascii="Times New Roman" w:hAnsi="Times New Roman" w:cs="Times New Roman"/>
-          <w:sz w:val="28"/>
-          <w:szCs w:val="28"/>
-          <w:lang w:val="en-US"/>
-        </w:rPr>
-        <w:t xml:space="preserve"> </w:t>
-      </w:r>
-      <w:r>
-        <w:rPr>
-          <w:rFonts w:ascii="Times New Roman" w:hAnsi="Times New Roman" w:cs="Times New Roman"/>
-          <w:sz w:val="28"/>
-          <w:szCs w:val="28"/>
-        </w:rPr>
-        <w:t>таблицы</w:t>
-      </w:r>
-      <w:r>
-        <w:rPr>
-          <w:rFonts w:ascii="Times New Roman" w:hAnsi="Times New Roman" w:cs="Times New Roman"/>
-          <w:sz w:val="28"/>
-          <w:szCs w:val="28"/>
-          <w:lang w:val="en-US"/>
-        </w:rPr>
-        <w:t xml:space="preserve"> dds.dm_ dates</w:t>
-      </w:r>
-      <w:r>
-        <w:rPr>
-          <w:rFonts w:ascii="Times New Roman" w:hAnsi="Times New Roman" w:cs="Times New Roman"/>
-          <w:sz w:val="28"/>
-          <w:szCs w:val="28"/>
-          <w:lang w:val="en-US"/>
-        </w:rPr>
-        <w:t>;</w:t>
-      </w:r>
-    </w:p>
-    <w:p>
-      <w:pPr>
-        <w:pStyle w:val="a7"/>
-        <w:numPr>
-          <w:ilvl w:val="1"/>
-          <w:numId w:val="18"/>
-        </w:numPr>
-        <w:ind w:left="0" w:firstLine="709"/>
-        <w:jc w:val="both"/>
-        <w:rPr>
-          <w:rFonts w:ascii="Times New Roman" w:hAnsi="Times New Roman" w:cs="Times New Roman"/>
-          <w:sz w:val="28"/>
-          <w:szCs w:val="28"/>
-          <w:lang w:val="en-US"/>
-        </w:rPr>
-      </w:pPr>
-      <w:r>
-        <w:rPr>
-          <w:rFonts w:ascii="Times New Roman" w:hAnsi="Times New Roman" w:cs="Times New Roman"/>
-          <w:sz w:val="28"/>
-          <w:szCs w:val="28"/>
-          <w:lang w:val="en-US"/>
-        </w:rPr>
-        <w:t xml:space="preserve">dm_employees_update - </w:t>
-      </w:r>
-      <w:r>
-        <w:rPr>
-          <w:rFonts w:ascii="Times New Roman" w:hAnsi="Times New Roman" w:cs="Times New Roman"/>
-          <w:sz w:val="28"/>
-          <w:szCs w:val="28"/>
-        </w:rPr>
-        <w:t>заполнение</w:t>
-      </w:r>
-      <w:r>
-        <w:rPr>
-          <w:rFonts w:ascii="Times New Roman" w:hAnsi="Times New Roman" w:cs="Times New Roman"/>
-          <w:sz w:val="28"/>
-          <w:szCs w:val="28"/>
-          <w:lang w:val="en-US"/>
-        </w:rPr>
-        <w:t xml:space="preserve"> </w:t>
-      </w:r>
-      <w:r>
-        <w:rPr>
-          <w:rFonts w:ascii="Times New Roman" w:hAnsi="Times New Roman" w:cs="Times New Roman"/>
-          <w:sz w:val="28"/>
-          <w:szCs w:val="28"/>
-        </w:rPr>
-        <w:t>таблицы</w:t>
-      </w:r>
-      <w:r>
-        <w:rPr>
-          <w:rFonts w:ascii="Times New Roman" w:hAnsi="Times New Roman" w:cs="Times New Roman"/>
-          <w:sz w:val="28"/>
-          <w:szCs w:val="28"/>
-          <w:lang w:val="en-US"/>
-        </w:rPr>
-        <w:t xml:space="preserve"> dds.dm_ employees</w:t>
-      </w:r>
-      <w:r>
-        <w:rPr>
-          <w:rFonts w:ascii="Times New Roman" w:hAnsi="Times New Roman" w:cs="Times New Roman"/>
-          <w:sz w:val="28"/>
-          <w:szCs w:val="28"/>
-          <w:lang w:val="en-US"/>
-        </w:rPr>
-        <w:t>;</w:t>
-      </w:r>
-    </w:p>
-    <w:p>
-      <w:pPr>
-        <w:pStyle w:val="a7"/>
-        <w:numPr>
-          <w:ilvl w:val="1"/>
-          <w:numId w:val="18"/>
-        </w:numPr>
-        <w:ind w:left="0" w:firstLine="709"/>
-        <w:jc w:val="both"/>
-        <w:rPr>
-          <w:rFonts w:ascii="Times New Roman" w:hAnsi="Times New Roman" w:cs="Times New Roman"/>
-          <w:sz w:val="28"/>
-          <w:szCs w:val="28"/>
-          <w:lang w:val="en-US"/>
-        </w:rPr>
-      </w:pPr>
-      <w:r>
-        <w:rPr>
-          <w:rFonts w:ascii="Times New Roman" w:hAnsi="Times New Roman" w:cs="Times New Roman"/>
-          <w:sz w:val="28"/>
-          <w:szCs w:val="28"/>
-          <w:lang w:val="en-US"/>
-        </w:rPr>
-        <w:t xml:space="preserve">dm_topics_update - </w:t>
-      </w:r>
-      <w:r>
-        <w:rPr>
-          <w:rFonts w:ascii="Times New Roman" w:hAnsi="Times New Roman" w:cs="Times New Roman"/>
-          <w:sz w:val="28"/>
-          <w:szCs w:val="28"/>
-        </w:rPr>
-        <w:t>заполнение</w:t>
-      </w:r>
-      <w:r>
-        <w:rPr>
-          <w:rFonts w:ascii="Times New Roman" w:hAnsi="Times New Roman" w:cs="Times New Roman"/>
-          <w:sz w:val="28"/>
-          <w:szCs w:val="28"/>
-          <w:lang w:val="en-US"/>
-        </w:rPr>
-        <w:t xml:space="preserve"> </w:t>
-      </w:r>
-      <w:r>
-        <w:rPr>
-          <w:rFonts w:ascii="Times New Roman" w:hAnsi="Times New Roman" w:cs="Times New Roman"/>
-          <w:sz w:val="28"/>
-          <w:szCs w:val="28"/>
-        </w:rPr>
-        <w:t>таблицы</w:t>
-      </w:r>
-      <w:r>
-        <w:rPr>
-          <w:rFonts w:ascii="Times New Roman" w:hAnsi="Times New Roman" w:cs="Times New Roman"/>
-          <w:sz w:val="28"/>
-          <w:szCs w:val="28"/>
-          <w:lang w:val="en-US"/>
-        </w:rPr>
-        <w:t xml:space="preserve"> dds.dm_ topics</w:t>
+        <w:t>таблиц</w:t>
+      </w:r>
+      <w:r>
+        <w:rPr>
+          <w:rFonts w:ascii="Times New Roman" w:hAnsi="Times New Roman" w:cs="Times New Roman"/>
+          <w:sz w:val="28"/>
+          <w:szCs w:val="28"/>
+          <w:lang w:val="en-US"/>
+        </w:rPr>
+        <w:t xml:space="preserve"> cdm.full_works_history</w:t>
+      </w:r>
+      <w:r>
+        <w:rPr>
+          <w:rFonts w:ascii="Times New Roman" w:hAnsi="Times New Roman" w:cs="Times New Roman"/>
+          <w:sz w:val="28"/>
+          <w:szCs w:val="28"/>
+          <w:lang w:val="en-US"/>
+        </w:rPr>
+        <w:t xml:space="preserve">, </w:t>
+      </w:r>
+      <w:r>
+        <w:rPr>
+          <w:rFonts w:ascii="Times New Roman" w:hAnsi="Times New Roman" w:cs="Times New Roman"/>
+          <w:sz w:val="28"/>
+          <w:szCs w:val="28"/>
+          <w:lang w:val="en-US"/>
+        </w:rPr>
+        <w:t>cdm.full_works_last_months</w:t>
       </w:r>
       <w:r>
         <w:rPr>
@@ -6858,67 +7248,24 @@
           <w:szCs w:val="28"/>
           <w:lang w:val="en-US"/>
         </w:rPr>
-        <w:t xml:space="preserve">fct_works_update – </w:t>
-      </w:r>
-      <w:r>
-        <w:rPr>
-          <w:rFonts w:ascii="Times New Roman" w:hAnsi="Times New Roman" w:cs="Times New Roman"/>
-          <w:sz w:val="28"/>
-          <w:szCs w:val="28"/>
-        </w:rPr>
-        <w:t>заполнение</w:t>
-      </w:r>
-      <w:r>
-        <w:rPr>
-          <w:rFonts w:ascii="Times New Roman" w:hAnsi="Times New Roman" w:cs="Times New Roman"/>
-          <w:sz w:val="28"/>
-          <w:szCs w:val="28"/>
-          <w:lang w:val="en-US"/>
-        </w:rPr>
-        <w:t xml:space="preserve"> </w:t>
-      </w:r>
-      <w:r>
-        <w:rPr>
-          <w:rFonts w:ascii="Times New Roman" w:hAnsi="Times New Roman" w:cs="Times New Roman"/>
-          <w:sz w:val="28"/>
-          <w:szCs w:val="28"/>
-        </w:rPr>
-        <w:t>таблицы</w:t>
-      </w:r>
-      <w:r>
-        <w:rPr>
-          <w:rFonts w:ascii="Times New Roman" w:hAnsi="Times New Roman" w:cs="Times New Roman"/>
-          <w:sz w:val="28"/>
-          <w:szCs w:val="28"/>
-          <w:lang w:val="en-US"/>
-        </w:rPr>
-        <w:t xml:space="preserve"> </w:t>
-      </w:r>
-      <w:r>
-        <w:rPr>
-          <w:rFonts w:ascii="Times New Roman" w:hAnsi="Times New Roman" w:cs="Times New Roman"/>
-          <w:sz w:val="28"/>
-          <w:szCs w:val="28"/>
-        </w:rPr>
-        <w:t>фактов</w:t>
-      </w:r>
-      <w:r>
-        <w:rPr>
-          <w:rFonts w:ascii="Times New Roman" w:hAnsi="Times New Roman" w:cs="Times New Roman"/>
-          <w:sz w:val="28"/>
-          <w:szCs w:val="28"/>
-          <w:lang w:val="en-US"/>
-        </w:rPr>
-        <w:t xml:space="preserve"> dds.fct_works</w:t>
-      </w:r>
-      <w:r>
-        <w:rPr>
-          <w:rFonts w:ascii="Times New Roman" w:hAnsi="Times New Roman" w:cs="Times New Roman"/>
-          <w:sz w:val="28"/>
-          <w:szCs w:val="28"/>
-          <w:lang w:val="en-US"/>
-        </w:rPr>
-        <w:t>;</w:t>
+        <w:t xml:space="preserve">dashboards_create – </w:t>
+      </w:r>
+      <w:r>
+        <w:rPr>
+          <w:rFonts w:ascii="Times New Roman" w:hAnsi="Times New Roman" w:cs="Times New Roman"/>
+          <w:sz w:val="28"/>
+          <w:szCs w:val="28"/>
+        </w:rPr>
+        <w:t xml:space="preserve">создание </w:t>
+      </w:r>
+      <w:r>
+        <w:rPr>
+          <w:rFonts w:ascii="Times New Roman" w:hAnsi="Times New Roman" w:cs="Times New Roman"/>
+          <w:sz w:val="28"/>
+          <w:szCs w:val="28"/>
+          <w:lang w:val="en-US"/>
+        </w:rPr>
+        <w:t>dashboards:</w:t>
       </w:r>
     </w:p>
     <w:p>
@@ -6926,7 +7273,41 @@
         <w:pStyle w:val="a7"/>
         <w:numPr>
           <w:ilvl w:val="0"/>
-          <w:numId w:val="13"/>
+          <w:numId w:val="26"/>
+        </w:numPr>
+        <w:jc w:val="both"/>
+        <w:rPr>
+          <w:rFonts w:ascii="Times New Roman" w:hAnsi="Times New Roman" w:cs="Times New Roman"/>
+          <w:vanish/>
+          <w:sz w:val="28"/>
+          <w:szCs w:val="28"/>
+          <w:lang w:val="en-US"/>
+        </w:rPr>
+      </w:pPr>
+    </w:p>
+    <w:p>
+      <w:pPr>
+        <w:pStyle w:val="a7"/>
+        <w:numPr>
+          <w:ilvl w:val="0"/>
+          <w:numId w:val="26"/>
+        </w:numPr>
+        <w:jc w:val="both"/>
+        <w:rPr>
+          <w:rFonts w:ascii="Times New Roman" w:hAnsi="Times New Roman" w:cs="Times New Roman"/>
+          <w:vanish/>
+          <w:sz w:val="28"/>
+          <w:szCs w:val="28"/>
+          <w:lang w:val="en-US"/>
+        </w:rPr>
+      </w:pPr>
+    </w:p>
+    <w:p>
+      <w:pPr>
+        <w:pStyle w:val="a7"/>
+        <w:numPr>
+          <w:ilvl w:val="1"/>
+          <w:numId w:val="26"/>
         </w:numPr>
         <w:ind w:left="0" w:firstLine="709"/>
         <w:jc w:val="both"/>
@@ -6944,15 +7325,16 @@
           <w:szCs w:val="28"/>
           <w:lang w:val="en-US"/>
         </w:rPr>
-        <w:t xml:space="preserve">cdm_full_works_fullfil – </w:t>
-      </w:r>
-      <w:r>
-        <w:rPr>
-          <w:rFonts w:ascii="Times New Roman" w:hAnsi="Times New Roman" w:cs="Times New Roman"/>
-          <w:sz w:val="28"/>
-          <w:szCs w:val="28"/>
-        </w:rPr>
-        <w:t>заполнение</w:t>
+        <w:t xml:space="preserve">dashboard_full_works_create – </w:t>
+      </w:r>
+      <w:r>
+        <w:rPr>
+          <w:rFonts w:ascii="Times New Roman" w:hAnsi="Times New Roman" w:cs="Times New Roman"/>
+          <w:sz w:val="28"/>
+          <w:szCs w:val="28"/>
+          <w:lang w:val="en-US"/>
+        </w:rPr>
+        <w:t>создание</w:t>
       </w:r>
       <w:r>
         <w:rPr>
@@ -6968,35 +7350,54 @@
           <w:rFonts w:ascii="Times New Roman" w:hAnsi="Times New Roman" w:cs="Times New Roman"/>
           <w:sz w:val="28"/>
           <w:szCs w:val="28"/>
-        </w:rPr>
-        <w:t>таблиц</w:t>
-      </w:r>
-      <w:r>
-        <w:rPr>
-          <w:rFonts w:ascii="Times New Roman" w:hAnsi="Times New Roman" w:cs="Times New Roman"/>
-          <w:sz w:val="28"/>
-          <w:szCs w:val="28"/>
-          <w:lang w:val="en-US"/>
-        </w:rPr>
-        <w:t xml:space="preserve"> cdm.full_works_history</w:t>
-      </w:r>
-      <w:r>
-        <w:rPr>
-          <w:rFonts w:ascii="Times New Roman" w:hAnsi="Times New Roman" w:cs="Times New Roman"/>
-          <w:sz w:val="28"/>
-          <w:szCs w:val="28"/>
-          <w:lang w:val="en-US"/>
-        </w:rPr>
-        <w:t xml:space="preserve">, </w:t>
-      </w:r>
-      <w:r>
-        <w:rPr>
-          <w:rFonts w:ascii="Times New Roman" w:hAnsi="Times New Roman" w:cs="Times New Roman"/>
-          <w:sz w:val="28"/>
-          <w:szCs w:val="28"/>
-          <w:lang w:val="en-US"/>
-        </w:rPr>
-        <w:t>cdm.full_works_last_months</w:t>
+          <w:lang w:val="en-US"/>
+        </w:rPr>
+        <w:t xml:space="preserve">dashboard </w:t>
+      </w:r>
+      <w:r>
+        <w:rPr>
+          <w:rFonts w:ascii="Times New Roman" w:hAnsi="Times New Roman" w:cs="Times New Roman"/>
+          <w:sz w:val="28"/>
+          <w:szCs w:val="28"/>
+          <w:lang w:val="en-US"/>
+        </w:rPr>
+        <w:t>«</w:t>
+      </w:r>
+      <w:r>
+        <w:rPr>
+          <w:rFonts w:ascii="Times New Roman" w:hAnsi="Times New Roman" w:cs="Times New Roman"/>
+          <w:sz w:val="28"/>
+          <w:szCs w:val="28"/>
+          <w:lang w:val="en-US"/>
+        </w:rPr>
+        <w:t>Результаты</w:t>
+      </w:r>
+      <w:r>
+        <w:rPr>
+          <w:rFonts w:ascii="Times New Roman" w:hAnsi="Times New Roman" w:cs="Times New Roman"/>
+          <w:sz w:val="28"/>
+          <w:szCs w:val="28"/>
+          <w:lang w:val="en-US"/>
+        </w:rPr>
+        <w:t xml:space="preserve"> </w:t>
+      </w:r>
+      <w:r>
+        <w:rPr>
+          <w:rFonts w:ascii="Times New Roman" w:hAnsi="Times New Roman" w:cs="Times New Roman"/>
+          <w:sz w:val="28"/>
+          <w:szCs w:val="28"/>
+          <w:lang w:val="en-US"/>
+        </w:rPr>
+        <w:t>работ</w:t>
+      </w:r>
+      <w:r>
+        <w:rPr>
+          <w:rFonts w:ascii="Times New Roman" w:hAnsi="Times New Roman" w:cs="Times New Roman"/>
+          <w:sz w:val="28"/>
+          <w:szCs w:val="28"/>
+          <w:lang w:val="en-US"/>
+        </w:rPr>
+        <w:t>»</w:t>
       </w:r>
       <w:r>
         <w:rPr>
@@ -7012,8 +7413,8 @@
       <w:pPr>
         <w:pStyle w:val="a7"/>
         <w:numPr>
-          <w:ilvl w:val="0"/>
-          <w:numId w:val="13"/>
+          <w:ilvl w:val="1"/>
+          <w:numId w:val="26"/>
         </w:numPr>
         <w:ind w:left="0" w:firstLine="709"/>
         <w:jc w:val="both"/>
@@ -7031,15 +7432,24 @@
           <w:szCs w:val="28"/>
           <w:lang w:val="en-US"/>
         </w:rPr>
-        <w:t xml:space="preserve">dashboard_full_works_create – </w:t>
-      </w:r>
-      <w:r>
-        <w:rPr>
-          <w:rFonts w:ascii="Times New Roman" w:hAnsi="Times New Roman" w:cs="Times New Roman"/>
-          <w:sz w:val="28"/>
-          <w:szCs w:val="28"/>
-        </w:rPr>
-        <w:t>создание</w:t>
+        <w:t>dashboard_employees_statistic_create</w:t>
+      </w:r>
+      <w:r>
+        <w:rPr>
+          <w:rFonts w:ascii="Times New Roman" w:hAnsi="Times New Roman" w:cs="Times New Roman"/>
+          <w:sz w:val="28"/>
+          <w:szCs w:val="28"/>
+          <w:lang w:val="en-US"/>
+        </w:rPr>
+        <w:t xml:space="preserve"> – создание dashboard «</w:t>
+      </w:r>
+      <w:r>
+        <w:rPr>
+          <w:rFonts w:ascii="Times New Roman" w:hAnsi="Times New Roman" w:cs="Times New Roman"/>
+          <w:sz w:val="28"/>
+          <w:szCs w:val="28"/>
+        </w:rPr>
+        <w:t>Статистика</w:t>
       </w:r>
       <w:r>
         <w:rPr>
@@ -7055,61 +7465,17 @@
           <w:rFonts w:ascii="Times New Roman" w:hAnsi="Times New Roman" w:cs="Times New Roman"/>
           <w:sz w:val="28"/>
           <w:szCs w:val="28"/>
-          <w:lang w:val="en-US"/>
-        </w:rPr>
-        <w:t xml:space="preserve">dashboard </w:t>
-      </w:r>
-      <w:r>
-        <w:rPr>
-          <w:rFonts w:ascii="Times New Roman" w:hAnsi="Times New Roman" w:cs="Times New Roman"/>
-          <w:sz w:val="28"/>
-          <w:szCs w:val="28"/>
-          <w:lang w:val="en-US"/>
-        </w:rPr>
-        <w:t>«</w:t>
-      </w:r>
-      <w:r>
-        <w:rPr>
-          <w:rFonts w:ascii="Times New Roman" w:hAnsi="Times New Roman" w:cs="Times New Roman"/>
-          <w:sz w:val="28"/>
-          <w:szCs w:val="28"/>
-        </w:rPr>
-        <w:t>Результаты</w:t>
-      </w:r>
-      <w:r>
-        <w:rPr>
-          <w:rFonts w:ascii="Times New Roman" w:hAnsi="Times New Roman" w:cs="Times New Roman"/>
-          <w:sz w:val="28"/>
-          <w:szCs w:val="28"/>
-          <w:lang w:val="en-US"/>
-        </w:rPr>
-        <w:t xml:space="preserve"> </w:t>
-      </w:r>
-      <w:r>
-        <w:rPr>
-          <w:rFonts w:ascii="Times New Roman" w:hAnsi="Times New Roman" w:cs="Times New Roman"/>
-          <w:sz w:val="28"/>
-          <w:szCs w:val="28"/>
-        </w:rPr>
-        <w:t>работ</w:t>
-      </w:r>
-      <w:r>
-        <w:rPr>
-          <w:rFonts w:ascii="Times New Roman" w:hAnsi="Times New Roman" w:cs="Times New Roman"/>
-          <w:sz w:val="28"/>
-          <w:szCs w:val="28"/>
-          <w:lang w:val="en-US"/>
-        </w:rPr>
-        <w:t>»</w:t>
-      </w:r>
-      <w:r>
-        <w:rPr>
-          <w:rFonts w:ascii="Times New Roman" w:hAnsi="Times New Roman" w:cs="Times New Roman"/>
-          <w:sz w:val="28"/>
-          <w:szCs w:val="28"/>
-          <w:lang w:val="en-US"/>
-        </w:rPr>
-        <w:t>.</w:t>
+        </w:rPr>
+        <w:t>сотрудников</w:t>
+      </w:r>
+      <w:r>
+        <w:rPr>
+          <w:rFonts w:ascii="Times New Roman" w:hAnsi="Times New Roman" w:cs="Times New Roman"/>
+          <w:sz w:val="28"/>
+          <w:szCs w:val="28"/>
+          <w:lang w:val="en-US"/>
+        </w:rPr>
+        <w:t>».</w:t>
       </w:r>
     </w:p>
     <w:p>
@@ -7129,6 +7495,7 @@
           <w:sz w:val="28"/>
           <w:szCs w:val="28"/>
         </w:rPr>
+        <w:lastRenderedPageBreak/>
         <w:t>Шаг</w:t>
       </w:r>
       <w:r>
@@ -7303,7 +7670,6 @@
           <w:sz w:val="28"/>
           <w:szCs w:val="28"/>
         </w:rPr>
-        <w:lastRenderedPageBreak/>
         <w:t>В</w:t>
       </w:r>
       <w:r>
@@ -9549,7 +9915,16 @@
           <w:sz w:val="28"/>
           <w:szCs w:val="28"/>
         </w:rPr>
-        <w:t xml:space="preserve">будут учитываться данные только с </w:t>
+        <w:t xml:space="preserve">будут </w:t>
+      </w:r>
+      <w:r>
+        <w:rPr>
+          <w:rFonts w:ascii="Times New Roman" w:hAnsi="Times New Roman" w:cs="Times New Roman"/>
+          <w:sz w:val="28"/>
+          <w:szCs w:val="28"/>
+        </w:rPr>
+        <w:lastRenderedPageBreak/>
+        <w:t xml:space="preserve">учитываться данные только с </w:t>
       </w:r>
       <w:r>
         <w:rPr>
@@ -9692,7 +10067,6 @@
           <w:szCs w:val="28"/>
           <w:lang w:val="en-US"/>
         </w:rPr>
-        <w:lastRenderedPageBreak/>
         <w:t>ETL</w:t>
       </w:r>
       <w:r>
@@ -11253,23 +11627,7 @@
           <w:sz w:val="28"/>
           <w:szCs w:val="28"/>
         </w:rPr>
-        <w:t>создание таблиц</w:t>
-      </w:r>
-      <w:r>
-        <w:rPr>
-          <w:rFonts w:ascii="Times New Roman" w:hAnsi="Times New Roman" w:cs="Times New Roman"/>
-          <w:sz w:val="28"/>
-          <w:szCs w:val="28"/>
-        </w:rPr>
-        <w:t>, функций и триггеров</w:t>
-      </w:r>
-      <w:r>
-        <w:rPr>
-          <w:rFonts w:ascii="Times New Roman" w:hAnsi="Times New Roman" w:cs="Times New Roman"/>
-          <w:sz w:val="28"/>
-          <w:szCs w:val="28"/>
-        </w:rPr>
-        <w:t xml:space="preserve"> в схеме </w:t>
+        <w:t xml:space="preserve">создание таблиц, функций и триггеров в схеме </w:t>
       </w:r>
       <w:r>
         <w:rPr>
@@ -11327,23 +11685,7 @@
           <w:sz w:val="28"/>
           <w:szCs w:val="28"/>
         </w:rPr>
-        <w:t>создание таблиц</w:t>
-      </w:r>
-      <w:r>
-        <w:rPr>
-          <w:rFonts w:ascii="Times New Roman" w:hAnsi="Times New Roman" w:cs="Times New Roman"/>
-          <w:sz w:val="28"/>
-          <w:szCs w:val="28"/>
-        </w:rPr>
-        <w:t xml:space="preserve"> и изображений</w:t>
-      </w:r>
-      <w:r>
-        <w:rPr>
-          <w:rFonts w:ascii="Times New Roman" w:hAnsi="Times New Roman" w:cs="Times New Roman"/>
-          <w:sz w:val="28"/>
-          <w:szCs w:val="28"/>
-        </w:rPr>
-        <w:t xml:space="preserve"> в схеме </w:t>
+        <w:t xml:space="preserve">создание таблиц и изображений в схеме </w:t>
       </w:r>
       <w:r>
         <w:rPr>
@@ -11472,120 +11814,6 @@
           <w:sz w:val="28"/>
           <w:szCs w:val="28"/>
         </w:rPr>
-      </w:pPr>
-      <w:r>
-        <w:rPr>
-          <w:rFonts w:ascii="Times New Roman" w:hAnsi="Times New Roman" w:cs="Times New Roman"/>
-          <w:sz w:val="28"/>
-          <w:szCs w:val="28"/>
-          <w:lang w:val="en-US"/>
-        </w:rPr>
-        <w:t>self</w:t>
-      </w:r>
-      <w:r>
-        <w:rPr>
-          <w:rFonts w:ascii="Times New Roman" w:hAnsi="Times New Roman" w:cs="Times New Roman"/>
-          <w:sz w:val="28"/>
-          <w:szCs w:val="28"/>
-        </w:rPr>
-        <w:t>_</w:t>
-      </w:r>
-      <w:r>
-        <w:rPr>
-          <w:rFonts w:ascii="Times New Roman" w:hAnsi="Times New Roman" w:cs="Times New Roman"/>
-          <w:sz w:val="28"/>
-          <w:szCs w:val="28"/>
-          <w:lang w:val="en-US"/>
-        </w:rPr>
-        <w:t>destroy</w:t>
-      </w:r>
-      <w:r>
-        <w:rPr>
-          <w:rFonts w:ascii="Times New Roman" w:hAnsi="Times New Roman" w:cs="Times New Roman"/>
-          <w:sz w:val="28"/>
-          <w:szCs w:val="28"/>
-        </w:rPr>
-        <w:t xml:space="preserve"> – </w:t>
-      </w:r>
-      <w:r>
-        <w:rPr>
-          <w:rFonts w:ascii="Times New Roman" w:hAnsi="Times New Roman" w:cs="Times New Roman"/>
-          <w:sz w:val="28"/>
-          <w:szCs w:val="28"/>
-        </w:rPr>
-        <w:t xml:space="preserve">удаление </w:t>
-      </w:r>
-      <w:r>
-        <w:rPr>
-          <w:rFonts w:ascii="Times New Roman" w:hAnsi="Times New Roman" w:cs="Times New Roman"/>
-          <w:sz w:val="28"/>
-          <w:szCs w:val="28"/>
-          <w:lang w:val="en-US"/>
-        </w:rPr>
-        <w:t>json</w:t>
-      </w:r>
-      <w:r>
-        <w:rPr>
-          <w:rFonts w:ascii="Times New Roman" w:hAnsi="Times New Roman" w:cs="Times New Roman"/>
-          <w:sz w:val="28"/>
-          <w:szCs w:val="28"/>
-        </w:rPr>
-        <w:t>-</w:t>
-      </w:r>
-      <w:r>
-        <w:rPr>
-          <w:rFonts w:ascii="Times New Roman" w:hAnsi="Times New Roman" w:cs="Times New Roman"/>
-          <w:sz w:val="28"/>
-          <w:szCs w:val="28"/>
-        </w:rPr>
-        <w:t xml:space="preserve">файла с переменными и самого </w:t>
-      </w:r>
-      <w:r>
-        <w:rPr>
-          <w:rFonts w:ascii="Times New Roman" w:hAnsi="Times New Roman" w:cs="Times New Roman"/>
-          <w:sz w:val="28"/>
-          <w:szCs w:val="28"/>
-          <w:lang w:val="en-US"/>
-        </w:rPr>
-        <w:t>dag</w:t>
-      </w:r>
-      <w:r>
-        <w:rPr>
-          <w:rFonts w:ascii="Times New Roman" w:hAnsi="Times New Roman" w:cs="Times New Roman"/>
-          <w:sz w:val="28"/>
-          <w:szCs w:val="28"/>
-        </w:rPr>
-        <w:t>-</w:t>
-      </w:r>
-      <w:r>
-        <w:rPr>
-          <w:rFonts w:ascii="Times New Roman" w:hAnsi="Times New Roman" w:cs="Times New Roman"/>
-          <w:sz w:val="28"/>
-          <w:szCs w:val="28"/>
-        </w:rPr>
-        <w:t>файла во избежание повторной инициализации.</w:t>
-      </w:r>
-      <w:bookmarkStart w:id="0" w:name="_GoBack"/>
-      <w:bookmarkEnd w:id="0"/>
-    </w:p>
-    <w:p>
-      <w:pPr>
-        <w:jc w:val="both"/>
-        <w:rPr>
-          <w:rFonts w:ascii="Times New Roman" w:hAnsi="Times New Roman" w:cs="Times New Roman"/>
-          <w:sz w:val="28"/>
-          <w:szCs w:val="28"/>
-        </w:rPr>
-      </w:pPr>
-    </w:p>
-    <w:p>
-      <w:pPr>
-        <w:jc w:val="both"/>
-        <w:rPr>
-          <w:rFonts w:ascii="Times New Roman" w:hAnsi="Times New Roman" w:cs="Times New Roman"/>
-          <w:sz w:val="28"/>
-          <w:szCs w:val="28"/>
-        </w:rPr>
         <w:sectPr>
           <w:pgSz w:w="11906" w:h="16838"/>
           <w:pgMar w:top="1134" w:right="850" w:bottom="1134" w:left="1701" w:header="708" w:footer="708" w:gutter="0"/>
@@ -11593,6 +11821,74 @@
           <w:docGrid w:linePitch="360"/>
         </w:sectPr>
       </w:pPr>
+      <w:r>
+        <w:rPr>
+          <w:rFonts w:ascii="Times New Roman" w:hAnsi="Times New Roman" w:cs="Times New Roman"/>
+          <w:sz w:val="28"/>
+          <w:szCs w:val="28"/>
+          <w:lang w:val="en-US"/>
+        </w:rPr>
+        <w:t>self</w:t>
+      </w:r>
+      <w:r>
+        <w:rPr>
+          <w:rFonts w:ascii="Times New Roman" w:hAnsi="Times New Roman" w:cs="Times New Roman"/>
+          <w:sz w:val="28"/>
+          <w:szCs w:val="28"/>
+        </w:rPr>
+        <w:t>_</w:t>
+      </w:r>
+      <w:r>
+        <w:rPr>
+          <w:rFonts w:ascii="Times New Roman" w:hAnsi="Times New Roman" w:cs="Times New Roman"/>
+          <w:sz w:val="28"/>
+          <w:szCs w:val="28"/>
+          <w:lang w:val="en-US"/>
+        </w:rPr>
+        <w:t>destroy</w:t>
+      </w:r>
+      <w:r>
+        <w:rPr>
+          <w:rFonts w:ascii="Times New Roman" w:hAnsi="Times New Roman" w:cs="Times New Roman"/>
+          <w:sz w:val="28"/>
+          <w:szCs w:val="28"/>
+        </w:rPr>
+        <w:t xml:space="preserve"> – удаление </w:t>
+      </w:r>
+      <w:r>
+        <w:rPr>
+          <w:rFonts w:ascii="Times New Roman" w:hAnsi="Times New Roman" w:cs="Times New Roman"/>
+          <w:sz w:val="28"/>
+          <w:szCs w:val="28"/>
+          <w:lang w:val="en-US"/>
+        </w:rPr>
+        <w:t>json</w:t>
+      </w:r>
+      <w:r>
+        <w:rPr>
+          <w:rFonts w:ascii="Times New Roman" w:hAnsi="Times New Roman" w:cs="Times New Roman"/>
+          <w:sz w:val="28"/>
+          <w:szCs w:val="28"/>
+        </w:rPr>
+        <w:t xml:space="preserve">-файла с переменными и самого </w:t>
+      </w:r>
+      <w:r>
+        <w:rPr>
+          <w:rFonts w:ascii="Times New Roman" w:hAnsi="Times New Roman" w:cs="Times New Roman"/>
+          <w:sz w:val="28"/>
+          <w:szCs w:val="28"/>
+          <w:lang w:val="en-US"/>
+        </w:rPr>
+        <w:t>dag</w:t>
+      </w:r>
+      <w:r>
+        <w:rPr>
+          <w:rFonts w:ascii="Times New Roman" w:hAnsi="Times New Roman" w:cs="Times New Roman"/>
+          <w:sz w:val="28"/>
+          <w:szCs w:val="28"/>
+        </w:rPr>
+        <w:t>-файла во избежание повторной инициализации.</w:t>
+      </w:r>
       <w:r>
         <w:rPr>
           <w:rFonts w:ascii="Times New Roman" w:hAnsi="Times New Roman" w:cs="Times New Roman"/>
@@ -13199,6 +13495,7 @@
           <w:szCs w:val="28"/>
         </w:rPr>
       </w:pPr>
+      <w:bookmarkStart w:id="0" w:name="_GoBack"/>
       <w:r>
         <w:rPr>
           <w:rFonts w:ascii="Times New Roman" w:hAnsi="Times New Roman" w:cs="Times New Roman"/>
@@ -13210,8 +13507,8 @@
         <w:lastRenderedPageBreak/>
         <w:drawing>
           <wp:inline distT="0" distB="0" distL="0" distR="0" wp14:anchorId="712B7AE4" wp14:editId="0457C1FB">
-            <wp:extent cx="9251950" cy="2710815"/>
-            <wp:effectExtent l="0" t="0" r="6350" b="0"/>
+            <wp:extent cx="6707875" cy="1965402"/>
+            <wp:effectExtent l="0" t="0" r="0" b="0"/>
             <wp:docPr id="20" name="Рисунок 20"/>
             <wp:cNvGraphicFramePr>
               <a:graphicFrameLocks xmlns:a="http://schemas.openxmlformats.org/drawingml/2006/main" noChangeAspect="1"/>
@@ -13232,7 +13529,7 @@
                   <pic:spPr>
                     <a:xfrm>
                       <a:off x="0" y="0"/>
-                      <a:ext cx="9251950" cy="2710815"/>
+                      <a:ext cx="6756321" cy="1979597"/>
                     </a:xfrm>
                     <a:prstGeom prst="rect">
                       <a:avLst/>
@@ -13244,6 +13541,7 @@
           </wp:inline>
         </w:drawing>
       </w:r>
+      <w:bookmarkEnd w:id="0"/>
     </w:p>
     <w:p>
       <w:pPr>
@@ -13290,26 +13588,24 @@
     </w:p>
     <w:p>
       <w:pPr>
-        <w:rPr>
-          <w:rFonts w:ascii="Times New Roman" w:hAnsi="Times New Roman" w:cs="Times New Roman"/>
-          <w:sz w:val="28"/>
-          <w:szCs w:val="28"/>
-        </w:rPr>
-      </w:pPr>
-      <w:r>
-        <w:rPr>
-          <w:rFonts w:ascii="Times New Roman" w:hAnsi="Times New Roman" w:cs="Times New Roman"/>
-          <w:noProof/>
-          <w:sz w:val="28"/>
-          <w:szCs w:val="28"/>
-          <w:lang w:eastAsia="ru-RU"/>
-        </w:rPr>
-        <w:lastRenderedPageBreak/>
+        <w:jc w:val="center"/>
+        <w:rPr>
+          <w:rFonts w:ascii="Times New Roman" w:hAnsi="Times New Roman" w:cs="Times New Roman"/>
+          <w:sz w:val="28"/>
+          <w:szCs w:val="28"/>
+        </w:rPr>
+      </w:pPr>
+      <w:r>
+        <w:rPr>
+          <w:rFonts w:ascii="Times New Roman" w:hAnsi="Times New Roman" w:cs="Times New Roman"/>
+          <w:sz w:val="28"/>
+          <w:szCs w:val="28"/>
+        </w:rPr>
         <w:drawing>
-          <wp:inline distT="0" distB="0" distL="0" distR="0" wp14:anchorId="162778E1" wp14:editId="041F111E">
-            <wp:extent cx="9251950" cy="4363720"/>
-            <wp:effectExtent l="0" t="0" r="6350" b="0"/>
-            <wp:docPr id="21" name="Рисунок 21"/>
+          <wp:inline distT="0" distB="0" distL="0" distR="0" wp14:anchorId="3C80CD72" wp14:editId="5D06AE2E">
+            <wp:extent cx="7184122" cy="3186752"/>
+            <wp:effectExtent l="0" t="0" r="0" b="0"/>
+            <wp:docPr id="4" name="Рисунок 4"/>
             <wp:cNvGraphicFramePr>
               <a:graphicFrameLocks xmlns:a="http://schemas.openxmlformats.org/drawingml/2006/main" noChangeAspect="1"/>
             </wp:cNvGraphicFramePr>
@@ -13329,7 +13625,7 @@
                   <pic:spPr>
                     <a:xfrm>
                       <a:off x="0" y="0"/>
-                      <a:ext cx="9251950" cy="4363720"/>
+                      <a:ext cx="7201313" cy="3194378"/>
                     </a:xfrm>
                     <a:prstGeom prst="rect">
                       <a:avLst/>
@@ -13714,9 +14010,10 @@
       <w:r>
         <w:rPr>
           <w:rFonts w:ascii="Times New Roman" w:hAnsi="Times New Roman" w:cs="Times New Roman"/>
-          <w:sz w:val="28"/>
-          <w:szCs w:val="28"/>
-          <w:lang w:val="en-US"/>
+          <w:noProof/>
+          <w:sz w:val="28"/>
+          <w:szCs w:val="28"/>
+          <w:lang w:eastAsia="ru-RU"/>
         </w:rPr>
         <w:lastRenderedPageBreak/>
         <w:drawing>
@@ -13803,8 +14100,10 @@
       <w:r>
         <w:rPr>
           <w:rFonts w:ascii="Times New Roman" w:hAnsi="Times New Roman" w:cs="Times New Roman"/>
-          <w:sz w:val="28"/>
-          <w:szCs w:val="28"/>
+          <w:noProof/>
+          <w:sz w:val="28"/>
+          <w:szCs w:val="28"/>
+          <w:lang w:eastAsia="ru-RU"/>
         </w:rPr>
         <w:drawing>
           <wp:inline distT="0" distB="0" distL="0" distR="0" wp14:anchorId="4108C6D1" wp14:editId="6EFC33DF">
@@ -14513,6 +14812,119 @@
     </w:lvl>
   </w:abstractNum>
   <w:abstractNum w:abstractNumId="6" w15:restartNumberingAfterBreak="0">
+    <w:nsid w:val="190F09D3"/>
+    <w:multiLevelType w:val="multilevel"/>
+    <w:tmpl w:val="CDE4504A"/>
+    <w:lvl w:ilvl="0">
+      <w:start w:val="1"/>
+      <w:numFmt w:val="decimal"/>
+      <w:lvlText w:val="%1."/>
+      <w:lvlJc w:val="left"/>
+      <w:pPr>
+        <w:ind w:left="360" w:hanging="360"/>
+      </w:pPr>
+      <w:rPr>
+        <w:rFonts w:hint="default"/>
+      </w:rPr>
+    </w:lvl>
+    <w:lvl w:ilvl="1">
+      <w:start w:val="1"/>
+      <w:numFmt w:val="decimal"/>
+      <w:lvlText w:val="%1.%2)"/>
+      <w:lvlJc w:val="left"/>
+      <w:pPr>
+        <w:ind w:left="792" w:hanging="432"/>
+      </w:pPr>
+      <w:rPr>
+        <w:rFonts w:hint="default"/>
+      </w:rPr>
+    </w:lvl>
+    <w:lvl w:ilvl="2">
+      <w:start w:val="1"/>
+      <w:numFmt w:val="decimal"/>
+      <w:lvlText w:val="%1.%2.%3."/>
+      <w:lvlJc w:val="left"/>
+      <w:pPr>
+        <w:ind w:left="1224" w:hanging="504"/>
+      </w:pPr>
+      <w:rPr>
+        <w:rFonts w:hint="default"/>
+      </w:rPr>
+    </w:lvl>
+    <w:lvl w:ilvl="3">
+      <w:start w:val="1"/>
+      <w:numFmt w:val="decimal"/>
+      <w:lvlText w:val="%1.%2.%3.%4."/>
+      <w:lvlJc w:val="left"/>
+      <w:pPr>
+        <w:ind w:left="1728" w:hanging="648"/>
+      </w:pPr>
+      <w:rPr>
+        <w:rFonts w:hint="default"/>
+      </w:rPr>
+    </w:lvl>
+    <w:lvl w:ilvl="4">
+      <w:start w:val="1"/>
+      <w:numFmt w:val="decimal"/>
+      <w:lvlText w:val="%1.%2.%3.%4.%5."/>
+      <w:lvlJc w:val="left"/>
+      <w:pPr>
+        <w:ind w:left="2232" w:hanging="792"/>
+      </w:pPr>
+      <w:rPr>
+        <w:rFonts w:hint="default"/>
+      </w:rPr>
+    </w:lvl>
+    <w:lvl w:ilvl="5">
+      <w:start w:val="1"/>
+      <w:numFmt w:val="decimal"/>
+      <w:lvlText w:val="%1.%2.%3.%4.%5.%6."/>
+      <w:lvlJc w:val="left"/>
+      <w:pPr>
+        <w:ind w:left="2736" w:hanging="936"/>
+      </w:pPr>
+      <w:rPr>
+        <w:rFonts w:hint="default"/>
+      </w:rPr>
+    </w:lvl>
+    <w:lvl w:ilvl="6">
+      <w:start w:val="1"/>
+      <w:numFmt w:val="decimal"/>
+      <w:lvlText w:val="%1.%2.%3.%4.%5.%6.%7."/>
+      <w:lvlJc w:val="left"/>
+      <w:pPr>
+        <w:ind w:left="3240" w:hanging="1080"/>
+      </w:pPr>
+      <w:rPr>
+        <w:rFonts w:hint="default"/>
+      </w:rPr>
+    </w:lvl>
+    <w:lvl w:ilvl="7">
+      <w:start w:val="1"/>
+      <w:numFmt w:val="decimal"/>
+      <w:lvlText w:val="%1.%2.%3.%4.%5.%6.%7.%8."/>
+      <w:lvlJc w:val="left"/>
+      <w:pPr>
+        <w:ind w:left="3744" w:hanging="1224"/>
+      </w:pPr>
+      <w:rPr>
+        <w:rFonts w:hint="default"/>
+      </w:rPr>
+    </w:lvl>
+    <w:lvl w:ilvl="8">
+      <w:start w:val="1"/>
+      <w:numFmt w:val="decimal"/>
+      <w:lvlText w:val="%1.%2.%3.%4.%5.%6.%7.%8.%9."/>
+      <w:lvlJc w:val="left"/>
+      <w:pPr>
+        <w:ind w:left="4320" w:hanging="1440"/>
+      </w:pPr>
+      <w:rPr>
+        <w:rFonts w:hint="default"/>
+      </w:rPr>
+    </w:lvl>
+  </w:abstractNum>
+  <w:abstractNum w:abstractNumId="7" w15:restartNumberingAfterBreak="0">
     <w:nsid w:val="27594399"/>
     <w:multiLevelType w:val="hybridMultilevel"/>
     <w:tmpl w:val="59CC680A"/>
@@ -14601,7 +15013,7 @@
       </w:pPr>
     </w:lvl>
   </w:abstractNum>
-  <w:abstractNum w:abstractNumId="7" w15:restartNumberingAfterBreak="0">
+  <w:abstractNum w:abstractNumId="8" w15:restartNumberingAfterBreak="0">
     <w:nsid w:val="29CE767F"/>
     <w:multiLevelType w:val="hybridMultilevel"/>
     <w:tmpl w:val="0824CB34"/>
@@ -14690,7 +15102,7 @@
       </w:pPr>
     </w:lvl>
   </w:abstractNum>
-  <w:abstractNum w:abstractNumId="8" w15:restartNumberingAfterBreak="0">
+  <w:abstractNum w:abstractNumId="9" w15:restartNumberingAfterBreak="0">
     <w:nsid w:val="2A5B0DB1"/>
     <w:multiLevelType w:val="multilevel"/>
     <w:tmpl w:val="CDE4504A"/>
@@ -14803,7 +15215,7 @@
       </w:rPr>
     </w:lvl>
   </w:abstractNum>
-  <w:abstractNum w:abstractNumId="9" w15:restartNumberingAfterBreak="0">
+  <w:abstractNum w:abstractNumId="10" w15:restartNumberingAfterBreak="0">
     <w:nsid w:val="2DE30783"/>
     <w:multiLevelType w:val="hybridMultilevel"/>
     <w:tmpl w:val="92400F56"/>
@@ -14892,7 +15304,7 @@
       </w:pPr>
     </w:lvl>
   </w:abstractNum>
-  <w:abstractNum w:abstractNumId="10" w15:restartNumberingAfterBreak="0">
+  <w:abstractNum w:abstractNumId="11" w15:restartNumberingAfterBreak="0">
     <w:nsid w:val="30876C64"/>
     <w:multiLevelType w:val="hybridMultilevel"/>
     <w:tmpl w:val="FBCAFD96"/>
@@ -14981,7 +15393,7 @@
       </w:pPr>
     </w:lvl>
   </w:abstractNum>
-  <w:abstractNum w:abstractNumId="11" w15:restartNumberingAfterBreak="0">
+  <w:abstractNum w:abstractNumId="12" w15:restartNumberingAfterBreak="0">
     <w:nsid w:val="33DB283D"/>
     <w:multiLevelType w:val="hybridMultilevel"/>
     <w:tmpl w:val="AF969C56"/>
@@ -15094,7 +15506,7 @@
       </w:rPr>
     </w:lvl>
   </w:abstractNum>
-  <w:abstractNum w:abstractNumId="12" w15:restartNumberingAfterBreak="0">
+  <w:abstractNum w:abstractNumId="13" w15:restartNumberingAfterBreak="0">
     <w:nsid w:val="368B246F"/>
     <w:multiLevelType w:val="hybridMultilevel"/>
     <w:tmpl w:val="CC00A648"/>
@@ -15183,7 +15595,7 @@
       </w:pPr>
     </w:lvl>
   </w:abstractNum>
-  <w:abstractNum w:abstractNumId="13" w15:restartNumberingAfterBreak="0">
+  <w:abstractNum w:abstractNumId="14" w15:restartNumberingAfterBreak="0">
     <w:nsid w:val="37F321D0"/>
     <w:multiLevelType w:val="multilevel"/>
     <w:tmpl w:val="0419001F"/>
@@ -15269,7 +15681,7 @@
       </w:pPr>
     </w:lvl>
   </w:abstractNum>
-  <w:abstractNum w:abstractNumId="14" w15:restartNumberingAfterBreak="0">
+  <w:abstractNum w:abstractNumId="15" w15:restartNumberingAfterBreak="0">
     <w:nsid w:val="49E52C6E"/>
     <w:multiLevelType w:val="hybridMultilevel"/>
     <w:tmpl w:val="53961F14"/>
@@ -15382,7 +15794,7 @@
       </w:rPr>
     </w:lvl>
   </w:abstractNum>
-  <w:abstractNum w:abstractNumId="15" w15:restartNumberingAfterBreak="0">
+  <w:abstractNum w:abstractNumId="16" w15:restartNumberingAfterBreak="0">
     <w:nsid w:val="4C79715B"/>
     <w:multiLevelType w:val="multilevel"/>
     <w:tmpl w:val="0419001F"/>
@@ -15468,10 +15880,10 @@
       </w:pPr>
     </w:lvl>
   </w:abstractNum>
-  <w:abstractNum w:abstractNumId="16" w15:restartNumberingAfterBreak="0">
+  <w:abstractNum w:abstractNumId="17" w15:restartNumberingAfterBreak="0">
     <w:nsid w:val="4D002DBF"/>
     <w:multiLevelType w:val="multilevel"/>
-    <w:tmpl w:val="CDE4504A"/>
+    <w:tmpl w:val="68804C06"/>
     <w:lvl w:ilvl="0">
       <w:start w:val="1"/>
       <w:numFmt w:val="decimal"/>
@@ -15499,7 +15911,7 @@
     <w:lvl w:ilvl="2">
       <w:start w:val="1"/>
       <w:numFmt w:val="decimal"/>
-      <w:lvlText w:val="%1.%2.%3."/>
+      <w:lvlText w:val="%1.%2.%3)"/>
       <w:lvlJc w:val="left"/>
       <w:pPr>
         <w:ind w:left="1224" w:hanging="504"/>
@@ -15581,7 +15993,7 @@
       </w:rPr>
     </w:lvl>
   </w:abstractNum>
-  <w:abstractNum w:abstractNumId="17" w15:restartNumberingAfterBreak="0">
+  <w:abstractNum w:abstractNumId="18" w15:restartNumberingAfterBreak="0">
     <w:nsid w:val="5A8019EB"/>
     <w:multiLevelType w:val="hybridMultilevel"/>
     <w:tmpl w:val="BBD8C63C"/>
@@ -15670,7 +16082,7 @@
       </w:pPr>
     </w:lvl>
   </w:abstractNum>
-  <w:abstractNum w:abstractNumId="18" w15:restartNumberingAfterBreak="0">
+  <w:abstractNum w:abstractNumId="19" w15:restartNumberingAfterBreak="0">
     <w:nsid w:val="5C5E4172"/>
     <w:multiLevelType w:val="hybridMultilevel"/>
     <w:tmpl w:val="B914E79C"/>
@@ -15759,7 +16171,7 @@
       </w:pPr>
     </w:lvl>
   </w:abstractNum>
-  <w:abstractNum w:abstractNumId="19" w15:restartNumberingAfterBreak="0">
+  <w:abstractNum w:abstractNumId="20" w15:restartNumberingAfterBreak="0">
     <w:nsid w:val="5C614E84"/>
     <w:multiLevelType w:val="multilevel"/>
     <w:tmpl w:val="32C4F152"/>
@@ -15872,7 +16284,7 @@
       </w:rPr>
     </w:lvl>
   </w:abstractNum>
-  <w:abstractNum w:abstractNumId="20" w15:restartNumberingAfterBreak="0">
+  <w:abstractNum w:abstractNumId="21" w15:restartNumberingAfterBreak="0">
     <w:nsid w:val="60346BCF"/>
     <w:multiLevelType w:val="hybridMultilevel"/>
     <w:tmpl w:val="CAC0CF40"/>
@@ -15961,7 +16373,7 @@
       </w:pPr>
     </w:lvl>
   </w:abstractNum>
-  <w:abstractNum w:abstractNumId="21" w15:restartNumberingAfterBreak="0">
+  <w:abstractNum w:abstractNumId="22" w15:restartNumberingAfterBreak="0">
     <w:nsid w:val="6435186F"/>
     <w:multiLevelType w:val="hybridMultilevel"/>
     <w:tmpl w:val="5A9ECBE8"/>
@@ -16050,11 +16462,11 @@
       </w:pPr>
     </w:lvl>
   </w:abstractNum>
-  <w:abstractNum w:abstractNumId="22" w15:restartNumberingAfterBreak="0">
+  <w:abstractNum w:abstractNumId="23" w15:restartNumberingAfterBreak="0">
     <w:nsid w:val="64DC24D9"/>
     <w:multiLevelType w:val="hybridMultilevel"/>
-    <w:tmpl w:val="1CE4A784"/>
-    <w:lvl w:ilvl="0" w:tplc="407C4136">
+    <w:tmpl w:val="87E2929A"/>
+    <w:lvl w:ilvl="0" w:tplc="A0AED978">
       <w:start w:val="1"/>
       <w:numFmt w:val="decimal"/>
       <w:lvlText w:val="%1)"/>
@@ -16064,6 +16476,7 @@
       </w:pPr>
       <w:rPr>
         <w:rFonts w:hint="default"/>
+        <w:lang w:val="ru-RU"/>
       </w:rPr>
     </w:lvl>
     <w:lvl w:ilvl="1" w:tplc="04190019">
@@ -16139,7 +16552,7 @@
       </w:pPr>
     </w:lvl>
   </w:abstractNum>
-  <w:abstractNum w:abstractNumId="23" w15:restartNumberingAfterBreak="0">
+  <w:abstractNum w:abstractNumId="24" w15:restartNumberingAfterBreak="0">
     <w:nsid w:val="675C1240"/>
     <w:multiLevelType w:val="hybridMultilevel"/>
     <w:tmpl w:val="0BCE435A"/>
@@ -16228,7 +16641,7 @@
       </w:pPr>
     </w:lvl>
   </w:abstractNum>
-  <w:abstractNum w:abstractNumId="24" w15:restartNumberingAfterBreak="0">
+  <w:abstractNum w:abstractNumId="25" w15:restartNumberingAfterBreak="0">
     <w:nsid w:val="77EE3F24"/>
     <w:multiLevelType w:val="multilevel"/>
     <w:tmpl w:val="CDE4504A"/>
@@ -16342,34 +16755,34 @@
     </w:lvl>
   </w:abstractNum>
   <w:num w:numId="1">
-    <w:abstractNumId w:val="12"/>
+    <w:abstractNumId w:val="13"/>
   </w:num>
   <w:num w:numId="2">
-    <w:abstractNumId w:val="14"/>
+    <w:abstractNumId w:val="15"/>
   </w:num>
   <w:num w:numId="3">
     <w:abstractNumId w:val="3"/>
   </w:num>
   <w:num w:numId="4">
-    <w:abstractNumId w:val="7"/>
+    <w:abstractNumId w:val="8"/>
   </w:num>
   <w:num w:numId="5">
-    <w:abstractNumId w:val="10"/>
+    <w:abstractNumId w:val="11"/>
   </w:num>
   <w:num w:numId="6">
     <w:abstractNumId w:val="4"/>
   </w:num>
   <w:num w:numId="7">
-    <w:abstractNumId w:val="11"/>
+    <w:abstractNumId w:val="12"/>
   </w:num>
   <w:num w:numId="8">
-    <w:abstractNumId w:val="6"/>
+    <w:abstractNumId w:val="7"/>
   </w:num>
   <w:num w:numId="9">
-    <w:abstractNumId w:val="17"/>
+    <w:abstractNumId w:val="18"/>
   </w:num>
   <w:num w:numId="10">
-    <w:abstractNumId w:val="9"/>
+    <w:abstractNumId w:val="10"/>
   </w:num>
   <w:num w:numId="11">
     <w:abstractNumId w:val="0"/>
@@ -16378,43 +16791,46 @@
     <w:abstractNumId w:val="2"/>
   </w:num>
   <w:num w:numId="13">
-    <w:abstractNumId w:val="22"/>
+    <w:abstractNumId w:val="23"/>
   </w:num>
   <w:num w:numId="14">
     <w:abstractNumId w:val="5"/>
   </w:num>
   <w:num w:numId="15">
-    <w:abstractNumId w:val="13"/>
+    <w:abstractNumId w:val="14"/>
   </w:num>
   <w:num w:numId="16">
-    <w:abstractNumId w:val="8"/>
+    <w:abstractNumId w:val="9"/>
   </w:num>
   <w:num w:numId="17">
-    <w:abstractNumId w:val="15"/>
+    <w:abstractNumId w:val="16"/>
   </w:num>
   <w:num w:numId="18">
-    <w:abstractNumId w:val="16"/>
+    <w:abstractNumId w:val="17"/>
   </w:num>
   <w:num w:numId="19">
-    <w:abstractNumId w:val="23"/>
+    <w:abstractNumId w:val="24"/>
   </w:num>
   <w:num w:numId="20">
+    <w:abstractNumId w:val="22"/>
+  </w:num>
+  <w:num w:numId="21">
     <w:abstractNumId w:val="21"/>
   </w:num>
-  <w:num w:numId="21">
+  <w:num w:numId="22">
+    <w:abstractNumId w:val="19"/>
+  </w:num>
+  <w:num w:numId="23">
     <w:abstractNumId w:val="20"/>
   </w:num>
-  <w:num w:numId="22">
-    <w:abstractNumId w:val="18"/>
-  </w:num>
-  <w:num w:numId="23">
-    <w:abstractNumId w:val="19"/>
-  </w:num>
   <w:num w:numId="24">
-    <w:abstractNumId w:val="24"/>
+    <w:abstractNumId w:val="25"/>
   </w:num>
   <w:num w:numId="25">
     <w:abstractNumId w:val="1"/>
+  </w:num>
+  <w:num w:numId="26">
+    <w:abstractNumId w:val="6"/>
   </w:num>
 </w:numbering>
 </file>
@@ -17184,7 +17600,7 @@
 </file>
 
 <file path=customXml/itemProps1.xml><?xml version="1.0" encoding="utf-8"?>
-<ds:datastoreItem xmlns:ds="http://schemas.openxmlformats.org/officeDocument/2006/customXml" ds:itemID="{C52B6C69-A87A-49E7-BC52-7FE7130EB4B9}">
+<ds:datastoreItem xmlns:ds="http://schemas.openxmlformats.org/officeDocument/2006/customXml" ds:itemID="{E9C01140-145B-42C9-BD3C-3FEBDEA96C49}">
   <ds:schemaRefs>
     <ds:schemaRef ds:uri="http://schemas.openxmlformats.org/officeDocument/2006/bibliography"/>
   </ds:schemaRefs>

--- a/Система контроля деятельности персонала.docx
+++ b/Система контроля деятельности персонала.docx
@@ -175,48 +175,48 @@
           <w:sz w:val="28"/>
           <w:szCs w:val="28"/>
         </w:rPr>
-        <w:t xml:space="preserve">Автоматизация работы с данными осуществляется с помощью </w:t>
-      </w:r>
-      <w:r>
-        <w:rPr>
-          <w:rFonts w:ascii="Times New Roman" w:hAnsi="Times New Roman" w:cs="Times New Roman"/>
-          <w:sz w:val="28"/>
-          <w:szCs w:val="28"/>
-          <w:lang w:val="en-US"/>
-        </w:rPr>
-        <w:t>apache airflow</w:t>
-      </w:r>
-      <w:r>
-        <w:rPr>
-          <w:rFonts w:ascii="Times New Roman" w:hAnsi="Times New Roman" w:cs="Times New Roman"/>
-          <w:sz w:val="28"/>
-          <w:szCs w:val="28"/>
-        </w:rPr>
-        <w:t xml:space="preserve"> 2.9.3</w:t>
-      </w:r>
-      <w:r>
-        <w:rPr>
-          <w:rFonts w:ascii="Times New Roman" w:hAnsi="Times New Roman" w:cs="Times New Roman"/>
-          <w:sz w:val="28"/>
-          <w:szCs w:val="28"/>
-        </w:rPr>
-        <w:t xml:space="preserve"> (порт 3000:3000)</w:t>
-      </w:r>
-      <w:r>
-        <w:rPr>
-          <w:rFonts w:ascii="Times New Roman" w:hAnsi="Times New Roman" w:cs="Times New Roman"/>
-          <w:sz w:val="28"/>
-          <w:szCs w:val="28"/>
-        </w:rPr>
-        <w:t xml:space="preserve"> (рис. 3)</w:t>
-      </w:r>
-      <w:r>
-        <w:rPr>
-          <w:rFonts w:ascii="Times New Roman" w:hAnsi="Times New Roman" w:cs="Times New Roman"/>
-          <w:sz w:val="28"/>
-          <w:szCs w:val="28"/>
-        </w:rPr>
-        <w:t>.</w:t>
+        <w:t xml:space="preserve">Чтение данных из БД возможна через </w:t>
+      </w:r>
+      <w:r>
+        <w:rPr>
+          <w:rFonts w:ascii="Times New Roman" w:hAnsi="Times New Roman" w:cs="Times New Roman"/>
+          <w:sz w:val="28"/>
+          <w:szCs w:val="28"/>
+          <w:lang w:val="en-US"/>
+        </w:rPr>
+        <w:t>pgAdmin</w:t>
+      </w:r>
+      <w:r>
+        <w:rPr>
+          <w:rFonts w:ascii="Times New Roman" w:hAnsi="Times New Roman" w:cs="Times New Roman"/>
+          <w:sz w:val="28"/>
+          <w:szCs w:val="28"/>
+        </w:rPr>
+        <w:t>4:6.8 (</w:t>
+      </w:r>
+      <w:r>
+        <w:rPr>
+          <w:rFonts w:ascii="Times New Roman" w:hAnsi="Times New Roman" w:cs="Times New Roman"/>
+          <w:sz w:val="28"/>
+          <w:szCs w:val="28"/>
+        </w:rPr>
+        <w:t>порт 5050:80</w:t>
+      </w:r>
+      <w:r>
+        <w:rPr>
+          <w:rFonts w:ascii="Times New Roman" w:hAnsi="Times New Roman" w:cs="Times New Roman"/>
+          <w:sz w:val="28"/>
+          <w:szCs w:val="28"/>
+        </w:rPr>
+        <w:t>)</w:t>
+      </w:r>
+      <w:r>
+        <w:rPr>
+          <w:rFonts w:ascii="Times New Roman" w:hAnsi="Times New Roman" w:cs="Times New Roman"/>
+          <w:sz w:val="28"/>
+          <w:szCs w:val="28"/>
+        </w:rPr>
+        <w:t xml:space="preserve"> (рис. 3).</w:t>
       </w:r>
     </w:p>
     <w:p>
@@ -235,40 +235,56 @@
           <w:sz w:val="28"/>
           <w:szCs w:val="28"/>
         </w:rPr>
-        <w:t xml:space="preserve">Отображение графиков осуществляется с помощью </w:t>
-      </w:r>
-      <w:r>
-        <w:rPr>
-          <w:rFonts w:ascii="Times New Roman" w:hAnsi="Times New Roman" w:cs="Times New Roman"/>
-          <w:sz w:val="28"/>
-          <w:szCs w:val="28"/>
-          <w:lang w:val="en-US"/>
-        </w:rPr>
-        <w:t>metabase</w:t>
-      </w:r>
-      <w:r>
-        <w:rPr>
-          <w:rFonts w:ascii="Times New Roman" w:hAnsi="Times New Roman" w:cs="Times New Roman"/>
-          <w:sz w:val="28"/>
-          <w:szCs w:val="28"/>
-        </w:rPr>
-        <w:t xml:space="preserve"> 0.50.23</w:t>
-      </w:r>
-      <w:r>
-        <w:rPr>
-          <w:rFonts w:ascii="Times New Roman" w:hAnsi="Times New Roman" w:cs="Times New Roman"/>
-          <w:sz w:val="28"/>
-          <w:szCs w:val="28"/>
-        </w:rPr>
-        <w:t xml:space="preserve"> (порт 8080:8080)</w:t>
-      </w:r>
-      <w:r>
-        <w:rPr>
-          <w:rFonts w:ascii="Times New Roman" w:hAnsi="Times New Roman" w:cs="Times New Roman"/>
-          <w:sz w:val="28"/>
-          <w:szCs w:val="28"/>
-        </w:rPr>
-        <w:t xml:space="preserve"> (рис. 4)</w:t>
+        <w:t xml:space="preserve">Автоматизация работы с данными осуществляется с помощью </w:t>
+      </w:r>
+      <w:r>
+        <w:rPr>
+          <w:rFonts w:ascii="Times New Roman" w:hAnsi="Times New Roman" w:cs="Times New Roman"/>
+          <w:sz w:val="28"/>
+          <w:szCs w:val="28"/>
+          <w:lang w:val="en-US"/>
+        </w:rPr>
+        <w:t>apache airflow</w:t>
+      </w:r>
+      <w:r>
+        <w:rPr>
+          <w:rFonts w:ascii="Times New Roman" w:hAnsi="Times New Roman" w:cs="Times New Roman"/>
+          <w:sz w:val="28"/>
+          <w:szCs w:val="28"/>
+        </w:rPr>
+        <w:t xml:space="preserve"> 2.9.3</w:t>
+      </w:r>
+      <w:r>
+        <w:rPr>
+          <w:rFonts w:ascii="Times New Roman" w:hAnsi="Times New Roman" w:cs="Times New Roman"/>
+          <w:sz w:val="28"/>
+          <w:szCs w:val="28"/>
+        </w:rPr>
+        <w:t xml:space="preserve"> (порт 3000:3000)</w:t>
+      </w:r>
+      <w:r>
+        <w:rPr>
+          <w:rFonts w:ascii="Times New Roman" w:hAnsi="Times New Roman" w:cs="Times New Roman"/>
+          <w:sz w:val="28"/>
+          <w:szCs w:val="28"/>
+        </w:rPr>
+        <w:t xml:space="preserve"> (рис. </w:t>
+      </w:r>
+      <w:r>
+        <w:rPr>
+          <w:rFonts w:ascii="Times New Roman" w:hAnsi="Times New Roman" w:cs="Times New Roman"/>
+          <w:sz w:val="28"/>
+          <w:szCs w:val="28"/>
+        </w:rPr>
+        <w:t>4</w:t>
+      </w:r>
+      <w:r>
+        <w:rPr>
+          <w:rFonts w:ascii="Times New Roman" w:hAnsi="Times New Roman" w:cs="Times New Roman"/>
+          <w:sz w:val="28"/>
+          <w:szCs w:val="28"/>
+        </w:rPr>
+        <w:t>)</w:t>
       </w:r>
       <w:r>
         <w:rPr>
@@ -295,6 +311,82 @@
           <w:sz w:val="28"/>
           <w:szCs w:val="28"/>
         </w:rPr>
+        <w:t xml:space="preserve">Отображение графиков осуществляется с помощью </w:t>
+      </w:r>
+      <w:r>
+        <w:rPr>
+          <w:rFonts w:ascii="Times New Roman" w:hAnsi="Times New Roman" w:cs="Times New Roman"/>
+          <w:sz w:val="28"/>
+          <w:szCs w:val="28"/>
+          <w:lang w:val="en-US"/>
+        </w:rPr>
+        <w:t>metabase</w:t>
+      </w:r>
+      <w:r>
+        <w:rPr>
+          <w:rFonts w:ascii="Times New Roman" w:hAnsi="Times New Roman" w:cs="Times New Roman"/>
+          <w:sz w:val="28"/>
+          <w:szCs w:val="28"/>
+        </w:rPr>
+        <w:t xml:space="preserve"> 0.50.23</w:t>
+      </w:r>
+      <w:r>
+        <w:rPr>
+          <w:rFonts w:ascii="Times New Roman" w:hAnsi="Times New Roman" w:cs="Times New Roman"/>
+          <w:sz w:val="28"/>
+          <w:szCs w:val="28"/>
+        </w:rPr>
+        <w:t xml:space="preserve"> (порт 8080:8080)</w:t>
+      </w:r>
+      <w:r>
+        <w:rPr>
+          <w:rFonts w:ascii="Times New Roman" w:hAnsi="Times New Roman" w:cs="Times New Roman"/>
+          <w:sz w:val="28"/>
+          <w:szCs w:val="28"/>
+        </w:rPr>
+        <w:t xml:space="preserve"> (рис. </w:t>
+      </w:r>
+      <w:r>
+        <w:rPr>
+          <w:rFonts w:ascii="Times New Roman" w:hAnsi="Times New Roman" w:cs="Times New Roman"/>
+          <w:sz w:val="28"/>
+          <w:szCs w:val="28"/>
+        </w:rPr>
+        <w:t>5</w:t>
+      </w:r>
+      <w:r>
+        <w:rPr>
+          <w:rFonts w:ascii="Times New Roman" w:hAnsi="Times New Roman" w:cs="Times New Roman"/>
+          <w:sz w:val="28"/>
+          <w:szCs w:val="28"/>
+        </w:rPr>
+        <w:t>)</w:t>
+      </w:r>
+      <w:r>
+        <w:rPr>
+          <w:rFonts w:ascii="Times New Roman" w:hAnsi="Times New Roman" w:cs="Times New Roman"/>
+          <w:sz w:val="28"/>
+          <w:szCs w:val="28"/>
+        </w:rPr>
+        <w:t>.</w:t>
+      </w:r>
+    </w:p>
+    <w:p>
+      <w:pPr>
+        <w:ind w:firstLine="708"/>
+        <w:jc w:val="both"/>
+        <w:rPr>
+          <w:rFonts w:ascii="Times New Roman" w:hAnsi="Times New Roman" w:cs="Times New Roman"/>
+          <w:sz w:val="28"/>
+          <w:szCs w:val="28"/>
+        </w:rPr>
+      </w:pPr>
+      <w:r>
+        <w:rPr>
+          <w:rFonts w:ascii="Times New Roman" w:hAnsi="Times New Roman" w:cs="Times New Roman"/>
+          <w:sz w:val="28"/>
+          <w:szCs w:val="28"/>
+        </w:rPr>
         <w:t xml:space="preserve">Все файлы должны лежать в папке </w:t>
       </w:r>
       <w:r>
@@ -343,7 +435,23 @@
           <w:sz w:val="28"/>
           <w:szCs w:val="28"/>
         </w:rPr>
-        <w:t xml:space="preserve"> (рис. 5)</w:t>
+        <w:t xml:space="preserve"> (рис. </w:t>
+      </w:r>
+      <w:r>
+        <w:rPr>
+          <w:rFonts w:ascii="Times New Roman" w:hAnsi="Times New Roman" w:cs="Times New Roman"/>
+          <w:sz w:val="28"/>
+          <w:szCs w:val="28"/>
+        </w:rPr>
+        <w:t>6</w:t>
+      </w:r>
+      <w:r>
+        <w:rPr>
+          <w:rFonts w:ascii="Times New Roman" w:hAnsi="Times New Roman" w:cs="Times New Roman"/>
+          <w:sz w:val="28"/>
+          <w:szCs w:val="28"/>
+        </w:rPr>
+        <w:t>)</w:t>
       </w:r>
       <w:r>
         <w:rPr>
@@ -1234,7 +1342,23 @@
           <w:sz w:val="28"/>
           <w:szCs w:val="28"/>
         </w:rPr>
-        <w:t xml:space="preserve"> (рис. 6)</w:t>
+        <w:t xml:space="preserve"> (рис. </w:t>
+      </w:r>
+      <w:r>
+        <w:rPr>
+          <w:rFonts w:ascii="Times New Roman" w:hAnsi="Times New Roman" w:cs="Times New Roman"/>
+          <w:sz w:val="28"/>
+          <w:szCs w:val="28"/>
+        </w:rPr>
+        <w:t>7</w:t>
+      </w:r>
+      <w:r>
+        <w:rPr>
+          <w:rFonts w:ascii="Times New Roman" w:hAnsi="Times New Roman" w:cs="Times New Roman"/>
+          <w:sz w:val="28"/>
+          <w:szCs w:val="28"/>
+        </w:rPr>
+        <w:t>)</w:t>
       </w:r>
       <w:r>
         <w:rPr>
@@ -1309,6 +1433,7 @@
           <w:sz w:val="28"/>
           <w:szCs w:val="28"/>
         </w:rPr>
+        <w:lastRenderedPageBreak/>
         <w:t>«Должность» - содержит актуальную должность сотрудника;</w:t>
       </w:r>
     </w:p>
@@ -1357,7 +1482,6 @@
           <w:sz w:val="28"/>
           <w:szCs w:val="28"/>
         </w:rPr>
-        <w:lastRenderedPageBreak/>
         <w:t>«Дата изменения» - содержит последнюю дату изменения какого-либо из полей или дату приема на работу.</w:t>
       </w:r>
     </w:p>
@@ -1426,7 +1550,23 @@
           <w:sz w:val="28"/>
           <w:szCs w:val="28"/>
         </w:rPr>
-        <w:t xml:space="preserve"> (рис. 7)</w:t>
+        <w:t xml:space="preserve"> (рис. </w:t>
+      </w:r>
+      <w:r>
+        <w:rPr>
+          <w:rFonts w:ascii="Times New Roman" w:hAnsi="Times New Roman" w:cs="Times New Roman"/>
+          <w:sz w:val="28"/>
+          <w:szCs w:val="28"/>
+        </w:rPr>
+        <w:t>8</w:t>
+      </w:r>
+      <w:r>
+        <w:rPr>
+          <w:rFonts w:ascii="Times New Roman" w:hAnsi="Times New Roman" w:cs="Times New Roman"/>
+          <w:sz w:val="28"/>
+          <w:szCs w:val="28"/>
+        </w:rPr>
+        <w:t>)</w:t>
       </w:r>
       <w:r>
         <w:rPr>
@@ -1644,7 +1784,23 @@
           <w:sz w:val="28"/>
           <w:szCs w:val="28"/>
         </w:rPr>
-        <w:t xml:space="preserve"> (рис. 8)</w:t>
+        <w:t xml:space="preserve"> (рис. </w:t>
+      </w:r>
+      <w:r>
+        <w:rPr>
+          <w:rFonts w:ascii="Times New Roman" w:hAnsi="Times New Roman" w:cs="Times New Roman"/>
+          <w:sz w:val="28"/>
+          <w:szCs w:val="28"/>
+        </w:rPr>
+        <w:t>9</w:t>
+      </w:r>
+      <w:r>
+        <w:rPr>
+          <w:rFonts w:ascii="Times New Roman" w:hAnsi="Times New Roman" w:cs="Times New Roman"/>
+          <w:sz w:val="28"/>
+          <w:szCs w:val="28"/>
+        </w:rPr>
+        <w:t>)</w:t>
       </w:r>
       <w:r>
         <w:rPr>
@@ -1871,7 +2027,16 @@
           <w:sz w:val="28"/>
           <w:szCs w:val="28"/>
         </w:rPr>
-        <w:t>«Количество листов А4» - необязательное поле, содержащее фактическое количество листов А4 (в некоторых случаях единиц продукции), разработанных в рамках данной работы, за определенную дату</w:t>
+        <w:t xml:space="preserve">«Количество листов А4» - необязательное поле, содержащее фактическое количество листов А4 (в некоторых случаях единиц продукции), </w:t>
+      </w:r>
+      <w:r>
+        <w:rPr>
+          <w:rFonts w:ascii="Times New Roman" w:hAnsi="Times New Roman" w:cs="Times New Roman"/>
+          <w:sz w:val="28"/>
+          <w:szCs w:val="28"/>
+        </w:rPr>
+        <w:lastRenderedPageBreak/>
+        <w:t>разработанных в рамках данной работы, за определенную дату</w:t>
       </w:r>
       <w:r>
         <w:rPr>
@@ -1911,7 +2076,6 @@
           <w:sz w:val="28"/>
           <w:szCs w:val="28"/>
         </w:rPr>
-        <w:lastRenderedPageBreak/>
         <w:t>«Количество часов» - необязательное поле</w:t>
       </w:r>
       <w:r>
@@ -2250,7 +2414,15 @@
           <w:sz w:val="28"/>
           <w:szCs w:val="28"/>
         </w:rPr>
-        <w:t>рисунок 9</w:t>
+        <w:t xml:space="preserve">рисунок </w:t>
+      </w:r>
+      <w:r>
+        <w:rPr>
+          <w:rFonts w:ascii="Times New Roman" w:hAnsi="Times New Roman" w:cs="Times New Roman"/>
+          <w:sz w:val="28"/>
+          <w:szCs w:val="28"/>
+        </w:rPr>
+        <w:t>10</w:t>
       </w:r>
       <w:r>
         <w:rPr>
@@ -2362,7 +2534,15 @@
           <w:sz w:val="28"/>
           <w:szCs w:val="28"/>
         </w:rPr>
-        <w:t>10</w:t>
+        <w:t>1</w:t>
+      </w:r>
+      <w:r>
+        <w:rPr>
+          <w:rFonts w:ascii="Times New Roman" w:hAnsi="Times New Roman" w:cs="Times New Roman"/>
+          <w:sz w:val="28"/>
+          <w:szCs w:val="28"/>
+        </w:rPr>
+        <w:t>1</w:t>
       </w:r>
       <w:r>
         <w:rPr>
@@ -2459,7 +2639,15 @@
           <w:sz w:val="28"/>
           <w:szCs w:val="28"/>
         </w:rPr>
-        <w:t>рисунок 11</w:t>
+        <w:t>рисунок 1</w:t>
+      </w:r>
+      <w:r>
+        <w:rPr>
+          <w:rFonts w:ascii="Times New Roman" w:hAnsi="Times New Roman" w:cs="Times New Roman"/>
+          <w:sz w:val="28"/>
+          <w:szCs w:val="28"/>
+        </w:rPr>
+        <w:t>2</w:t>
       </w:r>
       <w:r>
         <w:rPr>
@@ -2582,7 +2770,15 @@
           <w:sz w:val="28"/>
           <w:szCs w:val="28"/>
         </w:rPr>
-        <w:t>рисунок 12</w:t>
+        <w:t>рисунок 1</w:t>
+      </w:r>
+      <w:r>
+        <w:rPr>
+          <w:rFonts w:ascii="Times New Roman" w:hAnsi="Times New Roman" w:cs="Times New Roman"/>
+          <w:sz w:val="28"/>
+          <w:szCs w:val="28"/>
+        </w:rPr>
+        <w:t>3</w:t>
       </w:r>
       <w:r>
         <w:rPr>
@@ -2679,7 +2875,15 @@
           <w:sz w:val="28"/>
           <w:szCs w:val="28"/>
         </w:rPr>
-        <w:t>рисунок 13</w:t>
+        <w:t>рисунок 1</w:t>
+      </w:r>
+      <w:r>
+        <w:rPr>
+          <w:rFonts w:ascii="Times New Roman" w:hAnsi="Times New Roman" w:cs="Times New Roman"/>
+          <w:sz w:val="28"/>
+          <w:szCs w:val="28"/>
+        </w:rPr>
+        <w:t>4</w:t>
       </w:r>
       <w:r>
         <w:rPr>
@@ -2998,6 +3202,7 @@
           <w:szCs w:val="28"/>
           <w:lang w:val="en-US"/>
         </w:rPr>
+        <w:lastRenderedPageBreak/>
         <w:t>dm</w:t>
       </w:r>
       <w:r>
@@ -3233,7 +3438,6 @@
           <w:szCs w:val="28"/>
           <w:lang w:val="en-US"/>
         </w:rPr>
-        <w:lastRenderedPageBreak/>
         <w:t>dm</w:t>
       </w:r>
       <w:r>
@@ -5000,6 +5204,7 @@
           <w:sz w:val="28"/>
           <w:szCs w:val="28"/>
         </w:rPr>
+        <w:lastRenderedPageBreak/>
         <w:t>Отображение данных</w:t>
       </w:r>
     </w:p>
@@ -5077,7 +5282,6 @@
           <w:sz w:val="28"/>
           <w:szCs w:val="28"/>
         </w:rPr>
-        <w:lastRenderedPageBreak/>
         <w:t>«Статистика сотрудников»</w:t>
       </w:r>
       <w:r>
@@ -5086,7 +5290,23 @@
           <w:sz w:val="28"/>
           <w:szCs w:val="28"/>
         </w:rPr>
-        <w:t xml:space="preserve"> (рисунок 14)</w:t>
+        <w:t xml:space="preserve"> (рисунок 1</w:t>
+      </w:r>
+      <w:r>
+        <w:rPr>
+          <w:rFonts w:ascii="Times New Roman" w:hAnsi="Times New Roman" w:cs="Times New Roman"/>
+          <w:sz w:val="28"/>
+          <w:szCs w:val="28"/>
+        </w:rPr>
+        <w:t>5</w:t>
+      </w:r>
+      <w:r>
+        <w:rPr>
+          <w:rFonts w:ascii="Times New Roman" w:hAnsi="Times New Roman" w:cs="Times New Roman"/>
+          <w:sz w:val="28"/>
+          <w:szCs w:val="28"/>
+        </w:rPr>
+        <w:t>)</w:t>
       </w:r>
       <w:r>
         <w:rPr>
@@ -5225,15 +5445,31 @@
           <w:sz w:val="28"/>
           <w:szCs w:val="28"/>
         </w:rPr>
-        <w:t>(рисунок 15</w:t>
-      </w:r>
-      <w:r>
-        <w:rPr>
-          <w:rFonts w:ascii="Times New Roman" w:hAnsi="Times New Roman" w:cs="Times New Roman"/>
-          <w:sz w:val="28"/>
-          <w:szCs w:val="28"/>
-        </w:rPr>
-        <w:t>-18</w:t>
+        <w:t>(рисунок 1</w:t>
+      </w:r>
+      <w:r>
+        <w:rPr>
+          <w:rFonts w:ascii="Times New Roman" w:hAnsi="Times New Roman" w:cs="Times New Roman"/>
+          <w:sz w:val="28"/>
+          <w:szCs w:val="28"/>
+        </w:rPr>
+        <w:t>6</w:t>
+      </w:r>
+      <w:r>
+        <w:rPr>
+          <w:rFonts w:ascii="Times New Roman" w:hAnsi="Times New Roman" w:cs="Times New Roman"/>
+          <w:sz w:val="28"/>
+          <w:szCs w:val="28"/>
+        </w:rPr>
+        <w:t>-1</w:t>
+      </w:r>
+      <w:r>
+        <w:rPr>
+          <w:rFonts w:ascii="Times New Roman" w:hAnsi="Times New Roman" w:cs="Times New Roman"/>
+          <w:sz w:val="28"/>
+          <w:szCs w:val="28"/>
+        </w:rPr>
+        <w:t>9</w:t>
       </w:r>
       <w:r>
         <w:rPr>
@@ -5654,7 +5890,23 @@
           <w:sz w:val="28"/>
           <w:szCs w:val="28"/>
         </w:rPr>
-        <w:t xml:space="preserve"> (рисунок 19)</w:t>
+        <w:t xml:space="preserve"> (рисунок </w:t>
+      </w:r>
+      <w:r>
+        <w:rPr>
+          <w:rFonts w:ascii="Times New Roman" w:hAnsi="Times New Roman" w:cs="Times New Roman"/>
+          <w:sz w:val="28"/>
+          <w:szCs w:val="28"/>
+        </w:rPr>
+        <w:t>20</w:t>
+      </w:r>
+      <w:r>
+        <w:rPr>
+          <w:rFonts w:ascii="Times New Roman" w:hAnsi="Times New Roman" w:cs="Times New Roman"/>
+          <w:sz w:val="28"/>
+          <w:szCs w:val="28"/>
+        </w:rPr>
+        <w:t>)</w:t>
       </w:r>
       <w:r>
         <w:rPr>
@@ -6610,7 +6862,6 @@
           <w:rFonts w:ascii="Times New Roman" w:hAnsi="Times New Roman" w:cs="Times New Roman"/>
           <w:sz w:val="28"/>
           <w:szCs w:val="28"/>
-          <w:lang w:val="en-US"/>
         </w:rPr>
       </w:pPr>
       <w:r>
@@ -6627,7 +6878,6 @@
           <w:rFonts w:ascii="Times New Roman" w:hAnsi="Times New Roman" w:cs="Times New Roman"/>
           <w:sz w:val="28"/>
           <w:szCs w:val="28"/>
-          <w:lang w:val="en-US"/>
         </w:rPr>
         <w:t>_</w:t>
       </w:r>
@@ -6645,7 +6895,6 @@
           <w:rFonts w:ascii="Times New Roman" w:hAnsi="Times New Roman" w:cs="Times New Roman"/>
           <w:sz w:val="28"/>
           <w:szCs w:val="28"/>
-          <w:lang w:val="en-US"/>
         </w:rPr>
         <w:t>_</w:t>
       </w:r>
@@ -6663,7 +6912,6 @@
           <w:rFonts w:ascii="Times New Roman" w:hAnsi="Times New Roman" w:cs="Times New Roman"/>
           <w:sz w:val="28"/>
           <w:szCs w:val="28"/>
-          <w:lang w:val="en-US"/>
         </w:rPr>
         <w:t xml:space="preserve"> - группа задач, по заполнению таблиц измерений </w:t>
       </w:r>
@@ -6681,7 +6929,6 @@
           <w:rFonts w:ascii="Times New Roman" w:hAnsi="Times New Roman" w:cs="Times New Roman"/>
           <w:sz w:val="28"/>
           <w:szCs w:val="28"/>
-          <w:lang w:val="en-US"/>
         </w:rPr>
         <w:t>-слоя:</w:t>
       </w:r>
@@ -7432,16 +7679,7 @@
           <w:szCs w:val="28"/>
           <w:lang w:val="en-US"/>
         </w:rPr>
-        <w:t>dashboard_employees_statistic_create</w:t>
-      </w:r>
-      <w:r>
-        <w:rPr>
-          <w:rFonts w:ascii="Times New Roman" w:hAnsi="Times New Roman" w:cs="Times New Roman"/>
-          <w:sz w:val="28"/>
-          <w:szCs w:val="28"/>
-          <w:lang w:val="en-US"/>
-        </w:rPr>
-        <w:t xml:space="preserve"> – создание dashboard «</w:t>
+        <w:t>dashboard_employees_statistic_create – создание dashboard «</w:t>
       </w:r>
       <w:r>
         <w:rPr>
@@ -7495,7 +7733,6 @@
           <w:sz w:val="28"/>
           <w:szCs w:val="28"/>
         </w:rPr>
-        <w:lastRenderedPageBreak/>
         <w:t>Шаг</w:t>
       </w:r>
       <w:r>
@@ -7642,7 +7879,25 @@
           <w:szCs w:val="28"/>
           <w:lang w:val="en-US"/>
         </w:rPr>
-        <w:t xml:space="preserve"> 20)</w:t>
+        <w:t xml:space="preserve"> </w:t>
+      </w:r>
+      <w:r>
+        <w:rPr>
+          <w:rFonts w:ascii="Times New Roman" w:hAnsi="Times New Roman" w:cs="Times New Roman"/>
+          <w:sz w:val="28"/>
+          <w:szCs w:val="28"/>
+          <w:lang w:val="en-US"/>
+        </w:rPr>
+        <w:t>21</w:t>
+      </w:r>
+      <w:r>
+        <w:rPr>
+          <w:rFonts w:ascii="Times New Roman" w:hAnsi="Times New Roman" w:cs="Times New Roman"/>
+          <w:sz w:val="28"/>
+          <w:szCs w:val="28"/>
+          <w:lang w:val="en-US"/>
+        </w:rPr>
+        <w:t>)</w:t>
       </w:r>
       <w:r>
         <w:rPr>
@@ -8261,7 +8516,39 @@
           <w:sz w:val="28"/>
           <w:szCs w:val="28"/>
         </w:rPr>
-        <w:t xml:space="preserve"> (рисунок 21 - 22)</w:t>
+        <w:t xml:space="preserve"> (рисунок </w:t>
+      </w:r>
+      <w:r>
+        <w:rPr>
+          <w:rFonts w:ascii="Times New Roman" w:hAnsi="Times New Roman" w:cs="Times New Roman"/>
+          <w:sz w:val="28"/>
+          <w:szCs w:val="28"/>
+        </w:rPr>
+        <w:t>22</w:t>
+      </w:r>
+      <w:r>
+        <w:rPr>
+          <w:rFonts w:ascii="Times New Roman" w:hAnsi="Times New Roman" w:cs="Times New Roman"/>
+          <w:sz w:val="28"/>
+          <w:szCs w:val="28"/>
+        </w:rPr>
+        <w:t xml:space="preserve"> - </w:t>
+      </w:r>
+      <w:r>
+        <w:rPr>
+          <w:rFonts w:ascii="Times New Roman" w:hAnsi="Times New Roman" w:cs="Times New Roman"/>
+          <w:sz w:val="28"/>
+          <w:szCs w:val="28"/>
+        </w:rPr>
+        <w:t>23</w:t>
+      </w:r>
+      <w:r>
+        <w:rPr>
+          <w:rFonts w:ascii="Times New Roman" w:hAnsi="Times New Roman" w:cs="Times New Roman"/>
+          <w:sz w:val="28"/>
+          <w:szCs w:val="28"/>
+        </w:rPr>
+        <w:t>)</w:t>
       </w:r>
       <w:r>
         <w:rPr>
@@ -9715,6 +10002,7 @@
           <w:sz w:val="28"/>
           <w:szCs w:val="28"/>
         </w:rPr>
+        <w:lastRenderedPageBreak/>
         <w:t xml:space="preserve">На шаге </w:t>
       </w:r>
       <w:r>
@@ -9915,16 +10203,7 @@
           <w:sz w:val="28"/>
           <w:szCs w:val="28"/>
         </w:rPr>
-        <w:t xml:space="preserve">будут </w:t>
-      </w:r>
-      <w:r>
-        <w:rPr>
-          <w:rFonts w:ascii="Times New Roman" w:hAnsi="Times New Roman" w:cs="Times New Roman"/>
-          <w:sz w:val="28"/>
-          <w:szCs w:val="28"/>
-        </w:rPr>
-        <w:lastRenderedPageBreak/>
-        <w:t xml:space="preserve">учитываться данные только с </w:t>
+        <w:t xml:space="preserve">будут учитываться данные только с </w:t>
       </w:r>
       <w:r>
         <w:rPr>
@@ -10681,15 +10960,25 @@
           <w:rFonts w:ascii="Times New Roman" w:hAnsi="Times New Roman" w:cs="Times New Roman"/>
           <w:sz w:val="28"/>
           <w:szCs w:val="28"/>
-        </w:rPr>
-      </w:pPr>
-      <w:r>
-        <w:rPr>
-          <w:rFonts w:ascii="Times New Roman" w:hAnsi="Times New Roman" w:cs="Times New Roman"/>
-          <w:sz w:val="28"/>
-          <w:szCs w:val="28"/>
-        </w:rPr>
-        <w:t xml:space="preserve">В </w:t>
+          <w:lang w:val="en-US"/>
+        </w:rPr>
+      </w:pPr>
+      <w:r>
+        <w:rPr>
+          <w:rFonts w:ascii="Times New Roman" w:hAnsi="Times New Roman" w:cs="Times New Roman"/>
+          <w:sz w:val="28"/>
+          <w:szCs w:val="28"/>
+        </w:rPr>
+        <w:t>В</w:t>
+      </w:r>
+      <w:r>
+        <w:rPr>
+          <w:rFonts w:ascii="Times New Roman" w:hAnsi="Times New Roman" w:cs="Times New Roman"/>
+          <w:sz w:val="28"/>
+          <w:szCs w:val="28"/>
+          <w:lang w:val="en-US"/>
+        </w:rPr>
+        <w:t xml:space="preserve"> </w:t>
       </w:r>
       <w:r>
         <w:rPr>
@@ -10705,6 +10994,7 @@
           <w:rFonts w:ascii="Times New Roman" w:hAnsi="Times New Roman" w:cs="Times New Roman"/>
           <w:sz w:val="28"/>
           <w:szCs w:val="28"/>
+          <w:lang w:val="en-US"/>
         </w:rPr>
         <w:t xml:space="preserve"> </w:t>
       </w:r>
@@ -10722,6 +11012,7 @@
           <w:rFonts w:ascii="Times New Roman" w:hAnsi="Times New Roman" w:cs="Times New Roman"/>
           <w:sz w:val="28"/>
           <w:szCs w:val="28"/>
+          <w:lang w:val="en-US"/>
         </w:rPr>
         <w:t xml:space="preserve"> </w:t>
       </w:r>
@@ -10731,22 +11022,74 @@
           <w:sz w:val="28"/>
           <w:szCs w:val="28"/>
         </w:rPr>
-        <w:t>должен появиться процесс – «</w:t>
-      </w:r>
-      <w:r>
-        <w:rPr>
-          <w:rFonts w:ascii="Times New Roman" w:hAnsi="Times New Roman" w:cs="Times New Roman"/>
-          <w:sz w:val="28"/>
-          <w:szCs w:val="28"/>
-          <w:lang w:val="en-US"/>
-        </w:rPr>
-        <w:t>system</w:t>
-      </w:r>
-      <w:r>
-        <w:rPr>
-          <w:rFonts w:ascii="Times New Roman" w:hAnsi="Times New Roman" w:cs="Times New Roman"/>
-          <w:sz w:val="28"/>
-          <w:szCs w:val="28"/>
+        <w:t>должны</w:t>
+      </w:r>
+      <w:r>
+        <w:rPr>
+          <w:rFonts w:ascii="Times New Roman" w:hAnsi="Times New Roman" w:cs="Times New Roman"/>
+          <w:sz w:val="28"/>
+          <w:szCs w:val="28"/>
+          <w:lang w:val="en-US"/>
+        </w:rPr>
+        <w:t xml:space="preserve"> </w:t>
+      </w:r>
+      <w:r>
+        <w:rPr>
+          <w:rFonts w:ascii="Times New Roman" w:hAnsi="Times New Roman" w:cs="Times New Roman"/>
+          <w:sz w:val="28"/>
+          <w:szCs w:val="28"/>
+        </w:rPr>
+        <w:t>появиться</w:t>
+      </w:r>
+      <w:r>
+        <w:rPr>
+          <w:rFonts w:ascii="Times New Roman" w:hAnsi="Times New Roman" w:cs="Times New Roman"/>
+          <w:sz w:val="28"/>
+          <w:szCs w:val="28"/>
+          <w:lang w:val="en-US"/>
+        </w:rPr>
+        <w:t xml:space="preserve"> </w:t>
+      </w:r>
+      <w:r>
+        <w:rPr>
+          <w:rFonts w:ascii="Times New Roman" w:hAnsi="Times New Roman" w:cs="Times New Roman"/>
+          <w:sz w:val="28"/>
+          <w:szCs w:val="28"/>
+        </w:rPr>
+        <w:t>процесс</w:t>
+      </w:r>
+      <w:r>
+        <w:rPr>
+          <w:rFonts w:ascii="Times New Roman" w:hAnsi="Times New Roman" w:cs="Times New Roman"/>
+          <w:sz w:val="28"/>
+          <w:szCs w:val="28"/>
+        </w:rPr>
+        <w:t>ы</w:t>
+      </w:r>
+      <w:r>
+        <w:rPr>
+          <w:rFonts w:ascii="Times New Roman" w:hAnsi="Times New Roman" w:cs="Times New Roman"/>
+          <w:sz w:val="28"/>
+          <w:szCs w:val="28"/>
+          <w:lang w:val="en-US"/>
+        </w:rPr>
+        <w:t xml:space="preserve"> – «</w:t>
+      </w:r>
+      <w:r>
+        <w:rPr>
+          <w:rFonts w:ascii="Times New Roman" w:hAnsi="Times New Roman" w:cs="Times New Roman"/>
+          <w:sz w:val="28"/>
+          <w:szCs w:val="28"/>
+          <w:lang w:val="en-US"/>
+        </w:rPr>
+        <w:t>init</w:t>
+      </w:r>
+      <w:r>
+        <w:rPr>
+          <w:rFonts w:ascii="Times New Roman" w:hAnsi="Times New Roman" w:cs="Times New Roman"/>
+          <w:sz w:val="28"/>
+          <w:szCs w:val="28"/>
+          <w:lang w:val="en-US"/>
         </w:rPr>
         <w:t>_</w:t>
       </w:r>
@@ -10757,6 +11100,33 @@
           <w:szCs w:val="28"/>
           <w:lang w:val="en-US"/>
         </w:rPr>
+        <w:t>airflow</w:t>
+      </w:r>
+      <w:r>
+        <w:rPr>
+          <w:rFonts w:ascii="Times New Roman" w:hAnsi="Times New Roman" w:cs="Times New Roman"/>
+          <w:sz w:val="28"/>
+          <w:szCs w:val="28"/>
+          <w:lang w:val="en-US"/>
+        </w:rPr>
+        <w:t>»</w:t>
+      </w:r>
+      <w:r>
+        <w:rPr>
+          <w:rFonts w:ascii="Times New Roman" w:hAnsi="Times New Roman" w:cs="Times New Roman"/>
+          <w:sz w:val="28"/>
+          <w:szCs w:val="28"/>
+          <w:lang w:val="en-US"/>
+        </w:rPr>
+        <w:t>, «</w:t>
+      </w:r>
+      <w:r>
+        <w:rPr>
+          <w:rFonts w:ascii="Times New Roman" w:hAnsi="Times New Roman" w:cs="Times New Roman"/>
+          <w:sz w:val="28"/>
+          <w:szCs w:val="28"/>
+          <w:lang w:val="en-US"/>
+        </w:rPr>
         <w:t>init</w:t>
       </w:r>
       <w:r>
@@ -10764,6 +11134,79 @@
           <w:rFonts w:ascii="Times New Roman" w:hAnsi="Times New Roman" w:cs="Times New Roman"/>
           <w:sz w:val="28"/>
           <w:szCs w:val="28"/>
+          <w:lang w:val="en-US"/>
+        </w:rPr>
+        <w:t>_</w:t>
+      </w:r>
+      <w:r>
+        <w:rPr>
+          <w:rFonts w:ascii="Times New Roman" w:hAnsi="Times New Roman" w:cs="Times New Roman"/>
+          <w:sz w:val="28"/>
+          <w:szCs w:val="28"/>
+          <w:lang w:val="en-US"/>
+        </w:rPr>
+        <w:t>metabase</w:t>
+      </w:r>
+      <w:r>
+        <w:rPr>
+          <w:rFonts w:ascii="Times New Roman" w:hAnsi="Times New Roman" w:cs="Times New Roman"/>
+          <w:sz w:val="28"/>
+          <w:szCs w:val="28"/>
+          <w:lang w:val="en-US"/>
+        </w:rPr>
+        <w:t>», «</w:t>
+      </w:r>
+      <w:r>
+        <w:rPr>
+          <w:rFonts w:ascii="Times New Roman" w:hAnsi="Times New Roman" w:cs="Times New Roman"/>
+          <w:sz w:val="28"/>
+          <w:szCs w:val="28"/>
+          <w:lang w:val="en-US"/>
+        </w:rPr>
+        <w:t>init</w:t>
+      </w:r>
+      <w:r>
+        <w:rPr>
+          <w:rFonts w:ascii="Times New Roman" w:hAnsi="Times New Roman" w:cs="Times New Roman"/>
+          <w:sz w:val="28"/>
+          <w:szCs w:val="28"/>
+          <w:lang w:val="en-US"/>
+        </w:rPr>
+        <w:t>_</w:t>
+      </w:r>
+      <w:r>
+        <w:rPr>
+          <w:rFonts w:ascii="Times New Roman" w:hAnsi="Times New Roman" w:cs="Times New Roman"/>
+          <w:sz w:val="28"/>
+          <w:szCs w:val="28"/>
+          <w:lang w:val="en-US"/>
+        </w:rPr>
+        <w:t>airflow</w:t>
+      </w:r>
+      <w:r>
+        <w:rPr>
+          <w:rFonts w:ascii="Times New Roman" w:hAnsi="Times New Roman" w:cs="Times New Roman"/>
+          <w:sz w:val="28"/>
+          <w:szCs w:val="28"/>
+          <w:lang w:val="en-US"/>
+        </w:rPr>
+        <w:t>», «</w:t>
+      </w:r>
+      <w:r>
+        <w:rPr>
+          <w:rFonts w:ascii="Times New Roman" w:hAnsi="Times New Roman" w:cs="Times New Roman"/>
+          <w:sz w:val="28"/>
+          <w:szCs w:val="28"/>
+          <w:lang w:val="en-US"/>
+        </w:rPr>
+        <w:t>init_postgres</w:t>
+      </w:r>
+      <w:r>
+        <w:rPr>
+          <w:rFonts w:ascii="Times New Roman" w:hAnsi="Times New Roman" w:cs="Times New Roman"/>
+          <w:sz w:val="28"/>
+          <w:szCs w:val="28"/>
+          <w:lang w:val="en-US"/>
         </w:rPr>
         <w:t>»</w:t>
       </w:r>
@@ -10772,14 +11215,51 @@
           <w:rFonts w:ascii="Times New Roman" w:hAnsi="Times New Roman" w:cs="Times New Roman"/>
           <w:sz w:val="28"/>
           <w:szCs w:val="28"/>
-        </w:rPr>
-        <w:t xml:space="preserve"> (рисунок 23)</w:t>
-      </w:r>
-      <w:r>
-        <w:rPr>
-          <w:rFonts w:ascii="Times New Roman" w:hAnsi="Times New Roman" w:cs="Times New Roman"/>
-          <w:sz w:val="28"/>
-          <w:szCs w:val="28"/>
+          <w:lang w:val="en-US"/>
+        </w:rPr>
+        <w:t xml:space="preserve"> (</w:t>
+      </w:r>
+      <w:r>
+        <w:rPr>
+          <w:rFonts w:ascii="Times New Roman" w:hAnsi="Times New Roman" w:cs="Times New Roman"/>
+          <w:sz w:val="28"/>
+          <w:szCs w:val="28"/>
+        </w:rPr>
+        <w:t>рисунок</w:t>
+      </w:r>
+      <w:r>
+        <w:rPr>
+          <w:rFonts w:ascii="Times New Roman" w:hAnsi="Times New Roman" w:cs="Times New Roman"/>
+          <w:sz w:val="28"/>
+          <w:szCs w:val="28"/>
+          <w:lang w:val="en-US"/>
+        </w:rPr>
+        <w:t xml:space="preserve"> 2</w:t>
+      </w:r>
+      <w:r>
+        <w:rPr>
+          <w:rFonts w:ascii="Times New Roman" w:hAnsi="Times New Roman" w:cs="Times New Roman"/>
+          <w:sz w:val="28"/>
+          <w:szCs w:val="28"/>
+          <w:lang w:val="en-US"/>
+        </w:rPr>
+        <w:t>4</w:t>
+      </w:r>
+      <w:r>
+        <w:rPr>
+          <w:rFonts w:ascii="Times New Roman" w:hAnsi="Times New Roman" w:cs="Times New Roman"/>
+          <w:sz w:val="28"/>
+          <w:szCs w:val="28"/>
+          <w:lang w:val="en-US"/>
+        </w:rPr>
+        <w:t>)</w:t>
+      </w:r>
+      <w:r>
+        <w:rPr>
+          <w:rFonts w:ascii="Times New Roman" w:hAnsi="Times New Roman" w:cs="Times New Roman"/>
+          <w:sz w:val="28"/>
+          <w:szCs w:val="28"/>
+          <w:lang w:val="en-US"/>
         </w:rPr>
         <w:t>;</w:t>
       </w:r>
@@ -10972,49 +11452,43 @@
           <w:sz w:val="28"/>
           <w:szCs w:val="28"/>
         </w:rPr>
-        <w:t xml:space="preserve">Активировать (нажать на </w:t>
-      </w:r>
-      <w:r>
-        <w:rPr>
-          <w:rFonts w:ascii="Times New Roman" w:hAnsi="Times New Roman" w:cs="Times New Roman"/>
-          <w:sz w:val="28"/>
-          <w:szCs w:val="28"/>
-        </w:rPr>
-        <w:t>“</w:t>
-      </w:r>
-      <w:r>
-        <w:rPr>
-          <w:rFonts w:ascii="Times New Roman" w:hAnsi="Times New Roman" w:cs="Times New Roman"/>
-          <w:sz w:val="28"/>
-          <w:szCs w:val="28"/>
-          <w:lang w:val="en-US"/>
-        </w:rPr>
-        <w:t>unpause</w:t>
-      </w:r>
-      <w:r>
-        <w:rPr>
-          <w:rFonts w:ascii="Times New Roman" w:hAnsi="Times New Roman" w:cs="Times New Roman"/>
-          <w:sz w:val="28"/>
-          <w:szCs w:val="28"/>
-        </w:rPr>
-        <w:t>”</w:t>
-      </w:r>
-      <w:r>
-        <w:rPr>
-          <w:rFonts w:ascii="Times New Roman" w:hAnsi="Times New Roman" w:cs="Times New Roman"/>
-          <w:sz w:val="28"/>
-          <w:szCs w:val="28"/>
-        </w:rPr>
-        <w:t xml:space="preserve">) </w:t>
-      </w:r>
-      <w:r>
-        <w:rPr>
-          <w:rFonts w:ascii="Times New Roman" w:hAnsi="Times New Roman" w:cs="Times New Roman"/>
-          <w:sz w:val="28"/>
-          <w:szCs w:val="28"/>
-          <w:lang w:val="en-US"/>
-        </w:rPr>
-        <w:t>dag</w:t>
+        <w:t>Вручную запустить каждый из процессов инициализации</w:t>
+      </w:r>
+      <w:r>
+        <w:rPr>
+          <w:rFonts w:ascii="Times New Roman" w:hAnsi="Times New Roman" w:cs="Times New Roman"/>
+          <w:sz w:val="28"/>
+          <w:szCs w:val="28"/>
+        </w:rPr>
+        <w:t>.</w:t>
+      </w:r>
+    </w:p>
+    <w:p>
+      <w:pPr>
+        <w:ind w:firstLine="708"/>
+        <w:jc w:val="both"/>
+        <w:rPr>
+          <w:rFonts w:ascii="Times New Roman" w:hAnsi="Times New Roman" w:cs="Times New Roman"/>
+          <w:sz w:val="28"/>
+          <w:szCs w:val="28"/>
+        </w:rPr>
+      </w:pPr>
+      <w:r>
+        <w:rPr>
+          <w:rFonts w:ascii="Times New Roman" w:hAnsi="Times New Roman" w:cs="Times New Roman"/>
+          <w:sz w:val="28"/>
+          <w:szCs w:val="28"/>
+        </w:rPr>
+        <w:t xml:space="preserve">Процесс инициализации </w:t>
+      </w:r>
+      <w:r>
+        <w:rPr>
+          <w:rFonts w:ascii="Times New Roman" w:hAnsi="Times New Roman" w:cs="Times New Roman"/>
+          <w:sz w:val="28"/>
+          <w:szCs w:val="28"/>
+          <w:lang w:val="en-US"/>
+        </w:rPr>
+        <w:t>airflow</w:t>
       </w:r>
       <w:r>
         <w:rPr>
@@ -11029,9 +11503,334 @@
           <w:rFonts w:ascii="Times New Roman" w:hAnsi="Times New Roman" w:cs="Times New Roman"/>
           <w:sz w:val="28"/>
           <w:szCs w:val="28"/>
-          <w:lang w:val="en-US"/>
-        </w:rPr>
-        <w:t>system</w:t>
+        </w:rPr>
+        <w:t>(рисунок 2</w:t>
+      </w:r>
+      <w:r>
+        <w:rPr>
+          <w:rFonts w:ascii="Times New Roman" w:hAnsi="Times New Roman" w:cs="Times New Roman"/>
+          <w:sz w:val="28"/>
+          <w:szCs w:val="28"/>
+        </w:rPr>
+        <w:t>5</w:t>
+      </w:r>
+      <w:r>
+        <w:rPr>
+          <w:rFonts w:ascii="Times New Roman" w:hAnsi="Times New Roman" w:cs="Times New Roman"/>
+          <w:sz w:val="28"/>
+          <w:szCs w:val="28"/>
+        </w:rPr>
+        <w:t>)</w:t>
+      </w:r>
+      <w:r>
+        <w:rPr>
+          <w:rFonts w:ascii="Times New Roman" w:hAnsi="Times New Roman" w:cs="Times New Roman"/>
+          <w:sz w:val="28"/>
+          <w:szCs w:val="28"/>
+        </w:rPr>
+        <w:t xml:space="preserve"> </w:t>
+      </w:r>
+      <w:r>
+        <w:rPr>
+          <w:rFonts w:ascii="Times New Roman" w:hAnsi="Times New Roman" w:cs="Times New Roman"/>
+          <w:sz w:val="28"/>
+          <w:szCs w:val="28"/>
+        </w:rPr>
+        <w:t>состоит из следующих шагов:</w:t>
+      </w:r>
+    </w:p>
+    <w:p>
+      <w:pPr>
+        <w:pStyle w:val="a7"/>
+        <w:numPr>
+          <w:ilvl w:val="0"/>
+          <w:numId w:val="23"/>
+        </w:numPr>
+        <w:ind w:left="0" w:firstLine="709"/>
+        <w:jc w:val="both"/>
+        <w:rPr>
+          <w:rFonts w:ascii="Times New Roman" w:hAnsi="Times New Roman" w:cs="Times New Roman"/>
+          <w:sz w:val="28"/>
+          <w:szCs w:val="28"/>
+          <w:lang w:val="en-US"/>
+        </w:rPr>
+      </w:pPr>
+      <w:r>
+        <w:rPr>
+          <w:rFonts w:ascii="Times New Roman" w:hAnsi="Times New Roman" w:cs="Times New Roman"/>
+          <w:sz w:val="28"/>
+          <w:szCs w:val="28"/>
+          <w:lang w:val="en-US"/>
+        </w:rPr>
+        <w:t xml:space="preserve">postgres_connection_create – </w:t>
+      </w:r>
+      <w:r>
+        <w:rPr>
+          <w:rFonts w:ascii="Times New Roman" w:hAnsi="Times New Roman" w:cs="Times New Roman"/>
+          <w:sz w:val="28"/>
+          <w:szCs w:val="28"/>
+        </w:rPr>
+        <w:t>создание</w:t>
+      </w:r>
+      <w:r>
+        <w:rPr>
+          <w:rFonts w:ascii="Times New Roman" w:hAnsi="Times New Roman" w:cs="Times New Roman"/>
+          <w:sz w:val="28"/>
+          <w:szCs w:val="28"/>
+          <w:lang w:val="en-US"/>
+        </w:rPr>
+        <w:t xml:space="preserve"> </w:t>
+      </w:r>
+      <w:r>
+        <w:rPr>
+          <w:rFonts w:ascii="Times New Roman" w:hAnsi="Times New Roman" w:cs="Times New Roman"/>
+          <w:sz w:val="28"/>
+          <w:szCs w:val="28"/>
+        </w:rPr>
+        <w:t>подключения</w:t>
+      </w:r>
+      <w:r>
+        <w:rPr>
+          <w:rFonts w:ascii="Times New Roman" w:hAnsi="Times New Roman" w:cs="Times New Roman"/>
+          <w:sz w:val="28"/>
+          <w:szCs w:val="28"/>
+          <w:lang w:val="en-US"/>
+        </w:rPr>
+        <w:t xml:space="preserve"> </w:t>
+      </w:r>
+      <w:r>
+        <w:rPr>
+          <w:rFonts w:ascii="Times New Roman" w:hAnsi="Times New Roman" w:cs="Times New Roman"/>
+          <w:sz w:val="28"/>
+          <w:szCs w:val="28"/>
+        </w:rPr>
+        <w:t>для</w:t>
+      </w:r>
+      <w:r>
+        <w:rPr>
+          <w:rFonts w:ascii="Times New Roman" w:hAnsi="Times New Roman" w:cs="Times New Roman"/>
+          <w:sz w:val="28"/>
+          <w:szCs w:val="28"/>
+          <w:lang w:val="en-US"/>
+        </w:rPr>
+        <w:t xml:space="preserve"> </w:t>
+      </w:r>
+      <w:r>
+        <w:rPr>
+          <w:rFonts w:ascii="Times New Roman" w:hAnsi="Times New Roman" w:cs="Times New Roman"/>
+          <w:sz w:val="28"/>
+          <w:szCs w:val="28"/>
+          <w:lang w:val="en-US"/>
+        </w:rPr>
+        <w:t>postgres (BD_INFO_WORK);</w:t>
+      </w:r>
+    </w:p>
+    <w:p>
+      <w:pPr>
+        <w:pStyle w:val="a7"/>
+        <w:numPr>
+          <w:ilvl w:val="0"/>
+          <w:numId w:val="23"/>
+        </w:numPr>
+        <w:ind w:left="0" w:firstLine="709"/>
+        <w:jc w:val="both"/>
+        <w:rPr>
+          <w:rFonts w:ascii="Times New Roman" w:hAnsi="Times New Roman" w:cs="Times New Roman"/>
+          <w:sz w:val="28"/>
+          <w:szCs w:val="28"/>
+          <w:lang w:val="en-US"/>
+        </w:rPr>
+      </w:pPr>
+      <w:r>
+        <w:rPr>
+          <w:rFonts w:ascii="Times New Roman" w:hAnsi="Times New Roman" w:cs="Times New Roman"/>
+          <w:sz w:val="28"/>
+          <w:szCs w:val="28"/>
+          <w:lang w:val="en-US"/>
+        </w:rPr>
+        <w:t xml:space="preserve">metabse_connection_create – </w:t>
+      </w:r>
+      <w:r>
+        <w:rPr>
+          <w:rFonts w:ascii="Times New Roman" w:hAnsi="Times New Roman" w:cs="Times New Roman"/>
+          <w:sz w:val="28"/>
+          <w:szCs w:val="28"/>
+          <w:lang w:val="en-US"/>
+        </w:rPr>
+        <w:t xml:space="preserve">создание подключения для </w:t>
+      </w:r>
+      <w:r>
+        <w:rPr>
+          <w:rFonts w:ascii="Times New Roman" w:hAnsi="Times New Roman" w:cs="Times New Roman"/>
+          <w:sz w:val="28"/>
+          <w:szCs w:val="28"/>
+          <w:lang w:val="en-US"/>
+        </w:rPr>
+        <w:t>metabase (</w:t>
+      </w:r>
+      <w:r>
+        <w:rPr>
+          <w:rFonts w:ascii="Times New Roman" w:hAnsi="Times New Roman" w:cs="Times New Roman"/>
+          <w:sz w:val="28"/>
+          <w:szCs w:val="28"/>
+          <w:lang w:val="en-US"/>
+        </w:rPr>
+        <w:t>METABASE_DASHBOARDS_CONNECTION</w:t>
+      </w:r>
+      <w:r>
+        <w:rPr>
+          <w:rFonts w:ascii="Times New Roman" w:hAnsi="Times New Roman" w:cs="Times New Roman"/>
+          <w:sz w:val="28"/>
+          <w:szCs w:val="28"/>
+          <w:lang w:val="en-US"/>
+        </w:rPr>
+        <w:t>.</w:t>
+      </w:r>
+    </w:p>
+    <w:p>
+      <w:pPr>
+        <w:ind w:firstLine="709"/>
+        <w:jc w:val="both"/>
+        <w:rPr>
+          <w:rFonts w:ascii="Times New Roman" w:hAnsi="Times New Roman" w:cs="Times New Roman"/>
+          <w:sz w:val="28"/>
+          <w:szCs w:val="28"/>
+        </w:rPr>
+      </w:pPr>
+      <w:r>
+        <w:rPr>
+          <w:rFonts w:ascii="Times New Roman" w:hAnsi="Times New Roman" w:cs="Times New Roman"/>
+          <w:sz w:val="28"/>
+          <w:szCs w:val="28"/>
+        </w:rPr>
+        <w:t xml:space="preserve">Процесс инициализации </w:t>
+      </w:r>
+      <w:r>
+        <w:rPr>
+          <w:rFonts w:ascii="Times New Roman" w:hAnsi="Times New Roman" w:cs="Times New Roman"/>
+          <w:sz w:val="28"/>
+          <w:szCs w:val="28"/>
+          <w:lang w:val="en-US"/>
+        </w:rPr>
+        <w:t>postgres</w:t>
+      </w:r>
+      <w:r>
+        <w:rPr>
+          <w:rFonts w:ascii="Times New Roman" w:hAnsi="Times New Roman" w:cs="Times New Roman"/>
+          <w:sz w:val="28"/>
+          <w:szCs w:val="28"/>
+        </w:rPr>
+        <w:t xml:space="preserve"> (рисунок 2</w:t>
+      </w:r>
+      <w:r>
+        <w:rPr>
+          <w:rFonts w:ascii="Times New Roman" w:hAnsi="Times New Roman" w:cs="Times New Roman"/>
+          <w:sz w:val="28"/>
+          <w:szCs w:val="28"/>
+        </w:rPr>
+        <w:t>6</w:t>
+      </w:r>
+      <w:r>
+        <w:rPr>
+          <w:rFonts w:ascii="Times New Roman" w:hAnsi="Times New Roman" w:cs="Times New Roman"/>
+          <w:sz w:val="28"/>
+          <w:szCs w:val="28"/>
+        </w:rPr>
+        <w:t>) состоит из следующих шагов:</w:t>
+      </w:r>
+    </w:p>
+    <w:p>
+      <w:pPr>
+        <w:pStyle w:val="a7"/>
+        <w:numPr>
+          <w:ilvl w:val="0"/>
+          <w:numId w:val="27"/>
+        </w:numPr>
+        <w:ind w:left="0" w:firstLine="709"/>
+        <w:jc w:val="both"/>
+        <w:rPr>
+          <w:rFonts w:ascii="Times New Roman" w:hAnsi="Times New Roman" w:cs="Times New Roman"/>
+          <w:sz w:val="28"/>
+          <w:szCs w:val="28"/>
+          <w:lang w:val="en-US"/>
+        </w:rPr>
+      </w:pPr>
+      <w:r>
+        <w:rPr>
+          <w:rFonts w:ascii="Times New Roman" w:hAnsi="Times New Roman" w:cs="Times New Roman"/>
+          <w:sz w:val="28"/>
+          <w:szCs w:val="28"/>
+          <w:lang w:val="en-US"/>
+        </w:rPr>
+        <w:t xml:space="preserve">create_chemas – </w:t>
+      </w:r>
+      <w:r>
+        <w:rPr>
+          <w:rFonts w:ascii="Times New Roman" w:hAnsi="Times New Roman" w:cs="Times New Roman"/>
+          <w:sz w:val="28"/>
+          <w:szCs w:val="28"/>
+        </w:rPr>
+        <w:t>создание</w:t>
+      </w:r>
+      <w:r>
+        <w:rPr>
+          <w:rFonts w:ascii="Times New Roman" w:hAnsi="Times New Roman" w:cs="Times New Roman"/>
+          <w:sz w:val="28"/>
+          <w:szCs w:val="28"/>
+          <w:lang w:val="en-US"/>
+        </w:rPr>
+        <w:t xml:space="preserve"> </w:t>
+      </w:r>
+      <w:r>
+        <w:rPr>
+          <w:rFonts w:ascii="Times New Roman" w:hAnsi="Times New Roman" w:cs="Times New Roman"/>
+          <w:sz w:val="28"/>
+          <w:szCs w:val="28"/>
+        </w:rPr>
+        <w:t>схем</w:t>
+      </w:r>
+      <w:r>
+        <w:rPr>
+          <w:rFonts w:ascii="Times New Roman" w:hAnsi="Times New Roman" w:cs="Times New Roman"/>
+          <w:sz w:val="28"/>
+          <w:szCs w:val="28"/>
+          <w:lang w:val="en-US"/>
+        </w:rPr>
+        <w:t xml:space="preserve"> </w:t>
+      </w:r>
+      <w:r>
+        <w:rPr>
+          <w:rFonts w:ascii="Times New Roman" w:hAnsi="Times New Roman" w:cs="Times New Roman"/>
+          <w:sz w:val="28"/>
+          <w:szCs w:val="28"/>
+          <w:lang w:val="en-US"/>
+        </w:rPr>
+        <w:t>stg, dds, cdm;</w:t>
+      </w:r>
+    </w:p>
+    <w:p>
+      <w:pPr>
+        <w:pStyle w:val="a7"/>
+        <w:numPr>
+          <w:ilvl w:val="0"/>
+          <w:numId w:val="27"/>
+        </w:numPr>
+        <w:ind w:left="0" w:firstLine="709"/>
+        <w:jc w:val="both"/>
+        <w:rPr>
+          <w:rFonts w:ascii="Times New Roman" w:hAnsi="Times New Roman" w:cs="Times New Roman"/>
+          <w:sz w:val="28"/>
+          <w:szCs w:val="28"/>
+        </w:rPr>
+      </w:pPr>
+      <w:r>
+        <w:rPr>
+          <w:rFonts w:ascii="Times New Roman" w:hAnsi="Times New Roman" w:cs="Times New Roman"/>
+          <w:sz w:val="28"/>
+          <w:szCs w:val="28"/>
+          <w:lang w:val="en-US"/>
+        </w:rPr>
+        <w:t>create</w:t>
       </w:r>
       <w:r>
         <w:rPr>
@@ -11048,7 +11847,177 @@
           <w:szCs w:val="28"/>
           <w:lang w:val="en-US"/>
         </w:rPr>
-        <w:t>init</w:t>
+        <w:t>layers</w:t>
+      </w:r>
+      <w:r>
+        <w:rPr>
+          <w:rFonts w:ascii="Times New Roman" w:hAnsi="Times New Roman" w:cs="Times New Roman"/>
+          <w:sz w:val="28"/>
+          <w:szCs w:val="28"/>
+        </w:rPr>
+        <w:t xml:space="preserve"> – создание таблиц, изображений, функций и триггеров в каждой из схем</w:t>
+      </w:r>
+      <w:r>
+        <w:rPr>
+          <w:rFonts w:ascii="Times New Roman" w:hAnsi="Times New Roman" w:cs="Times New Roman"/>
+          <w:sz w:val="28"/>
+          <w:szCs w:val="28"/>
+        </w:rPr>
+        <w:t>:</w:t>
+      </w:r>
+    </w:p>
+    <w:p>
+      <w:pPr>
+        <w:pStyle w:val="a7"/>
+        <w:numPr>
+          <w:ilvl w:val="1"/>
+          <w:numId w:val="27"/>
+        </w:numPr>
+        <w:ind w:left="0" w:firstLine="709"/>
+        <w:jc w:val="both"/>
+        <w:rPr>
+          <w:rFonts w:ascii="Times New Roman" w:hAnsi="Times New Roman" w:cs="Times New Roman"/>
+          <w:sz w:val="28"/>
+          <w:szCs w:val="28"/>
+        </w:rPr>
+      </w:pPr>
+      <w:r>
+        <w:rPr>
+          <w:rFonts w:ascii="Times New Roman" w:hAnsi="Times New Roman" w:cs="Times New Roman"/>
+          <w:sz w:val="28"/>
+          <w:szCs w:val="28"/>
+          <w:lang w:val="en-US"/>
+        </w:rPr>
+        <w:lastRenderedPageBreak/>
+        <w:t>stg</w:t>
+      </w:r>
+      <w:r>
+        <w:rPr>
+          <w:rFonts w:ascii="Times New Roman" w:hAnsi="Times New Roman" w:cs="Times New Roman"/>
+          <w:sz w:val="28"/>
+          <w:szCs w:val="28"/>
+        </w:rPr>
+        <w:t xml:space="preserve"> – </w:t>
+      </w:r>
+      <w:r>
+        <w:rPr>
+          <w:rFonts w:ascii="Times New Roman" w:hAnsi="Times New Roman" w:cs="Times New Roman"/>
+          <w:sz w:val="28"/>
+          <w:szCs w:val="28"/>
+        </w:rPr>
+        <w:t xml:space="preserve">создание таблиц в схеме </w:t>
+      </w:r>
+      <w:r>
+        <w:rPr>
+          <w:rFonts w:ascii="Times New Roman" w:hAnsi="Times New Roman" w:cs="Times New Roman"/>
+          <w:sz w:val="28"/>
+          <w:szCs w:val="28"/>
+          <w:lang w:val="en-US"/>
+        </w:rPr>
+        <w:t>stg</w:t>
+      </w:r>
+      <w:r>
+        <w:rPr>
+          <w:rFonts w:ascii="Times New Roman" w:hAnsi="Times New Roman" w:cs="Times New Roman"/>
+          <w:sz w:val="28"/>
+          <w:szCs w:val="28"/>
+        </w:rPr>
+        <w:t>;</w:t>
+      </w:r>
+    </w:p>
+    <w:p>
+      <w:pPr>
+        <w:pStyle w:val="a7"/>
+        <w:numPr>
+          <w:ilvl w:val="1"/>
+          <w:numId w:val="27"/>
+        </w:numPr>
+        <w:ind w:left="0" w:firstLine="709"/>
+        <w:jc w:val="both"/>
+        <w:rPr>
+          <w:rFonts w:ascii="Times New Roman" w:hAnsi="Times New Roman" w:cs="Times New Roman"/>
+          <w:sz w:val="28"/>
+          <w:szCs w:val="28"/>
+          <w:lang w:val="en-US"/>
+        </w:rPr>
+      </w:pPr>
+      <w:r>
+        <w:rPr>
+          <w:rFonts w:ascii="Times New Roman" w:hAnsi="Times New Roman" w:cs="Times New Roman"/>
+          <w:sz w:val="28"/>
+          <w:szCs w:val="28"/>
+          <w:lang w:val="en-US"/>
+        </w:rPr>
+        <w:t>dds</w:t>
+      </w:r>
+      <w:r>
+        <w:rPr>
+          <w:rFonts w:ascii="Times New Roman" w:hAnsi="Times New Roman" w:cs="Times New Roman"/>
+          <w:sz w:val="28"/>
+          <w:szCs w:val="28"/>
+          <w:lang w:val="en-US"/>
+        </w:rPr>
+        <w:t xml:space="preserve"> – создание таблиц, функций и триггеров в схеме </w:t>
+      </w:r>
+      <w:r>
+        <w:rPr>
+          <w:rFonts w:ascii="Times New Roman" w:hAnsi="Times New Roman" w:cs="Times New Roman"/>
+          <w:sz w:val="28"/>
+          <w:szCs w:val="28"/>
+          <w:lang w:val="en-US"/>
+        </w:rPr>
+        <w:t>dds</w:t>
+      </w:r>
+      <w:r>
+        <w:rPr>
+          <w:rFonts w:ascii="Times New Roman" w:hAnsi="Times New Roman" w:cs="Times New Roman"/>
+          <w:sz w:val="28"/>
+          <w:szCs w:val="28"/>
+          <w:lang w:val="en-US"/>
+        </w:rPr>
+        <w:t>;</w:t>
+      </w:r>
+    </w:p>
+    <w:p>
+      <w:pPr>
+        <w:pStyle w:val="a7"/>
+        <w:numPr>
+          <w:ilvl w:val="1"/>
+          <w:numId w:val="27"/>
+        </w:numPr>
+        <w:ind w:left="0" w:firstLine="709"/>
+        <w:jc w:val="both"/>
+        <w:rPr>
+          <w:rFonts w:ascii="Times New Roman" w:hAnsi="Times New Roman" w:cs="Times New Roman"/>
+          <w:sz w:val="28"/>
+          <w:szCs w:val="28"/>
+        </w:rPr>
+      </w:pPr>
+      <w:r>
+        <w:rPr>
+          <w:rFonts w:ascii="Times New Roman" w:hAnsi="Times New Roman" w:cs="Times New Roman"/>
+          <w:sz w:val="28"/>
+          <w:szCs w:val="28"/>
+          <w:lang w:val="en-US"/>
+        </w:rPr>
+        <w:t>cdm</w:t>
+      </w:r>
+      <w:r>
+        <w:rPr>
+          <w:rFonts w:ascii="Times New Roman" w:hAnsi="Times New Roman" w:cs="Times New Roman"/>
+          <w:sz w:val="28"/>
+          <w:szCs w:val="28"/>
+        </w:rPr>
+        <w:t xml:space="preserve"> – создание таблиц и изображений в схеме </w:t>
+      </w:r>
+      <w:r>
+        <w:rPr>
+          <w:rFonts w:ascii="Times New Roman" w:hAnsi="Times New Roman" w:cs="Times New Roman"/>
+          <w:sz w:val="28"/>
+          <w:szCs w:val="28"/>
+          <w:lang w:val="en-US"/>
+        </w:rPr>
+        <w:t>cdm</w:t>
       </w:r>
       <w:r>
         <w:rPr>
@@ -11061,7 +12030,7 @@
     </w:p>
     <w:p>
       <w:pPr>
-        <w:ind w:left="708"/>
+        <w:ind w:firstLine="709"/>
         <w:jc w:val="both"/>
         <w:rPr>
           <w:rFonts w:ascii="Times New Roman" w:hAnsi="Times New Roman" w:cs="Times New Roman"/>
@@ -11075,23 +12044,40 @@
           <w:sz w:val="28"/>
           <w:szCs w:val="28"/>
         </w:rPr>
-        <w:t>Процесс инициализации (рисунок 24)</w:t>
-      </w:r>
-      <w:r>
-        <w:rPr>
-          <w:rFonts w:ascii="Times New Roman" w:hAnsi="Times New Roman" w:cs="Times New Roman"/>
-          <w:sz w:val="28"/>
-          <w:szCs w:val="28"/>
-        </w:rPr>
-        <w:t xml:space="preserve"> </w:t>
-      </w:r>
-      <w:r>
-        <w:rPr>
-          <w:rFonts w:ascii="Times New Roman" w:hAnsi="Times New Roman" w:cs="Times New Roman"/>
-          <w:sz w:val="28"/>
-          <w:szCs w:val="28"/>
-        </w:rPr>
-        <w:t>состоит из следующих шагов:</w:t>
+        <w:t xml:space="preserve">Процесс инициализации </w:t>
+      </w:r>
+      <w:r>
+        <w:rPr>
+          <w:rFonts w:ascii="Times New Roman" w:hAnsi="Times New Roman" w:cs="Times New Roman"/>
+          <w:sz w:val="28"/>
+          <w:szCs w:val="28"/>
+          <w:lang w:val="en-US"/>
+        </w:rPr>
+        <w:t>metabase</w:t>
+      </w:r>
+      <w:r>
+        <w:rPr>
+          <w:rFonts w:ascii="Times New Roman" w:hAnsi="Times New Roman" w:cs="Times New Roman"/>
+          <w:sz w:val="28"/>
+          <w:szCs w:val="28"/>
+        </w:rPr>
+        <w:t xml:space="preserve"> (рисунок 2</w:t>
+      </w:r>
+      <w:r>
+        <w:rPr>
+          <w:rFonts w:ascii="Times New Roman" w:hAnsi="Times New Roman" w:cs="Times New Roman"/>
+          <w:sz w:val="28"/>
+          <w:szCs w:val="28"/>
+        </w:rPr>
+        <w:t>7</w:t>
+      </w:r>
+      <w:r>
+        <w:rPr>
+          <w:rFonts w:ascii="Times New Roman" w:hAnsi="Times New Roman" w:cs="Times New Roman"/>
+          <w:sz w:val="28"/>
+          <w:szCs w:val="28"/>
+        </w:rPr>
+        <w:t>) состоит из следующих шагов:</w:t>
       </w:r>
     </w:p>
     <w:p>
@@ -11117,7 +12103,7 @@
           <w:szCs w:val="28"/>
           <w:lang w:val="en-US"/>
         </w:rPr>
-        <w:t xml:space="preserve">Connections_create – </w:t>
+        <w:t xml:space="preserve">metabase_registration – </w:t>
       </w:r>
       <w:r>
         <w:rPr>
@@ -11143,15 +12129,15 @@
           <w:szCs w:val="28"/>
           <w:lang w:val="en-US"/>
         </w:rPr>
-        <w:t xml:space="preserve">connections </w:t>
-      </w:r>
-      <w:r>
-        <w:rPr>
-          <w:rFonts w:ascii="Times New Roman" w:hAnsi="Times New Roman" w:cs="Times New Roman"/>
-          <w:sz w:val="28"/>
-          <w:szCs w:val="28"/>
-        </w:rPr>
-        <w:t>для</w:t>
+        <w:t xml:space="preserve">root </w:t>
+      </w:r>
+      <w:r>
+        <w:rPr>
+          <w:rFonts w:ascii="Times New Roman" w:hAnsi="Times New Roman" w:cs="Times New Roman"/>
+          <w:sz w:val="28"/>
+          <w:szCs w:val="28"/>
+        </w:rPr>
+        <w:t>пользователя</w:t>
       </w:r>
       <w:r>
         <w:rPr>
@@ -11167,652 +12153,38 @@
           <w:rFonts w:ascii="Times New Roman" w:hAnsi="Times New Roman" w:cs="Times New Roman"/>
           <w:sz w:val="28"/>
           <w:szCs w:val="28"/>
-          <w:lang w:val="en-US"/>
-        </w:rPr>
-        <w:t>apache airflow;</w:t>
+        </w:rPr>
+        <w:t>в</w:t>
+      </w:r>
+      <w:r>
+        <w:rPr>
+          <w:rFonts w:ascii="Times New Roman" w:hAnsi="Times New Roman" w:cs="Times New Roman"/>
+          <w:sz w:val="28"/>
+          <w:szCs w:val="28"/>
+          <w:lang w:val="en-US"/>
+        </w:rPr>
+        <w:t xml:space="preserve"> </w:t>
+      </w:r>
+      <w:r>
+        <w:rPr>
+          <w:rFonts w:ascii="Times New Roman" w:hAnsi="Times New Roman" w:cs="Times New Roman"/>
+          <w:sz w:val="28"/>
+          <w:szCs w:val="28"/>
+          <w:lang w:val="en-US"/>
+        </w:rPr>
+        <w:t>metabase.</w:t>
       </w:r>
     </w:p>
     <w:p>
       <w:pPr>
         <w:pStyle w:val="a7"/>
-        <w:numPr>
-          <w:ilvl w:val="1"/>
-          <w:numId w:val="23"/>
-        </w:numPr>
-        <w:ind w:left="0" w:firstLine="709"/>
+        <w:ind w:left="708"/>
         <w:jc w:val="both"/>
         <w:rPr>
           <w:rFonts w:ascii="Times New Roman" w:hAnsi="Times New Roman" w:cs="Times New Roman"/>
           <w:sz w:val="28"/>
           <w:szCs w:val="28"/>
           <w:lang w:val="en-US"/>
-        </w:rPr>
-      </w:pPr>
-      <w:r>
-        <w:rPr>
-          <w:rFonts w:ascii="Times New Roman" w:hAnsi="Times New Roman" w:cs="Times New Roman"/>
-          <w:sz w:val="28"/>
-          <w:szCs w:val="28"/>
-          <w:lang w:val="en-US"/>
-        </w:rPr>
-        <w:t xml:space="preserve">postgres_connection_create – </w:t>
-      </w:r>
-      <w:r>
-        <w:rPr>
-          <w:rFonts w:ascii="Times New Roman" w:hAnsi="Times New Roman" w:cs="Times New Roman"/>
-          <w:sz w:val="28"/>
-          <w:szCs w:val="28"/>
-        </w:rPr>
-        <w:t>создание</w:t>
-      </w:r>
-      <w:r>
-        <w:rPr>
-          <w:rFonts w:ascii="Times New Roman" w:hAnsi="Times New Roman" w:cs="Times New Roman"/>
-          <w:sz w:val="28"/>
-          <w:szCs w:val="28"/>
-          <w:lang w:val="en-US"/>
-        </w:rPr>
-        <w:t xml:space="preserve"> </w:t>
-      </w:r>
-      <w:r>
-        <w:rPr>
-          <w:rFonts w:ascii="Times New Roman" w:hAnsi="Times New Roman" w:cs="Times New Roman"/>
-          <w:sz w:val="28"/>
-          <w:szCs w:val="28"/>
-        </w:rPr>
-        <w:t>подключения</w:t>
-      </w:r>
-      <w:r>
-        <w:rPr>
-          <w:rFonts w:ascii="Times New Roman" w:hAnsi="Times New Roman" w:cs="Times New Roman"/>
-          <w:sz w:val="28"/>
-          <w:szCs w:val="28"/>
-          <w:lang w:val="en-US"/>
-        </w:rPr>
-        <w:t xml:space="preserve"> </w:t>
-      </w:r>
-      <w:r>
-        <w:rPr>
-          <w:rFonts w:ascii="Times New Roman" w:hAnsi="Times New Roman" w:cs="Times New Roman"/>
-          <w:sz w:val="28"/>
-          <w:szCs w:val="28"/>
-        </w:rPr>
-        <w:t>для</w:t>
-      </w:r>
-      <w:r>
-        <w:rPr>
-          <w:rFonts w:ascii="Times New Roman" w:hAnsi="Times New Roman" w:cs="Times New Roman"/>
-          <w:sz w:val="28"/>
-          <w:szCs w:val="28"/>
-          <w:lang w:val="en-US"/>
-        </w:rPr>
-        <w:t xml:space="preserve"> </w:t>
-      </w:r>
-      <w:r>
-        <w:rPr>
-          <w:rFonts w:ascii="Times New Roman" w:hAnsi="Times New Roman" w:cs="Times New Roman"/>
-          <w:sz w:val="28"/>
-          <w:szCs w:val="28"/>
-          <w:lang w:val="en-US"/>
-        </w:rPr>
-        <w:t>postgres (BD_INFO_WORK);</w:t>
-      </w:r>
-    </w:p>
-    <w:p>
-      <w:pPr>
-        <w:pStyle w:val="a7"/>
-        <w:numPr>
-          <w:ilvl w:val="1"/>
-          <w:numId w:val="23"/>
-        </w:numPr>
-        <w:ind w:left="0" w:firstLine="709"/>
-        <w:jc w:val="both"/>
-        <w:rPr>
-          <w:rFonts w:ascii="Times New Roman" w:hAnsi="Times New Roman" w:cs="Times New Roman"/>
-          <w:sz w:val="28"/>
-          <w:szCs w:val="28"/>
-          <w:lang w:val="en-US"/>
-        </w:rPr>
-      </w:pPr>
-      <w:r>
-        <w:rPr>
-          <w:rFonts w:ascii="Times New Roman" w:hAnsi="Times New Roman" w:cs="Times New Roman"/>
-          <w:sz w:val="28"/>
-          <w:szCs w:val="28"/>
-          <w:lang w:val="en-US"/>
-        </w:rPr>
-        <w:t xml:space="preserve">metabse_connection_create – </w:t>
-      </w:r>
-      <w:r>
-        <w:rPr>
-          <w:rFonts w:ascii="Times New Roman" w:hAnsi="Times New Roman" w:cs="Times New Roman"/>
-          <w:sz w:val="28"/>
-          <w:szCs w:val="28"/>
-          <w:lang w:val="en-US"/>
-        </w:rPr>
-        <w:t xml:space="preserve">создание подключения для </w:t>
-      </w:r>
-      <w:r>
-        <w:rPr>
-          <w:rFonts w:ascii="Times New Roman" w:hAnsi="Times New Roman" w:cs="Times New Roman"/>
-          <w:sz w:val="28"/>
-          <w:szCs w:val="28"/>
-          <w:lang w:val="en-US"/>
-        </w:rPr>
-        <w:t>metabase (</w:t>
-      </w:r>
-      <w:r>
-        <w:rPr>
-          <w:rFonts w:ascii="Times New Roman" w:hAnsi="Times New Roman" w:cs="Times New Roman"/>
-          <w:sz w:val="28"/>
-          <w:szCs w:val="28"/>
-          <w:lang w:val="en-US"/>
-        </w:rPr>
-        <w:t>METABASE_DASHBOARDS_CONNECTION</w:t>
-      </w:r>
-      <w:r>
-        <w:rPr>
-          <w:rFonts w:ascii="Times New Roman" w:hAnsi="Times New Roman" w:cs="Times New Roman"/>
-          <w:sz w:val="28"/>
-          <w:szCs w:val="28"/>
-          <w:lang w:val="en-US"/>
-        </w:rPr>
-        <w:t>;</w:t>
-      </w:r>
-    </w:p>
-    <w:p>
-      <w:pPr>
-        <w:pStyle w:val="a7"/>
-        <w:numPr>
-          <w:ilvl w:val="0"/>
-          <w:numId w:val="22"/>
-        </w:numPr>
-        <w:ind w:left="0" w:firstLine="708"/>
-        <w:jc w:val="both"/>
-        <w:rPr>
-          <w:rFonts w:ascii="Times New Roman" w:hAnsi="Times New Roman" w:cs="Times New Roman"/>
-          <w:sz w:val="28"/>
-          <w:szCs w:val="28"/>
-          <w:lang w:val="en-US"/>
-        </w:rPr>
-      </w:pPr>
-      <w:r>
-        <w:rPr>
-          <w:rFonts w:ascii="Times New Roman" w:hAnsi="Times New Roman" w:cs="Times New Roman"/>
-          <w:sz w:val="28"/>
-          <w:szCs w:val="28"/>
-          <w:lang w:val="en-US"/>
-        </w:rPr>
-        <w:t xml:space="preserve">sql_init – </w:t>
-      </w:r>
-      <w:r>
-        <w:rPr>
-          <w:rFonts w:ascii="Times New Roman" w:hAnsi="Times New Roman" w:cs="Times New Roman"/>
-          <w:sz w:val="28"/>
-          <w:szCs w:val="28"/>
-        </w:rPr>
-        <w:t xml:space="preserve">инициализация БД </w:t>
-      </w:r>
-      <w:r>
-        <w:rPr>
-          <w:rFonts w:ascii="Times New Roman" w:hAnsi="Times New Roman" w:cs="Times New Roman"/>
-          <w:sz w:val="28"/>
-          <w:szCs w:val="28"/>
-          <w:lang w:val="en-US"/>
-        </w:rPr>
-        <w:t>work_info;</w:t>
-      </w:r>
-    </w:p>
-    <w:p>
-      <w:pPr>
-        <w:pStyle w:val="a7"/>
-        <w:numPr>
-          <w:ilvl w:val="0"/>
-          <w:numId w:val="23"/>
-        </w:numPr>
-        <w:jc w:val="both"/>
-        <w:rPr>
-          <w:rFonts w:ascii="Times New Roman" w:hAnsi="Times New Roman" w:cs="Times New Roman"/>
-          <w:vanish/>
-          <w:sz w:val="28"/>
-          <w:szCs w:val="28"/>
-          <w:lang w:val="en-US"/>
-        </w:rPr>
-      </w:pPr>
-    </w:p>
-    <w:p>
-      <w:pPr>
-        <w:pStyle w:val="a7"/>
-        <w:numPr>
-          <w:ilvl w:val="1"/>
-          <w:numId w:val="23"/>
-        </w:numPr>
-        <w:ind w:left="1141"/>
-        <w:jc w:val="both"/>
-        <w:rPr>
-          <w:rFonts w:ascii="Times New Roman" w:hAnsi="Times New Roman" w:cs="Times New Roman"/>
-          <w:sz w:val="28"/>
-          <w:szCs w:val="28"/>
-          <w:lang w:val="en-US"/>
-        </w:rPr>
-      </w:pPr>
-      <w:r>
-        <w:rPr>
-          <w:rFonts w:ascii="Times New Roman" w:hAnsi="Times New Roman" w:cs="Times New Roman"/>
-          <w:sz w:val="28"/>
-          <w:szCs w:val="28"/>
-          <w:lang w:val="en-US"/>
-        </w:rPr>
-        <w:t xml:space="preserve">create_chemas – </w:t>
-      </w:r>
-      <w:r>
-        <w:rPr>
-          <w:rFonts w:ascii="Times New Roman" w:hAnsi="Times New Roman" w:cs="Times New Roman"/>
-          <w:sz w:val="28"/>
-          <w:szCs w:val="28"/>
-        </w:rPr>
-        <w:t>создание</w:t>
-      </w:r>
-      <w:r>
-        <w:rPr>
-          <w:rFonts w:ascii="Times New Roman" w:hAnsi="Times New Roman" w:cs="Times New Roman"/>
-          <w:sz w:val="28"/>
-          <w:szCs w:val="28"/>
-          <w:lang w:val="en-US"/>
-        </w:rPr>
-        <w:t xml:space="preserve"> </w:t>
-      </w:r>
-      <w:r>
-        <w:rPr>
-          <w:rFonts w:ascii="Times New Roman" w:hAnsi="Times New Roman" w:cs="Times New Roman"/>
-          <w:sz w:val="28"/>
-          <w:szCs w:val="28"/>
-        </w:rPr>
-        <w:t>схем</w:t>
-      </w:r>
-      <w:r>
-        <w:rPr>
-          <w:rFonts w:ascii="Times New Roman" w:hAnsi="Times New Roman" w:cs="Times New Roman"/>
-          <w:sz w:val="28"/>
-          <w:szCs w:val="28"/>
-          <w:lang w:val="en-US"/>
-        </w:rPr>
-        <w:t xml:space="preserve"> </w:t>
-      </w:r>
-      <w:r>
-        <w:rPr>
-          <w:rFonts w:ascii="Times New Roman" w:hAnsi="Times New Roman" w:cs="Times New Roman"/>
-          <w:sz w:val="28"/>
-          <w:szCs w:val="28"/>
-          <w:lang w:val="en-US"/>
-        </w:rPr>
-        <w:t>stg, dds, cdm;</w:t>
-      </w:r>
-    </w:p>
-    <w:p>
-      <w:pPr>
-        <w:pStyle w:val="a7"/>
-        <w:numPr>
-          <w:ilvl w:val="1"/>
-          <w:numId w:val="23"/>
-        </w:numPr>
-        <w:ind w:left="0" w:firstLine="709"/>
-        <w:jc w:val="both"/>
-        <w:rPr>
-          <w:rFonts w:ascii="Times New Roman" w:hAnsi="Times New Roman" w:cs="Times New Roman"/>
-          <w:sz w:val="28"/>
-          <w:szCs w:val="28"/>
-        </w:rPr>
-      </w:pPr>
-      <w:r>
-        <w:rPr>
-          <w:rFonts w:ascii="Times New Roman" w:hAnsi="Times New Roman" w:cs="Times New Roman"/>
-          <w:sz w:val="28"/>
-          <w:szCs w:val="28"/>
-          <w:lang w:val="en-US"/>
-        </w:rPr>
-        <w:t>create</w:t>
-      </w:r>
-      <w:r>
-        <w:rPr>
-          <w:rFonts w:ascii="Times New Roman" w:hAnsi="Times New Roman" w:cs="Times New Roman"/>
-          <w:sz w:val="28"/>
-          <w:szCs w:val="28"/>
-        </w:rPr>
-        <w:t>_</w:t>
-      </w:r>
-      <w:r>
-        <w:rPr>
-          <w:rFonts w:ascii="Times New Roman" w:hAnsi="Times New Roman" w:cs="Times New Roman"/>
-          <w:sz w:val="28"/>
-          <w:szCs w:val="28"/>
-          <w:lang w:val="en-US"/>
-        </w:rPr>
-        <w:t>layers</w:t>
-      </w:r>
-      <w:r>
-        <w:rPr>
-          <w:rFonts w:ascii="Times New Roman" w:hAnsi="Times New Roman" w:cs="Times New Roman"/>
-          <w:sz w:val="28"/>
-          <w:szCs w:val="28"/>
-        </w:rPr>
-        <w:t xml:space="preserve"> – </w:t>
-      </w:r>
-      <w:r>
-        <w:rPr>
-          <w:rFonts w:ascii="Times New Roman" w:hAnsi="Times New Roman" w:cs="Times New Roman"/>
-          <w:sz w:val="28"/>
-          <w:szCs w:val="28"/>
-        </w:rPr>
-        <w:t>создание таблиц, изображений</w:t>
-      </w:r>
-      <w:r>
-        <w:rPr>
-          <w:rFonts w:ascii="Times New Roman" w:hAnsi="Times New Roman" w:cs="Times New Roman"/>
-          <w:sz w:val="28"/>
-          <w:szCs w:val="28"/>
-        </w:rPr>
-        <w:t xml:space="preserve">, </w:t>
-      </w:r>
-      <w:r>
-        <w:rPr>
-          <w:rFonts w:ascii="Times New Roman" w:hAnsi="Times New Roman" w:cs="Times New Roman"/>
-          <w:sz w:val="28"/>
-          <w:szCs w:val="28"/>
-        </w:rPr>
-        <w:t>функций и триггеров в каждой из схем</w:t>
-      </w:r>
-      <w:r>
-        <w:rPr>
-          <w:rFonts w:ascii="Times New Roman" w:hAnsi="Times New Roman" w:cs="Times New Roman"/>
-          <w:sz w:val="28"/>
-          <w:szCs w:val="28"/>
-        </w:rPr>
-        <w:t>;</w:t>
-      </w:r>
-    </w:p>
-    <w:p>
-      <w:pPr>
-        <w:pStyle w:val="a7"/>
-        <w:numPr>
-          <w:ilvl w:val="2"/>
-          <w:numId w:val="23"/>
-        </w:numPr>
-        <w:ind w:left="0" w:firstLine="720"/>
-        <w:jc w:val="both"/>
-        <w:rPr>
-          <w:rFonts w:ascii="Times New Roman" w:hAnsi="Times New Roman" w:cs="Times New Roman"/>
-          <w:sz w:val="28"/>
-          <w:szCs w:val="28"/>
-        </w:rPr>
-      </w:pPr>
-      <w:r>
-        <w:rPr>
-          <w:rFonts w:ascii="Times New Roman" w:hAnsi="Times New Roman" w:cs="Times New Roman"/>
-          <w:sz w:val="28"/>
-          <w:szCs w:val="28"/>
-          <w:lang w:val="en-US"/>
-        </w:rPr>
-        <w:t>stg</w:t>
-      </w:r>
-      <w:r>
-        <w:rPr>
-          <w:rFonts w:ascii="Times New Roman" w:hAnsi="Times New Roman" w:cs="Times New Roman"/>
-          <w:sz w:val="28"/>
-          <w:szCs w:val="28"/>
-        </w:rPr>
-        <w:t xml:space="preserve"> – </w:t>
-      </w:r>
-      <w:r>
-        <w:rPr>
-          <w:rFonts w:ascii="Times New Roman" w:hAnsi="Times New Roman" w:cs="Times New Roman"/>
-          <w:sz w:val="28"/>
-          <w:szCs w:val="28"/>
-        </w:rPr>
-        <w:t xml:space="preserve">создание таблиц в схеме </w:t>
-      </w:r>
-      <w:r>
-        <w:rPr>
-          <w:rFonts w:ascii="Times New Roman" w:hAnsi="Times New Roman" w:cs="Times New Roman"/>
-          <w:sz w:val="28"/>
-          <w:szCs w:val="28"/>
-          <w:lang w:val="en-US"/>
-        </w:rPr>
-        <w:t>stg</w:t>
-      </w:r>
-      <w:r>
-        <w:rPr>
-          <w:rFonts w:ascii="Times New Roman" w:hAnsi="Times New Roman" w:cs="Times New Roman"/>
-          <w:sz w:val="28"/>
-          <w:szCs w:val="28"/>
-        </w:rPr>
-        <w:t>;</w:t>
-      </w:r>
-    </w:p>
-    <w:p>
-      <w:pPr>
-        <w:pStyle w:val="a7"/>
-        <w:numPr>
-          <w:ilvl w:val="2"/>
-          <w:numId w:val="23"/>
-        </w:numPr>
-        <w:ind w:left="0" w:firstLine="720"/>
-        <w:jc w:val="both"/>
-        <w:rPr>
-          <w:rFonts w:ascii="Times New Roman" w:hAnsi="Times New Roman" w:cs="Times New Roman"/>
-          <w:sz w:val="28"/>
-          <w:szCs w:val="28"/>
-        </w:rPr>
-      </w:pPr>
-      <w:r>
-        <w:rPr>
-          <w:rFonts w:ascii="Times New Roman" w:hAnsi="Times New Roman" w:cs="Times New Roman"/>
-          <w:sz w:val="28"/>
-          <w:szCs w:val="28"/>
-          <w:lang w:val="en-US"/>
-        </w:rPr>
-        <w:t>dds</w:t>
-      </w:r>
-      <w:r>
-        <w:rPr>
-          <w:rFonts w:ascii="Times New Roman" w:hAnsi="Times New Roman" w:cs="Times New Roman"/>
-          <w:sz w:val="28"/>
-          <w:szCs w:val="28"/>
-        </w:rPr>
-        <w:t xml:space="preserve"> – </w:t>
-      </w:r>
-      <w:r>
-        <w:rPr>
-          <w:rFonts w:ascii="Times New Roman" w:hAnsi="Times New Roman" w:cs="Times New Roman"/>
-          <w:sz w:val="28"/>
-          <w:szCs w:val="28"/>
-        </w:rPr>
-        <w:t xml:space="preserve">создание таблиц, функций и триггеров в схеме </w:t>
-      </w:r>
-      <w:r>
-        <w:rPr>
-          <w:rFonts w:ascii="Times New Roman" w:hAnsi="Times New Roman" w:cs="Times New Roman"/>
-          <w:sz w:val="28"/>
-          <w:szCs w:val="28"/>
-          <w:lang w:val="en-US"/>
-        </w:rPr>
-        <w:t>dds</w:t>
-      </w:r>
-      <w:r>
-        <w:rPr>
-          <w:rFonts w:ascii="Times New Roman" w:hAnsi="Times New Roman" w:cs="Times New Roman"/>
-          <w:sz w:val="28"/>
-          <w:szCs w:val="28"/>
-        </w:rPr>
-        <w:t>;</w:t>
-      </w:r>
-    </w:p>
-    <w:p>
-      <w:pPr>
-        <w:pStyle w:val="a7"/>
-        <w:numPr>
-          <w:ilvl w:val="2"/>
-          <w:numId w:val="23"/>
-        </w:numPr>
-        <w:ind w:left="0" w:firstLine="720"/>
-        <w:jc w:val="both"/>
-        <w:rPr>
-          <w:rFonts w:ascii="Times New Roman" w:hAnsi="Times New Roman" w:cs="Times New Roman"/>
-          <w:sz w:val="28"/>
-          <w:szCs w:val="28"/>
-        </w:rPr>
-      </w:pPr>
-      <w:r>
-        <w:rPr>
-          <w:rFonts w:ascii="Times New Roman" w:hAnsi="Times New Roman" w:cs="Times New Roman"/>
-          <w:sz w:val="28"/>
-          <w:szCs w:val="28"/>
-          <w:lang w:val="en-US"/>
-        </w:rPr>
-        <w:t>cdm</w:t>
-      </w:r>
-      <w:r>
-        <w:rPr>
-          <w:rFonts w:ascii="Times New Roman" w:hAnsi="Times New Roman" w:cs="Times New Roman"/>
-          <w:sz w:val="28"/>
-          <w:szCs w:val="28"/>
-        </w:rPr>
-        <w:t xml:space="preserve"> – </w:t>
-      </w:r>
-      <w:r>
-        <w:rPr>
-          <w:rFonts w:ascii="Times New Roman" w:hAnsi="Times New Roman" w:cs="Times New Roman"/>
-          <w:sz w:val="28"/>
-          <w:szCs w:val="28"/>
-        </w:rPr>
-        <w:t xml:space="preserve">создание таблиц и изображений в схеме </w:t>
-      </w:r>
-      <w:r>
-        <w:rPr>
-          <w:rFonts w:ascii="Times New Roman" w:hAnsi="Times New Roman" w:cs="Times New Roman"/>
-          <w:sz w:val="28"/>
-          <w:szCs w:val="28"/>
-          <w:lang w:val="en-US"/>
-        </w:rPr>
-        <w:t>cdm</w:t>
-      </w:r>
-      <w:r>
-        <w:rPr>
-          <w:rFonts w:ascii="Times New Roman" w:hAnsi="Times New Roman" w:cs="Times New Roman"/>
-          <w:sz w:val="28"/>
-          <w:szCs w:val="28"/>
-        </w:rPr>
-        <w:t>;</w:t>
-      </w:r>
-    </w:p>
-    <w:p>
-      <w:pPr>
-        <w:pStyle w:val="a7"/>
-        <w:numPr>
-          <w:ilvl w:val="0"/>
-          <w:numId w:val="22"/>
-        </w:numPr>
-        <w:ind w:left="0" w:firstLine="708"/>
-        <w:jc w:val="both"/>
-        <w:rPr>
-          <w:rFonts w:ascii="Times New Roman" w:hAnsi="Times New Roman" w:cs="Times New Roman"/>
-          <w:sz w:val="28"/>
-          <w:szCs w:val="28"/>
-          <w:lang w:val="en-US"/>
-        </w:rPr>
-      </w:pPr>
-      <w:r>
-        <w:rPr>
-          <w:rFonts w:ascii="Times New Roman" w:hAnsi="Times New Roman" w:cs="Times New Roman"/>
-          <w:sz w:val="28"/>
-          <w:szCs w:val="28"/>
-          <w:lang w:val="en-US"/>
-        </w:rPr>
-        <w:t xml:space="preserve">metabase_registration – </w:t>
-      </w:r>
-      <w:r>
-        <w:rPr>
-          <w:rFonts w:ascii="Times New Roman" w:hAnsi="Times New Roman" w:cs="Times New Roman"/>
-          <w:sz w:val="28"/>
-          <w:szCs w:val="28"/>
-        </w:rPr>
-        <w:t>создание</w:t>
-      </w:r>
-      <w:r>
-        <w:rPr>
-          <w:rFonts w:ascii="Times New Roman" w:hAnsi="Times New Roman" w:cs="Times New Roman"/>
-          <w:sz w:val="28"/>
-          <w:szCs w:val="28"/>
-          <w:lang w:val="en-US"/>
-        </w:rPr>
-        <w:t xml:space="preserve"> </w:t>
-      </w:r>
-      <w:r>
-        <w:rPr>
-          <w:rFonts w:ascii="Times New Roman" w:hAnsi="Times New Roman" w:cs="Times New Roman"/>
-          <w:sz w:val="28"/>
-          <w:szCs w:val="28"/>
-          <w:lang w:val="en-US"/>
-        </w:rPr>
-        <w:t xml:space="preserve">root </w:t>
-      </w:r>
-      <w:r>
-        <w:rPr>
-          <w:rFonts w:ascii="Times New Roman" w:hAnsi="Times New Roman" w:cs="Times New Roman"/>
-          <w:sz w:val="28"/>
-          <w:szCs w:val="28"/>
-        </w:rPr>
-        <w:t>пользователя</w:t>
-      </w:r>
-      <w:r>
-        <w:rPr>
-          <w:rFonts w:ascii="Times New Roman" w:hAnsi="Times New Roman" w:cs="Times New Roman"/>
-          <w:sz w:val="28"/>
-          <w:szCs w:val="28"/>
-          <w:lang w:val="en-US"/>
-        </w:rPr>
-        <w:t xml:space="preserve"> </w:t>
-      </w:r>
-      <w:r>
-        <w:rPr>
-          <w:rFonts w:ascii="Times New Roman" w:hAnsi="Times New Roman" w:cs="Times New Roman"/>
-          <w:sz w:val="28"/>
-          <w:szCs w:val="28"/>
-        </w:rPr>
-        <w:t>в</w:t>
-      </w:r>
-      <w:r>
-        <w:rPr>
-          <w:rFonts w:ascii="Times New Roman" w:hAnsi="Times New Roman" w:cs="Times New Roman"/>
-          <w:sz w:val="28"/>
-          <w:szCs w:val="28"/>
-          <w:lang w:val="en-US"/>
-        </w:rPr>
-        <w:t xml:space="preserve"> </w:t>
-      </w:r>
-      <w:r>
-        <w:rPr>
-          <w:rFonts w:ascii="Times New Roman" w:hAnsi="Times New Roman" w:cs="Times New Roman"/>
-          <w:sz w:val="28"/>
-          <w:szCs w:val="28"/>
-          <w:lang w:val="en-US"/>
-        </w:rPr>
-        <w:t>metabase;</w:t>
-      </w:r>
-    </w:p>
-    <w:p>
-      <w:pPr>
-        <w:pStyle w:val="a7"/>
-        <w:numPr>
-          <w:ilvl w:val="0"/>
-          <w:numId w:val="22"/>
-        </w:numPr>
-        <w:ind w:left="0" w:firstLine="708"/>
-        <w:jc w:val="both"/>
-        <w:rPr>
-          <w:rFonts w:ascii="Times New Roman" w:hAnsi="Times New Roman" w:cs="Times New Roman"/>
-          <w:sz w:val="28"/>
-          <w:szCs w:val="28"/>
         </w:rPr>
         <w:sectPr>
           <w:pgSz w:w="11906" w:h="16838"/>
@@ -11821,82 +12193,6 @@
           <w:docGrid w:linePitch="360"/>
         </w:sectPr>
       </w:pPr>
-      <w:r>
-        <w:rPr>
-          <w:rFonts w:ascii="Times New Roman" w:hAnsi="Times New Roman" w:cs="Times New Roman"/>
-          <w:sz w:val="28"/>
-          <w:szCs w:val="28"/>
-          <w:lang w:val="en-US"/>
-        </w:rPr>
-        <w:t>self</w:t>
-      </w:r>
-      <w:r>
-        <w:rPr>
-          <w:rFonts w:ascii="Times New Roman" w:hAnsi="Times New Roman" w:cs="Times New Roman"/>
-          <w:sz w:val="28"/>
-          <w:szCs w:val="28"/>
-        </w:rPr>
-        <w:t>_</w:t>
-      </w:r>
-      <w:r>
-        <w:rPr>
-          <w:rFonts w:ascii="Times New Roman" w:hAnsi="Times New Roman" w:cs="Times New Roman"/>
-          <w:sz w:val="28"/>
-          <w:szCs w:val="28"/>
-          <w:lang w:val="en-US"/>
-        </w:rPr>
-        <w:t>destroy</w:t>
-      </w:r>
-      <w:r>
-        <w:rPr>
-          <w:rFonts w:ascii="Times New Roman" w:hAnsi="Times New Roman" w:cs="Times New Roman"/>
-          <w:sz w:val="28"/>
-          <w:szCs w:val="28"/>
-        </w:rPr>
-        <w:t xml:space="preserve"> – удаление </w:t>
-      </w:r>
-      <w:r>
-        <w:rPr>
-          <w:rFonts w:ascii="Times New Roman" w:hAnsi="Times New Roman" w:cs="Times New Roman"/>
-          <w:sz w:val="28"/>
-          <w:szCs w:val="28"/>
-          <w:lang w:val="en-US"/>
-        </w:rPr>
-        <w:t>json</w:t>
-      </w:r>
-      <w:r>
-        <w:rPr>
-          <w:rFonts w:ascii="Times New Roman" w:hAnsi="Times New Roman" w:cs="Times New Roman"/>
-          <w:sz w:val="28"/>
-          <w:szCs w:val="28"/>
-        </w:rPr>
-        <w:t xml:space="preserve">-файла с переменными и самого </w:t>
-      </w:r>
-      <w:r>
-        <w:rPr>
-          <w:rFonts w:ascii="Times New Roman" w:hAnsi="Times New Roman" w:cs="Times New Roman"/>
-          <w:sz w:val="28"/>
-          <w:szCs w:val="28"/>
-          <w:lang w:val="en-US"/>
-        </w:rPr>
-        <w:t>dag</w:t>
-      </w:r>
-      <w:r>
-        <w:rPr>
-          <w:rFonts w:ascii="Times New Roman" w:hAnsi="Times New Roman" w:cs="Times New Roman"/>
-          <w:sz w:val="28"/>
-          <w:szCs w:val="28"/>
-        </w:rPr>
-        <w:t>-файла во избежание повторной инициализации.</w:t>
-      </w:r>
-      <w:r>
-        <w:rPr>
-          <w:rFonts w:ascii="Times New Roman" w:hAnsi="Times New Roman" w:cs="Times New Roman"/>
-          <w:sz w:val="28"/>
-          <w:szCs w:val="28"/>
-        </w:rPr>
-        <w:tab/>
-      </w:r>
     </w:p>
     <w:p>
       <w:pPr>
@@ -11929,15 +12225,13 @@
       <w:r>
         <w:rPr>
           <w:rFonts w:ascii="Times New Roman" w:hAnsi="Times New Roman" w:cs="Times New Roman"/>
-          <w:noProof/>
-          <w:sz w:val="28"/>
-          <w:szCs w:val="28"/>
-          <w:lang w:eastAsia="ru-RU"/>
+          <w:sz w:val="28"/>
+          <w:szCs w:val="28"/>
         </w:rPr>
         <w:drawing>
-          <wp:inline distT="0" distB="0" distL="0" distR="0" wp14:anchorId="660B1195" wp14:editId="638AC41A">
-            <wp:extent cx="9251950" cy="3079115"/>
-            <wp:effectExtent l="0" t="0" r="6350" b="6985"/>
+          <wp:inline distT="0" distB="0" distL="0" distR="0" wp14:anchorId="6697F99E" wp14:editId="4D10D87F">
+            <wp:extent cx="9251950" cy="2051685"/>
+            <wp:effectExtent l="0" t="0" r="6350" b="5715"/>
             <wp:docPr id="1" name="Рисунок 1"/>
             <wp:cNvGraphicFramePr>
               <a:graphicFrameLocks xmlns:a="http://schemas.openxmlformats.org/drawingml/2006/main" noChangeAspect="1"/>
@@ -11958,7 +12252,7 @@
                   <pic:spPr>
                     <a:xfrm>
                       <a:off x="0" y="0"/>
-                      <a:ext cx="9251950" cy="3079115"/>
+                      <a:ext cx="9251950" cy="2051685"/>
                     </a:xfrm>
                     <a:prstGeom prst="rect">
                       <a:avLst/>
@@ -12040,8 +12334,8 @@
         <w:lastRenderedPageBreak/>
         <w:drawing>
           <wp:inline distT="0" distB="0" distL="0" distR="0" wp14:anchorId="3B7A4CFC" wp14:editId="5F4C184B">
-            <wp:extent cx="5705905" cy="5588812"/>
-            <wp:effectExtent l="0" t="0" r="9525" b="0"/>
+            <wp:extent cx="5280873" cy="5172502"/>
+            <wp:effectExtent l="0" t="0" r="0" b="9525"/>
             <wp:docPr id="2" name="Рисунок 2"/>
             <wp:cNvGraphicFramePr>
               <a:graphicFrameLocks xmlns:a="http://schemas.openxmlformats.org/drawingml/2006/main" noChangeAspect="1"/>
@@ -12062,7 +12356,7 @@
                   <pic:spPr>
                     <a:xfrm>
                       <a:off x="0" y="0"/>
-                      <a:ext cx="5718583" cy="5601230"/>
+                      <a:ext cx="5300503" cy="5191730"/>
                     </a:xfrm>
                     <a:prstGeom prst="rect">
                       <a:avLst/>
@@ -12083,6 +12377,25 @@
           <w:sz w:val="28"/>
           <w:szCs w:val="28"/>
         </w:rPr>
+      </w:pPr>
+      <w:r>
+        <w:rPr>
+          <w:rFonts w:ascii="Times New Roman" w:hAnsi="Times New Roman" w:cs="Times New Roman"/>
+          <w:sz w:val="28"/>
+          <w:szCs w:val="28"/>
+        </w:rPr>
+        <w:t>Рисунок 2 – Настройки соединения к БД</w:t>
+      </w:r>
+    </w:p>
+    <w:p>
+      <w:pPr>
+        <w:jc w:val="center"/>
+        <w:rPr>
+          <w:rFonts w:ascii="Times New Roman" w:hAnsi="Times New Roman" w:cs="Times New Roman"/>
+          <w:sz w:val="28"/>
+          <w:szCs w:val="28"/>
+          <w:lang w:val="en-US"/>
+        </w:rPr>
         <w:sectPr>
           <w:pgSz w:w="11906" w:h="16838"/>
           <w:pgMar w:top="1134" w:right="850" w:bottom="1134" w:left="1701" w:header="708" w:footer="708" w:gutter="0"/>
@@ -12096,7 +12409,7 @@
           <w:sz w:val="28"/>
           <w:szCs w:val="28"/>
         </w:rPr>
-        <w:t>Рисунок 2 – Настройки соединения к БД</w:t>
+        <w:t xml:space="preserve"> </w:t>
       </w:r>
     </w:p>
     <w:p>
@@ -12111,17 +12424,15 @@
       <w:r>
         <w:rPr>
           <w:rFonts w:ascii="Times New Roman" w:hAnsi="Times New Roman" w:cs="Times New Roman"/>
-          <w:noProof/>
-          <w:sz w:val="28"/>
-          <w:szCs w:val="28"/>
-          <w:lang w:eastAsia="ru-RU"/>
+          <w:sz w:val="28"/>
+          <w:szCs w:val="28"/>
         </w:rPr>
         <w:lastRenderedPageBreak/>
         <w:drawing>
-          <wp:inline distT="0" distB="0" distL="0" distR="0" wp14:anchorId="7C894799" wp14:editId="38A1F217">
-            <wp:extent cx="9251950" cy="5490845"/>
-            <wp:effectExtent l="0" t="0" r="6350" b="0"/>
-            <wp:docPr id="3" name="Рисунок 3"/>
+          <wp:inline distT="0" distB="0" distL="0" distR="0" wp14:anchorId="35A8DFEA" wp14:editId="2AA2D1D3">
+            <wp:extent cx="8984134" cy="4653887"/>
+            <wp:effectExtent l="0" t="0" r="7620" b="0"/>
+            <wp:docPr id="6" name="Рисунок 6"/>
             <wp:cNvGraphicFramePr>
               <a:graphicFrameLocks xmlns:a="http://schemas.openxmlformats.org/drawingml/2006/main" noChangeAspect="1"/>
             </wp:cNvGraphicFramePr>
@@ -12141,7 +12452,7 @@
                   <pic:spPr>
                     <a:xfrm>
                       <a:off x="0" y="0"/>
-                      <a:ext cx="9251950" cy="5490845"/>
+                      <a:ext cx="9001705" cy="4662989"/>
                     </a:xfrm>
                     <a:prstGeom prst="rect">
                       <a:avLst/>
@@ -12170,16 +12481,16 @@
           <w:sz w:val="28"/>
           <w:szCs w:val="28"/>
         </w:rPr>
-        <w:t xml:space="preserve">Рисунок 3 – Главная страница </w:t>
-      </w:r>
-      <w:r>
-        <w:rPr>
-          <w:rFonts w:ascii="Times New Roman" w:hAnsi="Times New Roman" w:cs="Times New Roman"/>
-          <w:sz w:val="28"/>
-          <w:szCs w:val="28"/>
-          <w:lang w:val="en-US"/>
-        </w:rPr>
-        <w:t>apache airflow</w:t>
+        <w:t xml:space="preserve">Рисунок 3 – Окно авторизации </w:t>
+      </w:r>
+      <w:r>
+        <w:rPr>
+          <w:rFonts w:ascii="Times New Roman" w:hAnsi="Times New Roman" w:cs="Times New Roman"/>
+          <w:sz w:val="28"/>
+          <w:szCs w:val="28"/>
+          <w:lang w:val="en-US"/>
+        </w:rPr>
+        <w:t>pgAdmin</w:t>
       </w:r>
     </w:p>
     <w:p>
@@ -12194,17 +12505,15 @@
       <w:r>
         <w:rPr>
           <w:rFonts w:ascii="Times New Roman" w:hAnsi="Times New Roman" w:cs="Times New Roman"/>
-          <w:noProof/>
-          <w:sz w:val="28"/>
-          <w:szCs w:val="28"/>
-          <w:lang w:eastAsia="ru-RU"/>
+          <w:sz w:val="28"/>
+          <w:szCs w:val="28"/>
         </w:rPr>
         <w:lastRenderedPageBreak/>
         <w:drawing>
-          <wp:inline distT="0" distB="0" distL="0" distR="0" wp14:anchorId="091A3D93" wp14:editId="1E86762B">
-            <wp:extent cx="9251950" cy="5507355"/>
-            <wp:effectExtent l="0" t="0" r="6350" b="0"/>
-            <wp:docPr id="5" name="Рисунок 5"/>
+          <wp:inline distT="0" distB="0" distL="0" distR="0" wp14:anchorId="04F07C6F" wp14:editId="154FE81C">
+            <wp:extent cx="9251950" cy="4780280"/>
+            <wp:effectExtent l="0" t="0" r="6350" b="1270"/>
+            <wp:docPr id="30" name="Рисунок 30"/>
             <wp:cNvGraphicFramePr>
               <a:graphicFrameLocks xmlns:a="http://schemas.openxmlformats.org/drawingml/2006/main" noChangeAspect="1"/>
             </wp:cNvGraphicFramePr>
@@ -12224,6 +12533,123 @@
                   <pic:spPr>
                     <a:xfrm>
                       <a:off x="0" y="0"/>
+                      <a:ext cx="9251950" cy="4780280"/>
+                    </a:xfrm>
+                    <a:prstGeom prst="rect">
+                      <a:avLst/>
+                    </a:prstGeom>
+                  </pic:spPr>
+                </pic:pic>
+              </a:graphicData>
+            </a:graphic>
+          </wp:inline>
+        </w:drawing>
+      </w:r>
+      <w:bookmarkStart w:id="0" w:name="_GoBack"/>
+      <w:bookmarkEnd w:id="0"/>
+    </w:p>
+    <w:p>
+      <w:pPr>
+        <w:jc w:val="center"/>
+        <w:rPr>
+          <w:rFonts w:ascii="Times New Roman" w:hAnsi="Times New Roman" w:cs="Times New Roman"/>
+          <w:sz w:val="28"/>
+          <w:szCs w:val="28"/>
+        </w:rPr>
+      </w:pPr>
+      <w:r>
+        <w:rPr>
+          <w:rFonts w:ascii="Times New Roman" w:hAnsi="Times New Roman" w:cs="Times New Roman"/>
+          <w:sz w:val="28"/>
+          <w:szCs w:val="28"/>
+        </w:rPr>
+        <w:t xml:space="preserve">Рисунок </w:t>
+      </w:r>
+      <w:r>
+        <w:rPr>
+          <w:rFonts w:ascii="Times New Roman" w:hAnsi="Times New Roman" w:cs="Times New Roman"/>
+          <w:sz w:val="28"/>
+          <w:szCs w:val="28"/>
+        </w:rPr>
+        <w:t>4</w:t>
+      </w:r>
+      <w:r>
+        <w:rPr>
+          <w:rFonts w:ascii="Times New Roman" w:hAnsi="Times New Roman" w:cs="Times New Roman"/>
+          <w:sz w:val="28"/>
+          <w:szCs w:val="28"/>
+        </w:rPr>
+        <w:t xml:space="preserve"> – Главная страница </w:t>
+      </w:r>
+      <w:r>
+        <w:rPr>
+          <w:rFonts w:ascii="Times New Roman" w:hAnsi="Times New Roman" w:cs="Times New Roman"/>
+          <w:sz w:val="28"/>
+          <w:szCs w:val="28"/>
+          <w:lang w:val="en-US"/>
+        </w:rPr>
+        <w:t>apache</w:t>
+      </w:r>
+      <w:r>
+        <w:rPr>
+          <w:rFonts w:ascii="Times New Roman" w:hAnsi="Times New Roman" w:cs="Times New Roman"/>
+          <w:sz w:val="28"/>
+          <w:szCs w:val="28"/>
+        </w:rPr>
+        <w:t xml:space="preserve"> </w:t>
+      </w:r>
+      <w:r>
+        <w:rPr>
+          <w:rFonts w:ascii="Times New Roman" w:hAnsi="Times New Roman" w:cs="Times New Roman"/>
+          <w:sz w:val="28"/>
+          <w:szCs w:val="28"/>
+          <w:lang w:val="en-US"/>
+        </w:rPr>
+        <w:t>airflow</w:t>
+      </w:r>
+    </w:p>
+    <w:p>
+      <w:pPr>
+        <w:jc w:val="center"/>
+        <w:rPr>
+          <w:rFonts w:ascii="Times New Roman" w:hAnsi="Times New Roman" w:cs="Times New Roman"/>
+          <w:sz w:val="28"/>
+          <w:szCs w:val="28"/>
+        </w:rPr>
+      </w:pPr>
+      <w:r>
+        <w:rPr>
+          <w:rFonts w:ascii="Times New Roman" w:hAnsi="Times New Roman" w:cs="Times New Roman"/>
+          <w:noProof/>
+          <w:sz w:val="28"/>
+          <w:szCs w:val="28"/>
+          <w:lang w:eastAsia="ru-RU"/>
+        </w:rPr>
+        <w:lastRenderedPageBreak/>
+        <w:drawing>
+          <wp:inline distT="0" distB="0" distL="0" distR="0" wp14:anchorId="091A3D93" wp14:editId="1E86762B">
+            <wp:extent cx="9251950" cy="5507355"/>
+            <wp:effectExtent l="0" t="0" r="6350" b="0"/>
+            <wp:docPr id="5" name="Рисунок 5"/>
+            <wp:cNvGraphicFramePr>
+              <a:graphicFrameLocks xmlns:a="http://schemas.openxmlformats.org/drawingml/2006/main" noChangeAspect="1"/>
+            </wp:cNvGraphicFramePr>
+            <a:graphic xmlns:a="http://schemas.openxmlformats.org/drawingml/2006/main">
+              <a:graphicData uri="http://schemas.openxmlformats.org/drawingml/2006/picture">
+                <pic:pic xmlns:pic="http://schemas.openxmlformats.org/drawingml/2006/picture">
+                  <pic:nvPicPr>
+                    <pic:cNvPr id="1" name=""/>
+                    <pic:cNvPicPr/>
+                  </pic:nvPicPr>
+                  <pic:blipFill>
+                    <a:blip r:embed="rId12"/>
+                    <a:stretch>
+                      <a:fillRect/>
+                    </a:stretch>
+                  </pic:blipFill>
+                  <pic:spPr>
+                    <a:xfrm>
+                      <a:off x="0" y="0"/>
                       <a:ext cx="9251950" cy="5507355"/>
                     </a:xfrm>
                     <a:prstGeom prst="rect">
@@ -12253,7 +12679,24 @@
           <w:sz w:val="28"/>
           <w:szCs w:val="28"/>
         </w:rPr>
-        <w:t xml:space="preserve">Рисунок 4 – Версия </w:t>
+        <w:t xml:space="preserve">Рисунок </w:t>
+      </w:r>
+      <w:r>
+        <w:rPr>
+          <w:rFonts w:ascii="Times New Roman" w:hAnsi="Times New Roman" w:cs="Times New Roman"/>
+          <w:sz w:val="28"/>
+          <w:szCs w:val="28"/>
+          <w:lang w:val="en-US"/>
+        </w:rPr>
+        <w:t>5</w:t>
+      </w:r>
+      <w:r>
+        <w:rPr>
+          <w:rFonts w:ascii="Times New Roman" w:hAnsi="Times New Roman" w:cs="Times New Roman"/>
+          <w:sz w:val="28"/>
+          <w:szCs w:val="28"/>
+        </w:rPr>
+        <w:t xml:space="preserve"> – Версия </w:t>
       </w:r>
       <w:r>
         <w:rPr>
@@ -12297,7 +12740,7 @@
                     <pic:cNvPicPr/>
                   </pic:nvPicPr>
                   <pic:blipFill rotWithShape="1">
-                    <a:blip r:embed="rId12"/>
+                    <a:blip r:embed="rId13"/>
                     <a:srcRect l="53326" r="19014" b="63120"/>
                     <a:stretch/>
                   </pic:blipFill>
@@ -12340,7 +12783,24 @@
           <w:sz w:val="28"/>
           <w:szCs w:val="28"/>
         </w:rPr>
-        <w:t>Рисунок 5 – Файловая система</w:t>
+        <w:t xml:space="preserve">Рисунок </w:t>
+      </w:r>
+      <w:r>
+        <w:rPr>
+          <w:rFonts w:ascii="Times New Roman" w:hAnsi="Times New Roman" w:cs="Times New Roman"/>
+          <w:sz w:val="28"/>
+          <w:szCs w:val="28"/>
+          <w:lang w:val="en-US"/>
+        </w:rPr>
+        <w:t>6</w:t>
+      </w:r>
+      <w:r>
+        <w:rPr>
+          <w:rFonts w:ascii="Times New Roman" w:hAnsi="Times New Roman" w:cs="Times New Roman"/>
+          <w:sz w:val="28"/>
+          <w:szCs w:val="28"/>
+        </w:rPr>
+        <w:t xml:space="preserve"> – Файловая система</w:t>
       </w:r>
     </w:p>
     <w:p>
@@ -12376,7 +12836,7 @@
                     <pic:cNvPicPr/>
                   </pic:nvPicPr>
                   <pic:blipFill rotWithShape="1">
-                    <a:blip r:embed="rId13"/>
+                    <a:blip r:embed="rId14"/>
                     <a:srcRect r="55526" b="34335"/>
                     <a:stretch/>
                   </pic:blipFill>
@@ -12426,7 +12886,24 @@
           <w:sz w:val="28"/>
           <w:szCs w:val="28"/>
         </w:rPr>
-        <w:t xml:space="preserve">Рисунок 6 – таблица </w:t>
+        <w:t xml:space="preserve">Рисунок </w:t>
+      </w:r>
+      <w:r>
+        <w:rPr>
+          <w:rFonts w:ascii="Times New Roman" w:hAnsi="Times New Roman" w:cs="Times New Roman"/>
+          <w:sz w:val="28"/>
+          <w:szCs w:val="28"/>
+          <w:lang w:val="en-US"/>
+        </w:rPr>
+        <w:t>7</w:t>
+      </w:r>
+      <w:r>
+        <w:rPr>
+          <w:rFonts w:ascii="Times New Roman" w:hAnsi="Times New Roman" w:cs="Times New Roman"/>
+          <w:sz w:val="28"/>
+          <w:szCs w:val="28"/>
+        </w:rPr>
+        <w:t xml:space="preserve"> – таблица </w:t>
       </w:r>
       <w:r>
         <w:rPr>
@@ -12473,7 +12950,7 @@
                     <pic:cNvPicPr/>
                   </pic:nvPicPr>
                   <pic:blipFill rotWithShape="1">
-                    <a:blip r:embed="rId14"/>
+                    <a:blip r:embed="rId15"/>
                     <a:srcRect r="62163" b="50979"/>
                     <a:stretch/>
                   </pic:blipFill>
@@ -12517,7 +12994,24 @@
           <w:sz w:val="28"/>
           <w:szCs w:val="28"/>
         </w:rPr>
-        <w:t xml:space="preserve">Рисунок 7 – таблица </w:t>
+        <w:t xml:space="preserve">Рисунок </w:t>
+      </w:r>
+      <w:r>
+        <w:rPr>
+          <w:rFonts w:ascii="Times New Roman" w:hAnsi="Times New Roman" w:cs="Times New Roman"/>
+          <w:sz w:val="28"/>
+          <w:szCs w:val="28"/>
+          <w:lang w:val="en-US"/>
+        </w:rPr>
+        <w:t>8</w:t>
+      </w:r>
+      <w:r>
+        <w:rPr>
+          <w:rFonts w:ascii="Times New Roman" w:hAnsi="Times New Roman" w:cs="Times New Roman"/>
+          <w:sz w:val="28"/>
+          <w:szCs w:val="28"/>
+        </w:rPr>
+        <w:t xml:space="preserve"> – таблица </w:t>
       </w:r>
       <w:r>
         <w:rPr>
@@ -12563,7 +13057,7 @@
                     <pic:cNvPicPr/>
                   </pic:nvPicPr>
                   <pic:blipFill rotWithShape="1">
-                    <a:blip r:embed="rId15"/>
+                    <a:blip r:embed="rId16"/>
                     <a:srcRect r="38266" b="4303"/>
                     <a:stretch/>
                   </pic:blipFill>
@@ -12607,7 +13101,24 @@
           <w:sz w:val="28"/>
           <w:szCs w:val="28"/>
         </w:rPr>
-        <w:t xml:space="preserve">Рисунок 8 – таблица </w:t>
+        <w:t xml:space="preserve">Рисунок </w:t>
+      </w:r>
+      <w:r>
+        <w:rPr>
+          <w:rFonts w:ascii="Times New Roman" w:hAnsi="Times New Roman" w:cs="Times New Roman"/>
+          <w:sz w:val="28"/>
+          <w:szCs w:val="28"/>
+          <w:lang w:val="en-US"/>
+        </w:rPr>
+        <w:t>9</w:t>
+      </w:r>
+      <w:r>
+        <w:rPr>
+          <w:rFonts w:ascii="Times New Roman" w:hAnsi="Times New Roman" w:cs="Times New Roman"/>
+          <w:sz w:val="28"/>
+          <w:szCs w:val="28"/>
+        </w:rPr>
+        <w:t xml:space="preserve"> – таблица </w:t>
       </w:r>
       <w:r>
         <w:rPr>
@@ -12660,7 +13171,7 @@
                     <pic:cNvPicPr/>
                   </pic:nvPicPr>
                   <pic:blipFill rotWithShape="1">
-                    <a:blip r:embed="rId16"/>
+                    <a:blip r:embed="rId17"/>
                     <a:srcRect l="53178" r="19212" b="61249"/>
                     <a:stretch/>
                   </pic:blipFill>
@@ -12704,7 +13215,51 @@
           <w:sz w:val="28"/>
           <w:szCs w:val="28"/>
         </w:rPr>
-        <w:t xml:space="preserve">Рисунок 9 – папка </w:t>
+        <w:t>Рисунок</w:t>
+      </w:r>
+      <w:r>
+        <w:rPr>
+          <w:rFonts w:ascii="Times New Roman" w:hAnsi="Times New Roman" w:cs="Times New Roman"/>
+          <w:sz w:val="28"/>
+          <w:szCs w:val="28"/>
+          <w:lang w:val="en-US"/>
+        </w:rPr>
+        <w:t xml:space="preserve"> </w:t>
+      </w:r>
+      <w:r>
+        <w:rPr>
+          <w:rFonts w:ascii="Times New Roman" w:hAnsi="Times New Roman" w:cs="Times New Roman"/>
+          <w:sz w:val="28"/>
+          <w:szCs w:val="28"/>
+          <w:lang w:val="en-US"/>
+        </w:rPr>
+        <w:t>10</w:t>
+      </w:r>
+      <w:r>
+        <w:rPr>
+          <w:rFonts w:ascii="Times New Roman" w:hAnsi="Times New Roman" w:cs="Times New Roman"/>
+          <w:sz w:val="28"/>
+          <w:szCs w:val="28"/>
+          <w:lang w:val="en-US"/>
+        </w:rPr>
+        <w:t xml:space="preserve"> – </w:t>
+      </w:r>
+      <w:r>
+        <w:rPr>
+          <w:rFonts w:ascii="Times New Roman" w:hAnsi="Times New Roman" w:cs="Times New Roman"/>
+          <w:sz w:val="28"/>
+          <w:szCs w:val="28"/>
+        </w:rPr>
+        <w:t>папка</w:t>
+      </w:r>
+      <w:r>
+        <w:rPr>
+          <w:rFonts w:ascii="Times New Roman" w:hAnsi="Times New Roman" w:cs="Times New Roman"/>
+          <w:sz w:val="28"/>
+          <w:szCs w:val="28"/>
+          <w:lang w:val="en-US"/>
+        </w:rPr>
+        <w:t xml:space="preserve"> </w:t>
       </w:r>
       <w:r>
         <w:rPr>
@@ -12739,90 +13294,6 @@
             <wp:extent cx="3446059" cy="5355131"/>
             <wp:effectExtent l="0" t="0" r="2540" b="0"/>
             <wp:docPr id="11" name="Рисунок 11"/>
-            <wp:cNvGraphicFramePr>
-              <a:graphicFrameLocks xmlns:a="http://schemas.openxmlformats.org/drawingml/2006/main" noChangeAspect="1"/>
-            </wp:cNvGraphicFramePr>
-            <a:graphic xmlns:a="http://schemas.openxmlformats.org/drawingml/2006/main">
-              <a:graphicData uri="http://schemas.openxmlformats.org/drawingml/2006/picture">
-                <pic:pic xmlns:pic="http://schemas.openxmlformats.org/drawingml/2006/picture">
-                  <pic:nvPicPr>
-                    <pic:cNvPr id="1" name=""/>
-                    <pic:cNvPicPr/>
-                  </pic:nvPicPr>
-                  <pic:blipFill>
-                    <a:blip r:embed="rId17"/>
-                    <a:stretch>
-                      <a:fillRect/>
-                    </a:stretch>
-                  </pic:blipFill>
-                  <pic:spPr>
-                    <a:xfrm>
-                      <a:off x="0" y="0"/>
-                      <a:ext cx="3496216" cy="5433074"/>
-                    </a:xfrm>
-                    <a:prstGeom prst="rect">
-                      <a:avLst/>
-                    </a:prstGeom>
-                  </pic:spPr>
-                </pic:pic>
-              </a:graphicData>
-            </a:graphic>
-          </wp:inline>
-        </w:drawing>
-      </w:r>
-    </w:p>
-    <w:p>
-      <w:pPr>
-        <w:jc w:val="center"/>
-        <w:rPr>
-          <w:rFonts w:ascii="Times New Roman" w:hAnsi="Times New Roman" w:cs="Times New Roman"/>
-          <w:sz w:val="28"/>
-          <w:szCs w:val="28"/>
-          <w:lang w:val="en-US"/>
-        </w:rPr>
-      </w:pPr>
-      <w:r>
-        <w:rPr>
-          <w:rFonts w:ascii="Times New Roman" w:hAnsi="Times New Roman" w:cs="Times New Roman"/>
-          <w:sz w:val="28"/>
-          <w:szCs w:val="28"/>
-        </w:rPr>
-        <w:t xml:space="preserve">Рисунок 10 - БД </w:t>
-      </w:r>
-      <w:r>
-        <w:rPr>
-          <w:rFonts w:ascii="Times New Roman" w:hAnsi="Times New Roman" w:cs="Times New Roman"/>
-          <w:sz w:val="28"/>
-          <w:szCs w:val="28"/>
-          <w:lang w:val="en-US"/>
-        </w:rPr>
-        <w:t>work_info</w:t>
-      </w:r>
-    </w:p>
-    <w:p>
-      <w:pPr>
-        <w:jc w:val="center"/>
-        <w:rPr>
-          <w:rFonts w:ascii="Times New Roman" w:hAnsi="Times New Roman" w:cs="Times New Roman"/>
-          <w:sz w:val="28"/>
-          <w:szCs w:val="28"/>
-          <w:lang w:val="en-US"/>
-        </w:rPr>
-      </w:pPr>
-      <w:r>
-        <w:rPr>
-          <w:rFonts w:ascii="Times New Roman" w:hAnsi="Times New Roman" w:cs="Times New Roman"/>
-          <w:noProof/>
-          <w:sz w:val="28"/>
-          <w:szCs w:val="28"/>
-          <w:lang w:eastAsia="ru-RU"/>
-        </w:rPr>
-        <w:lastRenderedPageBreak/>
-        <w:drawing>
-          <wp:inline distT="0" distB="0" distL="0" distR="0" wp14:anchorId="1FC4FF1B" wp14:editId="1794DC09">
-            <wp:extent cx="3300938" cy="2900150"/>
-            <wp:effectExtent l="0" t="0" r="0" b="0"/>
-            <wp:docPr id="12" name="Рисунок 12"/>
             <wp:cNvGraphicFramePr>
               <a:graphicFrameLocks xmlns:a="http://schemas.openxmlformats.org/drawingml/2006/main" noChangeAspect="1"/>
             </wp:cNvGraphicFramePr>
@@ -12842,7 +13313,7 @@
                   <pic:spPr>
                     <a:xfrm>
                       <a:off x="0" y="0"/>
-                      <a:ext cx="3371557" cy="2962195"/>
+                      <a:ext cx="3496216" cy="5433074"/>
                     </a:xfrm>
                     <a:prstGeom prst="rect">
                       <a:avLst/>
@@ -12862,32 +13333,42 @@
           <w:rFonts w:ascii="Times New Roman" w:hAnsi="Times New Roman" w:cs="Times New Roman"/>
           <w:sz w:val="28"/>
           <w:szCs w:val="28"/>
-        </w:rPr>
-      </w:pPr>
-      <w:r>
-        <w:rPr>
-          <w:rFonts w:ascii="Times New Roman" w:hAnsi="Times New Roman" w:cs="Times New Roman"/>
-          <w:sz w:val="28"/>
-          <w:szCs w:val="28"/>
-        </w:rPr>
-        <w:t xml:space="preserve">Рисунок 11 – </w:t>
-      </w:r>
-      <w:r>
-        <w:rPr>
-          <w:rFonts w:ascii="Times New Roman" w:hAnsi="Times New Roman" w:cs="Times New Roman"/>
-          <w:sz w:val="28"/>
-          <w:szCs w:val="28"/>
-          <w:lang w:val="en-US"/>
-        </w:rPr>
-        <w:t xml:space="preserve">stg – </w:t>
-      </w:r>
-      <w:r>
-        <w:rPr>
-          <w:rFonts w:ascii="Times New Roman" w:hAnsi="Times New Roman" w:cs="Times New Roman"/>
-          <w:sz w:val="28"/>
-          <w:szCs w:val="28"/>
-        </w:rPr>
-        <w:t>слой</w:t>
+          <w:lang w:val="en-US"/>
+        </w:rPr>
+      </w:pPr>
+      <w:r>
+        <w:rPr>
+          <w:rFonts w:ascii="Times New Roman" w:hAnsi="Times New Roman" w:cs="Times New Roman"/>
+          <w:sz w:val="28"/>
+          <w:szCs w:val="28"/>
+        </w:rPr>
+        <w:t xml:space="preserve">Рисунок </w:t>
+      </w:r>
+      <w:r>
+        <w:rPr>
+          <w:rFonts w:ascii="Times New Roman" w:hAnsi="Times New Roman" w:cs="Times New Roman"/>
+          <w:sz w:val="28"/>
+          <w:szCs w:val="28"/>
+          <w:lang w:val="en-US"/>
+        </w:rPr>
+        <w:t>11</w:t>
+      </w:r>
+      <w:r>
+        <w:rPr>
+          <w:rFonts w:ascii="Times New Roman" w:hAnsi="Times New Roman" w:cs="Times New Roman"/>
+          <w:sz w:val="28"/>
+          <w:szCs w:val="28"/>
+        </w:rPr>
+        <w:t xml:space="preserve"> - БД </w:t>
+      </w:r>
+      <w:r>
+        <w:rPr>
+          <w:rFonts w:ascii="Times New Roman" w:hAnsi="Times New Roman" w:cs="Times New Roman"/>
+          <w:sz w:val="28"/>
+          <w:szCs w:val="28"/>
+          <w:lang w:val="en-US"/>
+        </w:rPr>
+        <w:t>work_info</w:t>
       </w:r>
     </w:p>
     <w:p>
@@ -12897,6 +13378,7 @@
           <w:rFonts w:ascii="Times New Roman" w:hAnsi="Times New Roman" w:cs="Times New Roman"/>
           <w:sz w:val="28"/>
           <w:szCs w:val="28"/>
+          <w:lang w:val="en-US"/>
         </w:rPr>
       </w:pPr>
       <w:r>
@@ -12907,11 +13389,12 @@
           <w:szCs w:val="28"/>
           <w:lang w:eastAsia="ru-RU"/>
         </w:rPr>
+        <w:lastRenderedPageBreak/>
         <w:drawing>
-          <wp:inline distT="0" distB="0" distL="0" distR="0" wp14:anchorId="5E8C6D5B" wp14:editId="57AADB9E">
-            <wp:extent cx="3119028" cy="4217158"/>
-            <wp:effectExtent l="0" t="0" r="5715" b="0"/>
-            <wp:docPr id="13" name="Рисунок 13"/>
+          <wp:inline distT="0" distB="0" distL="0" distR="0" wp14:anchorId="1FC4FF1B" wp14:editId="1794DC09">
+            <wp:extent cx="3300938" cy="2900150"/>
+            <wp:effectExtent l="0" t="0" r="0" b="0"/>
+            <wp:docPr id="12" name="Рисунок 12"/>
             <wp:cNvGraphicFramePr>
               <a:graphicFrameLocks xmlns:a="http://schemas.openxmlformats.org/drawingml/2006/main" noChangeAspect="1"/>
             </wp:cNvGraphicFramePr>
@@ -12931,7 +13414,7 @@
                   <pic:spPr>
                     <a:xfrm>
                       <a:off x="0" y="0"/>
-                      <a:ext cx="3176303" cy="4294598"/>
+                      <a:ext cx="3371557" cy="2962195"/>
                     </a:xfrm>
                     <a:prstGeom prst="rect">
                       <a:avLst/>
@@ -12959,34 +13442,33 @@
           <w:sz w:val="28"/>
           <w:szCs w:val="28"/>
         </w:rPr>
-        <w:t xml:space="preserve">Рисунок 12 – </w:t>
-      </w:r>
-      <w:r>
-        <w:rPr>
-          <w:rFonts w:ascii="Times New Roman" w:hAnsi="Times New Roman" w:cs="Times New Roman"/>
-          <w:sz w:val="28"/>
-          <w:szCs w:val="28"/>
-          <w:lang w:val="en-US"/>
-        </w:rPr>
-        <w:t xml:space="preserve">dds </w:t>
-      </w:r>
-      <w:r>
-        <w:rPr>
-          <w:rFonts w:ascii="Times New Roman" w:hAnsi="Times New Roman" w:cs="Times New Roman"/>
-          <w:sz w:val="28"/>
-          <w:szCs w:val="28"/>
-          <w:lang w:val="en-US"/>
-        </w:rPr>
-        <w:t>–</w:t>
-      </w:r>
-      <w:r>
-        <w:rPr>
-          <w:rFonts w:ascii="Times New Roman" w:hAnsi="Times New Roman" w:cs="Times New Roman"/>
-          <w:sz w:val="28"/>
-          <w:szCs w:val="28"/>
-          <w:lang w:val="en-US"/>
-        </w:rPr>
-        <w:t xml:space="preserve"> </w:t>
+        <w:t>Рисунок 1</w:t>
+      </w:r>
+      <w:r>
+        <w:rPr>
+          <w:rFonts w:ascii="Times New Roman" w:hAnsi="Times New Roman" w:cs="Times New Roman"/>
+          <w:sz w:val="28"/>
+          <w:szCs w:val="28"/>
+          <w:lang w:val="en-US"/>
+        </w:rPr>
+        <w:t>2</w:t>
+      </w:r>
+      <w:r>
+        <w:rPr>
+          <w:rFonts w:ascii="Times New Roman" w:hAnsi="Times New Roman" w:cs="Times New Roman"/>
+          <w:sz w:val="28"/>
+          <w:szCs w:val="28"/>
+        </w:rPr>
+        <w:t xml:space="preserve"> – </w:t>
+      </w:r>
+      <w:r>
+        <w:rPr>
+          <w:rFonts w:ascii="Times New Roman" w:hAnsi="Times New Roman" w:cs="Times New Roman"/>
+          <w:sz w:val="28"/>
+          <w:szCs w:val="28"/>
+          <w:lang w:val="en-US"/>
+        </w:rPr>
+        <w:t xml:space="preserve">stg – </w:t>
       </w:r>
       <w:r>
         <w:rPr>
@@ -13014,12 +13496,11 @@
           <w:szCs w:val="28"/>
           <w:lang w:eastAsia="ru-RU"/>
         </w:rPr>
-        <w:lastRenderedPageBreak/>
         <w:drawing>
-          <wp:inline distT="0" distB="0" distL="0" distR="0" wp14:anchorId="6CE9B7B8" wp14:editId="5F9D7C0C">
-            <wp:extent cx="5940425" cy="3808095"/>
-            <wp:effectExtent l="0" t="0" r="3175" b="1905"/>
-            <wp:docPr id="14" name="Рисунок 14"/>
+          <wp:inline distT="0" distB="0" distL="0" distR="0" wp14:anchorId="5E8C6D5B" wp14:editId="57AADB9E">
+            <wp:extent cx="3119028" cy="4217158"/>
+            <wp:effectExtent l="0" t="0" r="5715" b="0"/>
+            <wp:docPr id="13" name="Рисунок 13"/>
             <wp:cNvGraphicFramePr>
               <a:graphicFrameLocks xmlns:a="http://schemas.openxmlformats.org/drawingml/2006/main" noChangeAspect="1"/>
             </wp:cNvGraphicFramePr>
@@ -13039,7 +13520,7 @@
                   <pic:spPr>
                     <a:xfrm>
                       <a:off x="0" y="0"/>
-                      <a:ext cx="5940425" cy="3808095"/>
+                      <a:ext cx="3176303" cy="4294598"/>
                     </a:xfrm>
                     <a:prstGeom prst="rect">
                       <a:avLst/>
@@ -13067,16 +13548,51 @@
           <w:sz w:val="28"/>
           <w:szCs w:val="28"/>
         </w:rPr>
-        <w:t xml:space="preserve">Рисунок 13 – </w:t>
-      </w:r>
-      <w:r>
-        <w:rPr>
-          <w:rFonts w:ascii="Times New Roman" w:hAnsi="Times New Roman" w:cs="Times New Roman"/>
-          <w:sz w:val="28"/>
-          <w:szCs w:val="28"/>
-          <w:lang w:val="en-US"/>
-        </w:rPr>
-        <w:t xml:space="preserve">cdm – </w:t>
+        <w:t>Рисунок 1</w:t>
+      </w:r>
+      <w:r>
+        <w:rPr>
+          <w:rFonts w:ascii="Times New Roman" w:hAnsi="Times New Roman" w:cs="Times New Roman"/>
+          <w:sz w:val="28"/>
+          <w:szCs w:val="28"/>
+          <w:lang w:val="en-US"/>
+        </w:rPr>
+        <w:t>3</w:t>
+      </w:r>
+      <w:r>
+        <w:rPr>
+          <w:rFonts w:ascii="Times New Roman" w:hAnsi="Times New Roman" w:cs="Times New Roman"/>
+          <w:sz w:val="28"/>
+          <w:szCs w:val="28"/>
+        </w:rPr>
+        <w:t xml:space="preserve"> – </w:t>
+      </w:r>
+      <w:r>
+        <w:rPr>
+          <w:rFonts w:ascii="Times New Roman" w:hAnsi="Times New Roman" w:cs="Times New Roman"/>
+          <w:sz w:val="28"/>
+          <w:szCs w:val="28"/>
+          <w:lang w:val="en-US"/>
+        </w:rPr>
+        <w:t xml:space="preserve">dds </w:t>
+      </w:r>
+      <w:r>
+        <w:rPr>
+          <w:rFonts w:ascii="Times New Roman" w:hAnsi="Times New Roman" w:cs="Times New Roman"/>
+          <w:sz w:val="28"/>
+          <w:szCs w:val="28"/>
+          <w:lang w:val="en-US"/>
+        </w:rPr>
+        <w:t>–</w:t>
+      </w:r>
+      <w:r>
+        <w:rPr>
+          <w:rFonts w:ascii="Times New Roman" w:hAnsi="Times New Roman" w:cs="Times New Roman"/>
+          <w:sz w:val="28"/>
+          <w:szCs w:val="28"/>
+          <w:lang w:val="en-US"/>
+        </w:rPr>
+        <w:t xml:space="preserve"> </w:t>
       </w:r>
       <w:r>
         <w:rPr>
@@ -13086,22 +13602,6 @@
         </w:rPr>
         <w:t>слой</w:t>
       </w:r>
-    </w:p>
-    <w:p>
-      <w:pPr>
-        <w:jc w:val="center"/>
-        <w:rPr>
-          <w:rFonts w:ascii="Times New Roman" w:hAnsi="Times New Roman" w:cs="Times New Roman"/>
-          <w:sz w:val="28"/>
-          <w:szCs w:val="28"/>
-        </w:rPr>
-        <w:sectPr>
-          <w:pgSz w:w="11906" w:h="16838"/>
-          <w:pgMar w:top="1134" w:right="850" w:bottom="1134" w:left="1701" w:header="708" w:footer="708" w:gutter="0"/>
-          <w:cols w:space="708"/>
-          <w:docGrid w:linePitch="360"/>
-        </w:sectPr>
-      </w:pPr>
     </w:p>
     <w:p>
       <w:pPr>
@@ -13122,10 +13622,10 @@
         </w:rPr>
         <w:lastRenderedPageBreak/>
         <w:drawing>
-          <wp:inline distT="0" distB="0" distL="0" distR="0" wp14:anchorId="69378B12" wp14:editId="1AE58F30">
-            <wp:extent cx="8938993" cy="5459105"/>
-            <wp:effectExtent l="0" t="0" r="0" b="8255"/>
-            <wp:docPr id="15" name="Рисунок 15"/>
+          <wp:inline distT="0" distB="0" distL="0" distR="0" wp14:anchorId="6CE9B7B8" wp14:editId="5F9D7C0C">
+            <wp:extent cx="5940425" cy="3808095"/>
+            <wp:effectExtent l="0" t="0" r="3175" b="1905"/>
+            <wp:docPr id="14" name="Рисунок 14"/>
             <wp:cNvGraphicFramePr>
               <a:graphicFrameLocks xmlns:a="http://schemas.openxmlformats.org/drawingml/2006/main" noChangeAspect="1"/>
             </wp:cNvGraphicFramePr>
@@ -13145,7 +13645,7 @@
                   <pic:spPr>
                     <a:xfrm>
                       <a:off x="0" y="0"/>
-                      <a:ext cx="8946055" cy="5463418"/>
+                      <a:ext cx="5940425" cy="3808095"/>
                     </a:xfrm>
                     <a:prstGeom prst="rect">
                       <a:avLst/>
@@ -13173,25 +13673,58 @@
           <w:sz w:val="28"/>
           <w:szCs w:val="28"/>
         </w:rPr>
-        <w:t xml:space="preserve">Рисунок 14 – </w:t>
-      </w:r>
-      <w:r>
-        <w:rPr>
-          <w:rFonts w:ascii="Times New Roman" w:hAnsi="Times New Roman" w:cs="Times New Roman"/>
-          <w:sz w:val="28"/>
-          <w:szCs w:val="28"/>
-          <w:lang w:val="en-US"/>
-        </w:rPr>
-        <w:t xml:space="preserve">dashboard </w:t>
-      </w:r>
-      <w:r>
-        <w:rPr>
-          <w:rFonts w:ascii="Times New Roman" w:hAnsi="Times New Roman" w:cs="Times New Roman"/>
-          <w:sz w:val="28"/>
-          <w:szCs w:val="28"/>
-        </w:rPr>
-        <w:t>«Статистика сотрудников»</w:t>
-      </w:r>
+        <w:t>Рисунок 1</w:t>
+      </w:r>
+      <w:r>
+        <w:rPr>
+          <w:rFonts w:ascii="Times New Roman" w:hAnsi="Times New Roman" w:cs="Times New Roman"/>
+          <w:sz w:val="28"/>
+          <w:szCs w:val="28"/>
+          <w:lang w:val="en-US"/>
+        </w:rPr>
+        <w:t>4</w:t>
+      </w:r>
+      <w:r>
+        <w:rPr>
+          <w:rFonts w:ascii="Times New Roman" w:hAnsi="Times New Roman" w:cs="Times New Roman"/>
+          <w:sz w:val="28"/>
+          <w:szCs w:val="28"/>
+        </w:rPr>
+        <w:t xml:space="preserve"> – </w:t>
+      </w:r>
+      <w:r>
+        <w:rPr>
+          <w:rFonts w:ascii="Times New Roman" w:hAnsi="Times New Roman" w:cs="Times New Roman"/>
+          <w:sz w:val="28"/>
+          <w:szCs w:val="28"/>
+          <w:lang w:val="en-US"/>
+        </w:rPr>
+        <w:t xml:space="preserve">cdm – </w:t>
+      </w:r>
+      <w:r>
+        <w:rPr>
+          <w:rFonts w:ascii="Times New Roman" w:hAnsi="Times New Roman" w:cs="Times New Roman"/>
+          <w:sz w:val="28"/>
+          <w:szCs w:val="28"/>
+        </w:rPr>
+        <w:t>слой</w:t>
+      </w:r>
+    </w:p>
+    <w:p>
+      <w:pPr>
+        <w:jc w:val="center"/>
+        <w:rPr>
+          <w:rFonts w:ascii="Times New Roman" w:hAnsi="Times New Roman" w:cs="Times New Roman"/>
+          <w:sz w:val="28"/>
+          <w:szCs w:val="28"/>
+        </w:rPr>
+        <w:sectPr>
+          <w:pgSz w:w="11906" w:h="16838"/>
+          <w:pgMar w:top="1134" w:right="850" w:bottom="1134" w:left="1701" w:header="708" w:footer="708" w:gutter="0"/>
+          <w:cols w:space="708"/>
+          <w:docGrid w:linePitch="360"/>
+        </w:sectPr>
+      </w:pPr>
     </w:p>
     <w:p>
       <w:pPr>
@@ -13212,10 +13745,10 @@
         </w:rPr>
         <w:lastRenderedPageBreak/>
         <w:drawing>
-          <wp:inline distT="0" distB="0" distL="0" distR="0" wp14:anchorId="1D8E4418" wp14:editId="748C321A">
-            <wp:extent cx="6701051" cy="1062878"/>
-            <wp:effectExtent l="0" t="0" r="5080" b="4445"/>
-            <wp:docPr id="17" name="Рисунок 17"/>
+          <wp:inline distT="0" distB="0" distL="0" distR="0" wp14:anchorId="69378B12" wp14:editId="1AE58F30">
+            <wp:extent cx="8938993" cy="5459105"/>
+            <wp:effectExtent l="0" t="0" r="0" b="8255"/>
+            <wp:docPr id="15" name="Рисунок 15"/>
             <wp:cNvGraphicFramePr>
               <a:graphicFrameLocks xmlns:a="http://schemas.openxmlformats.org/drawingml/2006/main" noChangeAspect="1"/>
             </wp:cNvGraphicFramePr>
@@ -13235,7 +13768,7 @@
                   <pic:spPr>
                     <a:xfrm>
                       <a:off x="0" y="0"/>
-                      <a:ext cx="6809822" cy="1080130"/>
+                      <a:ext cx="8946055" cy="5463418"/>
                     </a:xfrm>
                     <a:prstGeom prst="rect">
                       <a:avLst/>
@@ -13263,32 +13796,41 @@
           <w:sz w:val="28"/>
           <w:szCs w:val="28"/>
         </w:rPr>
-        <w:t xml:space="preserve">Рисунок 15 – </w:t>
-      </w:r>
-      <w:r>
-        <w:rPr>
-          <w:rFonts w:ascii="Times New Roman" w:hAnsi="Times New Roman" w:cs="Times New Roman"/>
-          <w:sz w:val="28"/>
-          <w:szCs w:val="28"/>
-          <w:lang w:val="en-US"/>
-        </w:rPr>
-        <w:t>dashboard</w:t>
-      </w:r>
-      <w:r>
-        <w:rPr>
-          <w:rFonts w:ascii="Times New Roman" w:hAnsi="Times New Roman" w:cs="Times New Roman"/>
-          <w:sz w:val="28"/>
-          <w:szCs w:val="28"/>
-        </w:rPr>
-        <w:t xml:space="preserve"> </w:t>
-      </w:r>
-      <w:r>
-        <w:rPr>
-          <w:rFonts w:ascii="Times New Roman" w:hAnsi="Times New Roman" w:cs="Times New Roman"/>
-          <w:sz w:val="28"/>
-          <w:szCs w:val="28"/>
-        </w:rPr>
-        <w:t>«Результаты работ» - часть 1</w:t>
+        <w:t>Рисунок 1</w:t>
+      </w:r>
+      <w:r>
+        <w:rPr>
+          <w:rFonts w:ascii="Times New Roman" w:hAnsi="Times New Roman" w:cs="Times New Roman"/>
+          <w:sz w:val="28"/>
+          <w:szCs w:val="28"/>
+          <w:lang w:val="en-US"/>
+        </w:rPr>
+        <w:t>5</w:t>
+      </w:r>
+      <w:r>
+        <w:rPr>
+          <w:rFonts w:ascii="Times New Roman" w:hAnsi="Times New Roman" w:cs="Times New Roman"/>
+          <w:sz w:val="28"/>
+          <w:szCs w:val="28"/>
+        </w:rPr>
+        <w:t xml:space="preserve"> – </w:t>
+      </w:r>
+      <w:r>
+        <w:rPr>
+          <w:rFonts w:ascii="Times New Roman" w:hAnsi="Times New Roman" w:cs="Times New Roman"/>
+          <w:sz w:val="28"/>
+          <w:szCs w:val="28"/>
+          <w:lang w:val="en-US"/>
+        </w:rPr>
+        <w:t xml:space="preserve">dashboard </w:t>
+      </w:r>
+      <w:r>
+        <w:rPr>
+          <w:rFonts w:ascii="Times New Roman" w:hAnsi="Times New Roman" w:cs="Times New Roman"/>
+          <w:sz w:val="28"/>
+          <w:szCs w:val="28"/>
+        </w:rPr>
+        <w:t>«Статистика сотрудников»</w:t>
       </w:r>
     </w:p>
     <w:p>
@@ -13308,11 +13850,12 @@
           <w:szCs w:val="28"/>
           <w:lang w:eastAsia="ru-RU"/>
         </w:rPr>
+        <w:lastRenderedPageBreak/>
         <w:drawing>
-          <wp:inline distT="0" distB="0" distL="0" distR="0" wp14:anchorId="3B2FD93A" wp14:editId="3A1F0A07">
-            <wp:extent cx="7126438" cy="4073856"/>
-            <wp:effectExtent l="0" t="0" r="0" b="3175"/>
-            <wp:docPr id="18" name="Рисунок 18"/>
+          <wp:inline distT="0" distB="0" distL="0" distR="0" wp14:anchorId="1D8E4418" wp14:editId="748C321A">
+            <wp:extent cx="6701051" cy="1062878"/>
+            <wp:effectExtent l="0" t="0" r="5080" b="4445"/>
+            <wp:docPr id="17" name="Рисунок 17"/>
             <wp:cNvGraphicFramePr>
               <a:graphicFrameLocks xmlns:a="http://schemas.openxmlformats.org/drawingml/2006/main" noChangeAspect="1"/>
             </wp:cNvGraphicFramePr>
@@ -13332,7 +13875,7 @@
                   <pic:spPr>
                     <a:xfrm>
                       <a:off x="0" y="0"/>
-                      <a:ext cx="7181199" cy="4105161"/>
+                      <a:ext cx="6809822" cy="1080130"/>
                     </a:xfrm>
                     <a:prstGeom prst="rect">
                       <a:avLst/>
@@ -13360,7 +13903,23 @@
           <w:sz w:val="28"/>
           <w:szCs w:val="28"/>
         </w:rPr>
-        <w:t xml:space="preserve">Рисунок 16 – </w:t>
+        <w:t>Рисунок 1</w:t>
+      </w:r>
+      <w:r>
+        <w:rPr>
+          <w:rFonts w:ascii="Times New Roman" w:hAnsi="Times New Roman" w:cs="Times New Roman"/>
+          <w:sz w:val="28"/>
+          <w:szCs w:val="28"/>
+        </w:rPr>
+        <w:t>6</w:t>
+      </w:r>
+      <w:r>
+        <w:rPr>
+          <w:rFonts w:ascii="Times New Roman" w:hAnsi="Times New Roman" w:cs="Times New Roman"/>
+          <w:sz w:val="28"/>
+          <w:szCs w:val="28"/>
+        </w:rPr>
+        <w:t xml:space="preserve"> – </w:t>
       </w:r>
       <w:r>
         <w:rPr>
@@ -13385,7 +13944,7 @@
           <w:sz w:val="28"/>
           <w:szCs w:val="28"/>
         </w:rPr>
-        <w:t>«Результаты работ» - часть 2</w:t>
+        <w:t>«Результаты работ» - часть 1</w:t>
       </w:r>
     </w:p>
     <w:p>
@@ -13405,12 +13964,11 @@
           <w:szCs w:val="28"/>
           <w:lang w:eastAsia="ru-RU"/>
         </w:rPr>
-        <w:lastRenderedPageBreak/>
         <w:drawing>
-          <wp:inline distT="0" distB="0" distL="0" distR="0" wp14:anchorId="55808CFB" wp14:editId="7FD7C200">
-            <wp:extent cx="9251950" cy="5302885"/>
-            <wp:effectExtent l="0" t="0" r="6350" b="0"/>
-            <wp:docPr id="19" name="Рисунок 19"/>
+          <wp:inline distT="0" distB="0" distL="0" distR="0" wp14:anchorId="3B2FD93A" wp14:editId="3A1F0A07">
+            <wp:extent cx="7126438" cy="4073856"/>
+            <wp:effectExtent l="0" t="0" r="0" b="3175"/>
+            <wp:docPr id="18" name="Рисунок 18"/>
             <wp:cNvGraphicFramePr>
               <a:graphicFrameLocks xmlns:a="http://schemas.openxmlformats.org/drawingml/2006/main" noChangeAspect="1"/>
             </wp:cNvGraphicFramePr>
@@ -13430,7 +13988,7 @@
                   <pic:spPr>
                     <a:xfrm>
                       <a:off x="0" y="0"/>
-                      <a:ext cx="9251950" cy="5302885"/>
+                      <a:ext cx="7181199" cy="4105161"/>
                     </a:xfrm>
                     <a:prstGeom prst="rect">
                       <a:avLst/>
@@ -13458,7 +14016,23 @@
           <w:sz w:val="28"/>
           <w:szCs w:val="28"/>
         </w:rPr>
-        <w:t xml:space="preserve">Рисунок 17 – </w:t>
+        <w:t>Рисунок 1</w:t>
+      </w:r>
+      <w:r>
+        <w:rPr>
+          <w:rFonts w:ascii="Times New Roman" w:hAnsi="Times New Roman" w:cs="Times New Roman"/>
+          <w:sz w:val="28"/>
+          <w:szCs w:val="28"/>
+        </w:rPr>
+        <w:t>7</w:t>
+      </w:r>
+      <w:r>
+        <w:rPr>
+          <w:rFonts w:ascii="Times New Roman" w:hAnsi="Times New Roman" w:cs="Times New Roman"/>
+          <w:sz w:val="28"/>
+          <w:szCs w:val="28"/>
+        </w:rPr>
+        <w:t xml:space="preserve"> – </w:t>
       </w:r>
       <w:r>
         <w:rPr>
@@ -13483,7 +14057,7 @@
           <w:sz w:val="28"/>
           <w:szCs w:val="28"/>
         </w:rPr>
-        <w:t>«Результаты работ» - часть 3</w:t>
+        <w:t>«Результаты работ» - часть 2</w:t>
       </w:r>
     </w:p>
     <w:p>
@@ -13495,7 +14069,6 @@
           <w:szCs w:val="28"/>
         </w:rPr>
       </w:pPr>
-      <w:bookmarkStart w:id="0" w:name="_GoBack"/>
       <w:r>
         <w:rPr>
           <w:rFonts w:ascii="Times New Roman" w:hAnsi="Times New Roman" w:cs="Times New Roman"/>
@@ -13506,10 +14079,10 @@
         </w:rPr>
         <w:lastRenderedPageBreak/>
         <w:drawing>
-          <wp:inline distT="0" distB="0" distL="0" distR="0" wp14:anchorId="712B7AE4" wp14:editId="0457C1FB">
-            <wp:extent cx="6707875" cy="1965402"/>
-            <wp:effectExtent l="0" t="0" r="0" b="0"/>
-            <wp:docPr id="20" name="Рисунок 20"/>
+          <wp:inline distT="0" distB="0" distL="0" distR="0" wp14:anchorId="55808CFB" wp14:editId="7FD7C200">
+            <wp:extent cx="9251950" cy="5302885"/>
+            <wp:effectExtent l="0" t="0" r="6350" b="0"/>
+            <wp:docPr id="19" name="Рисунок 19"/>
             <wp:cNvGraphicFramePr>
               <a:graphicFrameLocks xmlns:a="http://schemas.openxmlformats.org/drawingml/2006/main" noChangeAspect="1"/>
             </wp:cNvGraphicFramePr>
@@ -13529,7 +14102,7 @@
                   <pic:spPr>
                     <a:xfrm>
                       <a:off x="0" y="0"/>
-                      <a:ext cx="6756321" cy="1979597"/>
+                      <a:ext cx="9251950" cy="5302885"/>
                     </a:xfrm>
                     <a:prstGeom prst="rect">
                       <a:avLst/>
@@ -13541,7 +14114,6 @@
           </wp:inline>
         </w:drawing>
       </w:r>
-      <w:bookmarkEnd w:id="0"/>
     </w:p>
     <w:p>
       <w:pPr>
@@ -13558,7 +14130,23 @@
           <w:sz w:val="28"/>
           <w:szCs w:val="28"/>
         </w:rPr>
-        <w:t xml:space="preserve">Рисунок 18 – </w:t>
+        <w:t>Рисунок 1</w:t>
+      </w:r>
+      <w:r>
+        <w:rPr>
+          <w:rFonts w:ascii="Times New Roman" w:hAnsi="Times New Roman" w:cs="Times New Roman"/>
+          <w:sz w:val="28"/>
+          <w:szCs w:val="28"/>
+        </w:rPr>
+        <w:t>8</w:t>
+      </w:r>
+      <w:r>
+        <w:rPr>
+          <w:rFonts w:ascii="Times New Roman" w:hAnsi="Times New Roman" w:cs="Times New Roman"/>
+          <w:sz w:val="28"/>
+          <w:szCs w:val="28"/>
+        </w:rPr>
+        <w:t xml:space="preserve"> – </w:t>
       </w:r>
       <w:r>
         <w:rPr>
@@ -13583,7 +14171,7 @@
           <w:sz w:val="28"/>
           <w:szCs w:val="28"/>
         </w:rPr>
-        <w:t>«Результаты работ» - часть 4</w:t>
+        <w:t>«Результаты работ» - часть 3</w:t>
       </w:r>
     </w:p>
     <w:p>
@@ -13598,14 +14186,17 @@
       <w:r>
         <w:rPr>
           <w:rFonts w:ascii="Times New Roman" w:hAnsi="Times New Roman" w:cs="Times New Roman"/>
-          <w:sz w:val="28"/>
-          <w:szCs w:val="28"/>
-        </w:rPr>
+          <w:noProof/>
+          <w:sz w:val="28"/>
+          <w:szCs w:val="28"/>
+          <w:lang w:eastAsia="ru-RU"/>
+        </w:rPr>
+        <w:lastRenderedPageBreak/>
         <w:drawing>
-          <wp:inline distT="0" distB="0" distL="0" distR="0" wp14:anchorId="3C80CD72" wp14:editId="5D06AE2E">
-            <wp:extent cx="7184122" cy="3186752"/>
+          <wp:inline distT="0" distB="0" distL="0" distR="0" wp14:anchorId="712B7AE4" wp14:editId="0457C1FB">
+            <wp:extent cx="6707875" cy="1965402"/>
             <wp:effectExtent l="0" t="0" r="0" b="0"/>
-            <wp:docPr id="4" name="Рисунок 4"/>
+            <wp:docPr id="20" name="Рисунок 20"/>
             <wp:cNvGraphicFramePr>
               <a:graphicFrameLocks xmlns:a="http://schemas.openxmlformats.org/drawingml/2006/main" noChangeAspect="1"/>
             </wp:cNvGraphicFramePr>
@@ -13625,6 +14216,119 @@
                   <pic:spPr>
                     <a:xfrm>
                       <a:off x="0" y="0"/>
+                      <a:ext cx="6756321" cy="1979597"/>
+                    </a:xfrm>
+                    <a:prstGeom prst="rect">
+                      <a:avLst/>
+                    </a:prstGeom>
+                  </pic:spPr>
+                </pic:pic>
+              </a:graphicData>
+            </a:graphic>
+          </wp:inline>
+        </w:drawing>
+      </w:r>
+    </w:p>
+    <w:p>
+      <w:pPr>
+        <w:jc w:val="center"/>
+        <w:rPr>
+          <w:rFonts w:ascii="Times New Roman" w:hAnsi="Times New Roman" w:cs="Times New Roman"/>
+          <w:sz w:val="28"/>
+          <w:szCs w:val="28"/>
+        </w:rPr>
+      </w:pPr>
+      <w:r>
+        <w:rPr>
+          <w:rFonts w:ascii="Times New Roman" w:hAnsi="Times New Roman" w:cs="Times New Roman"/>
+          <w:sz w:val="28"/>
+          <w:szCs w:val="28"/>
+        </w:rPr>
+        <w:t>Рисунок 1</w:t>
+      </w:r>
+      <w:r>
+        <w:rPr>
+          <w:rFonts w:ascii="Times New Roman" w:hAnsi="Times New Roman" w:cs="Times New Roman"/>
+          <w:sz w:val="28"/>
+          <w:szCs w:val="28"/>
+        </w:rPr>
+        <w:t>9</w:t>
+      </w:r>
+      <w:r>
+        <w:rPr>
+          <w:rFonts w:ascii="Times New Roman" w:hAnsi="Times New Roman" w:cs="Times New Roman"/>
+          <w:sz w:val="28"/>
+          <w:szCs w:val="28"/>
+        </w:rPr>
+        <w:t xml:space="preserve"> – </w:t>
+      </w:r>
+      <w:r>
+        <w:rPr>
+          <w:rFonts w:ascii="Times New Roman" w:hAnsi="Times New Roman" w:cs="Times New Roman"/>
+          <w:sz w:val="28"/>
+          <w:szCs w:val="28"/>
+          <w:lang w:val="en-US"/>
+        </w:rPr>
+        <w:t>dashboard</w:t>
+      </w:r>
+      <w:r>
+        <w:rPr>
+          <w:rFonts w:ascii="Times New Roman" w:hAnsi="Times New Roman" w:cs="Times New Roman"/>
+          <w:sz w:val="28"/>
+          <w:szCs w:val="28"/>
+        </w:rPr>
+        <w:t xml:space="preserve"> </w:t>
+      </w:r>
+      <w:r>
+        <w:rPr>
+          <w:rFonts w:ascii="Times New Roman" w:hAnsi="Times New Roman" w:cs="Times New Roman"/>
+          <w:sz w:val="28"/>
+          <w:szCs w:val="28"/>
+        </w:rPr>
+        <w:t>«Результаты работ» - часть 4</w:t>
+      </w:r>
+    </w:p>
+    <w:p>
+      <w:pPr>
+        <w:jc w:val="center"/>
+        <w:rPr>
+          <w:rFonts w:ascii="Times New Roman" w:hAnsi="Times New Roman" w:cs="Times New Roman"/>
+          <w:sz w:val="28"/>
+          <w:szCs w:val="28"/>
+        </w:rPr>
+      </w:pPr>
+      <w:r>
+        <w:rPr>
+          <w:rFonts w:ascii="Times New Roman" w:hAnsi="Times New Roman" w:cs="Times New Roman"/>
+          <w:noProof/>
+          <w:sz w:val="28"/>
+          <w:szCs w:val="28"/>
+          <w:lang w:eastAsia="ru-RU"/>
+        </w:rPr>
+        <w:drawing>
+          <wp:inline distT="0" distB="0" distL="0" distR="0" wp14:anchorId="3C80CD72" wp14:editId="5D06AE2E">
+            <wp:extent cx="7184122" cy="3186752"/>
+            <wp:effectExtent l="0" t="0" r="0" b="0"/>
+            <wp:docPr id="4" name="Рисунок 4"/>
+            <wp:cNvGraphicFramePr>
+              <a:graphicFrameLocks xmlns:a="http://schemas.openxmlformats.org/drawingml/2006/main" noChangeAspect="1"/>
+            </wp:cNvGraphicFramePr>
+            <a:graphic xmlns:a="http://schemas.openxmlformats.org/drawingml/2006/main">
+              <a:graphicData uri="http://schemas.openxmlformats.org/drawingml/2006/picture">
+                <pic:pic xmlns:pic="http://schemas.openxmlformats.org/drawingml/2006/picture">
+                  <pic:nvPicPr>
+                    <pic:cNvPr id="1" name=""/>
+                    <pic:cNvPicPr/>
+                  </pic:nvPicPr>
+                  <pic:blipFill>
+                    <a:blip r:embed="rId27"/>
+                    <a:stretch>
+                      <a:fillRect/>
+                    </a:stretch>
+                  </pic:blipFill>
+                  <pic:spPr>
+                    <a:xfrm>
+                      <a:off x="0" y="0"/>
                       <a:ext cx="7201313" cy="3194378"/>
                     </a:xfrm>
                     <a:prstGeom prst="rect">
@@ -13653,7 +14357,24 @@
           <w:sz w:val="28"/>
           <w:szCs w:val="28"/>
         </w:rPr>
-        <w:t xml:space="preserve">Рисунок 19 – </w:t>
+        <w:t xml:space="preserve">Рисунок </w:t>
+      </w:r>
+      <w:r>
+        <w:rPr>
+          <w:rFonts w:ascii="Times New Roman" w:hAnsi="Times New Roman" w:cs="Times New Roman"/>
+          <w:sz w:val="28"/>
+          <w:szCs w:val="28"/>
+          <w:lang w:val="en-US"/>
+        </w:rPr>
+        <w:t>20</w:t>
+      </w:r>
+      <w:r>
+        <w:rPr>
+          <w:rFonts w:ascii="Times New Roman" w:hAnsi="Times New Roman" w:cs="Times New Roman"/>
+          <w:sz w:val="28"/>
+          <w:szCs w:val="28"/>
+        </w:rPr>
+        <w:t xml:space="preserve"> – </w:t>
       </w:r>
       <w:r>
         <w:rPr>
@@ -13719,7 +14440,7 @@
                     <pic:cNvPicPr/>
                   </pic:nvPicPr>
                   <pic:blipFill rotWithShape="1">
-                    <a:blip r:embed="rId27"/>
+                    <a:blip r:embed="rId28"/>
                     <a:srcRect l="53473" r="17831" b="21561"/>
                     <a:stretch/>
                   </pic:blipFill>
@@ -13762,7 +14483,24 @@
           <w:sz w:val="28"/>
           <w:szCs w:val="28"/>
         </w:rPr>
-        <w:t xml:space="preserve">Рисунок 20 – </w:t>
+        <w:t>Рисунок 2</w:t>
+      </w:r>
+      <w:r>
+        <w:rPr>
+          <w:rFonts w:ascii="Times New Roman" w:hAnsi="Times New Roman" w:cs="Times New Roman"/>
+          <w:sz w:val="28"/>
+          <w:szCs w:val="28"/>
+          <w:lang w:val="en-US"/>
+        </w:rPr>
+        <w:t>1</w:t>
+      </w:r>
+      <w:r>
+        <w:rPr>
+          <w:rFonts w:ascii="Times New Roman" w:hAnsi="Times New Roman" w:cs="Times New Roman"/>
+          <w:sz w:val="28"/>
+          <w:szCs w:val="28"/>
+        </w:rPr>
+        <w:t xml:space="preserve"> – </w:t>
       </w:r>
       <w:r>
         <w:rPr>
@@ -13804,122 +14542,6 @@
             <wp:extent cx="5940425" cy="858520"/>
             <wp:effectExtent l="0" t="0" r="3175" b="0"/>
             <wp:docPr id="25" name="Рисунок 25"/>
-            <wp:cNvGraphicFramePr>
-              <a:graphicFrameLocks xmlns:a="http://schemas.openxmlformats.org/drawingml/2006/main" noChangeAspect="1"/>
-            </wp:cNvGraphicFramePr>
-            <a:graphic xmlns:a="http://schemas.openxmlformats.org/drawingml/2006/main">
-              <a:graphicData uri="http://schemas.openxmlformats.org/drawingml/2006/picture">
-                <pic:pic xmlns:pic="http://schemas.openxmlformats.org/drawingml/2006/picture">
-                  <pic:nvPicPr>
-                    <pic:cNvPr id="1" name=""/>
-                    <pic:cNvPicPr/>
-                  </pic:nvPicPr>
-                  <pic:blipFill>
-                    <a:blip r:embed="rId28"/>
-                    <a:stretch>
-                      <a:fillRect/>
-                    </a:stretch>
-                  </pic:blipFill>
-                  <pic:spPr>
-                    <a:xfrm>
-                      <a:off x="0" y="0"/>
-                      <a:ext cx="5940425" cy="858520"/>
-                    </a:xfrm>
-                    <a:prstGeom prst="rect">
-                      <a:avLst/>
-                    </a:prstGeom>
-                  </pic:spPr>
-                </pic:pic>
-              </a:graphicData>
-            </a:graphic>
-          </wp:inline>
-        </w:drawing>
-      </w:r>
-    </w:p>
-    <w:p>
-      <w:pPr>
-        <w:jc w:val="center"/>
-        <w:rPr>
-          <w:rFonts w:ascii="Times New Roman" w:hAnsi="Times New Roman" w:cs="Times New Roman"/>
-          <w:sz w:val="28"/>
-          <w:szCs w:val="28"/>
-        </w:rPr>
-      </w:pPr>
-      <w:r>
-        <w:rPr>
-          <w:rFonts w:ascii="Times New Roman" w:hAnsi="Times New Roman" w:cs="Times New Roman"/>
-          <w:sz w:val="28"/>
-          <w:szCs w:val="28"/>
-        </w:rPr>
-        <w:t xml:space="preserve">Рисунок 21 – Таблица </w:t>
-      </w:r>
-      <w:r>
-        <w:rPr>
-          <w:rFonts w:ascii="Times New Roman" w:hAnsi="Times New Roman" w:cs="Times New Roman"/>
-          <w:sz w:val="28"/>
-          <w:szCs w:val="28"/>
-          <w:lang w:val="en-US"/>
-        </w:rPr>
-        <w:t>dds</w:t>
-      </w:r>
-      <w:r>
-        <w:rPr>
-          <w:rFonts w:ascii="Times New Roman" w:hAnsi="Times New Roman" w:cs="Times New Roman"/>
-          <w:sz w:val="28"/>
-          <w:szCs w:val="28"/>
-        </w:rPr>
-        <w:t>.</w:t>
-      </w:r>
-      <w:r>
-        <w:rPr>
-          <w:rFonts w:ascii="Times New Roman" w:hAnsi="Times New Roman" w:cs="Times New Roman"/>
-          <w:sz w:val="28"/>
-          <w:szCs w:val="28"/>
-          <w:lang w:val="en-US"/>
-        </w:rPr>
-        <w:t>load</w:t>
-      </w:r>
-      <w:r>
-        <w:rPr>
-          <w:rFonts w:ascii="Times New Roman" w:hAnsi="Times New Roman" w:cs="Times New Roman"/>
-          <w:sz w:val="28"/>
-          <w:szCs w:val="28"/>
-        </w:rPr>
-        <w:t>_</w:t>
-      </w:r>
-      <w:r>
-        <w:rPr>
-          <w:rFonts w:ascii="Times New Roman" w:hAnsi="Times New Roman" w:cs="Times New Roman"/>
-          <w:sz w:val="28"/>
-          <w:szCs w:val="28"/>
-          <w:lang w:val="en-US"/>
-        </w:rPr>
-        <w:t>info</w:t>
-      </w:r>
-    </w:p>
-    <w:p>
-      <w:pPr>
-        <w:jc w:val="center"/>
-        <w:rPr>
-          <w:rFonts w:ascii="Times New Roman" w:hAnsi="Times New Roman" w:cs="Times New Roman"/>
-          <w:sz w:val="28"/>
-          <w:szCs w:val="28"/>
-          <w:lang w:val="en-US"/>
-        </w:rPr>
-      </w:pPr>
-      <w:r>
-        <w:rPr>
-          <w:rFonts w:ascii="Times New Roman" w:hAnsi="Times New Roman" w:cs="Times New Roman"/>
-          <w:noProof/>
-          <w:sz w:val="28"/>
-          <w:szCs w:val="28"/>
-          <w:lang w:eastAsia="ru-RU"/>
-        </w:rPr>
-        <w:drawing>
-          <wp:inline distT="0" distB="0" distL="0" distR="0" wp14:anchorId="6B6BA7C9" wp14:editId="2716D2A1">
-            <wp:extent cx="3267531" cy="809738"/>
-            <wp:effectExtent l="0" t="0" r="9525" b="9525"/>
-            <wp:docPr id="24" name="Рисунок 24"/>
             <wp:cNvGraphicFramePr>
               <a:graphicFrameLocks xmlns:a="http://schemas.openxmlformats.org/drawingml/2006/main" noChangeAspect="1"/>
             </wp:cNvGraphicFramePr>
@@ -13939,7 +14561,7 @@
                   <pic:spPr>
                     <a:xfrm>
                       <a:off x="0" y="0"/>
-                      <a:ext cx="3267531" cy="809738"/>
+                      <a:ext cx="5940425" cy="858520"/>
                     </a:xfrm>
                     <a:prstGeom prst="rect">
                       <a:avLst/>
@@ -13959,25 +14581,74 @@
           <w:rFonts w:ascii="Times New Roman" w:hAnsi="Times New Roman" w:cs="Times New Roman"/>
           <w:sz w:val="28"/>
           <w:szCs w:val="28"/>
-          <w:lang w:val="en-US"/>
-        </w:rPr>
-      </w:pPr>
-      <w:r>
-        <w:rPr>
-          <w:rFonts w:ascii="Times New Roman" w:hAnsi="Times New Roman" w:cs="Times New Roman"/>
-          <w:sz w:val="28"/>
-          <w:szCs w:val="28"/>
-        </w:rPr>
-        <w:t xml:space="preserve">Рисунок 22 – Таблица </w:t>
-      </w:r>
-      <w:r>
-        <w:rPr>
-          <w:rFonts w:ascii="Times New Roman" w:hAnsi="Times New Roman" w:cs="Times New Roman"/>
-          <w:sz w:val="28"/>
-          <w:szCs w:val="28"/>
-          <w:lang w:val="en-US"/>
-        </w:rPr>
-        <w:t>cdm.load_info</w:t>
+        </w:rPr>
+      </w:pPr>
+      <w:r>
+        <w:rPr>
+          <w:rFonts w:ascii="Times New Roman" w:hAnsi="Times New Roman" w:cs="Times New Roman"/>
+          <w:sz w:val="28"/>
+          <w:szCs w:val="28"/>
+        </w:rPr>
+        <w:t>Рисунок 2</w:t>
+      </w:r>
+      <w:r>
+        <w:rPr>
+          <w:rFonts w:ascii="Times New Roman" w:hAnsi="Times New Roman" w:cs="Times New Roman"/>
+          <w:sz w:val="28"/>
+          <w:szCs w:val="28"/>
+        </w:rPr>
+        <w:t>2</w:t>
+      </w:r>
+      <w:r>
+        <w:rPr>
+          <w:rFonts w:ascii="Times New Roman" w:hAnsi="Times New Roman" w:cs="Times New Roman"/>
+          <w:sz w:val="28"/>
+          <w:szCs w:val="28"/>
+        </w:rPr>
+        <w:t xml:space="preserve"> – Таблица </w:t>
+      </w:r>
+      <w:r>
+        <w:rPr>
+          <w:rFonts w:ascii="Times New Roman" w:hAnsi="Times New Roman" w:cs="Times New Roman"/>
+          <w:sz w:val="28"/>
+          <w:szCs w:val="28"/>
+          <w:lang w:val="en-US"/>
+        </w:rPr>
+        <w:t>dds</w:t>
+      </w:r>
+      <w:r>
+        <w:rPr>
+          <w:rFonts w:ascii="Times New Roman" w:hAnsi="Times New Roman" w:cs="Times New Roman"/>
+          <w:sz w:val="28"/>
+          <w:szCs w:val="28"/>
+        </w:rPr>
+        <w:t>.</w:t>
+      </w:r>
+      <w:r>
+        <w:rPr>
+          <w:rFonts w:ascii="Times New Roman" w:hAnsi="Times New Roman" w:cs="Times New Roman"/>
+          <w:sz w:val="28"/>
+          <w:szCs w:val="28"/>
+          <w:lang w:val="en-US"/>
+        </w:rPr>
+        <w:t>load</w:t>
+      </w:r>
+      <w:r>
+        <w:rPr>
+          <w:rFonts w:ascii="Times New Roman" w:hAnsi="Times New Roman" w:cs="Times New Roman"/>
+          <w:sz w:val="28"/>
+          <w:szCs w:val="28"/>
+        </w:rPr>
+        <w:t>_</w:t>
+      </w:r>
+      <w:r>
+        <w:rPr>
+          <w:rFonts w:ascii="Times New Roman" w:hAnsi="Times New Roman" w:cs="Times New Roman"/>
+          <w:sz w:val="28"/>
+          <w:szCs w:val="28"/>
+          <w:lang w:val="en-US"/>
+        </w:rPr>
+        <w:t>info</w:t>
       </w:r>
     </w:p>
     <w:p>
@@ -13989,23 +14660,6 @@
           <w:szCs w:val="28"/>
           <w:lang w:val="en-US"/>
         </w:rPr>
-        <w:sectPr>
-          <w:pgSz w:w="11906" w:h="16838"/>
-          <w:pgMar w:top="1134" w:right="850" w:bottom="1134" w:left="1701" w:header="708" w:footer="708" w:gutter="0"/>
-          <w:cols w:space="708"/>
-          <w:docGrid w:linePitch="360"/>
-        </w:sectPr>
-      </w:pPr>
-    </w:p>
-    <w:p>
-      <w:pPr>
-        <w:jc w:val="center"/>
-        <w:rPr>
-          <w:rFonts w:ascii="Times New Roman" w:hAnsi="Times New Roman" w:cs="Times New Roman"/>
-          <w:sz w:val="28"/>
-          <w:szCs w:val="28"/>
-          <w:lang w:val="en-US"/>
-        </w:rPr>
       </w:pPr>
       <w:r>
         <w:rPr>
@@ -14015,12 +14669,11 @@
           <w:szCs w:val="28"/>
           <w:lang w:eastAsia="ru-RU"/>
         </w:rPr>
-        <w:lastRenderedPageBreak/>
         <w:drawing>
-          <wp:inline distT="0" distB="0" distL="0" distR="0" wp14:anchorId="4171A937" wp14:editId="1866A37C">
-            <wp:extent cx="7683690" cy="1924878"/>
-            <wp:effectExtent l="0" t="0" r="0" b="0"/>
-            <wp:docPr id="23" name="Рисунок 23"/>
+          <wp:inline distT="0" distB="0" distL="0" distR="0" wp14:anchorId="6B6BA7C9" wp14:editId="2716D2A1">
+            <wp:extent cx="3267531" cy="809738"/>
+            <wp:effectExtent l="0" t="0" r="9525" b="9525"/>
+            <wp:docPr id="24" name="Рисунок 24"/>
             <wp:cNvGraphicFramePr>
               <a:graphicFrameLocks xmlns:a="http://schemas.openxmlformats.org/drawingml/2006/main" noChangeAspect="1"/>
             </wp:cNvGraphicFramePr>
@@ -14040,7 +14693,7 @@
                   <pic:spPr>
                     <a:xfrm>
                       <a:off x="0" y="0"/>
-                      <a:ext cx="7706533" cy="1930601"/>
+                      <a:ext cx="3267531" cy="809738"/>
                     </a:xfrm>
                     <a:prstGeom prst="rect">
                       <a:avLst/>
@@ -14060,32 +14713,69 @@
           <w:rFonts w:ascii="Times New Roman" w:hAnsi="Times New Roman" w:cs="Times New Roman"/>
           <w:sz w:val="28"/>
           <w:szCs w:val="28"/>
-        </w:rPr>
-      </w:pPr>
-      <w:r>
-        <w:rPr>
-          <w:rFonts w:ascii="Times New Roman" w:hAnsi="Times New Roman" w:cs="Times New Roman"/>
-          <w:sz w:val="28"/>
-          <w:szCs w:val="28"/>
-        </w:rPr>
-        <w:t xml:space="preserve">Рисунок 23 – </w:t>
-      </w:r>
-      <w:r>
-        <w:rPr>
-          <w:rFonts w:ascii="Times New Roman" w:hAnsi="Times New Roman" w:cs="Times New Roman"/>
-          <w:sz w:val="28"/>
-          <w:szCs w:val="28"/>
-          <w:lang w:val="en-US"/>
-        </w:rPr>
-        <w:t>dag-</w:t>
-      </w:r>
-      <w:r>
-        <w:rPr>
-          <w:rFonts w:ascii="Times New Roman" w:hAnsi="Times New Roman" w:cs="Times New Roman"/>
-          <w:sz w:val="28"/>
-          <w:szCs w:val="28"/>
-        </w:rPr>
-        <w:t>инициализации</w:t>
+          <w:lang w:val="en-US"/>
+        </w:rPr>
+      </w:pPr>
+      <w:r>
+        <w:rPr>
+          <w:rFonts w:ascii="Times New Roman" w:hAnsi="Times New Roman" w:cs="Times New Roman"/>
+          <w:sz w:val="28"/>
+          <w:szCs w:val="28"/>
+        </w:rPr>
+        <w:t>Рисунок</w:t>
+      </w:r>
+      <w:r>
+        <w:rPr>
+          <w:rFonts w:ascii="Times New Roman" w:hAnsi="Times New Roman" w:cs="Times New Roman"/>
+          <w:sz w:val="28"/>
+          <w:szCs w:val="28"/>
+          <w:lang w:val="en-US"/>
+        </w:rPr>
+        <w:t xml:space="preserve"> 2</w:t>
+      </w:r>
+      <w:r>
+        <w:rPr>
+          <w:rFonts w:ascii="Times New Roman" w:hAnsi="Times New Roman" w:cs="Times New Roman"/>
+          <w:sz w:val="28"/>
+          <w:szCs w:val="28"/>
+          <w:lang w:val="en-US"/>
+        </w:rPr>
+        <w:t>3</w:t>
+      </w:r>
+      <w:r>
+        <w:rPr>
+          <w:rFonts w:ascii="Times New Roman" w:hAnsi="Times New Roman" w:cs="Times New Roman"/>
+          <w:sz w:val="28"/>
+          <w:szCs w:val="28"/>
+          <w:lang w:val="en-US"/>
+        </w:rPr>
+        <w:t xml:space="preserve"> – </w:t>
+      </w:r>
+      <w:r>
+        <w:rPr>
+          <w:rFonts w:ascii="Times New Roman" w:hAnsi="Times New Roman" w:cs="Times New Roman"/>
+          <w:sz w:val="28"/>
+          <w:szCs w:val="28"/>
+        </w:rPr>
+        <w:t>Таблица</w:t>
+      </w:r>
+      <w:r>
+        <w:rPr>
+          <w:rFonts w:ascii="Times New Roman" w:hAnsi="Times New Roman" w:cs="Times New Roman"/>
+          <w:sz w:val="28"/>
+          <w:szCs w:val="28"/>
+          <w:lang w:val="en-US"/>
+        </w:rPr>
+        <w:t xml:space="preserve"> </w:t>
+      </w:r>
+      <w:r>
+        <w:rPr>
+          <w:rFonts w:ascii="Times New Roman" w:hAnsi="Times New Roman" w:cs="Times New Roman"/>
+          <w:sz w:val="28"/>
+          <w:szCs w:val="28"/>
+          <w:lang w:val="en-US"/>
+        </w:rPr>
+        <w:t>cdm.load_info</w:t>
       </w:r>
     </w:p>
     <w:p>
@@ -14095,21 +14785,39 @@
           <w:rFonts w:ascii="Times New Roman" w:hAnsi="Times New Roman" w:cs="Times New Roman"/>
           <w:sz w:val="28"/>
           <w:szCs w:val="28"/>
-        </w:rPr>
-      </w:pPr>
-      <w:r>
-        <w:rPr>
-          <w:rFonts w:ascii="Times New Roman" w:hAnsi="Times New Roman" w:cs="Times New Roman"/>
-          <w:noProof/>
-          <w:sz w:val="28"/>
-          <w:szCs w:val="28"/>
-          <w:lang w:eastAsia="ru-RU"/>
-        </w:rPr>
+          <w:lang w:val="en-US"/>
+        </w:rPr>
+        <w:sectPr>
+          <w:pgSz w:w="11906" w:h="16838"/>
+          <w:pgMar w:top="1134" w:right="850" w:bottom="1134" w:left="1701" w:header="708" w:footer="708" w:gutter="0"/>
+          <w:cols w:space="708"/>
+          <w:docGrid w:linePitch="360"/>
+        </w:sectPr>
+      </w:pPr>
+    </w:p>
+    <w:p>
+      <w:pPr>
+        <w:jc w:val="center"/>
+        <w:rPr>
+          <w:rFonts w:ascii="Times New Roman" w:hAnsi="Times New Roman" w:cs="Times New Roman"/>
+          <w:sz w:val="28"/>
+          <w:szCs w:val="28"/>
+          <w:lang w:val="en-US"/>
+        </w:rPr>
+      </w:pPr>
+      <w:r>
+        <w:rPr>
+          <w:rFonts w:ascii="Times New Roman" w:hAnsi="Times New Roman" w:cs="Times New Roman"/>
+          <w:sz w:val="28"/>
+          <w:szCs w:val="28"/>
+          <w:lang w:val="en-US"/>
+        </w:rPr>
+        <w:lastRenderedPageBreak/>
         <w:drawing>
-          <wp:inline distT="0" distB="0" distL="0" distR="0" wp14:anchorId="4108C6D1" wp14:editId="6EFC33DF">
-            <wp:extent cx="6866294" cy="3241343"/>
-            <wp:effectExtent l="0" t="0" r="0" b="0"/>
-            <wp:docPr id="26" name="Рисунок 26"/>
+          <wp:inline distT="0" distB="0" distL="0" distR="0" wp14:anchorId="426DF433" wp14:editId="56CE1DF1">
+            <wp:extent cx="7140319" cy="2163170"/>
+            <wp:effectExtent l="0" t="0" r="3810" b="8890"/>
+            <wp:docPr id="21" name="Рисунок 21"/>
             <wp:cNvGraphicFramePr>
               <a:graphicFrameLocks xmlns:a="http://schemas.openxmlformats.org/drawingml/2006/main" noChangeAspect="1"/>
             </wp:cNvGraphicFramePr>
@@ -14129,7 +14837,7 @@
                   <pic:spPr>
                     <a:xfrm>
                       <a:off x="0" y="0"/>
-                      <a:ext cx="6893803" cy="3254329"/>
+                      <a:ext cx="7198080" cy="2180669"/>
                     </a:xfrm>
                     <a:prstGeom prst="rect">
                       <a:avLst/>
@@ -14149,25 +14857,379 @@
           <w:rFonts w:ascii="Times New Roman" w:hAnsi="Times New Roman" w:cs="Times New Roman"/>
           <w:sz w:val="28"/>
           <w:szCs w:val="28"/>
-          <w:lang w:val="en-US"/>
-        </w:rPr>
-      </w:pPr>
-      <w:r>
-        <w:rPr>
-          <w:rFonts w:ascii="Times New Roman" w:hAnsi="Times New Roman" w:cs="Times New Roman"/>
-          <w:sz w:val="28"/>
-          <w:szCs w:val="28"/>
-        </w:rPr>
-        <w:t xml:space="preserve">Рисунок 24 – </w:t>
-      </w:r>
-      <w:r>
-        <w:rPr>
-          <w:rFonts w:ascii="Times New Roman" w:hAnsi="Times New Roman" w:cs="Times New Roman"/>
-          <w:sz w:val="28"/>
-          <w:szCs w:val="28"/>
-          <w:lang w:val="en-US"/>
-        </w:rPr>
-        <w:t>dag system_init</w:t>
+        </w:rPr>
+      </w:pPr>
+      <w:r>
+        <w:rPr>
+          <w:rFonts w:ascii="Times New Roman" w:hAnsi="Times New Roman" w:cs="Times New Roman"/>
+          <w:sz w:val="28"/>
+          <w:szCs w:val="28"/>
+        </w:rPr>
+        <w:t>Рисунок 2</w:t>
+      </w:r>
+      <w:r>
+        <w:rPr>
+          <w:rFonts w:ascii="Times New Roman" w:hAnsi="Times New Roman" w:cs="Times New Roman"/>
+          <w:sz w:val="28"/>
+          <w:szCs w:val="28"/>
+          <w:lang w:val="en-US"/>
+        </w:rPr>
+        <w:t>4</w:t>
+      </w:r>
+      <w:r>
+        <w:rPr>
+          <w:rFonts w:ascii="Times New Roman" w:hAnsi="Times New Roman" w:cs="Times New Roman"/>
+          <w:sz w:val="28"/>
+          <w:szCs w:val="28"/>
+        </w:rPr>
+        <w:t xml:space="preserve"> – </w:t>
+      </w:r>
+      <w:r>
+        <w:rPr>
+          <w:rFonts w:ascii="Times New Roman" w:hAnsi="Times New Roman" w:cs="Times New Roman"/>
+          <w:sz w:val="28"/>
+          <w:szCs w:val="28"/>
+          <w:lang w:val="en-US"/>
+        </w:rPr>
+        <w:t>dag-</w:t>
+      </w:r>
+      <w:r>
+        <w:rPr>
+          <w:rFonts w:ascii="Times New Roman" w:hAnsi="Times New Roman" w:cs="Times New Roman"/>
+          <w:sz w:val="28"/>
+          <w:szCs w:val="28"/>
+        </w:rPr>
+        <w:t>инициализации</w:t>
+      </w:r>
+    </w:p>
+    <w:p>
+      <w:pPr>
+        <w:jc w:val="center"/>
+        <w:rPr>
+          <w:rFonts w:ascii="Times New Roman" w:hAnsi="Times New Roman" w:cs="Times New Roman"/>
+          <w:sz w:val="28"/>
+          <w:szCs w:val="28"/>
+        </w:rPr>
+      </w:pPr>
+      <w:r>
+        <w:rPr>
+          <w:rFonts w:ascii="Times New Roman" w:hAnsi="Times New Roman" w:cs="Times New Roman"/>
+          <w:sz w:val="28"/>
+          <w:szCs w:val="28"/>
+        </w:rPr>
+        <w:drawing>
+          <wp:inline distT="0" distB="0" distL="0" distR="0" wp14:anchorId="12BC4BC9" wp14:editId="565A9413">
+            <wp:extent cx="6973209" cy="2988860"/>
+            <wp:effectExtent l="0" t="0" r="0" b="2540"/>
+            <wp:docPr id="27" name="Рисунок 27"/>
+            <wp:cNvGraphicFramePr>
+              <a:graphicFrameLocks xmlns:a="http://schemas.openxmlformats.org/drawingml/2006/main" noChangeAspect="1"/>
+            </wp:cNvGraphicFramePr>
+            <a:graphic xmlns:a="http://schemas.openxmlformats.org/drawingml/2006/main">
+              <a:graphicData uri="http://schemas.openxmlformats.org/drawingml/2006/picture">
+                <pic:pic xmlns:pic="http://schemas.openxmlformats.org/drawingml/2006/picture">
+                  <pic:nvPicPr>
+                    <pic:cNvPr id="1" name=""/>
+                    <pic:cNvPicPr/>
+                  </pic:nvPicPr>
+                  <pic:blipFill>
+                    <a:blip r:embed="rId32"/>
+                    <a:stretch>
+                      <a:fillRect/>
+                    </a:stretch>
+                  </pic:blipFill>
+                  <pic:spPr>
+                    <a:xfrm>
+                      <a:off x="0" y="0"/>
+                      <a:ext cx="7010123" cy="3004682"/>
+                    </a:xfrm>
+                    <a:prstGeom prst="rect">
+                      <a:avLst/>
+                    </a:prstGeom>
+                  </pic:spPr>
+                </pic:pic>
+              </a:graphicData>
+            </a:graphic>
+          </wp:inline>
+        </w:drawing>
+      </w:r>
+    </w:p>
+    <w:p>
+      <w:pPr>
+        <w:jc w:val="center"/>
+        <w:rPr>
+          <w:rFonts w:ascii="Times New Roman" w:hAnsi="Times New Roman" w:cs="Times New Roman"/>
+          <w:sz w:val="28"/>
+          <w:szCs w:val="28"/>
+          <w:lang w:val="en-US"/>
+        </w:rPr>
+      </w:pPr>
+      <w:r>
+        <w:rPr>
+          <w:rFonts w:ascii="Times New Roman" w:hAnsi="Times New Roman" w:cs="Times New Roman"/>
+          <w:sz w:val="28"/>
+          <w:szCs w:val="28"/>
+        </w:rPr>
+        <w:t>Рисунок</w:t>
+      </w:r>
+      <w:r>
+        <w:rPr>
+          <w:rFonts w:ascii="Times New Roman" w:hAnsi="Times New Roman" w:cs="Times New Roman"/>
+          <w:sz w:val="28"/>
+          <w:szCs w:val="28"/>
+          <w:lang w:val="en-US"/>
+        </w:rPr>
+        <w:t xml:space="preserve"> 2</w:t>
+      </w:r>
+      <w:r>
+        <w:rPr>
+          <w:rFonts w:ascii="Times New Roman" w:hAnsi="Times New Roman" w:cs="Times New Roman"/>
+          <w:sz w:val="28"/>
+          <w:szCs w:val="28"/>
+          <w:lang w:val="en-US"/>
+        </w:rPr>
+        <w:t>5</w:t>
+      </w:r>
+      <w:r>
+        <w:rPr>
+          <w:rFonts w:ascii="Times New Roman" w:hAnsi="Times New Roman" w:cs="Times New Roman"/>
+          <w:sz w:val="28"/>
+          <w:szCs w:val="28"/>
+          <w:lang w:val="en-US"/>
+        </w:rPr>
+        <w:t xml:space="preserve"> – </w:t>
+      </w:r>
+      <w:r>
+        <w:rPr>
+          <w:rFonts w:ascii="Times New Roman" w:hAnsi="Times New Roman" w:cs="Times New Roman"/>
+          <w:sz w:val="28"/>
+          <w:szCs w:val="28"/>
+          <w:lang w:val="en-US"/>
+        </w:rPr>
+        <w:t xml:space="preserve">dag </w:t>
+      </w:r>
+      <w:r>
+        <w:rPr>
+          <w:rFonts w:ascii="Times New Roman" w:hAnsi="Times New Roman" w:cs="Times New Roman"/>
+          <w:sz w:val="28"/>
+          <w:szCs w:val="28"/>
+          <w:lang w:val="en-US"/>
+        </w:rPr>
+        <w:t>init_airflow</w:t>
+      </w:r>
+    </w:p>
+    <w:p>
+      <w:pPr>
+        <w:jc w:val="center"/>
+        <w:rPr>
+          <w:rFonts w:ascii="Times New Roman" w:hAnsi="Times New Roman" w:cs="Times New Roman"/>
+          <w:sz w:val="28"/>
+          <w:szCs w:val="28"/>
+          <w:lang w:val="en-US"/>
+        </w:rPr>
+      </w:pPr>
+      <w:r>
+        <w:rPr>
+          <w:rFonts w:ascii="Times New Roman" w:hAnsi="Times New Roman" w:cs="Times New Roman"/>
+          <w:sz w:val="28"/>
+          <w:szCs w:val="28"/>
+          <w:lang w:val="en-US"/>
+        </w:rPr>
+        <w:lastRenderedPageBreak/>
+        <w:drawing>
+          <wp:inline distT="0" distB="0" distL="0" distR="0" wp14:anchorId="2AACB9E2" wp14:editId="6E64B7CF">
+            <wp:extent cx="6321755" cy="2777320"/>
+            <wp:effectExtent l="0" t="0" r="3175" b="4445"/>
+            <wp:docPr id="28" name="Рисунок 28"/>
+            <wp:cNvGraphicFramePr>
+              <a:graphicFrameLocks xmlns:a="http://schemas.openxmlformats.org/drawingml/2006/main" noChangeAspect="1"/>
+            </wp:cNvGraphicFramePr>
+            <a:graphic xmlns:a="http://schemas.openxmlformats.org/drawingml/2006/main">
+              <a:graphicData uri="http://schemas.openxmlformats.org/drawingml/2006/picture">
+                <pic:pic xmlns:pic="http://schemas.openxmlformats.org/drawingml/2006/picture">
+                  <pic:nvPicPr>
+                    <pic:cNvPr id="1" name=""/>
+                    <pic:cNvPicPr/>
+                  </pic:nvPicPr>
+                  <pic:blipFill>
+                    <a:blip r:embed="rId33"/>
+                    <a:stretch>
+                      <a:fillRect/>
+                    </a:stretch>
+                  </pic:blipFill>
+                  <pic:spPr>
+                    <a:xfrm>
+                      <a:off x="0" y="0"/>
+                      <a:ext cx="6343899" cy="2787049"/>
+                    </a:xfrm>
+                    <a:prstGeom prst="rect">
+                      <a:avLst/>
+                    </a:prstGeom>
+                  </pic:spPr>
+                </pic:pic>
+              </a:graphicData>
+            </a:graphic>
+          </wp:inline>
+        </w:drawing>
+      </w:r>
+      <w:r>
+        <w:rPr>
+          <w:rFonts w:ascii="Times New Roman" w:hAnsi="Times New Roman" w:cs="Times New Roman"/>
+          <w:sz w:val="28"/>
+          <w:szCs w:val="28"/>
+          <w:lang w:val="en-US"/>
+        </w:rPr>
+        <w:br/>
+      </w:r>
+      <w:r>
+        <w:rPr>
+          <w:rFonts w:ascii="Times New Roman" w:hAnsi="Times New Roman" w:cs="Times New Roman"/>
+          <w:sz w:val="28"/>
+          <w:szCs w:val="28"/>
+        </w:rPr>
+        <w:t>Рисунок</w:t>
+      </w:r>
+      <w:r>
+        <w:rPr>
+          <w:rFonts w:ascii="Times New Roman" w:hAnsi="Times New Roman" w:cs="Times New Roman"/>
+          <w:sz w:val="28"/>
+          <w:szCs w:val="28"/>
+          <w:lang w:val="en-US"/>
+        </w:rPr>
+        <w:t xml:space="preserve"> 2</w:t>
+      </w:r>
+      <w:r>
+        <w:rPr>
+          <w:rFonts w:ascii="Times New Roman" w:hAnsi="Times New Roman" w:cs="Times New Roman"/>
+          <w:sz w:val="28"/>
+          <w:szCs w:val="28"/>
+          <w:lang w:val="en-US"/>
+        </w:rPr>
+        <w:t>6</w:t>
+      </w:r>
+      <w:r>
+        <w:rPr>
+          <w:rFonts w:ascii="Times New Roman" w:hAnsi="Times New Roman" w:cs="Times New Roman"/>
+          <w:sz w:val="28"/>
+          <w:szCs w:val="28"/>
+          <w:lang w:val="en-US"/>
+        </w:rPr>
+        <w:t xml:space="preserve"> - </w:t>
+      </w:r>
+      <w:r>
+        <w:rPr>
+          <w:rFonts w:ascii="Times New Roman" w:hAnsi="Times New Roman" w:cs="Times New Roman"/>
+          <w:sz w:val="28"/>
+          <w:szCs w:val="28"/>
+          <w:lang w:val="en-US"/>
+        </w:rPr>
+        <w:t xml:space="preserve">dag </w:t>
+      </w:r>
+      <w:r>
+        <w:rPr>
+          <w:rFonts w:ascii="Times New Roman" w:hAnsi="Times New Roman" w:cs="Times New Roman"/>
+          <w:sz w:val="28"/>
+          <w:szCs w:val="28"/>
+          <w:lang w:val="en-US"/>
+        </w:rPr>
+        <w:t>init_metabase</w:t>
+      </w:r>
+    </w:p>
+    <w:p>
+      <w:pPr>
+        <w:jc w:val="center"/>
+        <w:rPr>
+          <w:rFonts w:ascii="Times New Roman" w:hAnsi="Times New Roman" w:cs="Times New Roman"/>
+          <w:sz w:val="28"/>
+          <w:szCs w:val="28"/>
+        </w:rPr>
+      </w:pPr>
+      <w:r>
+        <w:rPr>
+          <w:rFonts w:ascii="Times New Roman" w:hAnsi="Times New Roman" w:cs="Times New Roman"/>
+          <w:sz w:val="28"/>
+          <w:szCs w:val="28"/>
+        </w:rPr>
+        <w:drawing>
+          <wp:inline distT="0" distB="0" distL="0" distR="0" wp14:anchorId="5EAE108C" wp14:editId="2E37F7BA">
+            <wp:extent cx="5288280" cy="2496054"/>
+            <wp:effectExtent l="0" t="0" r="7620" b="0"/>
+            <wp:docPr id="29" name="Рисунок 29"/>
+            <wp:cNvGraphicFramePr>
+              <a:graphicFrameLocks xmlns:a="http://schemas.openxmlformats.org/drawingml/2006/main" noChangeAspect="1"/>
+            </wp:cNvGraphicFramePr>
+            <a:graphic xmlns:a="http://schemas.openxmlformats.org/drawingml/2006/main">
+              <a:graphicData uri="http://schemas.openxmlformats.org/drawingml/2006/picture">
+                <pic:pic xmlns:pic="http://schemas.openxmlformats.org/drawingml/2006/picture">
+                  <pic:nvPicPr>
+                    <pic:cNvPr id="1" name=""/>
+                    <pic:cNvPicPr/>
+                  </pic:nvPicPr>
+                  <pic:blipFill>
+                    <a:blip r:embed="rId34"/>
+                    <a:stretch>
+                      <a:fillRect/>
+                    </a:stretch>
+                  </pic:blipFill>
+                  <pic:spPr>
+                    <a:xfrm>
+                      <a:off x="0" y="0"/>
+                      <a:ext cx="5309765" cy="2506195"/>
+                    </a:xfrm>
+                    <a:prstGeom prst="rect">
+                      <a:avLst/>
+                    </a:prstGeom>
+                  </pic:spPr>
+                </pic:pic>
+              </a:graphicData>
+            </a:graphic>
+          </wp:inline>
+        </w:drawing>
+      </w:r>
+    </w:p>
+    <w:p>
+      <w:pPr>
+        <w:jc w:val="center"/>
+        <w:rPr>
+          <w:rFonts w:ascii="Times New Roman" w:hAnsi="Times New Roman" w:cs="Times New Roman"/>
+          <w:sz w:val="28"/>
+          <w:szCs w:val="28"/>
+          <w:lang w:val="en-US"/>
+        </w:rPr>
+      </w:pPr>
+      <w:r>
+        <w:rPr>
+          <w:rFonts w:ascii="Times New Roman" w:hAnsi="Times New Roman" w:cs="Times New Roman"/>
+          <w:sz w:val="28"/>
+          <w:szCs w:val="28"/>
+        </w:rPr>
+        <w:t>Рисунок 2</w:t>
+      </w:r>
+      <w:r>
+        <w:rPr>
+          <w:rFonts w:ascii="Times New Roman" w:hAnsi="Times New Roman" w:cs="Times New Roman"/>
+          <w:sz w:val="28"/>
+          <w:szCs w:val="28"/>
+          <w:lang w:val="en-US"/>
+        </w:rPr>
+        <w:t>7</w:t>
+      </w:r>
+      <w:r>
+        <w:rPr>
+          <w:rFonts w:ascii="Times New Roman" w:hAnsi="Times New Roman" w:cs="Times New Roman"/>
+          <w:sz w:val="28"/>
+          <w:szCs w:val="28"/>
+        </w:rPr>
+        <w:t xml:space="preserve"> – </w:t>
+      </w:r>
+      <w:r>
+        <w:rPr>
+          <w:rFonts w:ascii="Times New Roman" w:hAnsi="Times New Roman" w:cs="Times New Roman"/>
+          <w:sz w:val="28"/>
+          <w:szCs w:val="28"/>
+          <w:lang w:val="en-US"/>
+        </w:rPr>
+        <w:t>dag init_postgres</w:t>
       </w:r>
     </w:p>
     <w:sectPr>
@@ -14925,6 +15987,120 @@
     </w:lvl>
   </w:abstractNum>
   <w:abstractNum w:abstractNumId="7" w15:restartNumberingAfterBreak="0">
+    <w:nsid w:val="1D5B59CA"/>
+    <w:multiLevelType w:val="multilevel"/>
+    <w:tmpl w:val="727A42B6"/>
+    <w:lvl w:ilvl="0">
+      <w:start w:val="1"/>
+      <w:numFmt w:val="decimal"/>
+      <w:lvlText w:val="%1)"/>
+      <w:lvlJc w:val="left"/>
+      <w:pPr>
+        <w:ind w:left="360" w:hanging="360"/>
+      </w:pPr>
+      <w:rPr>
+        <w:rFonts w:hint="default"/>
+      </w:rPr>
+    </w:lvl>
+    <w:lvl w:ilvl="1">
+      <w:start w:val="1"/>
+      <w:numFmt w:val="decimal"/>
+      <w:lvlText w:val="%1.%2)"/>
+      <w:lvlJc w:val="left"/>
+      <w:pPr>
+        <w:ind w:left="792" w:hanging="432"/>
+      </w:pPr>
+      <w:rPr>
+        <w:rFonts w:hint="default"/>
+        <w:lang w:val="en-US"/>
+      </w:rPr>
+    </w:lvl>
+    <w:lvl w:ilvl="2">
+      <w:start w:val="1"/>
+      <w:numFmt w:val="decimal"/>
+      <w:lvlText w:val="%1.%2.%3)"/>
+      <w:lvlJc w:val="left"/>
+      <w:pPr>
+        <w:ind w:left="1224" w:hanging="504"/>
+      </w:pPr>
+      <w:rPr>
+        <w:rFonts w:hint="default"/>
+      </w:rPr>
+    </w:lvl>
+    <w:lvl w:ilvl="3">
+      <w:start w:val="1"/>
+      <w:numFmt w:val="decimal"/>
+      <w:lvlText w:val="%1.%2.%3.%4."/>
+      <w:lvlJc w:val="left"/>
+      <w:pPr>
+        <w:ind w:left="1728" w:hanging="648"/>
+      </w:pPr>
+      <w:rPr>
+        <w:rFonts w:hint="default"/>
+      </w:rPr>
+    </w:lvl>
+    <w:lvl w:ilvl="4">
+      <w:start w:val="1"/>
+      <w:numFmt w:val="decimal"/>
+      <w:lvlText w:val="%1.%2.%3.%4.%5."/>
+      <w:lvlJc w:val="left"/>
+      <w:pPr>
+        <w:ind w:left="2232" w:hanging="792"/>
+      </w:pPr>
+      <w:rPr>
+        <w:rFonts w:hint="default"/>
+      </w:rPr>
+    </w:lvl>
+    <w:lvl w:ilvl="5">
+      <w:start w:val="1"/>
+      <w:numFmt w:val="decimal"/>
+      <w:lvlText w:val="%1.%2.%3.%4.%5.%6."/>
+      <w:lvlJc w:val="left"/>
+      <w:pPr>
+        <w:ind w:left="2736" w:hanging="936"/>
+      </w:pPr>
+      <w:rPr>
+        <w:rFonts w:hint="default"/>
+      </w:rPr>
+    </w:lvl>
+    <w:lvl w:ilvl="6">
+      <w:start w:val="1"/>
+      <w:numFmt w:val="decimal"/>
+      <w:lvlText w:val="%1.%2.%3.%4.%5.%6.%7."/>
+      <w:lvlJc w:val="left"/>
+      <w:pPr>
+        <w:ind w:left="3240" w:hanging="1080"/>
+      </w:pPr>
+      <w:rPr>
+        <w:rFonts w:hint="default"/>
+      </w:rPr>
+    </w:lvl>
+    <w:lvl w:ilvl="7">
+      <w:start w:val="1"/>
+      <w:numFmt w:val="decimal"/>
+      <w:lvlText w:val="%1.%2.%3.%4.%5.%6.%7.%8."/>
+      <w:lvlJc w:val="left"/>
+      <w:pPr>
+        <w:ind w:left="3744" w:hanging="1224"/>
+      </w:pPr>
+      <w:rPr>
+        <w:rFonts w:hint="default"/>
+      </w:rPr>
+    </w:lvl>
+    <w:lvl w:ilvl="8">
+      <w:start w:val="1"/>
+      <w:numFmt w:val="decimal"/>
+      <w:lvlText w:val="%1.%2.%3.%4.%5.%6.%7.%8.%9."/>
+      <w:lvlJc w:val="left"/>
+      <w:pPr>
+        <w:ind w:left="4320" w:hanging="1440"/>
+      </w:pPr>
+      <w:rPr>
+        <w:rFonts w:hint="default"/>
+      </w:rPr>
+    </w:lvl>
+  </w:abstractNum>
+  <w:abstractNum w:abstractNumId="8" w15:restartNumberingAfterBreak="0">
     <w:nsid w:val="27594399"/>
     <w:multiLevelType w:val="hybridMultilevel"/>
     <w:tmpl w:val="59CC680A"/>
@@ -15013,7 +16189,7 @@
       </w:pPr>
     </w:lvl>
   </w:abstractNum>
-  <w:abstractNum w:abstractNumId="8" w15:restartNumberingAfterBreak="0">
+  <w:abstractNum w:abstractNumId="9" w15:restartNumberingAfterBreak="0">
     <w:nsid w:val="29CE767F"/>
     <w:multiLevelType w:val="hybridMultilevel"/>
     <w:tmpl w:val="0824CB34"/>
@@ -15102,7 +16278,7 @@
       </w:pPr>
     </w:lvl>
   </w:abstractNum>
-  <w:abstractNum w:abstractNumId="9" w15:restartNumberingAfterBreak="0">
+  <w:abstractNum w:abstractNumId="10" w15:restartNumberingAfterBreak="0">
     <w:nsid w:val="2A5B0DB1"/>
     <w:multiLevelType w:val="multilevel"/>
     <w:tmpl w:val="CDE4504A"/>
@@ -15215,7 +16391,7 @@
       </w:rPr>
     </w:lvl>
   </w:abstractNum>
-  <w:abstractNum w:abstractNumId="10" w15:restartNumberingAfterBreak="0">
+  <w:abstractNum w:abstractNumId="11" w15:restartNumberingAfterBreak="0">
     <w:nsid w:val="2DE30783"/>
     <w:multiLevelType w:val="hybridMultilevel"/>
     <w:tmpl w:val="92400F56"/>
@@ -15304,7 +16480,7 @@
       </w:pPr>
     </w:lvl>
   </w:abstractNum>
-  <w:abstractNum w:abstractNumId="11" w15:restartNumberingAfterBreak="0">
+  <w:abstractNum w:abstractNumId="12" w15:restartNumberingAfterBreak="0">
     <w:nsid w:val="30876C64"/>
     <w:multiLevelType w:val="hybridMultilevel"/>
     <w:tmpl w:val="FBCAFD96"/>
@@ -15393,7 +16569,7 @@
       </w:pPr>
     </w:lvl>
   </w:abstractNum>
-  <w:abstractNum w:abstractNumId="12" w15:restartNumberingAfterBreak="0">
+  <w:abstractNum w:abstractNumId="13" w15:restartNumberingAfterBreak="0">
     <w:nsid w:val="33DB283D"/>
     <w:multiLevelType w:val="hybridMultilevel"/>
     <w:tmpl w:val="AF969C56"/>
@@ -15506,7 +16682,7 @@
       </w:rPr>
     </w:lvl>
   </w:abstractNum>
-  <w:abstractNum w:abstractNumId="13" w15:restartNumberingAfterBreak="0">
+  <w:abstractNum w:abstractNumId="14" w15:restartNumberingAfterBreak="0">
     <w:nsid w:val="368B246F"/>
     <w:multiLevelType w:val="hybridMultilevel"/>
     <w:tmpl w:val="CC00A648"/>
@@ -15595,7 +16771,7 @@
       </w:pPr>
     </w:lvl>
   </w:abstractNum>
-  <w:abstractNum w:abstractNumId="14" w15:restartNumberingAfterBreak="0">
+  <w:abstractNum w:abstractNumId="15" w15:restartNumberingAfterBreak="0">
     <w:nsid w:val="37F321D0"/>
     <w:multiLevelType w:val="multilevel"/>
     <w:tmpl w:val="0419001F"/>
@@ -15681,7 +16857,7 @@
       </w:pPr>
     </w:lvl>
   </w:abstractNum>
-  <w:abstractNum w:abstractNumId="15" w15:restartNumberingAfterBreak="0">
+  <w:abstractNum w:abstractNumId="16" w15:restartNumberingAfterBreak="0">
     <w:nsid w:val="49E52C6E"/>
     <w:multiLevelType w:val="hybridMultilevel"/>
     <w:tmpl w:val="53961F14"/>
@@ -15794,7 +16970,7 @@
       </w:rPr>
     </w:lvl>
   </w:abstractNum>
-  <w:abstractNum w:abstractNumId="16" w15:restartNumberingAfterBreak="0">
+  <w:abstractNum w:abstractNumId="17" w15:restartNumberingAfterBreak="0">
     <w:nsid w:val="4C79715B"/>
     <w:multiLevelType w:val="multilevel"/>
     <w:tmpl w:val="0419001F"/>
@@ -15880,7 +17056,7 @@
       </w:pPr>
     </w:lvl>
   </w:abstractNum>
-  <w:abstractNum w:abstractNumId="17" w15:restartNumberingAfterBreak="0">
+  <w:abstractNum w:abstractNumId="18" w15:restartNumberingAfterBreak="0">
     <w:nsid w:val="4D002DBF"/>
     <w:multiLevelType w:val="multilevel"/>
     <w:tmpl w:val="68804C06"/>
@@ -15993,7 +17169,7 @@
       </w:rPr>
     </w:lvl>
   </w:abstractNum>
-  <w:abstractNum w:abstractNumId="18" w15:restartNumberingAfterBreak="0">
+  <w:abstractNum w:abstractNumId="19" w15:restartNumberingAfterBreak="0">
     <w:nsid w:val="5A8019EB"/>
     <w:multiLevelType w:val="hybridMultilevel"/>
     <w:tmpl w:val="BBD8C63C"/>
@@ -16082,7 +17258,7 @@
       </w:pPr>
     </w:lvl>
   </w:abstractNum>
-  <w:abstractNum w:abstractNumId="19" w15:restartNumberingAfterBreak="0">
+  <w:abstractNum w:abstractNumId="20" w15:restartNumberingAfterBreak="0">
     <w:nsid w:val="5C5E4172"/>
     <w:multiLevelType w:val="hybridMultilevel"/>
     <w:tmpl w:val="B914E79C"/>
@@ -16171,14 +17347,14 @@
       </w:pPr>
     </w:lvl>
   </w:abstractNum>
-  <w:abstractNum w:abstractNumId="20" w15:restartNumberingAfterBreak="0">
+  <w:abstractNum w:abstractNumId="21" w15:restartNumberingAfterBreak="0">
     <w:nsid w:val="5C614E84"/>
     <w:multiLevelType w:val="multilevel"/>
-    <w:tmpl w:val="32C4F152"/>
+    <w:tmpl w:val="727A42B6"/>
     <w:lvl w:ilvl="0">
       <w:start w:val="1"/>
       <w:numFmt w:val="decimal"/>
-      <w:lvlText w:val="%1."/>
+      <w:lvlText w:val="%1)"/>
       <w:lvlJc w:val="left"/>
       <w:pPr>
         <w:ind w:left="360" w:hanging="360"/>
@@ -16197,6 +17373,7 @@
       </w:pPr>
       <w:rPr>
         <w:rFonts w:hint="default"/>
+        <w:lang w:val="en-US"/>
       </w:rPr>
     </w:lvl>
     <w:lvl w:ilvl="2">
@@ -16284,7 +17461,7 @@
       </w:rPr>
     </w:lvl>
   </w:abstractNum>
-  <w:abstractNum w:abstractNumId="21" w15:restartNumberingAfterBreak="0">
+  <w:abstractNum w:abstractNumId="22" w15:restartNumberingAfterBreak="0">
     <w:nsid w:val="60346BCF"/>
     <w:multiLevelType w:val="hybridMultilevel"/>
     <w:tmpl w:val="CAC0CF40"/>
@@ -16373,7 +17550,7 @@
       </w:pPr>
     </w:lvl>
   </w:abstractNum>
-  <w:abstractNum w:abstractNumId="22" w15:restartNumberingAfterBreak="0">
+  <w:abstractNum w:abstractNumId="23" w15:restartNumberingAfterBreak="0">
     <w:nsid w:val="6435186F"/>
     <w:multiLevelType w:val="hybridMultilevel"/>
     <w:tmpl w:val="5A9ECBE8"/>
@@ -16462,7 +17639,7 @@
       </w:pPr>
     </w:lvl>
   </w:abstractNum>
-  <w:abstractNum w:abstractNumId="23" w15:restartNumberingAfterBreak="0">
+  <w:abstractNum w:abstractNumId="24" w15:restartNumberingAfterBreak="0">
     <w:nsid w:val="64DC24D9"/>
     <w:multiLevelType w:val="hybridMultilevel"/>
     <w:tmpl w:val="87E2929A"/>
@@ -16552,7 +17729,7 @@
       </w:pPr>
     </w:lvl>
   </w:abstractNum>
-  <w:abstractNum w:abstractNumId="24" w15:restartNumberingAfterBreak="0">
+  <w:abstractNum w:abstractNumId="25" w15:restartNumberingAfterBreak="0">
     <w:nsid w:val="675C1240"/>
     <w:multiLevelType w:val="hybridMultilevel"/>
     <w:tmpl w:val="0BCE435A"/>
@@ -16641,7 +17818,7 @@
       </w:pPr>
     </w:lvl>
   </w:abstractNum>
-  <w:abstractNum w:abstractNumId="25" w15:restartNumberingAfterBreak="0">
+  <w:abstractNum w:abstractNumId="26" w15:restartNumberingAfterBreak="0">
     <w:nsid w:val="77EE3F24"/>
     <w:multiLevelType w:val="multilevel"/>
     <w:tmpl w:val="CDE4504A"/>
@@ -16755,34 +17932,34 @@
     </w:lvl>
   </w:abstractNum>
   <w:num w:numId="1">
-    <w:abstractNumId w:val="13"/>
+    <w:abstractNumId w:val="14"/>
   </w:num>
   <w:num w:numId="2">
-    <w:abstractNumId w:val="15"/>
+    <w:abstractNumId w:val="16"/>
   </w:num>
   <w:num w:numId="3">
     <w:abstractNumId w:val="3"/>
   </w:num>
   <w:num w:numId="4">
-    <w:abstractNumId w:val="8"/>
+    <w:abstractNumId w:val="9"/>
   </w:num>
   <w:num w:numId="5">
-    <w:abstractNumId w:val="11"/>
+    <w:abstractNumId w:val="12"/>
   </w:num>
   <w:num w:numId="6">
     <w:abstractNumId w:val="4"/>
   </w:num>
   <w:num w:numId="7">
-    <w:abstractNumId w:val="12"/>
+    <w:abstractNumId w:val="13"/>
   </w:num>
   <w:num w:numId="8">
-    <w:abstractNumId w:val="7"/>
+    <w:abstractNumId w:val="8"/>
   </w:num>
   <w:num w:numId="9">
-    <w:abstractNumId w:val="18"/>
+    <w:abstractNumId w:val="19"/>
   </w:num>
   <w:num w:numId="10">
-    <w:abstractNumId w:val="10"/>
+    <w:abstractNumId w:val="11"/>
   </w:num>
   <w:num w:numId="11">
     <w:abstractNumId w:val="0"/>
@@ -16791,46 +17968,49 @@
     <w:abstractNumId w:val="2"/>
   </w:num>
   <w:num w:numId="13">
-    <w:abstractNumId w:val="23"/>
+    <w:abstractNumId w:val="24"/>
   </w:num>
   <w:num w:numId="14">
     <w:abstractNumId w:val="5"/>
   </w:num>
   <w:num w:numId="15">
-    <w:abstractNumId w:val="14"/>
+    <w:abstractNumId w:val="15"/>
   </w:num>
   <w:num w:numId="16">
-    <w:abstractNumId w:val="9"/>
+    <w:abstractNumId w:val="10"/>
   </w:num>
   <w:num w:numId="17">
-    <w:abstractNumId w:val="16"/>
+    <w:abstractNumId w:val="17"/>
   </w:num>
   <w:num w:numId="18">
-    <w:abstractNumId w:val="17"/>
+    <w:abstractNumId w:val="18"/>
   </w:num>
   <w:num w:numId="19">
-    <w:abstractNumId w:val="24"/>
+    <w:abstractNumId w:val="25"/>
   </w:num>
   <w:num w:numId="20">
+    <w:abstractNumId w:val="23"/>
+  </w:num>
+  <w:num w:numId="21">
     <w:abstractNumId w:val="22"/>
   </w:num>
-  <w:num w:numId="21">
+  <w:num w:numId="22">
+    <w:abstractNumId w:val="20"/>
+  </w:num>
+  <w:num w:numId="23">
     <w:abstractNumId w:val="21"/>
   </w:num>
-  <w:num w:numId="22">
-    <w:abstractNumId w:val="19"/>
-  </w:num>
-  <w:num w:numId="23">
-    <w:abstractNumId w:val="20"/>
-  </w:num>
   <w:num w:numId="24">
-    <w:abstractNumId w:val="25"/>
+    <w:abstractNumId w:val="26"/>
   </w:num>
   <w:num w:numId="25">
     <w:abstractNumId w:val="1"/>
   </w:num>
   <w:num w:numId="26">
     <w:abstractNumId w:val="6"/>
+  </w:num>
+  <w:num w:numId="27">
+    <w:abstractNumId w:val="7"/>
   </w:num>
 </w:numbering>
 </file>
@@ -17228,7 +18408,7 @@
   <w:style w:type="paragraph" w:default="1" w:styleId="a">
     <w:name w:val="Normal"/>
     <w:qFormat/>
-    <w:rsid w:val="00532F89"/>
+    <w:rsid w:val="008A4DAF"/>
   </w:style>
   <w:style w:type="character" w:default="1" w:styleId="a0">
     <w:name w:val="Default Paragraph Font"/>
@@ -17600,7 +18780,7 @@
 </file>
 
 <file path=customXml/itemProps1.xml><?xml version="1.0" encoding="utf-8"?>
-<ds:datastoreItem xmlns:ds="http://schemas.openxmlformats.org/officeDocument/2006/customXml" ds:itemID="{E9C01140-145B-42C9-BD3C-3FEBDEA96C49}">
+<ds:datastoreItem xmlns:ds="http://schemas.openxmlformats.org/officeDocument/2006/customXml" ds:itemID="{11927C6E-3A40-4A88-9F08-59BD46815062}">
   <ds:schemaRefs>
     <ds:schemaRef ds:uri="http://schemas.openxmlformats.org/officeDocument/2006/bibliography"/>
   </ds:schemaRefs>
